--- a/第三阶段/分析模型.docx
+++ b/第三阶段/分析模型.docx
@@ -162,7 +162,6 @@
                                       <w:calendar w:val="gregorian"/>
                                     </w:date>
                                   </w:sdtPr>
-                                  <w:sdtEndPr/>
                                   <w:sdtContent>
                                     <w:p>
                                       <w:pPr>
@@ -3476,7 +3475,6 @@
                                 <w:calendar w:val="gregorian"/>
                               </w:date>
                             </w:sdtPr>
-                            <w:sdtEndPr/>
                             <w:sdtContent>
                               <w:p>
                                 <w:pPr>
@@ -3703,7 +3701,6 @@
                                     <w:dataBinding w:prefixMappings="xmlns:ns0='http://purl.org/dc/elements/1.1/' xmlns:ns1='http://schemas.openxmlformats.org/package/2006/metadata/core-properties' " w:xpath="/ns1:coreProperties[1]/ns0:title[1]" w:storeItemID="{6C3C8BC8-F283-45AE-878A-BAB7291924A1}"/>
                                     <w:text/>
                                   </w:sdtPr>
-                                  <w:sdtEndPr/>
                                   <w:sdtContent>
                                     <w:r>
                                       <w:rPr>
@@ -3739,7 +3736,6 @@
                                     <w:dataBinding w:prefixMappings="xmlns:ns0='http://purl.org/dc/elements/1.1/' xmlns:ns1='http://schemas.openxmlformats.org/package/2006/metadata/core-properties' " w:xpath="/ns1:coreProperties[1]/ns0:subject[1]" w:storeItemID="{6C3C8BC8-F283-45AE-878A-BAB7291924A1}"/>
                                     <w:text/>
                                   </w:sdtPr>
-                                  <w:sdtEndPr/>
                                   <w:sdtContent>
                                     <w:r>
                                       <w:rPr>
@@ -3804,7 +3800,6 @@
                               <w:dataBinding w:prefixMappings="xmlns:ns0='http://purl.org/dc/elements/1.1/' xmlns:ns1='http://schemas.openxmlformats.org/package/2006/metadata/core-properties' " w:xpath="/ns1:coreProperties[1]/ns0:title[1]" w:storeItemID="{6C3C8BC8-F283-45AE-878A-BAB7291924A1}"/>
                               <w:text/>
                             </w:sdtPr>
-                            <w:sdtEndPr/>
                             <w:sdtContent>
                               <w:r>
                                 <w:rPr>
@@ -3840,7 +3835,6 @@
                               <w:dataBinding w:prefixMappings="xmlns:ns0='http://purl.org/dc/elements/1.1/' xmlns:ns1='http://schemas.openxmlformats.org/package/2006/metadata/core-properties' " w:xpath="/ns1:coreProperties[1]/ns0:subject[1]" w:storeItemID="{6C3C8BC8-F283-45AE-878A-BAB7291924A1}"/>
                               <w:text/>
                             </w:sdtPr>
-                            <w:sdtEndPr/>
                             <w:sdtContent>
                               <w:r>
                                 <w:rPr>
@@ -4237,7 +4231,7 @@
             </w:rPr>
             <w:fldChar w:fldCharType="separate"/>
           </w:r>
-          <w:hyperlink w:anchor="_Toc529564803" w:history="1">
+          <w:hyperlink w:anchor="_Toc529696531" w:history="1">
             <w:r>
               <w:rPr>
                 <w:rStyle w:val="a5"/>
@@ -4277,7 +4271,7 @@
                 <w:noProof/>
                 <w:webHidden/>
               </w:rPr>
-              <w:instrText xml:space="preserve"> PAGEREF _Toc529564803 \h </w:instrText>
+              <w:instrText xml:space="preserve"> PAGEREF _Toc529696531 \h </w:instrText>
             </w:r>
             <w:r>
               <w:rPr>
@@ -4319,7 +4313,7 @@
               <w:noProof/>
             </w:rPr>
           </w:pPr>
-          <w:hyperlink w:anchor="_Toc529564804" w:history="1">
+          <w:hyperlink w:anchor="_Toc529696532" w:history="1">
             <w:r>
               <w:rPr>
                 <w:rStyle w:val="a5"/>
@@ -4359,7 +4353,7 @@
                 <w:noProof/>
                 <w:webHidden/>
               </w:rPr>
-              <w:instrText xml:space="preserve"> PAGEREF _Toc529564804 \h </w:instrText>
+              <w:instrText xml:space="preserve"> PAGEREF _Toc529696532 \h </w:instrText>
             </w:r>
             <w:r>
               <w:rPr>
@@ -4401,7 +4395,7 @@
               <w:noProof/>
             </w:rPr>
           </w:pPr>
-          <w:hyperlink w:anchor="_Toc529564805" w:history="1">
+          <w:hyperlink w:anchor="_Toc529696533" w:history="1">
             <w:r>
               <w:rPr>
                 <w:rStyle w:val="a5"/>
@@ -4441,7 +4435,7 @@
                 <w:noProof/>
                 <w:webHidden/>
               </w:rPr>
-              <w:instrText xml:space="preserve"> PAGEREF _Toc529564805 \h </w:instrText>
+              <w:instrText xml:space="preserve"> PAGEREF _Toc529696533 \h </w:instrText>
             </w:r>
             <w:r>
               <w:rPr>
@@ -4483,7 +4477,7 @@
               <w:noProof/>
             </w:rPr>
           </w:pPr>
-          <w:hyperlink w:anchor="_Toc529564806" w:history="1">
+          <w:hyperlink w:anchor="_Toc529696534" w:history="1">
             <w:r>
               <w:rPr>
                 <w:rStyle w:val="a5"/>
@@ -4523,7 +4517,7 @@
                 <w:noProof/>
                 <w:webHidden/>
               </w:rPr>
-              <w:instrText xml:space="preserve"> PAGEREF _Toc529564806 \h </w:instrText>
+              <w:instrText xml:space="preserve"> PAGEREF _Toc529696534 \h </w:instrText>
             </w:r>
             <w:r>
               <w:rPr>
@@ -4565,7 +4559,7 @@
               <w:noProof/>
             </w:rPr>
           </w:pPr>
-          <w:hyperlink w:anchor="_Toc529564807" w:history="1">
+          <w:hyperlink w:anchor="_Toc529696535" w:history="1">
             <w:r>
               <w:rPr>
                 <w:rStyle w:val="a5"/>
@@ -4605,7 +4599,7 @@
                 <w:noProof/>
                 <w:webHidden/>
               </w:rPr>
-              <w:instrText xml:space="preserve"> PAGEREF _Toc529564807 \h </w:instrText>
+              <w:instrText xml:space="preserve"> PAGEREF _Toc529696535 \h </w:instrText>
             </w:r>
             <w:r>
               <w:rPr>
@@ -4647,7 +4641,7 @@
               <w:noProof/>
             </w:rPr>
           </w:pPr>
-          <w:hyperlink w:anchor="_Toc529564808" w:history="1">
+          <w:hyperlink w:anchor="_Toc529696536" w:history="1">
             <w:r>
               <w:rPr>
                 <w:rStyle w:val="a5"/>
@@ -4687,7 +4681,7 @@
                 <w:noProof/>
                 <w:webHidden/>
               </w:rPr>
-              <w:instrText xml:space="preserve"> PAGEREF _Toc529564808 \h </w:instrText>
+              <w:instrText xml:space="preserve"> PAGEREF _Toc529696536 \h </w:instrText>
             </w:r>
             <w:r>
               <w:rPr>
@@ -4729,7 +4723,7 @@
               <w:noProof/>
             </w:rPr>
           </w:pPr>
-          <w:hyperlink w:anchor="_Toc529564809" w:history="1">
+          <w:hyperlink w:anchor="_Toc529696537" w:history="1">
             <w:r>
               <w:rPr>
                 <w:rStyle w:val="a5"/>
@@ -4769,7 +4763,7 @@
                 <w:noProof/>
                 <w:webHidden/>
               </w:rPr>
-              <w:instrText xml:space="preserve"> PAGEREF _Toc529564809 \h </w:instrText>
+              <w:instrText xml:space="preserve"> PAGEREF _Toc529696537 \h </w:instrText>
             </w:r>
             <w:r>
               <w:rPr>
@@ -4811,7 +4805,7 @@
               <w:noProof/>
             </w:rPr>
           </w:pPr>
-          <w:hyperlink w:anchor="_Toc529564810" w:history="1">
+          <w:hyperlink w:anchor="_Toc529696538" w:history="1">
             <w:r>
               <w:rPr>
                 <w:rStyle w:val="a5"/>
@@ -4851,7 +4845,7 @@
                 <w:noProof/>
                 <w:webHidden/>
               </w:rPr>
-              <w:instrText xml:space="preserve"> PAGEREF _Toc529564810 \h </w:instrText>
+              <w:instrText xml:space="preserve"> PAGEREF _Toc529696538 \h </w:instrText>
             </w:r>
             <w:r>
               <w:rPr>
@@ -4893,7 +4887,7 @@
               <w:noProof/>
             </w:rPr>
           </w:pPr>
-          <w:hyperlink w:anchor="_Toc529564811" w:history="1">
+          <w:hyperlink w:anchor="_Toc529696539" w:history="1">
             <w:r>
               <w:rPr>
                 <w:rStyle w:val="a5"/>
@@ -4933,7 +4927,7 @@
                 <w:noProof/>
                 <w:webHidden/>
               </w:rPr>
-              <w:instrText xml:space="preserve"> PAGEREF _Toc529564811 \h </w:instrText>
+              <w:instrText xml:space="preserve"> PAGEREF _Toc529696539 \h </w:instrText>
             </w:r>
             <w:r>
               <w:rPr>
@@ -4975,7 +4969,7 @@
               <w:noProof/>
             </w:rPr>
           </w:pPr>
-          <w:hyperlink w:anchor="_Toc529564812" w:history="1">
+          <w:hyperlink w:anchor="_Toc529696540" w:history="1">
             <w:r>
               <w:rPr>
                 <w:rStyle w:val="a5"/>
@@ -5015,7 +5009,7 @@
                 <w:noProof/>
                 <w:webHidden/>
               </w:rPr>
-              <w:instrText xml:space="preserve"> PAGEREF _Toc529564812 \h </w:instrText>
+              <w:instrText xml:space="preserve"> PAGEREF _Toc529696540 \h </w:instrText>
             </w:r>
             <w:r>
               <w:rPr>
@@ -5057,7 +5051,7 @@
               <w:noProof/>
             </w:rPr>
           </w:pPr>
-          <w:hyperlink w:anchor="_Toc529564813" w:history="1">
+          <w:hyperlink w:anchor="_Toc529696541" w:history="1">
             <w:r>
               <w:rPr>
                 <w:rStyle w:val="a5"/>
@@ -5097,7 +5091,7 @@
                 <w:noProof/>
                 <w:webHidden/>
               </w:rPr>
-              <w:instrText xml:space="preserve"> PAGEREF _Toc529564813 \h </w:instrText>
+              <w:instrText xml:space="preserve"> PAGEREF _Toc529696541 \h </w:instrText>
             </w:r>
             <w:r>
               <w:rPr>
@@ -5117,7 +5111,7 @@
                 <w:noProof/>
                 <w:webHidden/>
               </w:rPr>
-              <w:t>10</w:t>
+              <w:t>11</w:t>
             </w:r>
             <w:r>
               <w:rPr>
@@ -5139,7 +5133,7 @@
               <w:noProof/>
             </w:rPr>
           </w:pPr>
-          <w:hyperlink w:anchor="_Toc529564814" w:history="1">
+          <w:hyperlink w:anchor="_Toc529696542" w:history="1">
             <w:r>
               <w:rPr>
                 <w:rStyle w:val="a5"/>
@@ -5179,7 +5173,7 @@
                 <w:noProof/>
                 <w:webHidden/>
               </w:rPr>
-              <w:instrText xml:space="preserve"> PAGEREF _Toc529564814 \h </w:instrText>
+              <w:instrText xml:space="preserve"> PAGEREF _Toc529696542 \h </w:instrText>
             </w:r>
             <w:r>
               <w:rPr>
@@ -5199,7 +5193,7 @@
                 <w:noProof/>
                 <w:webHidden/>
               </w:rPr>
-              <w:t>10</w:t>
+              <w:t>11</w:t>
             </w:r>
             <w:r>
               <w:rPr>
@@ -5221,7 +5215,7 @@
               <w:noProof/>
             </w:rPr>
           </w:pPr>
-          <w:hyperlink w:anchor="_Toc529564815" w:history="1">
+          <w:hyperlink w:anchor="_Toc529696543" w:history="1">
             <w:r>
               <w:rPr>
                 <w:rStyle w:val="a5"/>
@@ -5261,7 +5255,7 @@
                 <w:noProof/>
                 <w:webHidden/>
               </w:rPr>
-              <w:instrText xml:space="preserve"> PAGEREF _Toc529564815 \h </w:instrText>
+              <w:instrText xml:space="preserve"> PAGEREF _Toc529696543 \h </w:instrText>
             </w:r>
             <w:r>
               <w:rPr>
@@ -5281,7 +5275,7 @@
                 <w:noProof/>
                 <w:webHidden/>
               </w:rPr>
-              <w:t>10</w:t>
+              <w:t>12</w:t>
             </w:r>
             <w:r>
               <w:rPr>
@@ -5303,7 +5297,7 @@
               <w:noProof/>
             </w:rPr>
           </w:pPr>
-          <w:hyperlink w:anchor="_Toc529564816" w:history="1">
+          <w:hyperlink w:anchor="_Toc529696544" w:history="1">
             <w:r>
               <w:rPr>
                 <w:rStyle w:val="a5"/>
@@ -5343,7 +5337,7 @@
                 <w:noProof/>
                 <w:webHidden/>
               </w:rPr>
-              <w:instrText xml:space="preserve"> PAGEREF _Toc529564816 \h </w:instrText>
+              <w:instrText xml:space="preserve"> PAGEREF _Toc529696544 \h </w:instrText>
             </w:r>
             <w:r>
               <w:rPr>
@@ -5363,7 +5357,7 @@
                 <w:noProof/>
                 <w:webHidden/>
               </w:rPr>
-              <w:t>10</w:t>
+              <w:t>12</w:t>
             </w:r>
             <w:r>
               <w:rPr>
@@ -5385,7 +5379,7 @@
               <w:noProof/>
             </w:rPr>
           </w:pPr>
-          <w:hyperlink w:anchor="_Toc529564817" w:history="1">
+          <w:hyperlink w:anchor="_Toc529696545" w:history="1">
             <w:r>
               <w:rPr>
                 <w:rStyle w:val="a5"/>
@@ -5425,7 +5419,7 @@
                 <w:noProof/>
                 <w:webHidden/>
               </w:rPr>
-              <w:instrText xml:space="preserve"> PAGEREF _Toc529564817 \h </w:instrText>
+              <w:instrText xml:space="preserve"> PAGEREF _Toc529696545 \h </w:instrText>
             </w:r>
             <w:r>
               <w:rPr>
@@ -5445,7 +5439,7 @@
                 <w:noProof/>
                 <w:webHidden/>
               </w:rPr>
-              <w:t>10</w:t>
+              <w:t>12</w:t>
             </w:r>
             <w:r>
               <w:rPr>
@@ -5467,7 +5461,7 @@
               <w:noProof/>
             </w:rPr>
           </w:pPr>
-          <w:hyperlink w:anchor="_Toc529564818" w:history="1">
+          <w:hyperlink w:anchor="_Toc529696546" w:history="1">
             <w:r>
               <w:rPr>
                 <w:rStyle w:val="a5"/>
@@ -5507,7 +5501,7 @@
                 <w:noProof/>
                 <w:webHidden/>
               </w:rPr>
-              <w:instrText xml:space="preserve"> PAGEREF _Toc529564818 \h </w:instrText>
+              <w:instrText xml:space="preserve"> PAGEREF _Toc529696546 \h </w:instrText>
             </w:r>
             <w:r>
               <w:rPr>
@@ -5527,7 +5521,7 @@
                 <w:noProof/>
                 <w:webHidden/>
               </w:rPr>
-              <w:t>12</w:t>
+              <w:t>13</w:t>
             </w:r>
             <w:r>
               <w:rPr>
@@ -5549,7 +5543,7 @@
               <w:noProof/>
             </w:rPr>
           </w:pPr>
-          <w:hyperlink w:anchor="_Toc529564819" w:history="1">
+          <w:hyperlink w:anchor="_Toc529696547" w:history="1">
             <w:r>
               <w:rPr>
                 <w:rStyle w:val="a5"/>
@@ -5589,7 +5583,7 @@
                 <w:noProof/>
                 <w:webHidden/>
               </w:rPr>
-              <w:instrText xml:space="preserve"> PAGEREF _Toc529564819 \h </w:instrText>
+              <w:instrText xml:space="preserve"> PAGEREF _Toc529696547 \h </w:instrText>
             </w:r>
             <w:r>
               <w:rPr>
@@ -5609,7 +5603,7 @@
                 <w:noProof/>
                 <w:webHidden/>
               </w:rPr>
-              <w:t>12</w:t>
+              <w:t>13</w:t>
             </w:r>
             <w:r>
               <w:rPr>
@@ -5631,7 +5625,7 @@
               <w:noProof/>
             </w:rPr>
           </w:pPr>
-          <w:hyperlink w:anchor="_Toc529564820" w:history="1">
+          <w:hyperlink w:anchor="_Toc529696548" w:history="1">
             <w:r>
               <w:rPr>
                 <w:rStyle w:val="a5"/>
@@ -5671,7 +5665,7 @@
                 <w:noProof/>
                 <w:webHidden/>
               </w:rPr>
-              <w:instrText xml:space="preserve"> PAGEREF _Toc529564820 \h </w:instrText>
+              <w:instrText xml:space="preserve"> PAGEREF _Toc529696548 \h </w:instrText>
             </w:r>
             <w:r>
               <w:rPr>
@@ -5691,7 +5685,7 @@
                 <w:noProof/>
                 <w:webHidden/>
               </w:rPr>
-              <w:t>13</w:t>
+              <w:t>14</w:t>
             </w:r>
             <w:r>
               <w:rPr>
@@ -5713,7 +5707,7 @@
               <w:noProof/>
             </w:rPr>
           </w:pPr>
-          <w:hyperlink w:anchor="_Toc529564821" w:history="1">
+          <w:hyperlink w:anchor="_Toc529696549" w:history="1">
             <w:r>
               <w:rPr>
                 <w:rStyle w:val="a5"/>
@@ -5753,7 +5747,7 @@
                 <w:noProof/>
                 <w:webHidden/>
               </w:rPr>
-              <w:instrText xml:space="preserve"> PAGEREF _Toc529564821 \h </w:instrText>
+              <w:instrText xml:space="preserve"> PAGEREF _Toc529696549 \h </w:instrText>
             </w:r>
             <w:r>
               <w:rPr>
@@ -5773,7 +5767,7 @@
                 <w:noProof/>
                 <w:webHidden/>
               </w:rPr>
-              <w:t>13</w:t>
+              <w:t>14</w:t>
             </w:r>
             <w:r>
               <w:rPr>
@@ -5795,7 +5789,7 @@
               <w:noProof/>
             </w:rPr>
           </w:pPr>
-          <w:hyperlink w:anchor="_Toc529564822" w:history="1">
+          <w:hyperlink w:anchor="_Toc529696550" w:history="1">
             <w:r>
               <w:rPr>
                 <w:rStyle w:val="a5"/>
@@ -5835,7 +5829,7 @@
                 <w:noProof/>
                 <w:webHidden/>
               </w:rPr>
-              <w:instrText xml:space="preserve"> PAGEREF _Toc529564822 \h </w:instrText>
+              <w:instrText xml:space="preserve"> PAGEREF _Toc529696550 \h </w:instrText>
             </w:r>
             <w:r>
               <w:rPr>
@@ -5855,7 +5849,7 @@
                 <w:noProof/>
                 <w:webHidden/>
               </w:rPr>
-              <w:t>13</w:t>
+              <w:t>14</w:t>
             </w:r>
             <w:r>
               <w:rPr>
@@ -5877,7 +5871,7 @@
               <w:noProof/>
             </w:rPr>
           </w:pPr>
-          <w:hyperlink w:anchor="_Toc529564823" w:history="1">
+          <w:hyperlink w:anchor="_Toc529696551" w:history="1">
             <w:r>
               <w:rPr>
                 <w:rStyle w:val="a5"/>
@@ -5917,7 +5911,7 @@
                 <w:noProof/>
                 <w:webHidden/>
               </w:rPr>
-              <w:instrText xml:space="preserve"> PAGEREF _Toc529564823 \h </w:instrText>
+              <w:instrText xml:space="preserve"> PAGEREF _Toc529696551 \h </w:instrText>
             </w:r>
             <w:r>
               <w:rPr>
@@ -5937,7 +5931,7 @@
                 <w:noProof/>
                 <w:webHidden/>
               </w:rPr>
-              <w:t>13</w:t>
+              <w:t>15</w:t>
             </w:r>
             <w:r>
               <w:rPr>
@@ -5959,7 +5953,7 @@
               <w:noProof/>
             </w:rPr>
           </w:pPr>
-          <w:hyperlink w:anchor="_Toc529564824" w:history="1">
+          <w:hyperlink w:anchor="_Toc529696552" w:history="1">
             <w:r>
               <w:rPr>
                 <w:rStyle w:val="a5"/>
@@ -5999,7 +5993,7 @@
                 <w:noProof/>
                 <w:webHidden/>
               </w:rPr>
-              <w:instrText xml:space="preserve"> PAGEREF _Toc529564824 \h </w:instrText>
+              <w:instrText xml:space="preserve"> PAGEREF _Toc529696552 \h </w:instrText>
             </w:r>
             <w:r>
               <w:rPr>
@@ -6019,7 +6013,7 @@
                 <w:noProof/>
                 <w:webHidden/>
               </w:rPr>
-              <w:t>13</w:t>
+              <w:t>15</w:t>
             </w:r>
             <w:r>
               <w:rPr>
@@ -6041,7 +6035,7 @@
               <w:noProof/>
             </w:rPr>
           </w:pPr>
-          <w:hyperlink w:anchor="_Toc529564825" w:history="1">
+          <w:hyperlink w:anchor="_Toc529696553" w:history="1">
             <w:r>
               <w:rPr>
                 <w:rStyle w:val="a5"/>
@@ -6081,7 +6075,7 @@
                 <w:noProof/>
                 <w:webHidden/>
               </w:rPr>
-              <w:instrText xml:space="preserve"> PAGEREF _Toc529564825 \h </w:instrText>
+              <w:instrText xml:space="preserve"> PAGEREF _Toc529696553 \h </w:instrText>
             </w:r>
             <w:r>
               <w:rPr>
@@ -6101,7 +6095,7 @@
                 <w:noProof/>
                 <w:webHidden/>
               </w:rPr>
-              <w:t>13</w:t>
+              <w:t>16</w:t>
             </w:r>
             <w:r>
               <w:rPr>
@@ -6123,7 +6117,7 @@
               <w:noProof/>
             </w:rPr>
           </w:pPr>
-          <w:hyperlink w:anchor="_Toc529564826" w:history="1">
+          <w:hyperlink w:anchor="_Toc529696554" w:history="1">
             <w:r>
               <w:rPr>
                 <w:rStyle w:val="a5"/>
@@ -6163,7 +6157,7 @@
                 <w:noProof/>
                 <w:webHidden/>
               </w:rPr>
-              <w:instrText xml:space="preserve"> PAGEREF _Toc529564826 \h </w:instrText>
+              <w:instrText xml:space="preserve"> PAGEREF _Toc529696554 \h </w:instrText>
             </w:r>
             <w:r>
               <w:rPr>
@@ -6183,7 +6177,7 @@
                 <w:noProof/>
                 <w:webHidden/>
               </w:rPr>
-              <w:t>13</w:t>
+              <w:t>16</w:t>
             </w:r>
             <w:r>
               <w:rPr>
@@ -6205,7 +6199,7 @@
               <w:noProof/>
             </w:rPr>
           </w:pPr>
-          <w:hyperlink w:anchor="_Toc529564827" w:history="1">
+          <w:hyperlink w:anchor="_Toc529696555" w:history="1">
             <w:r>
               <w:rPr>
                 <w:rStyle w:val="a5"/>
@@ -6245,7 +6239,7 @@
                 <w:noProof/>
                 <w:webHidden/>
               </w:rPr>
-              <w:instrText xml:space="preserve"> PAGEREF _Toc529564827 \h </w:instrText>
+              <w:instrText xml:space="preserve"> PAGEREF _Toc529696555 \h </w:instrText>
             </w:r>
             <w:r>
               <w:rPr>
@@ -6265,7 +6259,7 @@
                 <w:noProof/>
                 <w:webHidden/>
               </w:rPr>
-              <w:t>13</w:t>
+              <w:t>16</w:t>
             </w:r>
             <w:r>
               <w:rPr>
@@ -6287,7 +6281,7 @@
               <w:noProof/>
             </w:rPr>
           </w:pPr>
-          <w:hyperlink w:anchor="_Toc529564828" w:history="1">
+          <w:hyperlink w:anchor="_Toc529696556" w:history="1">
             <w:r>
               <w:rPr>
                 <w:rStyle w:val="a5"/>
@@ -6327,7 +6321,7 @@
                 <w:noProof/>
                 <w:webHidden/>
               </w:rPr>
-              <w:instrText xml:space="preserve"> PAGEREF _Toc529564828 \h </w:instrText>
+              <w:instrText xml:space="preserve"> PAGEREF _Toc529696556 \h </w:instrText>
             </w:r>
             <w:r>
               <w:rPr>
@@ -6347,7 +6341,7 @@
                 <w:noProof/>
                 <w:webHidden/>
               </w:rPr>
-              <w:t>13</w:t>
+              <w:t>17</w:t>
             </w:r>
             <w:r>
               <w:rPr>
@@ -6369,7 +6363,7 @@
               <w:noProof/>
             </w:rPr>
           </w:pPr>
-          <w:hyperlink w:anchor="_Toc529564829" w:history="1">
+          <w:hyperlink w:anchor="_Toc529696557" w:history="1">
             <w:r>
               <w:rPr>
                 <w:rStyle w:val="a5"/>
@@ -6409,7 +6403,7 @@
                 <w:noProof/>
                 <w:webHidden/>
               </w:rPr>
-              <w:instrText xml:space="preserve"> PAGEREF _Toc529564829 \h </w:instrText>
+              <w:instrText xml:space="preserve"> PAGEREF _Toc529696557 \h </w:instrText>
             </w:r>
             <w:r>
               <w:rPr>
@@ -6429,7 +6423,7 @@
                 <w:noProof/>
                 <w:webHidden/>
               </w:rPr>
-              <w:t>13</w:t>
+              <w:t>17</w:t>
             </w:r>
             <w:r>
               <w:rPr>
@@ -6451,7 +6445,7 @@
               <w:noProof/>
             </w:rPr>
           </w:pPr>
-          <w:hyperlink w:anchor="_Toc529564830" w:history="1">
+          <w:hyperlink w:anchor="_Toc529696558" w:history="1">
             <w:r>
               <w:rPr>
                 <w:rStyle w:val="a5"/>
@@ -6491,7 +6485,7 @@
                 <w:noProof/>
                 <w:webHidden/>
               </w:rPr>
-              <w:instrText xml:space="preserve"> PAGEREF _Toc529564830 \h </w:instrText>
+              <w:instrText xml:space="preserve"> PAGEREF _Toc529696558 \h </w:instrText>
             </w:r>
             <w:r>
               <w:rPr>
@@ -6511,7 +6505,7 @@
                 <w:noProof/>
                 <w:webHidden/>
               </w:rPr>
-              <w:t>13</w:t>
+              <w:t>18</w:t>
             </w:r>
             <w:r>
               <w:rPr>
@@ -6533,7 +6527,7 @@
               <w:noProof/>
             </w:rPr>
           </w:pPr>
-          <w:hyperlink w:anchor="_Toc529564831" w:history="1">
+          <w:hyperlink w:anchor="_Toc529696559" w:history="1">
             <w:r>
               <w:rPr>
                 <w:rStyle w:val="a5"/>
@@ -6573,7 +6567,7 @@
                 <w:noProof/>
                 <w:webHidden/>
               </w:rPr>
-              <w:instrText xml:space="preserve"> PAGEREF _Toc529564831 \h </w:instrText>
+              <w:instrText xml:space="preserve"> PAGEREF _Toc529696559 \h </w:instrText>
             </w:r>
             <w:r>
               <w:rPr>
@@ -6593,7 +6587,7 @@
                 <w:noProof/>
                 <w:webHidden/>
               </w:rPr>
-              <w:t>13</w:t>
+              <w:t>18</w:t>
             </w:r>
             <w:r>
               <w:rPr>
@@ -6615,7 +6609,7 @@
               <w:noProof/>
             </w:rPr>
           </w:pPr>
-          <w:hyperlink w:anchor="_Toc529564832" w:history="1">
+          <w:hyperlink w:anchor="_Toc529696560" w:history="1">
             <w:r>
               <w:rPr>
                 <w:rStyle w:val="a5"/>
@@ -6655,7 +6649,7 @@
                 <w:noProof/>
                 <w:webHidden/>
               </w:rPr>
-              <w:instrText xml:space="preserve"> PAGEREF _Toc529564832 \h </w:instrText>
+              <w:instrText xml:space="preserve"> PAGEREF _Toc529696560 \h </w:instrText>
             </w:r>
             <w:r>
               <w:rPr>
@@ -6675,7 +6669,7 @@
                 <w:noProof/>
                 <w:webHidden/>
               </w:rPr>
-              <w:t>13</w:t>
+              <w:t>18</w:t>
             </w:r>
             <w:r>
               <w:rPr>
@@ -6697,7 +6691,7 @@
               <w:noProof/>
             </w:rPr>
           </w:pPr>
-          <w:hyperlink w:anchor="_Toc529564833" w:history="1">
+          <w:hyperlink w:anchor="_Toc529696561" w:history="1">
             <w:r>
               <w:rPr>
                 <w:rStyle w:val="a5"/>
@@ -6737,7 +6731,7 @@
                 <w:noProof/>
                 <w:webHidden/>
               </w:rPr>
-              <w:instrText xml:space="preserve"> PAGEREF _Toc529564833 \h </w:instrText>
+              <w:instrText xml:space="preserve"> PAGEREF _Toc529696561 \h </w:instrText>
             </w:r>
             <w:r>
               <w:rPr>
@@ -6757,7 +6751,7 @@
                 <w:noProof/>
                 <w:webHidden/>
               </w:rPr>
-              <w:t>13</w:t>
+              <w:t>19</w:t>
             </w:r>
             <w:r>
               <w:rPr>
@@ -6779,7 +6773,7 @@
               <w:noProof/>
             </w:rPr>
           </w:pPr>
-          <w:hyperlink w:anchor="_Toc529564834" w:history="1">
+          <w:hyperlink w:anchor="_Toc529696562" w:history="1">
             <w:r>
               <w:rPr>
                 <w:rStyle w:val="a5"/>
@@ -6819,7 +6813,7 @@
                 <w:noProof/>
                 <w:webHidden/>
               </w:rPr>
-              <w:instrText xml:space="preserve"> PAGEREF _Toc529564834 \h </w:instrText>
+              <w:instrText xml:space="preserve"> PAGEREF _Toc529696562 \h </w:instrText>
             </w:r>
             <w:r>
               <w:rPr>
@@ -6839,7 +6833,7 @@
                 <w:noProof/>
                 <w:webHidden/>
               </w:rPr>
-              <w:t>13</w:t>
+              <w:t>19</w:t>
             </w:r>
             <w:r>
               <w:rPr>
@@ -6861,7 +6855,7 @@
               <w:noProof/>
             </w:rPr>
           </w:pPr>
-          <w:hyperlink w:anchor="_Toc529564835" w:history="1">
+          <w:hyperlink w:anchor="_Toc529696563" w:history="1">
             <w:r>
               <w:rPr>
                 <w:rStyle w:val="a5"/>
@@ -6901,7 +6895,7 @@
                 <w:noProof/>
                 <w:webHidden/>
               </w:rPr>
-              <w:instrText xml:space="preserve"> PAGEREF _Toc529564835 \h </w:instrText>
+              <w:instrText xml:space="preserve"> PAGEREF _Toc529696563 \h </w:instrText>
             </w:r>
             <w:r>
               <w:rPr>
@@ -6921,7 +6915,7 @@
                 <w:noProof/>
                 <w:webHidden/>
               </w:rPr>
-              <w:t>13</w:t>
+              <w:t>20</w:t>
             </w:r>
             <w:r>
               <w:rPr>
@@ -6943,7 +6937,7 @@
               <w:noProof/>
             </w:rPr>
           </w:pPr>
-          <w:hyperlink w:anchor="_Toc529564836" w:history="1">
+          <w:hyperlink w:anchor="_Toc529696564" w:history="1">
             <w:r>
               <w:rPr>
                 <w:rStyle w:val="a5"/>
@@ -6983,7 +6977,7 @@
                 <w:noProof/>
                 <w:webHidden/>
               </w:rPr>
-              <w:instrText xml:space="preserve"> PAGEREF _Toc529564836 \h </w:instrText>
+              <w:instrText xml:space="preserve"> PAGEREF _Toc529696564 \h </w:instrText>
             </w:r>
             <w:r>
               <w:rPr>
@@ -7003,7 +6997,7 @@
                 <w:noProof/>
                 <w:webHidden/>
               </w:rPr>
-              <w:t>14</w:t>
+              <w:t>20</w:t>
             </w:r>
             <w:r>
               <w:rPr>
@@ -7025,7 +7019,7 @@
               <w:noProof/>
             </w:rPr>
           </w:pPr>
-          <w:hyperlink w:anchor="_Toc529564837" w:history="1">
+          <w:hyperlink w:anchor="_Toc529696565" w:history="1">
             <w:r>
               <w:rPr>
                 <w:rStyle w:val="a5"/>
@@ -7065,7 +7059,7 @@
                 <w:noProof/>
                 <w:webHidden/>
               </w:rPr>
-              <w:instrText xml:space="preserve"> PAGEREF _Toc529564837 \h </w:instrText>
+              <w:instrText xml:space="preserve"> PAGEREF _Toc529696565 \h </w:instrText>
             </w:r>
             <w:r>
               <w:rPr>
@@ -7085,7 +7079,7 @@
                 <w:noProof/>
                 <w:webHidden/>
               </w:rPr>
-              <w:t>14</w:t>
+              <w:t>20</w:t>
             </w:r>
             <w:r>
               <w:rPr>
@@ -7107,7 +7101,7 @@
               <w:noProof/>
             </w:rPr>
           </w:pPr>
-          <w:hyperlink w:anchor="_Toc529564838" w:history="1">
+          <w:hyperlink w:anchor="_Toc529696566" w:history="1">
             <w:r>
               <w:rPr>
                 <w:rStyle w:val="a5"/>
@@ -7147,7 +7141,7 @@
                 <w:noProof/>
                 <w:webHidden/>
               </w:rPr>
-              <w:instrText xml:space="preserve"> PAGEREF _Toc529564838 \h </w:instrText>
+              <w:instrText xml:space="preserve"> PAGEREF _Toc529696566 \h </w:instrText>
             </w:r>
             <w:r>
               <w:rPr>
@@ -7167,7 +7161,7 @@
                 <w:noProof/>
                 <w:webHidden/>
               </w:rPr>
-              <w:t>15</w:t>
+              <w:t>21</w:t>
             </w:r>
             <w:r>
               <w:rPr>
@@ -7189,7 +7183,7 @@
               <w:noProof/>
             </w:rPr>
           </w:pPr>
-          <w:hyperlink w:anchor="_Toc529564839" w:history="1">
+          <w:hyperlink w:anchor="_Toc529696567" w:history="1">
             <w:r>
               <w:rPr>
                 <w:rStyle w:val="a5"/>
@@ -7229,7 +7223,7 @@
                 <w:noProof/>
                 <w:webHidden/>
               </w:rPr>
-              <w:instrText xml:space="preserve"> PAGEREF _Toc529564839 \h </w:instrText>
+              <w:instrText xml:space="preserve"> PAGEREF _Toc529696567 \h </w:instrText>
             </w:r>
             <w:r>
               <w:rPr>
@@ -7249,7 +7243,7 @@
                 <w:noProof/>
                 <w:webHidden/>
               </w:rPr>
-              <w:t>15</w:t>
+              <w:t>21</w:t>
             </w:r>
             <w:r>
               <w:rPr>
@@ -7271,7 +7265,7 @@
               <w:noProof/>
             </w:rPr>
           </w:pPr>
-          <w:hyperlink w:anchor="_Toc529564840" w:history="1">
+          <w:hyperlink w:anchor="_Toc529696568" w:history="1">
             <w:r>
               <w:rPr>
                 <w:rStyle w:val="a5"/>
@@ -7311,7 +7305,7 @@
                 <w:noProof/>
                 <w:webHidden/>
               </w:rPr>
-              <w:instrText xml:space="preserve"> PAGEREF _Toc529564840 \h </w:instrText>
+              <w:instrText xml:space="preserve"> PAGEREF _Toc529696568 \h </w:instrText>
             </w:r>
             <w:r>
               <w:rPr>
@@ -7331,7 +7325,7 @@
                 <w:noProof/>
                 <w:webHidden/>
               </w:rPr>
-              <w:t>16</w:t>
+              <w:t>22</w:t>
             </w:r>
             <w:r>
               <w:rPr>
@@ -7353,7 +7347,7 @@
               <w:noProof/>
             </w:rPr>
           </w:pPr>
-          <w:hyperlink w:anchor="_Toc529564841" w:history="1">
+          <w:hyperlink w:anchor="_Toc529696569" w:history="1">
             <w:r>
               <w:rPr>
                 <w:rStyle w:val="a5"/>
@@ -7393,7 +7387,7 @@
                 <w:noProof/>
                 <w:webHidden/>
               </w:rPr>
-              <w:instrText xml:space="preserve"> PAGEREF _Toc529564841 \h </w:instrText>
+              <w:instrText xml:space="preserve"> PAGEREF _Toc529696569 \h </w:instrText>
             </w:r>
             <w:r>
               <w:rPr>
@@ -7413,7 +7407,7 @@
                 <w:noProof/>
                 <w:webHidden/>
               </w:rPr>
-              <w:t>16</w:t>
+              <w:t>22</w:t>
             </w:r>
             <w:r>
               <w:rPr>
@@ -7435,7 +7429,7 @@
               <w:noProof/>
             </w:rPr>
           </w:pPr>
-          <w:hyperlink w:anchor="_Toc529564842" w:history="1">
+          <w:hyperlink w:anchor="_Toc529696570" w:history="1">
             <w:r>
               <w:rPr>
                 <w:rStyle w:val="a5"/>
@@ -7475,7 +7469,7 @@
                 <w:noProof/>
                 <w:webHidden/>
               </w:rPr>
-              <w:instrText xml:space="preserve"> PAGEREF _Toc529564842 \h </w:instrText>
+              <w:instrText xml:space="preserve"> PAGEREF _Toc529696570 \h </w:instrText>
             </w:r>
             <w:r>
               <w:rPr>
@@ -7495,7 +7489,7 @@
                 <w:noProof/>
                 <w:webHidden/>
               </w:rPr>
-              <w:t>16</w:t>
+              <w:t>22</w:t>
             </w:r>
             <w:r>
               <w:rPr>
@@ -7517,7 +7511,7 @@
               <w:noProof/>
             </w:rPr>
           </w:pPr>
-          <w:hyperlink w:anchor="_Toc529564843" w:history="1">
+          <w:hyperlink w:anchor="_Toc529696571" w:history="1">
             <w:r>
               <w:rPr>
                 <w:rStyle w:val="a5"/>
@@ -7557,7 +7551,7 @@
                 <w:noProof/>
                 <w:webHidden/>
               </w:rPr>
-              <w:instrText xml:space="preserve"> PAGEREF _Toc529564843 \h </w:instrText>
+              <w:instrText xml:space="preserve"> PAGEREF _Toc529696571 \h </w:instrText>
             </w:r>
             <w:r>
               <w:rPr>
@@ -7577,7 +7571,7 @@
                 <w:noProof/>
                 <w:webHidden/>
               </w:rPr>
-              <w:t>18</w:t>
+              <w:t>24</w:t>
             </w:r>
             <w:r>
               <w:rPr>
@@ -7599,7 +7593,7 @@
               <w:noProof/>
             </w:rPr>
           </w:pPr>
-          <w:hyperlink w:anchor="_Toc529564844" w:history="1">
+          <w:hyperlink w:anchor="_Toc529696572" w:history="1">
             <w:r>
               <w:rPr>
                 <w:rStyle w:val="a5"/>
@@ -7639,7 +7633,7 @@
                 <w:noProof/>
                 <w:webHidden/>
               </w:rPr>
-              <w:instrText xml:space="preserve"> PAGEREF _Toc529564844 \h </w:instrText>
+              <w:instrText xml:space="preserve"> PAGEREF _Toc529696572 \h </w:instrText>
             </w:r>
             <w:r>
               <w:rPr>
@@ -7659,7 +7653,7 @@
                 <w:noProof/>
                 <w:webHidden/>
               </w:rPr>
-              <w:t>19</w:t>
+              <w:t>25</w:t>
             </w:r>
             <w:r>
               <w:rPr>
@@ -7681,7 +7675,7 @@
               <w:noProof/>
             </w:rPr>
           </w:pPr>
-          <w:hyperlink w:anchor="_Toc529564845" w:history="1">
+          <w:hyperlink w:anchor="_Toc529696573" w:history="1">
             <w:r>
               <w:rPr>
                 <w:rStyle w:val="a5"/>
@@ -7721,7 +7715,7 @@
                 <w:noProof/>
                 <w:webHidden/>
               </w:rPr>
-              <w:instrText xml:space="preserve"> PAGEREF _Toc529564845 \h </w:instrText>
+              <w:instrText xml:space="preserve"> PAGEREF _Toc529696573 \h </w:instrText>
             </w:r>
             <w:r>
               <w:rPr>
@@ -7741,7 +7735,7 @@
                 <w:noProof/>
                 <w:webHidden/>
               </w:rPr>
-              <w:t>20</w:t>
+              <w:t>26</w:t>
             </w:r>
             <w:r>
               <w:rPr>
@@ -7763,7 +7757,7 @@
               <w:noProof/>
             </w:rPr>
           </w:pPr>
-          <w:hyperlink w:anchor="_Toc529564846" w:history="1">
+          <w:hyperlink w:anchor="_Toc529696574" w:history="1">
             <w:r>
               <w:rPr>
                 <w:rStyle w:val="a5"/>
@@ -7803,7 +7797,7 @@
                 <w:noProof/>
                 <w:webHidden/>
               </w:rPr>
-              <w:instrText xml:space="preserve"> PAGEREF _Toc529564846 \h </w:instrText>
+              <w:instrText xml:space="preserve"> PAGEREF _Toc529696574 \h </w:instrText>
             </w:r>
             <w:r>
               <w:rPr>
@@ -7823,7 +7817,7 @@
                 <w:noProof/>
                 <w:webHidden/>
               </w:rPr>
-              <w:t>20</w:t>
+              <w:t>26</w:t>
             </w:r>
             <w:r>
               <w:rPr>
@@ -7845,7 +7839,7 @@
               <w:noProof/>
             </w:rPr>
           </w:pPr>
-          <w:hyperlink w:anchor="_Toc529564847" w:history="1">
+          <w:hyperlink w:anchor="_Toc529696575" w:history="1">
             <w:r>
               <w:rPr>
                 <w:rStyle w:val="a5"/>
@@ -7885,7 +7879,7 @@
                 <w:noProof/>
                 <w:webHidden/>
               </w:rPr>
-              <w:instrText xml:space="preserve"> PAGEREF _Toc529564847 \h </w:instrText>
+              <w:instrText xml:space="preserve"> PAGEREF _Toc529696575 \h </w:instrText>
             </w:r>
             <w:r>
               <w:rPr>
@@ -7905,7 +7899,7 @@
                 <w:noProof/>
                 <w:webHidden/>
               </w:rPr>
-              <w:t>20</w:t>
+              <w:t>26</w:t>
             </w:r>
             <w:r>
               <w:rPr>
@@ -7927,7 +7921,7 @@
               <w:noProof/>
             </w:rPr>
           </w:pPr>
-          <w:hyperlink w:anchor="_Toc529564848" w:history="1">
+          <w:hyperlink w:anchor="_Toc529696576" w:history="1">
             <w:r>
               <w:rPr>
                 <w:rStyle w:val="a5"/>
@@ -7967,7 +7961,7 @@
                 <w:noProof/>
                 <w:webHidden/>
               </w:rPr>
-              <w:instrText xml:space="preserve"> PAGEREF _Toc529564848 \h </w:instrText>
+              <w:instrText xml:space="preserve"> PAGEREF _Toc529696576 \h </w:instrText>
             </w:r>
             <w:r>
               <w:rPr>
@@ -7987,7 +7981,7 @@
                 <w:noProof/>
                 <w:webHidden/>
               </w:rPr>
-              <w:t>21</w:t>
+              <w:t>27</w:t>
             </w:r>
             <w:r>
               <w:rPr>
@@ -8009,7 +8003,7 @@
               <w:noProof/>
             </w:rPr>
           </w:pPr>
-          <w:hyperlink w:anchor="_Toc529564849" w:history="1">
+          <w:hyperlink w:anchor="_Toc529696577" w:history="1">
             <w:r>
               <w:rPr>
                 <w:rStyle w:val="a5"/>
@@ -8049,7 +8043,7 @@
                 <w:noProof/>
                 <w:webHidden/>
               </w:rPr>
-              <w:instrText xml:space="preserve"> PAGEREF _Toc529564849 \h </w:instrText>
+              <w:instrText xml:space="preserve"> PAGEREF _Toc529696577 \h </w:instrText>
             </w:r>
             <w:r>
               <w:rPr>
@@ -8069,7 +8063,7 @@
                 <w:noProof/>
                 <w:webHidden/>
               </w:rPr>
-              <w:t>22</w:t>
+              <w:t>28</w:t>
             </w:r>
             <w:r>
               <w:rPr>
@@ -8091,7 +8085,7 @@
               <w:noProof/>
             </w:rPr>
           </w:pPr>
-          <w:hyperlink w:anchor="_Toc529564850" w:history="1">
+          <w:hyperlink w:anchor="_Toc529696578" w:history="1">
             <w:r>
               <w:rPr>
                 <w:rStyle w:val="a5"/>
@@ -8131,7 +8125,7 @@
                 <w:noProof/>
                 <w:webHidden/>
               </w:rPr>
-              <w:instrText xml:space="preserve"> PAGEREF _Toc529564850 \h </w:instrText>
+              <w:instrText xml:space="preserve"> PAGEREF _Toc529696578 \h </w:instrText>
             </w:r>
             <w:r>
               <w:rPr>
@@ -8151,7 +8145,7 @@
                 <w:noProof/>
                 <w:webHidden/>
               </w:rPr>
-              <w:t>23</w:t>
+              <w:t>29</w:t>
             </w:r>
             <w:r>
               <w:rPr>
@@ -8173,7 +8167,7 @@
               <w:noProof/>
             </w:rPr>
           </w:pPr>
-          <w:hyperlink w:anchor="_Toc529564851" w:history="1">
+          <w:hyperlink w:anchor="_Toc529696579" w:history="1">
             <w:r>
               <w:rPr>
                 <w:rStyle w:val="a5"/>
@@ -8213,7 +8207,7 @@
                 <w:noProof/>
                 <w:webHidden/>
               </w:rPr>
-              <w:instrText xml:space="preserve"> PAGEREF _Toc529564851 \h </w:instrText>
+              <w:instrText xml:space="preserve"> PAGEREF _Toc529696579 \h </w:instrText>
             </w:r>
             <w:r>
               <w:rPr>
@@ -8233,7 +8227,7 @@
                 <w:noProof/>
                 <w:webHidden/>
               </w:rPr>
-              <w:t>23</w:t>
+              <w:t>29</w:t>
             </w:r>
             <w:r>
               <w:rPr>
@@ -8255,7 +8249,7 @@
               <w:noProof/>
             </w:rPr>
           </w:pPr>
-          <w:hyperlink w:anchor="_Toc529564852" w:history="1">
+          <w:hyperlink w:anchor="_Toc529696580" w:history="1">
             <w:r>
               <w:rPr>
                 <w:rStyle w:val="a5"/>
@@ -8295,7 +8289,7 @@
                 <w:noProof/>
                 <w:webHidden/>
               </w:rPr>
-              <w:instrText xml:space="preserve"> PAGEREF _Toc529564852 \h </w:instrText>
+              <w:instrText xml:space="preserve"> PAGEREF _Toc529696580 \h </w:instrText>
             </w:r>
             <w:r>
               <w:rPr>
@@ -8315,7 +8309,7 @@
                 <w:noProof/>
                 <w:webHidden/>
               </w:rPr>
-              <w:t>23</w:t>
+              <w:t>29</w:t>
             </w:r>
             <w:r>
               <w:rPr>
@@ -8337,7 +8331,7 @@
               <w:noProof/>
             </w:rPr>
           </w:pPr>
-          <w:hyperlink w:anchor="_Toc529564853" w:history="1">
+          <w:hyperlink w:anchor="_Toc529696581" w:history="1">
             <w:r>
               <w:rPr>
                 <w:rStyle w:val="a5"/>
@@ -8377,7 +8371,7 @@
                 <w:noProof/>
                 <w:webHidden/>
               </w:rPr>
-              <w:instrText xml:space="preserve"> PAGEREF _Toc529564853 \h </w:instrText>
+              <w:instrText xml:space="preserve"> PAGEREF _Toc529696581 \h </w:instrText>
             </w:r>
             <w:r>
               <w:rPr>
@@ -8397,7 +8391,7 @@
                 <w:noProof/>
                 <w:webHidden/>
               </w:rPr>
-              <w:t>24</w:t>
+              <w:t>30</w:t>
             </w:r>
             <w:r>
               <w:rPr>
@@ -8419,7 +8413,7 @@
               <w:noProof/>
             </w:rPr>
           </w:pPr>
-          <w:hyperlink w:anchor="_Toc529564854" w:history="1">
+          <w:hyperlink w:anchor="_Toc529696582" w:history="1">
             <w:r>
               <w:rPr>
                 <w:rStyle w:val="a5"/>
@@ -8459,7 +8453,7 @@
                 <w:noProof/>
                 <w:webHidden/>
               </w:rPr>
-              <w:instrText xml:space="preserve"> PAGEREF _Toc529564854 \h </w:instrText>
+              <w:instrText xml:space="preserve"> PAGEREF _Toc529696582 \h </w:instrText>
             </w:r>
             <w:r>
               <w:rPr>
@@ -8479,7 +8473,7 @@
                 <w:noProof/>
                 <w:webHidden/>
               </w:rPr>
-              <w:t>24</w:t>
+              <w:t>30</w:t>
             </w:r>
             <w:r>
               <w:rPr>
@@ -8501,7 +8495,7 @@
               <w:noProof/>
             </w:rPr>
           </w:pPr>
-          <w:hyperlink w:anchor="_Toc529564855" w:history="1">
+          <w:hyperlink w:anchor="_Toc529696583" w:history="1">
             <w:r>
               <w:rPr>
                 <w:rStyle w:val="a5"/>
@@ -8541,7 +8535,7 @@
                 <w:noProof/>
                 <w:webHidden/>
               </w:rPr>
-              <w:instrText xml:space="preserve"> PAGEREF _Toc529564855 \h </w:instrText>
+              <w:instrText xml:space="preserve"> PAGEREF _Toc529696583 \h </w:instrText>
             </w:r>
             <w:r>
               <w:rPr>
@@ -8561,7 +8555,7 @@
                 <w:noProof/>
                 <w:webHidden/>
               </w:rPr>
-              <w:t>25</w:t>
+              <w:t>31</w:t>
             </w:r>
             <w:r>
               <w:rPr>
@@ -8583,7 +8577,7 @@
               <w:noProof/>
             </w:rPr>
           </w:pPr>
-          <w:hyperlink w:anchor="_Toc529564856" w:history="1">
+          <w:hyperlink w:anchor="_Toc529696584" w:history="1">
             <w:r>
               <w:rPr>
                 <w:rStyle w:val="a5"/>
@@ -8623,7 +8617,7 @@
                 <w:noProof/>
                 <w:webHidden/>
               </w:rPr>
-              <w:instrText xml:space="preserve"> PAGEREF _Toc529564856 \h </w:instrText>
+              <w:instrText xml:space="preserve"> PAGEREF _Toc529696584 \h </w:instrText>
             </w:r>
             <w:r>
               <w:rPr>
@@ -8643,7 +8637,7 @@
                 <w:noProof/>
                 <w:webHidden/>
               </w:rPr>
-              <w:t>25</w:t>
+              <w:t>32</w:t>
             </w:r>
             <w:r>
               <w:rPr>
@@ -8665,7 +8659,7 @@
               <w:noProof/>
             </w:rPr>
           </w:pPr>
-          <w:hyperlink w:anchor="_Toc529564857" w:history="1">
+          <w:hyperlink w:anchor="_Toc529696585" w:history="1">
             <w:r>
               <w:rPr>
                 <w:rStyle w:val="a5"/>
@@ -8705,7 +8699,7 @@
                 <w:noProof/>
                 <w:webHidden/>
               </w:rPr>
-              <w:instrText xml:space="preserve"> PAGEREF _Toc529564857 \h </w:instrText>
+              <w:instrText xml:space="preserve"> PAGEREF _Toc529696585 \h </w:instrText>
             </w:r>
             <w:r>
               <w:rPr>
@@ -8725,7 +8719,7 @@
                 <w:noProof/>
                 <w:webHidden/>
               </w:rPr>
-              <w:t>25</w:t>
+              <w:t>32</w:t>
             </w:r>
             <w:r>
               <w:rPr>
@@ -8747,7 +8741,7 @@
               <w:noProof/>
             </w:rPr>
           </w:pPr>
-          <w:hyperlink w:anchor="_Toc529564858" w:history="1">
+          <w:hyperlink w:anchor="_Toc529696586" w:history="1">
             <w:r>
               <w:rPr>
                 <w:rStyle w:val="a5"/>
@@ -8787,7 +8781,7 @@
                 <w:noProof/>
                 <w:webHidden/>
               </w:rPr>
-              <w:instrText xml:space="preserve"> PAGEREF _Toc529564858 \h </w:instrText>
+              <w:instrText xml:space="preserve"> PAGEREF _Toc529696586 \h </w:instrText>
             </w:r>
             <w:r>
               <w:rPr>
@@ -8807,7 +8801,7 @@
                 <w:noProof/>
                 <w:webHidden/>
               </w:rPr>
-              <w:t>26</w:t>
+              <w:t>32</w:t>
             </w:r>
             <w:r>
               <w:rPr>
@@ -8829,7 +8823,7 @@
               <w:noProof/>
             </w:rPr>
           </w:pPr>
-          <w:hyperlink w:anchor="_Toc529564859" w:history="1">
+          <w:hyperlink w:anchor="_Toc529696587" w:history="1">
             <w:r>
               <w:rPr>
                 <w:rStyle w:val="a5"/>
@@ -8869,7 +8863,7 @@
                 <w:noProof/>
                 <w:webHidden/>
               </w:rPr>
-              <w:instrText xml:space="preserve"> PAGEREF _Toc529564859 \h </w:instrText>
+              <w:instrText xml:space="preserve"> PAGEREF _Toc529696587 \h </w:instrText>
             </w:r>
             <w:r>
               <w:rPr>
@@ -8889,7 +8883,7 @@
                 <w:noProof/>
                 <w:webHidden/>
               </w:rPr>
-              <w:t>26</w:t>
+              <w:t>33</w:t>
             </w:r>
             <w:r>
               <w:rPr>
@@ -8911,7 +8905,7 @@
               <w:noProof/>
             </w:rPr>
           </w:pPr>
-          <w:hyperlink w:anchor="_Toc529564860" w:history="1">
+          <w:hyperlink w:anchor="_Toc529696588" w:history="1">
             <w:r>
               <w:rPr>
                 <w:rStyle w:val="a5"/>
@@ -8951,7 +8945,7 @@
                 <w:noProof/>
                 <w:webHidden/>
               </w:rPr>
-              <w:instrText xml:space="preserve"> PAGEREF _Toc529564860 \h </w:instrText>
+              <w:instrText xml:space="preserve"> PAGEREF _Toc529696588 \h </w:instrText>
             </w:r>
             <w:r>
               <w:rPr>
@@ -8971,7 +8965,7 @@
                 <w:noProof/>
                 <w:webHidden/>
               </w:rPr>
-              <w:t>27</w:t>
+              <w:t>34</w:t>
             </w:r>
             <w:r>
               <w:rPr>
@@ -8993,7 +8987,7 @@
               <w:noProof/>
             </w:rPr>
           </w:pPr>
-          <w:hyperlink w:anchor="_Toc529564861" w:history="1">
+          <w:hyperlink w:anchor="_Toc529696589" w:history="1">
             <w:r>
               <w:rPr>
                 <w:rStyle w:val="a5"/>
@@ -9033,7 +9027,7 @@
                 <w:noProof/>
                 <w:webHidden/>
               </w:rPr>
-              <w:instrText xml:space="preserve"> PAGEREF _Toc529564861 \h </w:instrText>
+              <w:instrText xml:space="preserve"> PAGEREF _Toc529696589 \h </w:instrText>
             </w:r>
             <w:r>
               <w:rPr>
@@ -9053,7 +9047,7 @@
                 <w:noProof/>
                 <w:webHidden/>
               </w:rPr>
-              <w:t>27</w:t>
+              <w:t>35</w:t>
             </w:r>
             <w:r>
               <w:rPr>
@@ -9075,7 +9069,7 @@
               <w:noProof/>
             </w:rPr>
           </w:pPr>
-          <w:hyperlink w:anchor="_Toc529564862" w:history="1">
+          <w:hyperlink w:anchor="_Toc529696590" w:history="1">
             <w:r>
               <w:rPr>
                 <w:rStyle w:val="a5"/>
@@ -9115,7 +9109,7 @@
                 <w:noProof/>
                 <w:webHidden/>
               </w:rPr>
-              <w:instrText xml:space="preserve"> PAGEREF _Toc529564862 \h </w:instrText>
+              <w:instrText xml:space="preserve"> PAGEREF _Toc529696590 \h </w:instrText>
             </w:r>
             <w:r>
               <w:rPr>
@@ -9135,7 +9129,7 @@
                 <w:noProof/>
                 <w:webHidden/>
               </w:rPr>
-              <w:t>27</w:t>
+              <w:t>35</w:t>
             </w:r>
             <w:r>
               <w:rPr>
@@ -9157,7 +9151,7 @@
               <w:noProof/>
             </w:rPr>
           </w:pPr>
-          <w:hyperlink w:anchor="_Toc529564863" w:history="1">
+          <w:hyperlink w:anchor="_Toc529696591" w:history="1">
             <w:r>
               <w:rPr>
                 <w:rStyle w:val="a5"/>
@@ -9197,7 +9191,7 @@
                 <w:noProof/>
                 <w:webHidden/>
               </w:rPr>
-              <w:instrText xml:space="preserve"> PAGEREF _Toc529564863 \h </w:instrText>
+              <w:instrText xml:space="preserve"> PAGEREF _Toc529696591 \h </w:instrText>
             </w:r>
             <w:r>
               <w:rPr>
@@ -9217,7 +9211,7 @@
                 <w:noProof/>
                 <w:webHidden/>
               </w:rPr>
-              <w:t>28</w:t>
+              <w:t>36</w:t>
             </w:r>
             <w:r>
               <w:rPr>
@@ -9239,7 +9233,7 @@
               <w:noProof/>
             </w:rPr>
           </w:pPr>
-          <w:hyperlink w:anchor="_Toc529564864" w:history="1">
+          <w:hyperlink w:anchor="_Toc529696592" w:history="1">
             <w:r>
               <w:rPr>
                 <w:rStyle w:val="a5"/>
@@ -9279,7 +9273,7 @@
                 <w:noProof/>
                 <w:webHidden/>
               </w:rPr>
-              <w:instrText xml:space="preserve"> PAGEREF _Toc529564864 \h </w:instrText>
+              <w:instrText xml:space="preserve"> PAGEREF _Toc529696592 \h </w:instrText>
             </w:r>
             <w:r>
               <w:rPr>
@@ -9299,7 +9293,7 @@
                 <w:noProof/>
                 <w:webHidden/>
               </w:rPr>
-              <w:t>29</w:t>
+              <w:t>37</w:t>
             </w:r>
             <w:r>
               <w:rPr>
@@ -9321,7 +9315,7 @@
               <w:noProof/>
             </w:rPr>
           </w:pPr>
-          <w:hyperlink w:anchor="_Toc529564865" w:history="1">
+          <w:hyperlink w:anchor="_Toc529696593" w:history="1">
             <w:r>
               <w:rPr>
                 <w:rStyle w:val="a5"/>
@@ -9361,7 +9355,7 @@
                 <w:noProof/>
                 <w:webHidden/>
               </w:rPr>
-              <w:instrText xml:space="preserve"> PAGEREF _Toc529564865 \h </w:instrText>
+              <w:instrText xml:space="preserve"> PAGEREF _Toc529696593 \h </w:instrText>
             </w:r>
             <w:r>
               <w:rPr>
@@ -9381,7 +9375,7 @@
                 <w:noProof/>
                 <w:webHidden/>
               </w:rPr>
-              <w:t>30</w:t>
+              <w:t>38</w:t>
             </w:r>
             <w:r>
               <w:rPr>
@@ -9403,7 +9397,7 @@
               <w:noProof/>
             </w:rPr>
           </w:pPr>
-          <w:hyperlink w:anchor="_Toc529564866" w:history="1">
+          <w:hyperlink w:anchor="_Toc529696594" w:history="1">
             <w:r>
               <w:rPr>
                 <w:rStyle w:val="a5"/>
@@ -9443,7 +9437,7 @@
                 <w:noProof/>
                 <w:webHidden/>
               </w:rPr>
-              <w:instrText xml:space="preserve"> PAGEREF _Toc529564866 \h </w:instrText>
+              <w:instrText xml:space="preserve"> PAGEREF _Toc529696594 \h </w:instrText>
             </w:r>
             <w:r>
               <w:rPr>
@@ -9463,7 +9457,7 @@
                 <w:noProof/>
                 <w:webHidden/>
               </w:rPr>
-              <w:t>30</w:t>
+              <w:t>39</w:t>
             </w:r>
             <w:r>
               <w:rPr>
@@ -9485,7 +9479,7 @@
               <w:noProof/>
             </w:rPr>
           </w:pPr>
-          <w:hyperlink w:anchor="_Toc529564867" w:history="1">
+          <w:hyperlink w:anchor="_Toc529696595" w:history="1">
             <w:r>
               <w:rPr>
                 <w:rStyle w:val="a5"/>
@@ -9525,7 +9519,7 @@
                 <w:noProof/>
                 <w:webHidden/>
               </w:rPr>
-              <w:instrText xml:space="preserve"> PAGEREF _Toc529564867 \h </w:instrText>
+              <w:instrText xml:space="preserve"> PAGEREF _Toc529696595 \h </w:instrText>
             </w:r>
             <w:r>
               <w:rPr>
@@ -9545,7 +9539,7 @@
                 <w:noProof/>
                 <w:webHidden/>
               </w:rPr>
-              <w:t>30</w:t>
+              <w:t>39</w:t>
             </w:r>
             <w:r>
               <w:rPr>
@@ -9567,7 +9561,7 @@
               <w:noProof/>
             </w:rPr>
           </w:pPr>
-          <w:hyperlink w:anchor="_Toc529564868" w:history="1">
+          <w:hyperlink w:anchor="_Toc529696596" w:history="1">
             <w:r>
               <w:rPr>
                 <w:rStyle w:val="a5"/>
@@ -9607,7 +9601,7 @@
                 <w:noProof/>
                 <w:webHidden/>
               </w:rPr>
-              <w:instrText xml:space="preserve"> PAGEREF _Toc529564868 \h </w:instrText>
+              <w:instrText xml:space="preserve"> PAGEREF _Toc529696596 \h </w:instrText>
             </w:r>
             <w:r>
               <w:rPr>
@@ -9627,7 +9621,7 @@
                 <w:noProof/>
                 <w:webHidden/>
               </w:rPr>
-              <w:t>31</w:t>
+              <w:t>40</w:t>
             </w:r>
             <w:r>
               <w:rPr>
@@ -9649,7 +9643,7 @@
               <w:noProof/>
             </w:rPr>
           </w:pPr>
-          <w:hyperlink w:anchor="_Toc529564869" w:history="1">
+          <w:hyperlink w:anchor="_Toc529696597" w:history="1">
             <w:r>
               <w:rPr>
                 <w:rStyle w:val="a5"/>
@@ -9689,7 +9683,7 @@
                 <w:noProof/>
                 <w:webHidden/>
               </w:rPr>
-              <w:instrText xml:space="preserve"> PAGEREF _Toc529564869 \h </w:instrText>
+              <w:instrText xml:space="preserve"> PAGEREF _Toc529696597 \h </w:instrText>
             </w:r>
             <w:r>
               <w:rPr>
@@ -9709,7 +9703,7 @@
                 <w:noProof/>
                 <w:webHidden/>
               </w:rPr>
-              <w:t>31</w:t>
+              <w:t>40</w:t>
             </w:r>
             <w:r>
               <w:rPr>
@@ -9731,7 +9725,7 @@
               <w:noProof/>
             </w:rPr>
           </w:pPr>
-          <w:hyperlink w:anchor="_Toc529564870" w:history="1">
+          <w:hyperlink w:anchor="_Toc529696598" w:history="1">
             <w:r>
               <w:rPr>
                 <w:rStyle w:val="a5"/>
@@ -9771,7 +9765,7 @@
                 <w:noProof/>
                 <w:webHidden/>
               </w:rPr>
-              <w:instrText xml:space="preserve"> PAGEREF _Toc529564870 \h </w:instrText>
+              <w:instrText xml:space="preserve"> PAGEREF _Toc529696598 \h </w:instrText>
             </w:r>
             <w:r>
               <w:rPr>
@@ -9791,7 +9785,7 @@
                 <w:noProof/>
                 <w:webHidden/>
               </w:rPr>
-              <w:t>32</w:t>
+              <w:t>41</w:t>
             </w:r>
             <w:r>
               <w:rPr>
@@ -9813,7 +9807,7 @@
               <w:noProof/>
             </w:rPr>
           </w:pPr>
-          <w:hyperlink w:anchor="_Toc529564871" w:history="1">
+          <w:hyperlink w:anchor="_Toc529696599" w:history="1">
             <w:r>
               <w:rPr>
                 <w:rStyle w:val="a5"/>
@@ -9853,7 +9847,7 @@
                 <w:noProof/>
                 <w:webHidden/>
               </w:rPr>
-              <w:instrText xml:space="preserve"> PAGEREF _Toc529564871 \h </w:instrText>
+              <w:instrText xml:space="preserve"> PAGEREF _Toc529696599 \h </w:instrText>
             </w:r>
             <w:r>
               <w:rPr>
@@ -9873,7 +9867,991 @@
                 <w:noProof/>
                 <w:webHidden/>
               </w:rPr>
-              <w:t>32</w:t>
+              <w:t>41</w:t>
+            </w:r>
+            <w:r>
+              <w:rPr>
+                <w:noProof/>
+                <w:webHidden/>
+              </w:rPr>
+              <w:fldChar w:fldCharType="end"/>
+            </w:r>
+          </w:hyperlink>
+        </w:p>
+        <w:p>
+          <w:pPr>
+            <w:pStyle w:val="TOC2"/>
+            <w:tabs>
+              <w:tab w:val="left" w:pos="1050"/>
+              <w:tab w:val="right" w:leader="dot" w:pos="8296"/>
+            </w:tabs>
+            <w:rPr>
+              <w:noProof/>
+            </w:rPr>
+          </w:pPr>
+          <w:hyperlink w:anchor="_Toc529696600" w:history="1">
+            <w:r>
+              <w:rPr>
+                <w:rStyle w:val="a5"/>
+                <w:noProof/>
+              </w:rPr>
+              <w:t>4.1.</w:t>
+            </w:r>
+            <w:r>
+              <w:rPr>
+                <w:noProof/>
+              </w:rPr>
+              <w:tab/>
+            </w:r>
+            <w:r>
+              <w:rPr>
+                <w:rStyle w:val="a5"/>
+                <w:noProof/>
+              </w:rPr>
+              <w:t>导入课程表</w:t>
+            </w:r>
+            <w:r>
+              <w:rPr>
+                <w:noProof/>
+                <w:webHidden/>
+              </w:rPr>
+              <w:tab/>
+            </w:r>
+            <w:r>
+              <w:rPr>
+                <w:noProof/>
+                <w:webHidden/>
+              </w:rPr>
+              <w:fldChar w:fldCharType="begin"/>
+            </w:r>
+            <w:r>
+              <w:rPr>
+                <w:noProof/>
+                <w:webHidden/>
+              </w:rPr>
+              <w:instrText xml:space="preserve"> PAGEREF _Toc529696600 \h </w:instrText>
+            </w:r>
+            <w:r>
+              <w:rPr>
+                <w:noProof/>
+                <w:webHidden/>
+              </w:rPr>
+            </w:r>
+            <w:r>
+              <w:rPr>
+                <w:noProof/>
+                <w:webHidden/>
+              </w:rPr>
+              <w:fldChar w:fldCharType="separate"/>
+            </w:r>
+            <w:r>
+              <w:rPr>
+                <w:noProof/>
+                <w:webHidden/>
+              </w:rPr>
+              <w:t>41</w:t>
+            </w:r>
+            <w:r>
+              <w:rPr>
+                <w:noProof/>
+                <w:webHidden/>
+              </w:rPr>
+              <w:fldChar w:fldCharType="end"/>
+            </w:r>
+          </w:hyperlink>
+        </w:p>
+        <w:p>
+          <w:pPr>
+            <w:pStyle w:val="TOC2"/>
+            <w:tabs>
+              <w:tab w:val="left" w:pos="1050"/>
+              <w:tab w:val="right" w:leader="dot" w:pos="8296"/>
+            </w:tabs>
+            <w:rPr>
+              <w:noProof/>
+            </w:rPr>
+          </w:pPr>
+          <w:hyperlink w:anchor="_Toc529696601" w:history="1">
+            <w:r>
+              <w:rPr>
+                <w:rStyle w:val="a5"/>
+                <w:noProof/>
+              </w:rPr>
+              <w:t>4.2.</w:t>
+            </w:r>
+            <w:r>
+              <w:rPr>
+                <w:noProof/>
+              </w:rPr>
+              <w:tab/>
+            </w:r>
+            <w:r>
+              <w:rPr>
+                <w:rStyle w:val="a5"/>
+                <w:noProof/>
+              </w:rPr>
+              <w:t>增删改查日程</w:t>
+            </w:r>
+            <w:r>
+              <w:rPr>
+                <w:noProof/>
+                <w:webHidden/>
+              </w:rPr>
+              <w:tab/>
+            </w:r>
+            <w:r>
+              <w:rPr>
+                <w:noProof/>
+                <w:webHidden/>
+              </w:rPr>
+              <w:fldChar w:fldCharType="begin"/>
+            </w:r>
+            <w:r>
+              <w:rPr>
+                <w:noProof/>
+                <w:webHidden/>
+              </w:rPr>
+              <w:instrText xml:space="preserve"> PAGEREF _Toc529696601 \h </w:instrText>
+            </w:r>
+            <w:r>
+              <w:rPr>
+                <w:noProof/>
+                <w:webHidden/>
+              </w:rPr>
+            </w:r>
+            <w:r>
+              <w:rPr>
+                <w:noProof/>
+                <w:webHidden/>
+              </w:rPr>
+              <w:fldChar w:fldCharType="separate"/>
+            </w:r>
+            <w:r>
+              <w:rPr>
+                <w:noProof/>
+                <w:webHidden/>
+              </w:rPr>
+              <w:t>42</w:t>
+            </w:r>
+            <w:r>
+              <w:rPr>
+                <w:noProof/>
+                <w:webHidden/>
+              </w:rPr>
+              <w:fldChar w:fldCharType="end"/>
+            </w:r>
+          </w:hyperlink>
+        </w:p>
+        <w:p>
+          <w:pPr>
+            <w:pStyle w:val="TOC2"/>
+            <w:tabs>
+              <w:tab w:val="left" w:pos="1050"/>
+              <w:tab w:val="right" w:leader="dot" w:pos="8296"/>
+            </w:tabs>
+            <w:rPr>
+              <w:noProof/>
+            </w:rPr>
+          </w:pPr>
+          <w:hyperlink w:anchor="_Toc529696602" w:history="1">
+            <w:r>
+              <w:rPr>
+                <w:rStyle w:val="a5"/>
+                <w:noProof/>
+              </w:rPr>
+              <w:t>4.3.</w:t>
+            </w:r>
+            <w:r>
+              <w:rPr>
+                <w:noProof/>
+              </w:rPr>
+              <w:tab/>
+            </w:r>
+            <w:r>
+              <w:rPr>
+                <w:rStyle w:val="a5"/>
+                <w:noProof/>
+              </w:rPr>
+              <w:t>私信聊天</w:t>
+            </w:r>
+            <w:r>
+              <w:rPr>
+                <w:noProof/>
+                <w:webHidden/>
+              </w:rPr>
+              <w:tab/>
+            </w:r>
+            <w:r>
+              <w:rPr>
+                <w:noProof/>
+                <w:webHidden/>
+              </w:rPr>
+              <w:fldChar w:fldCharType="begin"/>
+            </w:r>
+            <w:r>
+              <w:rPr>
+                <w:noProof/>
+                <w:webHidden/>
+              </w:rPr>
+              <w:instrText xml:space="preserve"> PAGEREF _Toc529696602 \h </w:instrText>
+            </w:r>
+            <w:r>
+              <w:rPr>
+                <w:noProof/>
+                <w:webHidden/>
+              </w:rPr>
+            </w:r>
+            <w:r>
+              <w:rPr>
+                <w:noProof/>
+                <w:webHidden/>
+              </w:rPr>
+              <w:fldChar w:fldCharType="separate"/>
+            </w:r>
+            <w:r>
+              <w:rPr>
+                <w:noProof/>
+                <w:webHidden/>
+              </w:rPr>
+              <w:t>42</w:t>
+            </w:r>
+            <w:r>
+              <w:rPr>
+                <w:noProof/>
+                <w:webHidden/>
+              </w:rPr>
+              <w:fldChar w:fldCharType="end"/>
+            </w:r>
+          </w:hyperlink>
+        </w:p>
+        <w:p>
+          <w:pPr>
+            <w:pStyle w:val="TOC2"/>
+            <w:tabs>
+              <w:tab w:val="left" w:pos="1050"/>
+              <w:tab w:val="right" w:leader="dot" w:pos="8296"/>
+            </w:tabs>
+            <w:rPr>
+              <w:noProof/>
+            </w:rPr>
+          </w:pPr>
+          <w:hyperlink w:anchor="_Toc529696603" w:history="1">
+            <w:r>
+              <w:rPr>
+                <w:rStyle w:val="a5"/>
+                <w:noProof/>
+              </w:rPr>
+              <w:t>4.4.</w:t>
+            </w:r>
+            <w:r>
+              <w:rPr>
+                <w:noProof/>
+              </w:rPr>
+              <w:tab/>
+            </w:r>
+            <w:r>
+              <w:rPr>
+                <w:rStyle w:val="a5"/>
+                <w:noProof/>
+              </w:rPr>
+              <w:t>查看活动</w:t>
+            </w:r>
+            <w:r>
+              <w:rPr>
+                <w:noProof/>
+                <w:webHidden/>
+              </w:rPr>
+              <w:tab/>
+            </w:r>
+            <w:r>
+              <w:rPr>
+                <w:noProof/>
+                <w:webHidden/>
+              </w:rPr>
+              <w:fldChar w:fldCharType="begin"/>
+            </w:r>
+            <w:r>
+              <w:rPr>
+                <w:noProof/>
+                <w:webHidden/>
+              </w:rPr>
+              <w:instrText xml:space="preserve"> PAGEREF _Toc529696603 \h </w:instrText>
+            </w:r>
+            <w:r>
+              <w:rPr>
+                <w:noProof/>
+                <w:webHidden/>
+              </w:rPr>
+            </w:r>
+            <w:r>
+              <w:rPr>
+                <w:noProof/>
+                <w:webHidden/>
+              </w:rPr>
+              <w:fldChar w:fldCharType="separate"/>
+            </w:r>
+            <w:r>
+              <w:rPr>
+                <w:noProof/>
+                <w:webHidden/>
+              </w:rPr>
+              <w:t>42</w:t>
+            </w:r>
+            <w:r>
+              <w:rPr>
+                <w:noProof/>
+                <w:webHidden/>
+              </w:rPr>
+              <w:fldChar w:fldCharType="end"/>
+            </w:r>
+          </w:hyperlink>
+        </w:p>
+        <w:p>
+          <w:pPr>
+            <w:pStyle w:val="TOC2"/>
+            <w:tabs>
+              <w:tab w:val="left" w:pos="1050"/>
+              <w:tab w:val="right" w:leader="dot" w:pos="8296"/>
+            </w:tabs>
+            <w:rPr>
+              <w:noProof/>
+            </w:rPr>
+          </w:pPr>
+          <w:hyperlink w:anchor="_Toc529696604" w:history="1">
+            <w:r>
+              <w:rPr>
+                <w:rStyle w:val="a5"/>
+                <w:noProof/>
+              </w:rPr>
+              <w:t>4.5.</w:t>
+            </w:r>
+            <w:r>
+              <w:rPr>
+                <w:noProof/>
+              </w:rPr>
+              <w:tab/>
+            </w:r>
+            <w:r>
+              <w:rPr>
+                <w:rStyle w:val="a5"/>
+                <w:noProof/>
+              </w:rPr>
+              <w:t>新建活动</w:t>
+            </w:r>
+            <w:r>
+              <w:rPr>
+                <w:noProof/>
+                <w:webHidden/>
+              </w:rPr>
+              <w:tab/>
+            </w:r>
+            <w:r>
+              <w:rPr>
+                <w:noProof/>
+                <w:webHidden/>
+              </w:rPr>
+              <w:fldChar w:fldCharType="begin"/>
+            </w:r>
+            <w:r>
+              <w:rPr>
+                <w:noProof/>
+                <w:webHidden/>
+              </w:rPr>
+              <w:instrText xml:space="preserve"> PAGEREF _Toc529696604 \h </w:instrText>
+            </w:r>
+            <w:r>
+              <w:rPr>
+                <w:noProof/>
+                <w:webHidden/>
+              </w:rPr>
+            </w:r>
+            <w:r>
+              <w:rPr>
+                <w:noProof/>
+                <w:webHidden/>
+              </w:rPr>
+              <w:fldChar w:fldCharType="separate"/>
+            </w:r>
+            <w:r>
+              <w:rPr>
+                <w:noProof/>
+                <w:webHidden/>
+              </w:rPr>
+              <w:t>42</w:t>
+            </w:r>
+            <w:r>
+              <w:rPr>
+                <w:noProof/>
+                <w:webHidden/>
+              </w:rPr>
+              <w:fldChar w:fldCharType="end"/>
+            </w:r>
+          </w:hyperlink>
+        </w:p>
+        <w:p>
+          <w:pPr>
+            <w:pStyle w:val="TOC2"/>
+            <w:tabs>
+              <w:tab w:val="left" w:pos="1050"/>
+              <w:tab w:val="right" w:leader="dot" w:pos="8296"/>
+            </w:tabs>
+            <w:rPr>
+              <w:noProof/>
+            </w:rPr>
+          </w:pPr>
+          <w:hyperlink w:anchor="_Toc529696605" w:history="1">
+            <w:r>
+              <w:rPr>
+                <w:rStyle w:val="a5"/>
+                <w:noProof/>
+              </w:rPr>
+              <w:t>4.6.</w:t>
+            </w:r>
+            <w:r>
+              <w:rPr>
+                <w:noProof/>
+              </w:rPr>
+              <w:tab/>
+            </w:r>
+            <w:r>
+              <w:rPr>
+                <w:rStyle w:val="a5"/>
+                <w:noProof/>
+              </w:rPr>
+              <w:t>参与未结束活动群聊</w:t>
+            </w:r>
+            <w:r>
+              <w:rPr>
+                <w:noProof/>
+                <w:webHidden/>
+              </w:rPr>
+              <w:tab/>
+            </w:r>
+            <w:r>
+              <w:rPr>
+                <w:noProof/>
+                <w:webHidden/>
+              </w:rPr>
+              <w:fldChar w:fldCharType="begin"/>
+            </w:r>
+            <w:r>
+              <w:rPr>
+                <w:noProof/>
+                <w:webHidden/>
+              </w:rPr>
+              <w:instrText xml:space="preserve"> PAGEREF _Toc529696605 \h </w:instrText>
+            </w:r>
+            <w:r>
+              <w:rPr>
+                <w:noProof/>
+                <w:webHidden/>
+              </w:rPr>
+            </w:r>
+            <w:r>
+              <w:rPr>
+                <w:noProof/>
+                <w:webHidden/>
+              </w:rPr>
+              <w:fldChar w:fldCharType="separate"/>
+            </w:r>
+            <w:r>
+              <w:rPr>
+                <w:noProof/>
+                <w:webHidden/>
+              </w:rPr>
+              <w:t>43</w:t>
+            </w:r>
+            <w:r>
+              <w:rPr>
+                <w:noProof/>
+                <w:webHidden/>
+              </w:rPr>
+              <w:fldChar w:fldCharType="end"/>
+            </w:r>
+          </w:hyperlink>
+        </w:p>
+        <w:p>
+          <w:pPr>
+            <w:pStyle w:val="TOC2"/>
+            <w:tabs>
+              <w:tab w:val="left" w:pos="1050"/>
+              <w:tab w:val="right" w:leader="dot" w:pos="8296"/>
+            </w:tabs>
+            <w:rPr>
+              <w:noProof/>
+            </w:rPr>
+          </w:pPr>
+          <w:hyperlink w:anchor="_Toc529696606" w:history="1">
+            <w:r>
+              <w:rPr>
+                <w:rStyle w:val="a5"/>
+                <w:noProof/>
+              </w:rPr>
+              <w:t>4.7.</w:t>
+            </w:r>
+            <w:r>
+              <w:rPr>
+                <w:noProof/>
+              </w:rPr>
+              <w:tab/>
+            </w:r>
+            <w:r>
+              <w:rPr>
+                <w:rStyle w:val="a5"/>
+                <w:noProof/>
+              </w:rPr>
+              <w:t>选择讨论中活动聚会地点</w:t>
+            </w:r>
+            <w:r>
+              <w:rPr>
+                <w:noProof/>
+                <w:webHidden/>
+              </w:rPr>
+              <w:tab/>
+            </w:r>
+            <w:r>
+              <w:rPr>
+                <w:noProof/>
+                <w:webHidden/>
+              </w:rPr>
+              <w:fldChar w:fldCharType="begin"/>
+            </w:r>
+            <w:r>
+              <w:rPr>
+                <w:noProof/>
+                <w:webHidden/>
+              </w:rPr>
+              <w:instrText xml:space="preserve"> PAGEREF _Toc529696606 \h </w:instrText>
+            </w:r>
+            <w:r>
+              <w:rPr>
+                <w:noProof/>
+                <w:webHidden/>
+              </w:rPr>
+            </w:r>
+            <w:r>
+              <w:rPr>
+                <w:noProof/>
+                <w:webHidden/>
+              </w:rPr>
+              <w:fldChar w:fldCharType="separate"/>
+            </w:r>
+            <w:r>
+              <w:rPr>
+                <w:noProof/>
+                <w:webHidden/>
+              </w:rPr>
+              <w:t>43</w:t>
+            </w:r>
+            <w:r>
+              <w:rPr>
+                <w:noProof/>
+                <w:webHidden/>
+              </w:rPr>
+              <w:fldChar w:fldCharType="end"/>
+            </w:r>
+          </w:hyperlink>
+        </w:p>
+        <w:p>
+          <w:pPr>
+            <w:pStyle w:val="TOC2"/>
+            <w:tabs>
+              <w:tab w:val="left" w:pos="1050"/>
+              <w:tab w:val="right" w:leader="dot" w:pos="8296"/>
+            </w:tabs>
+            <w:rPr>
+              <w:noProof/>
+            </w:rPr>
+          </w:pPr>
+          <w:hyperlink w:anchor="_Toc529696607" w:history="1">
+            <w:r>
+              <w:rPr>
+                <w:rStyle w:val="a5"/>
+                <w:noProof/>
+              </w:rPr>
+              <w:t>4.8.</w:t>
+            </w:r>
+            <w:r>
+              <w:rPr>
+                <w:noProof/>
+              </w:rPr>
+              <w:tab/>
+            </w:r>
+            <w:r>
+              <w:rPr>
+                <w:rStyle w:val="a5"/>
+                <w:noProof/>
+              </w:rPr>
+              <w:t>查看讨论中活动共同空闲时间</w:t>
+            </w:r>
+            <w:r>
+              <w:rPr>
+                <w:noProof/>
+                <w:webHidden/>
+              </w:rPr>
+              <w:tab/>
+            </w:r>
+            <w:r>
+              <w:rPr>
+                <w:noProof/>
+                <w:webHidden/>
+              </w:rPr>
+              <w:fldChar w:fldCharType="begin"/>
+            </w:r>
+            <w:r>
+              <w:rPr>
+                <w:noProof/>
+                <w:webHidden/>
+              </w:rPr>
+              <w:instrText xml:space="preserve"> PAGEREF _Toc529696607 \h </w:instrText>
+            </w:r>
+            <w:r>
+              <w:rPr>
+                <w:noProof/>
+                <w:webHidden/>
+              </w:rPr>
+            </w:r>
+            <w:r>
+              <w:rPr>
+                <w:noProof/>
+                <w:webHidden/>
+              </w:rPr>
+              <w:fldChar w:fldCharType="separate"/>
+            </w:r>
+            <w:r>
+              <w:rPr>
+                <w:noProof/>
+                <w:webHidden/>
+              </w:rPr>
+              <w:t>43</w:t>
+            </w:r>
+            <w:r>
+              <w:rPr>
+                <w:noProof/>
+                <w:webHidden/>
+              </w:rPr>
+              <w:fldChar w:fldCharType="end"/>
+            </w:r>
+          </w:hyperlink>
+        </w:p>
+        <w:p>
+          <w:pPr>
+            <w:pStyle w:val="TOC2"/>
+            <w:tabs>
+              <w:tab w:val="left" w:pos="1050"/>
+              <w:tab w:val="right" w:leader="dot" w:pos="8296"/>
+            </w:tabs>
+            <w:rPr>
+              <w:noProof/>
+            </w:rPr>
+          </w:pPr>
+          <w:hyperlink w:anchor="_Toc529696608" w:history="1">
+            <w:r>
+              <w:rPr>
+                <w:rStyle w:val="a5"/>
+                <w:noProof/>
+              </w:rPr>
+              <w:t>4.9.</w:t>
+            </w:r>
+            <w:r>
+              <w:rPr>
+                <w:noProof/>
+              </w:rPr>
+              <w:tab/>
+            </w:r>
+            <w:r>
+              <w:rPr>
+                <w:rStyle w:val="a5"/>
+                <w:noProof/>
+              </w:rPr>
+              <w:t>查看待赴约活动的地图</w:t>
+            </w:r>
+            <w:r>
+              <w:rPr>
+                <w:noProof/>
+                <w:webHidden/>
+              </w:rPr>
+              <w:tab/>
+            </w:r>
+            <w:r>
+              <w:rPr>
+                <w:noProof/>
+                <w:webHidden/>
+              </w:rPr>
+              <w:fldChar w:fldCharType="begin"/>
+            </w:r>
+            <w:r>
+              <w:rPr>
+                <w:noProof/>
+                <w:webHidden/>
+              </w:rPr>
+              <w:instrText xml:space="preserve"> PAGEREF _Toc529696608 \h </w:instrText>
+            </w:r>
+            <w:r>
+              <w:rPr>
+                <w:noProof/>
+                <w:webHidden/>
+              </w:rPr>
+            </w:r>
+            <w:r>
+              <w:rPr>
+                <w:noProof/>
+                <w:webHidden/>
+              </w:rPr>
+              <w:fldChar w:fldCharType="separate"/>
+            </w:r>
+            <w:r>
+              <w:rPr>
+                <w:noProof/>
+                <w:webHidden/>
+              </w:rPr>
+              <w:t>43</w:t>
+            </w:r>
+            <w:r>
+              <w:rPr>
+                <w:noProof/>
+                <w:webHidden/>
+              </w:rPr>
+              <w:fldChar w:fldCharType="end"/>
+            </w:r>
+          </w:hyperlink>
+        </w:p>
+        <w:p>
+          <w:pPr>
+            <w:pStyle w:val="TOC2"/>
+            <w:tabs>
+              <w:tab w:val="left" w:pos="1260"/>
+              <w:tab w:val="right" w:leader="dot" w:pos="8296"/>
+            </w:tabs>
+            <w:rPr>
+              <w:noProof/>
+            </w:rPr>
+          </w:pPr>
+          <w:hyperlink w:anchor="_Toc529696609" w:history="1">
+            <w:r>
+              <w:rPr>
+                <w:rStyle w:val="a5"/>
+                <w:noProof/>
+              </w:rPr>
+              <w:t>4.10.</w:t>
+            </w:r>
+            <w:r>
+              <w:rPr>
+                <w:noProof/>
+              </w:rPr>
+              <w:tab/>
+            </w:r>
+            <w:r>
+              <w:rPr>
+                <w:rStyle w:val="a5"/>
+                <w:noProof/>
+              </w:rPr>
+              <w:t>查看剩余时间</w:t>
+            </w:r>
+            <w:r>
+              <w:rPr>
+                <w:noProof/>
+                <w:webHidden/>
+              </w:rPr>
+              <w:tab/>
+            </w:r>
+            <w:r>
+              <w:rPr>
+                <w:noProof/>
+                <w:webHidden/>
+              </w:rPr>
+              <w:fldChar w:fldCharType="begin"/>
+            </w:r>
+            <w:r>
+              <w:rPr>
+                <w:noProof/>
+                <w:webHidden/>
+              </w:rPr>
+              <w:instrText xml:space="preserve"> PAGEREF _Toc529696609 \h </w:instrText>
+            </w:r>
+            <w:r>
+              <w:rPr>
+                <w:noProof/>
+                <w:webHidden/>
+              </w:rPr>
+            </w:r>
+            <w:r>
+              <w:rPr>
+                <w:noProof/>
+                <w:webHidden/>
+              </w:rPr>
+              <w:fldChar w:fldCharType="separate"/>
+            </w:r>
+            <w:r>
+              <w:rPr>
+                <w:noProof/>
+                <w:webHidden/>
+              </w:rPr>
+              <w:t>43</w:t>
+            </w:r>
+            <w:r>
+              <w:rPr>
+                <w:noProof/>
+                <w:webHidden/>
+              </w:rPr>
+              <w:fldChar w:fldCharType="end"/>
+            </w:r>
+          </w:hyperlink>
+        </w:p>
+        <w:p>
+          <w:pPr>
+            <w:pStyle w:val="TOC2"/>
+            <w:tabs>
+              <w:tab w:val="left" w:pos="1260"/>
+              <w:tab w:val="right" w:leader="dot" w:pos="8296"/>
+            </w:tabs>
+            <w:rPr>
+              <w:noProof/>
+            </w:rPr>
+          </w:pPr>
+          <w:hyperlink w:anchor="_Toc529696610" w:history="1">
+            <w:r>
+              <w:rPr>
+                <w:rStyle w:val="a5"/>
+                <w:noProof/>
+              </w:rPr>
+              <w:t>4.11.</w:t>
+            </w:r>
+            <w:r>
+              <w:rPr>
+                <w:noProof/>
+              </w:rPr>
+              <w:tab/>
+            </w:r>
+            <w:r>
+              <w:rPr>
+                <w:rStyle w:val="a5"/>
+                <w:noProof/>
+              </w:rPr>
+              <w:t>邀请成员</w:t>
+            </w:r>
+            <w:r>
+              <w:rPr>
+                <w:noProof/>
+                <w:webHidden/>
+              </w:rPr>
+              <w:tab/>
+            </w:r>
+            <w:r>
+              <w:rPr>
+                <w:noProof/>
+                <w:webHidden/>
+              </w:rPr>
+              <w:fldChar w:fldCharType="begin"/>
+            </w:r>
+            <w:r>
+              <w:rPr>
+                <w:noProof/>
+                <w:webHidden/>
+              </w:rPr>
+              <w:instrText xml:space="preserve"> PAGEREF _Toc529696610 \h </w:instrText>
+            </w:r>
+            <w:r>
+              <w:rPr>
+                <w:noProof/>
+                <w:webHidden/>
+              </w:rPr>
+            </w:r>
+            <w:r>
+              <w:rPr>
+                <w:noProof/>
+                <w:webHidden/>
+              </w:rPr>
+              <w:fldChar w:fldCharType="separate"/>
+            </w:r>
+            <w:r>
+              <w:rPr>
+                <w:noProof/>
+                <w:webHidden/>
+              </w:rPr>
+              <w:t>44</w:t>
+            </w:r>
+            <w:r>
+              <w:rPr>
+                <w:noProof/>
+                <w:webHidden/>
+              </w:rPr>
+              <w:fldChar w:fldCharType="end"/>
+            </w:r>
+          </w:hyperlink>
+        </w:p>
+        <w:p>
+          <w:pPr>
+            <w:pStyle w:val="TOC2"/>
+            <w:tabs>
+              <w:tab w:val="left" w:pos="1260"/>
+              <w:tab w:val="right" w:leader="dot" w:pos="8296"/>
+            </w:tabs>
+            <w:rPr>
+              <w:noProof/>
+            </w:rPr>
+          </w:pPr>
+          <w:hyperlink w:anchor="_Toc529696611" w:history="1">
+            <w:r>
+              <w:rPr>
+                <w:rStyle w:val="a5"/>
+                <w:noProof/>
+              </w:rPr>
+              <w:t>4.12.</w:t>
+            </w:r>
+            <w:r>
+              <w:rPr>
+                <w:noProof/>
+              </w:rPr>
+              <w:tab/>
+            </w:r>
+            <w:r>
+              <w:rPr>
+                <w:rStyle w:val="a5"/>
+                <w:noProof/>
+              </w:rPr>
+              <w:t>活动管理</w:t>
+            </w:r>
+            <w:r>
+              <w:rPr>
+                <w:noProof/>
+                <w:webHidden/>
+              </w:rPr>
+              <w:tab/>
+            </w:r>
+            <w:r>
+              <w:rPr>
+                <w:noProof/>
+                <w:webHidden/>
+              </w:rPr>
+              <w:fldChar w:fldCharType="begin"/>
+            </w:r>
+            <w:r>
+              <w:rPr>
+                <w:noProof/>
+                <w:webHidden/>
+              </w:rPr>
+              <w:instrText xml:space="preserve"> PAGEREF _Toc529696611 \h </w:instrText>
+            </w:r>
+            <w:r>
+              <w:rPr>
+                <w:noProof/>
+                <w:webHidden/>
+              </w:rPr>
+            </w:r>
+            <w:r>
+              <w:rPr>
+                <w:noProof/>
+                <w:webHidden/>
+              </w:rPr>
+              <w:fldChar w:fldCharType="separate"/>
+            </w:r>
+            <w:r>
+              <w:rPr>
+                <w:noProof/>
+                <w:webHidden/>
+              </w:rPr>
+              <w:t>44</w:t>
             </w:r>
             <w:r>
               <w:rPr>
@@ -9895,7 +10873,7 @@
               <w:noProof/>
             </w:rPr>
           </w:pPr>
-          <w:hyperlink w:anchor="_Toc529564872" w:history="1">
+          <w:hyperlink w:anchor="_Toc529696612" w:history="1">
             <w:r>
               <w:rPr>
                 <w:rStyle w:val="a5"/>
@@ -9935,7 +10913,7 @@
                 <w:noProof/>
                 <w:webHidden/>
               </w:rPr>
-              <w:instrText xml:space="preserve"> PAGEREF _Toc529564872 \h </w:instrText>
+              <w:instrText xml:space="preserve"> PAGEREF _Toc529696612 \h </w:instrText>
             </w:r>
             <w:r>
               <w:rPr>
@@ -9955,7 +10933,7 @@
                 <w:noProof/>
                 <w:webHidden/>
               </w:rPr>
-              <w:t>32</w:t>
+              <w:t>44</w:t>
             </w:r>
             <w:r>
               <w:rPr>
@@ -9995,69 +10973,11 @@
     </w:p>
     <w:p>
       <w:pPr>
-        <w:ind w:left="425" w:hanging="425"/>
-      </w:pPr>
-    </w:p>
-    <w:p>
-      <w:pPr>
-        <w:ind w:left="425" w:hanging="425"/>
-      </w:pPr>
-    </w:p>
-    <w:p>
-      <w:pPr>
-        <w:ind w:left="425" w:hanging="425"/>
-      </w:pPr>
-    </w:p>
-    <w:p>
-      <w:pPr>
-        <w:ind w:left="425" w:hanging="425"/>
-      </w:pPr>
-    </w:p>
-    <w:p>
-      <w:pPr>
-        <w:ind w:left="425" w:hanging="425"/>
-      </w:pPr>
-    </w:p>
-    <w:p>
-      <w:pPr>
-        <w:ind w:left="425" w:hanging="425"/>
-      </w:pPr>
-    </w:p>
-    <w:p>
-      <w:pPr>
-        <w:ind w:left="425" w:hanging="425"/>
-      </w:pPr>
-    </w:p>
-    <w:p>
-      <w:pPr>
-        <w:ind w:left="425" w:hanging="425"/>
-      </w:pPr>
-    </w:p>
-    <w:p>
-      <w:pPr>
-        <w:ind w:left="425" w:hanging="425"/>
-      </w:pPr>
-    </w:p>
-    <w:p>
-      <w:pPr>
-        <w:ind w:left="425" w:hanging="425"/>
-      </w:pPr>
-    </w:p>
-    <w:p>
-      <w:pPr>
-        <w:ind w:left="425" w:hanging="425"/>
-      </w:pPr>
-    </w:p>
-    <w:p>
-      <w:pPr>
-        <w:ind w:left="425" w:hanging="425"/>
-      </w:pPr>
-    </w:p>
-    <w:p>
-      <w:pPr>
         <w:pStyle w:val="a"/>
       </w:pPr>
-      <w:bookmarkStart w:id="0" w:name="_Toc529564803"/>
+      <w:bookmarkStart w:id="0" w:name="_Toc529696531"/>
+      <w:bookmarkStart w:id="1" w:name="_GoBack"/>
+      <w:bookmarkEnd w:id="1"/>
       <w:r>
         <w:rPr>
           <w:rFonts w:hint="eastAsia"/>
@@ -10075,21 +10995,18 @@
           <w:numId w:val="1"/>
         </w:numPr>
       </w:pPr>
-      <w:bookmarkStart w:id="1" w:name="_Toc529564804"/>
+      <w:bookmarkStart w:id="2" w:name="_Toc529696532"/>
       <w:r>
         <w:rPr>
           <w:rFonts w:hint="eastAsia"/>
         </w:rPr>
         <w:t>编制目的</w:t>
       </w:r>
-      <w:bookmarkEnd w:id="1"/>
+      <w:bookmarkEnd w:id="2"/>
     </w:p>
     <w:p>
       <w:pPr>
         <w:ind w:firstLineChars="200" w:firstLine="420"/>
-        <w:rPr>
-          <w:rFonts w:hint="eastAsia"/>
-        </w:rPr>
       </w:pPr>
       <w:r>
         <w:rPr>
@@ -10106,14 +11023,14 @@
           <w:numId w:val="1"/>
         </w:numPr>
       </w:pPr>
-      <w:bookmarkStart w:id="2" w:name="_Toc529564805"/>
+      <w:bookmarkStart w:id="3" w:name="_Toc529696533"/>
       <w:r>
         <w:rPr>
           <w:rFonts w:hint="eastAsia"/>
         </w:rPr>
         <w:t>参考文献</w:t>
       </w:r>
-      <w:bookmarkEnd w:id="2"/>
+      <w:bookmarkEnd w:id="3"/>
     </w:p>
     <w:p>
       <w:r>
@@ -10127,15 +11044,13 @@
       <w:pPr>
         <w:pStyle w:val="a"/>
       </w:pPr>
-      <w:bookmarkStart w:id="3" w:name="_Toc529564806"/>
+      <w:bookmarkStart w:id="4" w:name="_Toc529696534"/>
       <w:r>
         <w:rPr>
           <w:rFonts w:hint="eastAsia"/>
         </w:rPr>
         <w:t>领域模型</w:t>
       </w:r>
-      <w:bookmarkStart w:id="4" w:name="_GoBack"/>
-      <w:bookmarkEnd w:id="3"/>
       <w:bookmarkEnd w:id="4"/>
     </w:p>
     <w:p>
@@ -10146,7 +11061,7 @@
           <w:numId w:val="1"/>
         </w:numPr>
       </w:pPr>
-      <w:bookmarkStart w:id="5" w:name="_Toc529564807"/>
+      <w:bookmarkStart w:id="5" w:name="_Toc529696535"/>
       <w:r>
         <w:rPr>
           <w:rFonts w:hint="eastAsia"/>
@@ -11594,7 +12509,6 @@
               <w:rPr>
                 <w:rFonts w:hint="eastAsia"/>
               </w:rPr>
-              <w:lastRenderedPageBreak/>
               <w:t>U</w:t>
             </w:r>
             <w:r>
@@ -13805,13 +14719,7 @@
         </w:tc>
       </w:tr>
     </w:tbl>
-    <w:p>
-      <w:pPr>
-        <w:rPr>
-          <w:rFonts w:hint="eastAsia"/>
-        </w:rPr>
-      </w:pPr>
-    </w:p>
+    <w:p/>
     <w:p>
       <w:pPr>
         <w:pStyle w:val="2"/>
@@ -13820,7 +14728,7 @@
           <w:numId w:val="1"/>
         </w:numPr>
       </w:pPr>
-      <w:bookmarkStart w:id="6" w:name="_Toc529564808"/>
+      <w:bookmarkStart w:id="6" w:name="_Toc529696536"/>
       <w:r>
         <w:rPr>
           <w:rFonts w:hint="eastAsia"/>
@@ -13831,11 +14739,6 @@
       <w:bookmarkEnd w:id="6"/>
     </w:p>
     <w:p>
-      <w:pPr>
-        <w:rPr>
-          <w:rFonts w:hint="eastAsia"/>
-        </w:rPr>
-      </w:pPr>
       <w:r>
         <w:rPr>
           <w:noProof/>
@@ -13898,7 +14801,7 @@
           <w:numId w:val="1"/>
         </w:numPr>
       </w:pPr>
-      <w:bookmarkStart w:id="7" w:name="_Toc529564809"/>
+      <w:bookmarkStart w:id="7" w:name="_Toc529696537"/>
       <w:r>
         <w:rPr>
           <w:rFonts w:hint="eastAsia"/>
@@ -13909,11 +14812,6 @@
       <w:bookmarkEnd w:id="7"/>
     </w:p>
     <w:p>
-      <w:pPr>
-        <w:rPr>
-          <w:rFonts w:hint="eastAsia"/>
-        </w:rPr>
-      </w:pPr>
       <w:r>
         <w:rPr>
           <w:noProof/>
@@ -13972,7 +14870,7 @@
       <w:pPr>
         <w:pStyle w:val="a"/>
       </w:pPr>
-      <w:bookmarkStart w:id="8" w:name="_Toc529564810"/>
+      <w:bookmarkStart w:id="8" w:name="_Toc529696538"/>
       <w:r>
         <w:rPr>
           <w:rFonts w:hint="eastAsia"/>
@@ -13990,7 +14888,7 @@
           <w:numId w:val="1"/>
         </w:numPr>
       </w:pPr>
-      <w:bookmarkStart w:id="9" w:name="_Toc529564811"/>
+      <w:bookmarkStart w:id="9" w:name="_Toc529696539"/>
       <w:r>
         <w:rPr>
           <w:rFonts w:hint="eastAsia"/>
@@ -14007,7 +14905,7 @@
           <w:numId w:val="1"/>
         </w:numPr>
       </w:pPr>
-      <w:bookmarkStart w:id="10" w:name="_Toc529564812"/>
+      <w:bookmarkStart w:id="10" w:name="_Toc529696540"/>
       <w:r>
         <w:rPr>
           <w:rFonts w:hint="eastAsia"/>
@@ -14023,21 +14921,74 @@
       <w:bookmarkEnd w:id="10"/>
     </w:p>
     <w:p>
+      <w:r>
+        <w:rPr>
+          <w:noProof/>
+        </w:rPr>
+        <w:drawing>
+          <wp:inline distT="0" distB="0" distL="0" distR="0">
+            <wp:extent cx="5267325" cy="5248275"/>
+            <wp:effectExtent l="0" t="0" r="9525" b="9525"/>
+            <wp:docPr id="62" name="图片 62"/>
+            <wp:cNvGraphicFramePr>
+              <a:graphicFrameLocks xmlns:a="http://schemas.openxmlformats.org/drawingml/2006/main" noChangeAspect="1"/>
+            </wp:cNvGraphicFramePr>
+            <a:graphic xmlns:a="http://schemas.openxmlformats.org/drawingml/2006/main">
+              <a:graphicData uri="http://schemas.openxmlformats.org/drawingml/2006/picture">
+                <pic:pic xmlns:pic="http://schemas.openxmlformats.org/drawingml/2006/picture">
+                  <pic:nvPicPr>
+                    <pic:cNvPr id="0" name="Picture 5"/>
+                    <pic:cNvPicPr>
+                      <a:picLocks noChangeAspect="1" noChangeArrowheads="1"/>
+                    </pic:cNvPicPr>
+                  </pic:nvPicPr>
+                  <pic:blipFill>
+                    <a:blip r:embed="rId10">
+                      <a:extLst>
+                        <a:ext uri="{28A0092B-C50C-407E-A947-70E740481C1C}">
+                          <a14:useLocalDpi xmlns:a14="http://schemas.microsoft.com/office/drawing/2010/main" val="0"/>
+                        </a:ext>
+                      </a:extLst>
+                    </a:blip>
+                    <a:srcRect/>
+                    <a:stretch>
+                      <a:fillRect/>
+                    </a:stretch>
+                  </pic:blipFill>
+                  <pic:spPr bwMode="auto">
+                    <a:xfrm>
+                      <a:off x="0" y="0"/>
+                      <a:ext cx="5267325" cy="5248275"/>
+                    </a:xfrm>
+                    <a:prstGeom prst="rect">
+                      <a:avLst/>
+                    </a:prstGeom>
+                    <a:noFill/>
+                    <a:ln>
+                      <a:noFill/>
+                    </a:ln>
+                  </pic:spPr>
+                </pic:pic>
+              </a:graphicData>
+            </a:graphic>
+          </wp:inline>
+        </w:drawing>
+      </w:r>
+    </w:p>
+    <w:p>
       <w:pPr>
         <w:pStyle w:val="3"/>
         <w:numPr>
           <w:ilvl w:val="2"/>
           <w:numId w:val="1"/>
         </w:numPr>
-        <w:rPr>
-          <w:rFonts w:hint="eastAsia"/>
-        </w:rPr>
       </w:pPr>
-      <w:bookmarkStart w:id="11" w:name="_Toc529564813"/>
+      <w:bookmarkStart w:id="11" w:name="_Toc529696541"/>
       <w:r>
         <w:rPr>
           <w:rFonts w:hint="eastAsia"/>
         </w:rPr>
+        <w:lastRenderedPageBreak/>
         <w:t>详细顺序图</w:t>
       </w:r>
       <w:bookmarkEnd w:id="11"/>
@@ -14050,7 +15001,7 @@
           <w:numId w:val="1"/>
         </w:numPr>
       </w:pPr>
-      <w:bookmarkStart w:id="12" w:name="_Toc529564814"/>
+      <w:bookmarkStart w:id="12" w:name="_Toc529696542"/>
       <w:r>
         <w:rPr>
           <w:rFonts w:hint="eastAsia"/>
@@ -14060,21 +15011,74 @@
       <w:bookmarkEnd w:id="12"/>
     </w:p>
     <w:p>
+      <w:r>
+        <w:rPr>
+          <w:noProof/>
+        </w:rPr>
+        <w:drawing>
+          <wp:inline distT="0" distB="0" distL="0" distR="0">
+            <wp:extent cx="5267325" cy="4777105"/>
+            <wp:effectExtent l="0" t="0" r="9525" b="4445"/>
+            <wp:docPr id="58" name="图片 58"/>
+            <wp:cNvGraphicFramePr>
+              <a:graphicFrameLocks xmlns:a="http://schemas.openxmlformats.org/drawingml/2006/main" noChangeAspect="1"/>
+            </wp:cNvGraphicFramePr>
+            <a:graphic xmlns:a="http://schemas.openxmlformats.org/drawingml/2006/main">
+              <a:graphicData uri="http://schemas.openxmlformats.org/drawingml/2006/picture">
+                <pic:pic xmlns:pic="http://schemas.openxmlformats.org/drawingml/2006/picture">
+                  <pic:nvPicPr>
+                    <pic:cNvPr id="0" name="Picture 1"/>
+                    <pic:cNvPicPr>
+                      <a:picLocks noChangeAspect="1" noChangeArrowheads="1"/>
+                    </pic:cNvPicPr>
+                  </pic:nvPicPr>
+                  <pic:blipFill>
+                    <a:blip r:embed="rId11">
+                      <a:extLst>
+                        <a:ext uri="{28A0092B-C50C-407E-A947-70E740481C1C}">
+                          <a14:useLocalDpi xmlns:a14="http://schemas.microsoft.com/office/drawing/2010/main" val="0"/>
+                        </a:ext>
+                      </a:extLst>
+                    </a:blip>
+                    <a:srcRect/>
+                    <a:stretch>
+                      <a:fillRect/>
+                    </a:stretch>
+                  </pic:blipFill>
+                  <pic:spPr bwMode="auto">
+                    <a:xfrm>
+                      <a:off x="0" y="0"/>
+                      <a:ext cx="5267325" cy="4777105"/>
+                    </a:xfrm>
+                    <a:prstGeom prst="rect">
+                      <a:avLst/>
+                    </a:prstGeom>
+                    <a:noFill/>
+                    <a:ln>
+                      <a:noFill/>
+                    </a:ln>
+                  </pic:spPr>
+                </pic:pic>
+              </a:graphicData>
+            </a:graphic>
+          </wp:inline>
+        </w:drawing>
+      </w:r>
+    </w:p>
+    <w:p>
       <w:pPr>
         <w:pStyle w:val="3"/>
         <w:numPr>
           <w:ilvl w:val="2"/>
           <w:numId w:val="1"/>
         </w:numPr>
-        <w:rPr>
-          <w:rFonts w:hint="eastAsia"/>
-        </w:rPr>
       </w:pPr>
-      <w:bookmarkStart w:id="13" w:name="_Toc529564815"/>
+      <w:bookmarkStart w:id="13" w:name="_Toc529696543"/>
       <w:r>
         <w:rPr>
           <w:rFonts w:hint="eastAsia"/>
         </w:rPr>
+        <w:lastRenderedPageBreak/>
         <w:t>活动图</w:t>
       </w:r>
       <w:bookmarkEnd w:id="13"/>
@@ -14087,7 +15091,7 @@
           <w:numId w:val="1"/>
         </w:numPr>
       </w:pPr>
-      <w:bookmarkStart w:id="14" w:name="_Toc529564816"/>
+      <w:bookmarkStart w:id="14" w:name="_Toc529696544"/>
       <w:r>
         <w:rPr>
           <w:rFonts w:hint="eastAsia"/>
@@ -14104,7 +15108,7 @@
           <w:numId w:val="1"/>
         </w:numPr>
       </w:pPr>
-      <w:bookmarkStart w:id="15" w:name="_Toc529564817"/>
+      <w:bookmarkStart w:id="15" w:name="_Toc529696545"/>
       <w:r>
         <w:rPr>
           <w:rFonts w:hint="eastAsia"/>
@@ -14120,16 +15124,10 @@
       <w:bookmarkEnd w:id="15"/>
     </w:p>
     <w:p>
-      <w:pPr>
-        <w:rPr>
-          <w:rFonts w:hint="eastAsia"/>
-        </w:rPr>
-      </w:pPr>
       <w:r>
         <w:rPr>
           <w:noProof/>
         </w:rPr>
-        <w:lastRenderedPageBreak/>
         <w:drawing>
           <wp:inline distT="0" distB="0" distL="0" distR="0">
             <wp:extent cx="5272405" cy="4491355"/>
@@ -14148,7 +15146,7 @@
                     </pic:cNvPicPr>
                   </pic:nvPicPr>
                   <pic:blipFill>
-                    <a:blip r:embed="rId10">
+                    <a:blip r:embed="rId12">
                       <a:extLst>
                         <a:ext uri="{28A0092B-C50C-407E-A947-70E740481C1C}">
                           <a14:useLocalDpi xmlns:a14="http://schemas.microsoft.com/office/drawing/2010/main" val="0"/>
@@ -14188,7 +15186,7 @@
           <w:numId w:val="1"/>
         </w:numPr>
       </w:pPr>
-      <w:bookmarkStart w:id="16" w:name="_Toc529564818"/>
+      <w:bookmarkStart w:id="16" w:name="_Toc529696546"/>
       <w:r>
         <w:rPr>
           <w:rFonts w:hint="eastAsia"/>
@@ -14199,11 +15197,6 @@
       <w:bookmarkEnd w:id="16"/>
     </w:p>
     <w:p>
-      <w:pPr>
-        <w:rPr>
-          <w:rFonts w:hint="eastAsia"/>
-        </w:rPr>
-      </w:pPr>
       <w:r>
         <w:rPr>
           <w:noProof/>
@@ -14226,7 +15219,7 @@
                     </pic:cNvPicPr>
                   </pic:nvPicPr>
                   <pic:blipFill>
-                    <a:blip r:embed="rId11" cstate="print">
+                    <a:blip r:embed="rId13" cstate="print">
                       <a:extLst>
                         <a:ext uri="{28A0092B-C50C-407E-A947-70E740481C1C}">
                           <a14:useLocalDpi xmlns:a14="http://schemas.microsoft.com/office/drawing/2010/main" val="0"/>
@@ -14266,7 +15259,7 @@
           <w:numId w:val="1"/>
         </w:numPr>
       </w:pPr>
-      <w:bookmarkStart w:id="17" w:name="_Toc529564819"/>
+      <w:bookmarkStart w:id="17" w:name="_Toc529696547"/>
       <w:r>
         <w:rPr>
           <w:rFonts w:hint="eastAsia"/>
@@ -14276,11 +15269,6 @@
       <w:bookmarkEnd w:id="17"/>
     </w:p>
     <w:p>
-      <w:pPr>
-        <w:rPr>
-          <w:rFonts w:hint="eastAsia"/>
-        </w:rPr>
-      </w:pPr>
       <w:r>
         <w:rPr>
           <w:noProof/>
@@ -14303,7 +15291,7 @@
                     </pic:cNvPicPr>
                   </pic:nvPicPr>
                   <pic:blipFill>
-                    <a:blip r:embed="rId12">
+                    <a:blip r:embed="rId14">
                       <a:extLst>
                         <a:ext uri="{28A0092B-C50C-407E-A947-70E740481C1C}">
                           <a14:useLocalDpi xmlns:a14="http://schemas.microsoft.com/office/drawing/2010/main" val="0"/>
@@ -14343,7 +15331,7 @@
           <w:numId w:val="1"/>
         </w:numPr>
       </w:pPr>
-      <w:bookmarkStart w:id="18" w:name="_Toc529564820"/>
+      <w:bookmarkStart w:id="18" w:name="_Toc529696548"/>
       <w:r>
         <w:rPr>
           <w:rFonts w:hint="eastAsia"/>
@@ -14361,7 +15349,7 @@
           <w:numId w:val="1"/>
         </w:numPr>
       </w:pPr>
-      <w:bookmarkStart w:id="19" w:name="_Toc529564821"/>
+      <w:bookmarkStart w:id="19" w:name="_Toc529696549"/>
       <w:r>
         <w:rPr>
           <w:rFonts w:hint="eastAsia"/>
@@ -14377,11 +15365,8 @@
           <w:ilvl w:val="2"/>
           <w:numId w:val="1"/>
         </w:numPr>
-        <w:rPr>
-          <w:rFonts w:hint="eastAsia"/>
-        </w:rPr>
       </w:pPr>
-      <w:bookmarkStart w:id="20" w:name="_Toc529564822"/>
+      <w:bookmarkStart w:id="20" w:name="_Toc529696550"/>
       <w:r>
         <w:rPr>
           <w:rFonts w:hint="eastAsia"/>
@@ -14397,295 +15382,15 @@
       <w:bookmarkEnd w:id="20"/>
     </w:p>
     <w:p>
-      <w:pPr>
-        <w:pStyle w:val="3"/>
-        <w:numPr>
-          <w:ilvl w:val="2"/>
-          <w:numId w:val="1"/>
-        </w:numPr>
-      </w:pPr>
-      <w:bookmarkStart w:id="21" w:name="_Toc529564823"/>
       <w:r>
         <w:rPr>
-          <w:rFonts w:hint="eastAsia"/>
-        </w:rPr>
-        <w:t>详细顺序图</w:t>
-      </w:r>
-      <w:bookmarkEnd w:id="21"/>
-    </w:p>
-    <w:p>
-      <w:pPr>
-        <w:pStyle w:val="3"/>
-        <w:numPr>
-          <w:ilvl w:val="2"/>
-          <w:numId w:val="1"/>
-        </w:numPr>
-      </w:pPr>
-      <w:bookmarkStart w:id="22" w:name="_Toc529564824"/>
-      <w:r>
-        <w:rPr>
-          <w:rFonts w:hint="eastAsia"/>
-        </w:rPr>
-        <w:t>状态图</w:t>
-      </w:r>
-      <w:bookmarkEnd w:id="22"/>
-    </w:p>
-    <w:p>
-      <w:pPr>
-        <w:pStyle w:val="3"/>
-        <w:numPr>
-          <w:ilvl w:val="2"/>
-          <w:numId w:val="1"/>
-        </w:numPr>
-      </w:pPr>
-      <w:bookmarkStart w:id="23" w:name="_Toc529564825"/>
-      <w:r>
-        <w:rPr>
-          <w:rFonts w:hint="eastAsia"/>
-        </w:rPr>
-        <w:t>活动图</w:t>
-      </w:r>
-      <w:bookmarkEnd w:id="23"/>
-    </w:p>
-    <w:p>
-      <w:pPr>
-        <w:pStyle w:val="2"/>
-        <w:numPr>
-          <w:ilvl w:val="1"/>
-          <w:numId w:val="1"/>
-        </w:numPr>
-      </w:pPr>
-      <w:bookmarkStart w:id="24" w:name="_Toc529564826"/>
-      <w:r>
-        <w:rPr>
-          <w:rFonts w:hint="eastAsia"/>
-        </w:rPr>
-        <w:t>查看活动</w:t>
-      </w:r>
-      <w:bookmarkEnd w:id="24"/>
-    </w:p>
-    <w:p>
-      <w:pPr>
-        <w:pStyle w:val="3"/>
-        <w:numPr>
-          <w:ilvl w:val="2"/>
-          <w:numId w:val="1"/>
-        </w:numPr>
-      </w:pPr>
-      <w:bookmarkStart w:id="25" w:name="_Toc529564827"/>
-      <w:r>
-        <w:rPr>
-          <w:rFonts w:hint="eastAsia"/>
-        </w:rPr>
-        <w:t>系统</w:t>
-      </w:r>
-      <w:r>
-        <w:rPr>
-          <w:rFonts w:hint="eastAsia"/>
-        </w:rPr>
-        <w:t>顺序图</w:t>
-      </w:r>
-      <w:bookmarkEnd w:id="25"/>
-    </w:p>
-    <w:p>
-      <w:pPr>
-        <w:pStyle w:val="3"/>
-        <w:numPr>
-          <w:ilvl w:val="2"/>
-          <w:numId w:val="1"/>
-        </w:numPr>
-      </w:pPr>
-      <w:bookmarkStart w:id="26" w:name="_Toc529564828"/>
-      <w:r>
-        <w:rPr>
-          <w:rFonts w:hint="eastAsia"/>
-        </w:rPr>
-        <w:t>详细顺序图</w:t>
-      </w:r>
-      <w:bookmarkEnd w:id="26"/>
-    </w:p>
-    <w:p>
-      <w:pPr>
-        <w:pStyle w:val="3"/>
-        <w:numPr>
-          <w:ilvl w:val="2"/>
-          <w:numId w:val="1"/>
-        </w:numPr>
-      </w:pPr>
-      <w:bookmarkStart w:id="27" w:name="_Toc529564829"/>
-      <w:r>
-        <w:rPr>
-          <w:rFonts w:hint="eastAsia"/>
-        </w:rPr>
-        <w:t>状态图</w:t>
-      </w:r>
-      <w:bookmarkEnd w:id="27"/>
-    </w:p>
-    <w:p>
-      <w:pPr>
-        <w:pStyle w:val="3"/>
-        <w:numPr>
-          <w:ilvl w:val="2"/>
-          <w:numId w:val="1"/>
-        </w:numPr>
-      </w:pPr>
-      <w:bookmarkStart w:id="28" w:name="_Toc529564830"/>
-      <w:r>
-        <w:rPr>
-          <w:rFonts w:hint="eastAsia"/>
-        </w:rPr>
-        <w:t>活动图</w:t>
-      </w:r>
-      <w:bookmarkEnd w:id="28"/>
-    </w:p>
-    <w:p>
-      <w:pPr>
-        <w:pStyle w:val="2"/>
-        <w:numPr>
-          <w:ilvl w:val="1"/>
-          <w:numId w:val="1"/>
-        </w:numPr>
-      </w:pPr>
-      <w:bookmarkStart w:id="29" w:name="_Toc529564831"/>
-      <w:r>
-        <w:rPr>
-          <w:rFonts w:hint="eastAsia"/>
-        </w:rPr>
-        <w:t>新建活动</w:t>
-      </w:r>
-      <w:bookmarkEnd w:id="29"/>
-    </w:p>
-    <w:p>
-      <w:pPr>
-        <w:pStyle w:val="3"/>
-        <w:numPr>
-          <w:ilvl w:val="2"/>
-          <w:numId w:val="1"/>
-        </w:numPr>
-      </w:pPr>
-      <w:bookmarkStart w:id="30" w:name="_Toc529564832"/>
-      <w:r>
-        <w:rPr>
-          <w:rFonts w:hint="eastAsia"/>
-        </w:rPr>
-        <w:t>系统</w:t>
-      </w:r>
-      <w:r>
-        <w:rPr>
-          <w:rFonts w:hint="eastAsia"/>
-        </w:rPr>
-        <w:t>顺序图</w:t>
-      </w:r>
-      <w:bookmarkEnd w:id="30"/>
-    </w:p>
-    <w:p>
-      <w:pPr>
-        <w:pStyle w:val="3"/>
-        <w:numPr>
-          <w:ilvl w:val="2"/>
-          <w:numId w:val="1"/>
-        </w:numPr>
-      </w:pPr>
-      <w:bookmarkStart w:id="31" w:name="_Toc529564833"/>
-      <w:r>
-        <w:rPr>
-          <w:rFonts w:hint="eastAsia"/>
-        </w:rPr>
-        <w:t>详细顺序图</w:t>
-      </w:r>
-      <w:bookmarkEnd w:id="31"/>
-    </w:p>
-    <w:p>
-      <w:pPr>
-        <w:pStyle w:val="3"/>
-        <w:numPr>
-          <w:ilvl w:val="2"/>
-          <w:numId w:val="1"/>
-        </w:numPr>
-      </w:pPr>
-      <w:bookmarkStart w:id="32" w:name="_Toc529564834"/>
-      <w:r>
-        <w:rPr>
-          <w:rFonts w:hint="eastAsia"/>
-        </w:rPr>
-        <w:t>状态图</w:t>
-      </w:r>
-      <w:bookmarkEnd w:id="32"/>
-    </w:p>
-    <w:p>
-      <w:pPr>
-        <w:pStyle w:val="3"/>
-        <w:numPr>
-          <w:ilvl w:val="2"/>
-          <w:numId w:val="1"/>
-        </w:numPr>
-      </w:pPr>
-      <w:bookmarkStart w:id="33" w:name="_Toc529564835"/>
-      <w:r>
-        <w:rPr>
-          <w:rFonts w:hint="eastAsia"/>
-        </w:rPr>
-        <w:t>活动图</w:t>
-      </w:r>
-      <w:bookmarkEnd w:id="33"/>
-    </w:p>
-    <w:p>
-      <w:pPr>
-        <w:pStyle w:val="2"/>
-        <w:numPr>
-          <w:ilvl w:val="1"/>
-          <w:numId w:val="1"/>
-        </w:numPr>
-      </w:pPr>
-      <w:bookmarkStart w:id="34" w:name="_Toc529564836"/>
-      <w:r>
-        <w:rPr>
-          <w:rFonts w:hint="eastAsia"/>
-        </w:rPr>
-        <w:lastRenderedPageBreak/>
-        <w:t>参与未结束活动群聊</w:t>
-      </w:r>
-      <w:bookmarkEnd w:id="34"/>
-    </w:p>
-    <w:p>
-      <w:pPr>
-        <w:pStyle w:val="3"/>
-        <w:numPr>
-          <w:ilvl w:val="2"/>
-          <w:numId w:val="1"/>
-        </w:numPr>
-      </w:pPr>
-      <w:bookmarkStart w:id="35" w:name="_Toc529564837"/>
-      <w:r>
-        <w:rPr>
-          <w:rFonts w:hint="eastAsia"/>
-        </w:rPr>
-        <w:t>系统</w:t>
-      </w:r>
-      <w:r>
-        <w:rPr>
-          <w:rFonts w:hint="eastAsia"/>
-        </w:rPr>
-        <w:t>顺序图</w:t>
-      </w:r>
-      <w:bookmarkEnd w:id="35"/>
-    </w:p>
-    <w:p>
-      <w:pPr>
-        <w:rPr>
-          <w:rFonts w:hint="eastAsia"/>
-        </w:rPr>
-      </w:pPr>
-      <w:r>
-        <w:rPr>
-          <w:rFonts w:hint="eastAsia"/>
           <w:noProof/>
         </w:rPr>
         <w:drawing>
           <wp:inline distT="0" distB="0" distL="0" distR="0">
-            <wp:extent cx="5272405" cy="4276725"/>
-            <wp:effectExtent l="0" t="0" r="4445" b="9525"/>
-            <wp:docPr id="36" name="图片 36"/>
+            <wp:extent cx="5272405" cy="5548630"/>
+            <wp:effectExtent l="0" t="0" r="4445" b="0"/>
+            <wp:docPr id="63" name="图片 63"/>
             <wp:cNvGraphicFramePr>
               <a:graphicFrameLocks xmlns:a="http://schemas.openxmlformats.org/drawingml/2006/main" noChangeAspect="1"/>
             </wp:cNvGraphicFramePr>
@@ -14693,13 +15398,13 @@
               <a:graphicData uri="http://schemas.openxmlformats.org/drawingml/2006/picture">
                 <pic:pic xmlns:pic="http://schemas.openxmlformats.org/drawingml/2006/picture">
                   <pic:nvPicPr>
-                    <pic:cNvPr id="0" name="Picture 5"/>
+                    <pic:cNvPr id="0" name="Picture 6"/>
                     <pic:cNvPicPr>
                       <a:picLocks noChangeAspect="1" noChangeArrowheads="1"/>
                     </pic:cNvPicPr>
                   </pic:nvPicPr>
                   <pic:blipFill>
-                    <a:blip r:embed="rId13">
+                    <a:blip r:embed="rId15">
                       <a:extLst>
                         <a:ext uri="{28A0092B-C50C-407E-A947-70E740481C1C}">
                           <a14:useLocalDpi xmlns:a14="http://schemas.microsoft.com/office/drawing/2010/main" val="0"/>
@@ -14714,7 +15419,7 @@
                   <pic:spPr bwMode="auto">
                     <a:xfrm>
                       <a:off x="0" y="0"/>
-                      <a:ext cx="5272405" cy="4276725"/>
+                      <a:ext cx="5272405" cy="5548630"/>
                     </a:xfrm>
                     <a:prstGeom prst="rect">
                       <a:avLst/>
@@ -14739,7 +15444,7 @@
           <w:numId w:val="1"/>
         </w:numPr>
       </w:pPr>
-      <w:bookmarkStart w:id="36" w:name="_Toc529564838"/>
+      <w:bookmarkStart w:id="21" w:name="_Toc529696551"/>
       <w:r>
         <w:rPr>
           <w:rFonts w:hint="eastAsia"/>
@@ -14747,23 +15452,35 @@
         <w:lastRenderedPageBreak/>
         <w:t>详细顺序图</w:t>
       </w:r>
-      <w:bookmarkEnd w:id="36"/>
+      <w:bookmarkEnd w:id="21"/>
     </w:p>
     <w:p>
       <w:pPr>
+        <w:pStyle w:val="3"/>
+        <w:numPr>
+          <w:ilvl w:val="2"/>
+          <w:numId w:val="1"/>
+        </w:numPr>
+      </w:pPr>
+      <w:bookmarkStart w:id="22" w:name="_Toc529696552"/>
+      <w:r>
         <w:rPr>
           <w:rFonts w:hint="eastAsia"/>
         </w:rPr>
-      </w:pPr>
+        <w:t>状态图</w:t>
+      </w:r>
+      <w:bookmarkEnd w:id="22"/>
+    </w:p>
+    <w:p>
       <w:r>
         <w:rPr>
           <w:noProof/>
         </w:rPr>
         <w:drawing>
           <wp:inline distT="0" distB="0" distL="0" distR="0">
-            <wp:extent cx="5267325" cy="3157855"/>
+            <wp:extent cx="5267325" cy="3100705"/>
             <wp:effectExtent l="0" t="0" r="9525" b="4445"/>
-            <wp:docPr id="37" name="图片 37"/>
+            <wp:docPr id="59" name="图片 59"/>
             <wp:cNvGraphicFramePr>
               <a:graphicFrameLocks xmlns:a="http://schemas.openxmlformats.org/drawingml/2006/main" noChangeAspect="1"/>
             </wp:cNvGraphicFramePr>
@@ -14771,13 +15488,13 @@
               <a:graphicData uri="http://schemas.openxmlformats.org/drawingml/2006/picture">
                 <pic:pic xmlns:pic="http://schemas.openxmlformats.org/drawingml/2006/picture">
                   <pic:nvPicPr>
-                    <pic:cNvPr id="0" name="Picture 6"/>
+                    <pic:cNvPr id="0" name="Picture 2"/>
                     <pic:cNvPicPr>
                       <a:picLocks noChangeAspect="1" noChangeArrowheads="1"/>
                     </pic:cNvPicPr>
                   </pic:nvPicPr>
                   <pic:blipFill>
-                    <a:blip r:embed="rId14">
+                    <a:blip r:embed="rId16">
                       <a:extLst>
                         <a:ext uri="{28A0092B-C50C-407E-A947-70E740481C1C}">
                           <a14:useLocalDpi xmlns:a14="http://schemas.microsoft.com/office/drawing/2010/main" val="0"/>
@@ -14792,7 +15509,7 @@
                   <pic:spPr bwMode="auto">
                     <a:xfrm>
                       <a:off x="0" y="0"/>
-                      <a:ext cx="5267325" cy="3157855"/>
+                      <a:ext cx="5267325" cy="3100705"/>
                     </a:xfrm>
                     <a:prstGeom prst="rect">
                       <a:avLst/>
@@ -14817,30 +15534,66 @@
           <w:numId w:val="1"/>
         </w:numPr>
       </w:pPr>
-      <w:bookmarkStart w:id="37" w:name="_Toc529564839"/>
+      <w:bookmarkStart w:id="23" w:name="_Toc529696553"/>
       <w:r>
         <w:rPr>
           <w:rFonts w:hint="eastAsia"/>
         </w:rPr>
-        <w:t>状态图</w:t>
+        <w:lastRenderedPageBreak/>
+        <w:t>活动图</w:t>
       </w:r>
-      <w:bookmarkEnd w:id="37"/>
+      <w:bookmarkEnd w:id="23"/>
     </w:p>
     <w:p>
       <w:pPr>
+        <w:pStyle w:val="2"/>
+        <w:numPr>
+          <w:ilvl w:val="1"/>
+          <w:numId w:val="1"/>
+        </w:numPr>
+      </w:pPr>
+      <w:bookmarkStart w:id="24" w:name="_Toc529696554"/>
+      <w:r>
         <w:rPr>
           <w:rFonts w:hint="eastAsia"/>
         </w:rPr>
+        <w:t>查看活动</w:t>
+      </w:r>
+      <w:bookmarkEnd w:id="24"/>
+    </w:p>
+    <w:p>
+      <w:pPr>
+        <w:pStyle w:val="3"/>
+        <w:numPr>
+          <w:ilvl w:val="2"/>
+          <w:numId w:val="1"/>
+        </w:numPr>
       </w:pPr>
+      <w:bookmarkStart w:id="25" w:name="_Toc529696555"/>
+      <w:r>
+        <w:rPr>
+          <w:rFonts w:hint="eastAsia"/>
+        </w:rPr>
+        <w:t>系统</w:t>
+      </w:r>
+      <w:r>
+        <w:rPr>
+          <w:rFonts w:hint="eastAsia"/>
+        </w:rPr>
+        <w:t>顺序图</w:t>
+      </w:r>
+      <w:bookmarkEnd w:id="25"/>
+    </w:p>
+    <w:p>
       <w:r>
         <w:rPr>
           <w:noProof/>
         </w:rPr>
         <w:drawing>
           <wp:inline distT="0" distB="0" distL="0" distR="0">
-            <wp:extent cx="5267325" cy="3400425"/>
-            <wp:effectExtent l="0" t="0" r="9525" b="9525"/>
-            <wp:docPr id="56" name="图片 56"/>
+            <wp:extent cx="5267325" cy="4243705"/>
+            <wp:effectExtent l="0" t="0" r="9525" b="4445"/>
+            <wp:docPr id="64" name="图片 64"/>
             <wp:cNvGraphicFramePr>
               <a:graphicFrameLocks xmlns:a="http://schemas.openxmlformats.org/drawingml/2006/main" noChangeAspect="1"/>
             </wp:cNvGraphicFramePr>
@@ -14848,13 +15601,13 @@
               <a:graphicData uri="http://schemas.openxmlformats.org/drawingml/2006/picture">
                 <pic:pic xmlns:pic="http://schemas.openxmlformats.org/drawingml/2006/picture">
                   <pic:nvPicPr>
-                    <pic:cNvPr id="0" name="Picture 25"/>
+                    <pic:cNvPr id="0" name="Picture 7"/>
                     <pic:cNvPicPr>
                       <a:picLocks noChangeAspect="1" noChangeArrowheads="1"/>
                     </pic:cNvPicPr>
                   </pic:nvPicPr>
                   <pic:blipFill>
-                    <a:blip r:embed="rId15">
+                    <a:blip r:embed="rId17">
                       <a:extLst>
                         <a:ext uri="{28A0092B-C50C-407E-A947-70E740481C1C}">
                           <a14:useLocalDpi xmlns:a14="http://schemas.microsoft.com/office/drawing/2010/main" val="0"/>
@@ -14869,7 +15622,7 @@
                   <pic:spPr bwMode="auto">
                     <a:xfrm>
                       <a:off x="0" y="0"/>
-                      <a:ext cx="5267325" cy="3400425"/>
+                      <a:ext cx="5267325" cy="4243705"/>
                     </a:xfrm>
                     <a:prstGeom prst="rect">
                       <a:avLst/>
@@ -14894,44 +15647,15 @@
           <w:numId w:val="1"/>
         </w:numPr>
       </w:pPr>
-      <w:bookmarkStart w:id="38" w:name="_Toc529564840"/>
+      <w:bookmarkStart w:id="26" w:name="_Toc529696556"/>
       <w:r>
         <w:rPr>
           <w:rFonts w:hint="eastAsia"/>
         </w:rPr>
         <w:lastRenderedPageBreak/>
-        <w:t>活动图</w:t>
+        <w:t>详细顺序图</w:t>
       </w:r>
-      <w:bookmarkEnd w:id="38"/>
-    </w:p>
-    <w:p>
-      <w:pPr>
-        <w:pStyle w:val="2"/>
-        <w:numPr>
-          <w:ilvl w:val="1"/>
-          <w:numId w:val="1"/>
-        </w:numPr>
-      </w:pPr>
-      <w:bookmarkStart w:id="39" w:name="_Toc529564841"/>
-      <w:r>
-        <w:rPr>
-          <w:rFonts w:hint="eastAsia"/>
-        </w:rPr>
-        <w:t>选择</w:t>
-      </w:r>
-      <w:r>
-        <w:rPr>
-          <w:rFonts w:hint="eastAsia"/>
-        </w:rPr>
-        <w:t>讨论中活动</w:t>
-      </w:r>
-      <w:r>
-        <w:rPr>
-          <w:rFonts w:hint="eastAsia"/>
-        </w:rPr>
-        <w:t>聚会地点</w:t>
-      </w:r>
-      <w:bookmarkEnd w:id="39"/>
+      <w:bookmarkEnd w:id="26"/>
     </w:p>
     <w:p>
       <w:pPr>
@@ -14941,37 +15665,25 @@
           <w:numId w:val="1"/>
         </w:numPr>
       </w:pPr>
-      <w:bookmarkStart w:id="40" w:name="_Toc529564842"/>
+      <w:bookmarkStart w:id="27" w:name="_Toc529696557"/>
       <w:r>
         <w:rPr>
           <w:rFonts w:hint="eastAsia"/>
         </w:rPr>
-        <w:t>系统</w:t>
+        <w:t>状态图</w:t>
       </w:r>
-      <w:r>
-        <w:rPr>
-          <w:rFonts w:hint="eastAsia"/>
-        </w:rPr>
-        <w:t>顺序图</w:t>
-      </w:r>
-      <w:bookmarkEnd w:id="40"/>
+      <w:bookmarkEnd w:id="27"/>
     </w:p>
     <w:p>
-      <w:pPr>
-        <w:rPr>
-          <w:rFonts w:hint="eastAsia"/>
-        </w:rPr>
-      </w:pPr>
       <w:r>
         <w:rPr>
           <w:noProof/>
         </w:rPr>
-        <w:lastRenderedPageBreak/>
         <w:drawing>
           <wp:inline distT="0" distB="0" distL="0" distR="0">
-            <wp:extent cx="5267325" cy="7682230"/>
-            <wp:effectExtent l="0" t="0" r="9525" b="0"/>
-            <wp:docPr id="38" name="图片 38"/>
+            <wp:extent cx="5272405" cy="4152900"/>
+            <wp:effectExtent l="0" t="0" r="4445" b="0"/>
+            <wp:docPr id="60" name="图片 60"/>
             <wp:cNvGraphicFramePr>
               <a:graphicFrameLocks xmlns:a="http://schemas.openxmlformats.org/drawingml/2006/main" noChangeAspect="1"/>
             </wp:cNvGraphicFramePr>
@@ -14979,13 +15691,13 @@
               <a:graphicData uri="http://schemas.openxmlformats.org/drawingml/2006/picture">
                 <pic:pic xmlns:pic="http://schemas.openxmlformats.org/drawingml/2006/picture">
                   <pic:nvPicPr>
-                    <pic:cNvPr id="0" name="Picture 7"/>
+                    <pic:cNvPr id="0" name="Picture 3"/>
                     <pic:cNvPicPr>
                       <a:picLocks noChangeAspect="1" noChangeArrowheads="1"/>
                     </pic:cNvPicPr>
                   </pic:nvPicPr>
                   <pic:blipFill>
-                    <a:blip r:embed="rId16">
+                    <a:blip r:embed="rId18">
                       <a:extLst>
                         <a:ext uri="{28A0092B-C50C-407E-A947-70E740481C1C}">
                           <a14:useLocalDpi xmlns:a14="http://schemas.microsoft.com/office/drawing/2010/main" val="0"/>
@@ -15000,7 +15712,7 @@
                   <pic:spPr bwMode="auto">
                     <a:xfrm>
                       <a:off x="0" y="0"/>
-                      <a:ext cx="5267325" cy="7682230"/>
+                      <a:ext cx="5272405" cy="4152900"/>
                     </a:xfrm>
                     <a:prstGeom prst="rect">
                       <a:avLst/>
@@ -15025,75 +15737,32 @@
           <w:numId w:val="1"/>
         </w:numPr>
       </w:pPr>
-      <w:bookmarkStart w:id="41" w:name="_Toc529564843"/>
+      <w:bookmarkStart w:id="28" w:name="_Toc529696558"/>
       <w:r>
         <w:rPr>
           <w:rFonts w:hint="eastAsia"/>
         </w:rPr>
         <w:lastRenderedPageBreak/>
-        <w:t>详细顺序图</w:t>
+        <w:t>活动图</w:t>
       </w:r>
-      <w:bookmarkEnd w:id="41"/>
+      <w:bookmarkEnd w:id="28"/>
     </w:p>
     <w:p>
       <w:pPr>
+        <w:pStyle w:val="2"/>
+        <w:numPr>
+          <w:ilvl w:val="1"/>
+          <w:numId w:val="1"/>
+        </w:numPr>
+      </w:pPr>
+      <w:bookmarkStart w:id="29" w:name="_Toc529696559"/>
+      <w:r>
         <w:rPr>
           <w:rFonts w:hint="eastAsia"/>
         </w:rPr>
-      </w:pPr>
-      <w:r>
-        <w:rPr>
-          <w:noProof/>
-        </w:rPr>
-        <w:drawing>
-          <wp:inline distT="0" distB="0" distL="0" distR="0">
-            <wp:extent cx="5267325" cy="5314950"/>
-            <wp:effectExtent l="0" t="0" r="9525" b="0"/>
-            <wp:docPr id="39" name="图片 39"/>
-            <wp:cNvGraphicFramePr>
-              <a:graphicFrameLocks xmlns:a="http://schemas.openxmlformats.org/drawingml/2006/main" noChangeAspect="1"/>
-            </wp:cNvGraphicFramePr>
-            <a:graphic xmlns:a="http://schemas.openxmlformats.org/drawingml/2006/main">
-              <a:graphicData uri="http://schemas.openxmlformats.org/drawingml/2006/picture">
-                <pic:pic xmlns:pic="http://schemas.openxmlformats.org/drawingml/2006/picture">
-                  <pic:nvPicPr>
-                    <pic:cNvPr id="0" name="Picture 8"/>
-                    <pic:cNvPicPr>
-                      <a:picLocks noChangeAspect="1" noChangeArrowheads="1"/>
-                    </pic:cNvPicPr>
-                  </pic:nvPicPr>
-                  <pic:blipFill>
-                    <a:blip r:embed="rId17" cstate="print">
-                      <a:extLst>
-                        <a:ext uri="{28A0092B-C50C-407E-A947-70E740481C1C}">
-                          <a14:useLocalDpi xmlns:a14="http://schemas.microsoft.com/office/drawing/2010/main" val="0"/>
-                        </a:ext>
-                      </a:extLst>
-                    </a:blip>
-                    <a:srcRect/>
-                    <a:stretch>
-                      <a:fillRect/>
-                    </a:stretch>
-                  </pic:blipFill>
-                  <pic:spPr bwMode="auto">
-                    <a:xfrm>
-                      <a:off x="0" y="0"/>
-                      <a:ext cx="5267325" cy="5314950"/>
-                    </a:xfrm>
-                    <a:prstGeom prst="rect">
-                      <a:avLst/>
-                    </a:prstGeom>
-                    <a:noFill/>
-                    <a:ln>
-                      <a:noFill/>
-                    </a:ln>
-                  </pic:spPr>
-                </pic:pic>
-              </a:graphicData>
-            </a:graphic>
-          </wp:inline>
-        </w:drawing>
+        <w:t>新建活动</w:t>
       </w:r>
+      <w:bookmarkEnd w:id="29"/>
     </w:p>
     <w:p>
       <w:pPr>
@@ -15103,132 +15772,7 @@
           <w:numId w:val="1"/>
         </w:numPr>
       </w:pPr>
-      <w:bookmarkStart w:id="42" w:name="_Toc529564844"/>
-      <w:r>
-        <w:rPr>
-          <w:rFonts w:hint="eastAsia"/>
-        </w:rPr>
-        <w:lastRenderedPageBreak/>
-        <w:t>状态图</w:t>
-      </w:r>
-      <w:bookmarkEnd w:id="42"/>
-    </w:p>
-    <w:p>
-      <w:pPr>
-        <w:rPr>
-          <w:rFonts w:hint="eastAsia"/>
-        </w:rPr>
-      </w:pPr>
-      <w:r>
-        <w:rPr>
-          <w:noProof/>
-        </w:rPr>
-        <w:drawing>
-          <wp:inline distT="0" distB="0" distL="0" distR="0">
-            <wp:extent cx="5267325" cy="3705225"/>
-            <wp:effectExtent l="0" t="0" r="9525" b="9525"/>
-            <wp:docPr id="55" name="图片 55"/>
-            <wp:cNvGraphicFramePr>
-              <a:graphicFrameLocks xmlns:a="http://schemas.openxmlformats.org/drawingml/2006/main" noChangeAspect="1"/>
-            </wp:cNvGraphicFramePr>
-            <a:graphic xmlns:a="http://schemas.openxmlformats.org/drawingml/2006/main">
-              <a:graphicData uri="http://schemas.openxmlformats.org/drawingml/2006/picture">
-                <pic:pic xmlns:pic="http://schemas.openxmlformats.org/drawingml/2006/picture">
-                  <pic:nvPicPr>
-                    <pic:cNvPr id="0" name="Picture 24"/>
-                    <pic:cNvPicPr>
-                      <a:picLocks noChangeAspect="1" noChangeArrowheads="1"/>
-                    </pic:cNvPicPr>
-                  </pic:nvPicPr>
-                  <pic:blipFill>
-                    <a:blip r:embed="rId18">
-                      <a:extLst>
-                        <a:ext uri="{28A0092B-C50C-407E-A947-70E740481C1C}">
-                          <a14:useLocalDpi xmlns:a14="http://schemas.microsoft.com/office/drawing/2010/main" val="0"/>
-                        </a:ext>
-                      </a:extLst>
-                    </a:blip>
-                    <a:srcRect/>
-                    <a:stretch>
-                      <a:fillRect/>
-                    </a:stretch>
-                  </pic:blipFill>
-                  <pic:spPr bwMode="auto">
-                    <a:xfrm>
-                      <a:off x="0" y="0"/>
-                      <a:ext cx="5267325" cy="3705225"/>
-                    </a:xfrm>
-                    <a:prstGeom prst="rect">
-                      <a:avLst/>
-                    </a:prstGeom>
-                    <a:noFill/>
-                    <a:ln>
-                      <a:noFill/>
-                    </a:ln>
-                  </pic:spPr>
-                </pic:pic>
-              </a:graphicData>
-            </a:graphic>
-          </wp:inline>
-        </w:drawing>
-      </w:r>
-    </w:p>
-    <w:p>
-      <w:pPr>
-        <w:pStyle w:val="3"/>
-        <w:numPr>
-          <w:ilvl w:val="2"/>
-          <w:numId w:val="1"/>
-        </w:numPr>
-      </w:pPr>
-      <w:bookmarkStart w:id="43" w:name="_Toc529564845"/>
-      <w:r>
-        <w:rPr>
-          <w:rFonts w:hint="eastAsia"/>
-        </w:rPr>
-        <w:lastRenderedPageBreak/>
-        <w:t>活动图</w:t>
-      </w:r>
-      <w:bookmarkEnd w:id="43"/>
-    </w:p>
-    <w:p>
-      <w:pPr>
-        <w:pStyle w:val="2"/>
-        <w:numPr>
-          <w:ilvl w:val="1"/>
-          <w:numId w:val="1"/>
-        </w:numPr>
-      </w:pPr>
-      <w:bookmarkStart w:id="44" w:name="_Toc529564846"/>
-      <w:r>
-        <w:rPr>
-          <w:rFonts w:hint="eastAsia"/>
-        </w:rPr>
-        <w:t>查看</w:t>
-      </w:r>
-      <w:r>
-        <w:rPr>
-          <w:rFonts w:hint="eastAsia"/>
-        </w:rPr>
-        <w:t>讨论中活动</w:t>
-      </w:r>
-      <w:r>
-        <w:rPr>
-          <w:rFonts w:hint="eastAsia"/>
-        </w:rPr>
-        <w:t>共同空闲时间</w:t>
-      </w:r>
-      <w:bookmarkEnd w:id="44"/>
-    </w:p>
-    <w:p>
-      <w:pPr>
-        <w:pStyle w:val="3"/>
-        <w:numPr>
-          <w:ilvl w:val="2"/>
-          <w:numId w:val="1"/>
-        </w:numPr>
-      </w:pPr>
-      <w:bookmarkStart w:id="45" w:name="_Toc529564847"/>
+      <w:bookmarkStart w:id="30" w:name="_Toc529696560"/>
       <w:r>
         <w:rPr>
           <w:rFonts w:hint="eastAsia"/>
@@ -15241,14 +15785,9 @@
         </w:rPr>
         <w:t>顺序图</w:t>
       </w:r>
-      <w:bookmarkEnd w:id="45"/>
+      <w:bookmarkEnd w:id="30"/>
     </w:p>
     <w:p>
-      <w:pPr>
-        <w:rPr>
-          <w:rFonts w:hint="eastAsia"/>
-        </w:rPr>
-      </w:pPr>
       <w:r>
         <w:rPr>
           <w:noProof/>
@@ -15257,7 +15796,7 @@
           <wp:inline distT="0" distB="0" distL="0" distR="0">
             <wp:extent cx="5272405" cy="4276725"/>
             <wp:effectExtent l="0" t="0" r="4445" b="9525"/>
-            <wp:docPr id="40" name="图片 40"/>
+            <wp:docPr id="65" name="图片 65"/>
             <wp:cNvGraphicFramePr>
               <a:graphicFrameLocks xmlns:a="http://schemas.openxmlformats.org/drawingml/2006/main" noChangeAspect="1"/>
             </wp:cNvGraphicFramePr>
@@ -15265,7 +15804,7 @@
               <a:graphicData uri="http://schemas.openxmlformats.org/drawingml/2006/picture">
                 <pic:pic xmlns:pic="http://schemas.openxmlformats.org/drawingml/2006/picture">
                   <pic:nvPicPr>
-                    <pic:cNvPr id="0" name="Picture 9"/>
+                    <pic:cNvPr id="0" name="Picture 8"/>
                     <pic:cNvPicPr>
                       <a:picLocks noChangeAspect="1" noChangeArrowheads="1"/>
                     </pic:cNvPicPr>
@@ -15311,7 +15850,753 @@
           <w:numId w:val="1"/>
         </w:numPr>
       </w:pPr>
-      <w:bookmarkStart w:id="46" w:name="_Toc529564848"/>
+      <w:bookmarkStart w:id="31" w:name="_Toc529696561"/>
+      <w:r>
+        <w:rPr>
+          <w:rFonts w:hint="eastAsia"/>
+        </w:rPr>
+        <w:lastRenderedPageBreak/>
+        <w:t>详细顺序图</w:t>
+      </w:r>
+      <w:bookmarkEnd w:id="31"/>
+    </w:p>
+    <w:p>
+      <w:pPr>
+        <w:pStyle w:val="3"/>
+        <w:numPr>
+          <w:ilvl w:val="2"/>
+          <w:numId w:val="1"/>
+        </w:numPr>
+      </w:pPr>
+      <w:bookmarkStart w:id="32" w:name="_Toc529696562"/>
+      <w:r>
+        <w:rPr>
+          <w:rFonts w:hint="eastAsia"/>
+        </w:rPr>
+        <w:t>状态图</w:t>
+      </w:r>
+      <w:bookmarkEnd w:id="32"/>
+    </w:p>
+    <w:p>
+      <w:r>
+        <w:rPr>
+          <w:noProof/>
+        </w:rPr>
+        <w:drawing>
+          <wp:inline distT="0" distB="0" distL="0" distR="0">
+            <wp:extent cx="5267325" cy="3933825"/>
+            <wp:effectExtent l="0" t="0" r="9525" b="9525"/>
+            <wp:docPr id="61" name="图片 61"/>
+            <wp:cNvGraphicFramePr>
+              <a:graphicFrameLocks xmlns:a="http://schemas.openxmlformats.org/drawingml/2006/main" noChangeAspect="1"/>
+            </wp:cNvGraphicFramePr>
+            <a:graphic xmlns:a="http://schemas.openxmlformats.org/drawingml/2006/main">
+              <a:graphicData uri="http://schemas.openxmlformats.org/drawingml/2006/picture">
+                <pic:pic xmlns:pic="http://schemas.openxmlformats.org/drawingml/2006/picture">
+                  <pic:nvPicPr>
+                    <pic:cNvPr id="0" name="Picture 4"/>
+                    <pic:cNvPicPr>
+                      <a:picLocks noChangeAspect="1" noChangeArrowheads="1"/>
+                    </pic:cNvPicPr>
+                  </pic:nvPicPr>
+                  <pic:blipFill>
+                    <a:blip r:embed="rId20">
+                      <a:extLst>
+                        <a:ext uri="{28A0092B-C50C-407E-A947-70E740481C1C}">
+                          <a14:useLocalDpi xmlns:a14="http://schemas.microsoft.com/office/drawing/2010/main" val="0"/>
+                        </a:ext>
+                      </a:extLst>
+                    </a:blip>
+                    <a:srcRect/>
+                    <a:stretch>
+                      <a:fillRect/>
+                    </a:stretch>
+                  </pic:blipFill>
+                  <pic:spPr bwMode="auto">
+                    <a:xfrm>
+                      <a:off x="0" y="0"/>
+                      <a:ext cx="5267325" cy="3933825"/>
+                    </a:xfrm>
+                    <a:prstGeom prst="rect">
+                      <a:avLst/>
+                    </a:prstGeom>
+                    <a:noFill/>
+                    <a:ln>
+                      <a:noFill/>
+                    </a:ln>
+                  </pic:spPr>
+                </pic:pic>
+              </a:graphicData>
+            </a:graphic>
+          </wp:inline>
+        </w:drawing>
+      </w:r>
+    </w:p>
+    <w:p>
+      <w:pPr>
+        <w:pStyle w:val="3"/>
+        <w:numPr>
+          <w:ilvl w:val="2"/>
+          <w:numId w:val="1"/>
+        </w:numPr>
+      </w:pPr>
+      <w:bookmarkStart w:id="33" w:name="_Toc529696563"/>
+      <w:r>
+        <w:rPr>
+          <w:rFonts w:hint="eastAsia"/>
+        </w:rPr>
+        <w:lastRenderedPageBreak/>
+        <w:t>活动图</w:t>
+      </w:r>
+      <w:bookmarkEnd w:id="33"/>
+    </w:p>
+    <w:p>
+      <w:pPr>
+        <w:pStyle w:val="2"/>
+        <w:numPr>
+          <w:ilvl w:val="1"/>
+          <w:numId w:val="1"/>
+        </w:numPr>
+      </w:pPr>
+      <w:bookmarkStart w:id="34" w:name="_Toc529696564"/>
+      <w:r>
+        <w:rPr>
+          <w:rFonts w:hint="eastAsia"/>
+        </w:rPr>
+        <w:t>参与未结束活动群聊</w:t>
+      </w:r>
+      <w:bookmarkEnd w:id="34"/>
+    </w:p>
+    <w:p>
+      <w:pPr>
+        <w:pStyle w:val="3"/>
+        <w:numPr>
+          <w:ilvl w:val="2"/>
+          <w:numId w:val="1"/>
+        </w:numPr>
+      </w:pPr>
+      <w:bookmarkStart w:id="35" w:name="_Toc529696565"/>
+      <w:r>
+        <w:rPr>
+          <w:rFonts w:hint="eastAsia"/>
+        </w:rPr>
+        <w:t>系统</w:t>
+      </w:r>
+      <w:r>
+        <w:rPr>
+          <w:rFonts w:hint="eastAsia"/>
+        </w:rPr>
+        <w:t>顺序图</w:t>
+      </w:r>
+      <w:bookmarkEnd w:id="35"/>
+    </w:p>
+    <w:p>
+      <w:r>
+        <w:rPr>
+          <w:rFonts w:hint="eastAsia"/>
+          <w:noProof/>
+        </w:rPr>
+        <w:drawing>
+          <wp:inline distT="0" distB="0" distL="0" distR="0">
+            <wp:extent cx="5272405" cy="4276725"/>
+            <wp:effectExtent l="0" t="0" r="4445" b="9525"/>
+            <wp:docPr id="36" name="图片 36"/>
+            <wp:cNvGraphicFramePr>
+              <a:graphicFrameLocks xmlns:a="http://schemas.openxmlformats.org/drawingml/2006/main" noChangeAspect="1"/>
+            </wp:cNvGraphicFramePr>
+            <a:graphic xmlns:a="http://schemas.openxmlformats.org/drawingml/2006/main">
+              <a:graphicData uri="http://schemas.openxmlformats.org/drawingml/2006/picture">
+                <pic:pic xmlns:pic="http://schemas.openxmlformats.org/drawingml/2006/picture">
+                  <pic:nvPicPr>
+                    <pic:cNvPr id="0" name="Picture 5"/>
+                    <pic:cNvPicPr>
+                      <a:picLocks noChangeAspect="1" noChangeArrowheads="1"/>
+                    </pic:cNvPicPr>
+                  </pic:nvPicPr>
+                  <pic:blipFill>
+                    <a:blip r:embed="rId21">
+                      <a:extLst>
+                        <a:ext uri="{28A0092B-C50C-407E-A947-70E740481C1C}">
+                          <a14:useLocalDpi xmlns:a14="http://schemas.microsoft.com/office/drawing/2010/main" val="0"/>
+                        </a:ext>
+                      </a:extLst>
+                    </a:blip>
+                    <a:srcRect/>
+                    <a:stretch>
+                      <a:fillRect/>
+                    </a:stretch>
+                  </pic:blipFill>
+                  <pic:spPr bwMode="auto">
+                    <a:xfrm>
+                      <a:off x="0" y="0"/>
+                      <a:ext cx="5272405" cy="4276725"/>
+                    </a:xfrm>
+                    <a:prstGeom prst="rect">
+                      <a:avLst/>
+                    </a:prstGeom>
+                    <a:noFill/>
+                    <a:ln>
+                      <a:noFill/>
+                    </a:ln>
+                  </pic:spPr>
+                </pic:pic>
+              </a:graphicData>
+            </a:graphic>
+          </wp:inline>
+        </w:drawing>
+      </w:r>
+    </w:p>
+    <w:p>
+      <w:pPr>
+        <w:pStyle w:val="3"/>
+        <w:numPr>
+          <w:ilvl w:val="2"/>
+          <w:numId w:val="1"/>
+        </w:numPr>
+      </w:pPr>
+      <w:bookmarkStart w:id="36" w:name="_Toc529696566"/>
+      <w:r>
+        <w:rPr>
+          <w:rFonts w:hint="eastAsia"/>
+        </w:rPr>
+        <w:lastRenderedPageBreak/>
+        <w:t>详细顺序图</w:t>
+      </w:r>
+      <w:bookmarkEnd w:id="36"/>
+    </w:p>
+    <w:p>
+      <w:r>
+        <w:rPr>
+          <w:noProof/>
+        </w:rPr>
+        <w:drawing>
+          <wp:inline distT="0" distB="0" distL="0" distR="0">
+            <wp:extent cx="5267325" cy="3157855"/>
+            <wp:effectExtent l="0" t="0" r="9525" b="4445"/>
+            <wp:docPr id="37" name="图片 37"/>
+            <wp:cNvGraphicFramePr>
+              <a:graphicFrameLocks xmlns:a="http://schemas.openxmlformats.org/drawingml/2006/main" noChangeAspect="1"/>
+            </wp:cNvGraphicFramePr>
+            <a:graphic xmlns:a="http://schemas.openxmlformats.org/drawingml/2006/main">
+              <a:graphicData uri="http://schemas.openxmlformats.org/drawingml/2006/picture">
+                <pic:pic xmlns:pic="http://schemas.openxmlformats.org/drawingml/2006/picture">
+                  <pic:nvPicPr>
+                    <pic:cNvPr id="0" name="Picture 6"/>
+                    <pic:cNvPicPr>
+                      <a:picLocks noChangeAspect="1" noChangeArrowheads="1"/>
+                    </pic:cNvPicPr>
+                  </pic:nvPicPr>
+                  <pic:blipFill>
+                    <a:blip r:embed="rId22">
+                      <a:extLst>
+                        <a:ext uri="{28A0092B-C50C-407E-A947-70E740481C1C}">
+                          <a14:useLocalDpi xmlns:a14="http://schemas.microsoft.com/office/drawing/2010/main" val="0"/>
+                        </a:ext>
+                      </a:extLst>
+                    </a:blip>
+                    <a:srcRect/>
+                    <a:stretch>
+                      <a:fillRect/>
+                    </a:stretch>
+                  </pic:blipFill>
+                  <pic:spPr bwMode="auto">
+                    <a:xfrm>
+                      <a:off x="0" y="0"/>
+                      <a:ext cx="5267325" cy="3157855"/>
+                    </a:xfrm>
+                    <a:prstGeom prst="rect">
+                      <a:avLst/>
+                    </a:prstGeom>
+                    <a:noFill/>
+                    <a:ln>
+                      <a:noFill/>
+                    </a:ln>
+                  </pic:spPr>
+                </pic:pic>
+              </a:graphicData>
+            </a:graphic>
+          </wp:inline>
+        </w:drawing>
+      </w:r>
+    </w:p>
+    <w:p>
+      <w:pPr>
+        <w:pStyle w:val="3"/>
+        <w:numPr>
+          <w:ilvl w:val="2"/>
+          <w:numId w:val="1"/>
+        </w:numPr>
+      </w:pPr>
+      <w:bookmarkStart w:id="37" w:name="_Toc529696567"/>
+      <w:r>
+        <w:rPr>
+          <w:rFonts w:hint="eastAsia"/>
+        </w:rPr>
+        <w:t>状态图</w:t>
+      </w:r>
+      <w:bookmarkEnd w:id="37"/>
+    </w:p>
+    <w:p>
+      <w:r>
+        <w:rPr>
+          <w:noProof/>
+        </w:rPr>
+        <w:drawing>
+          <wp:inline distT="0" distB="0" distL="0" distR="0">
+            <wp:extent cx="5267325" cy="3400425"/>
+            <wp:effectExtent l="0" t="0" r="9525" b="9525"/>
+            <wp:docPr id="56" name="图片 56"/>
+            <wp:cNvGraphicFramePr>
+              <a:graphicFrameLocks xmlns:a="http://schemas.openxmlformats.org/drawingml/2006/main" noChangeAspect="1"/>
+            </wp:cNvGraphicFramePr>
+            <a:graphic xmlns:a="http://schemas.openxmlformats.org/drawingml/2006/main">
+              <a:graphicData uri="http://schemas.openxmlformats.org/drawingml/2006/picture">
+                <pic:pic xmlns:pic="http://schemas.openxmlformats.org/drawingml/2006/picture">
+                  <pic:nvPicPr>
+                    <pic:cNvPr id="0" name="Picture 25"/>
+                    <pic:cNvPicPr>
+                      <a:picLocks noChangeAspect="1" noChangeArrowheads="1"/>
+                    </pic:cNvPicPr>
+                  </pic:nvPicPr>
+                  <pic:blipFill>
+                    <a:blip r:embed="rId23">
+                      <a:extLst>
+                        <a:ext uri="{28A0092B-C50C-407E-A947-70E740481C1C}">
+                          <a14:useLocalDpi xmlns:a14="http://schemas.microsoft.com/office/drawing/2010/main" val="0"/>
+                        </a:ext>
+                      </a:extLst>
+                    </a:blip>
+                    <a:srcRect/>
+                    <a:stretch>
+                      <a:fillRect/>
+                    </a:stretch>
+                  </pic:blipFill>
+                  <pic:spPr bwMode="auto">
+                    <a:xfrm>
+                      <a:off x="0" y="0"/>
+                      <a:ext cx="5267325" cy="3400425"/>
+                    </a:xfrm>
+                    <a:prstGeom prst="rect">
+                      <a:avLst/>
+                    </a:prstGeom>
+                    <a:noFill/>
+                    <a:ln>
+                      <a:noFill/>
+                    </a:ln>
+                  </pic:spPr>
+                </pic:pic>
+              </a:graphicData>
+            </a:graphic>
+          </wp:inline>
+        </w:drawing>
+      </w:r>
+    </w:p>
+    <w:p>
+      <w:pPr>
+        <w:pStyle w:val="3"/>
+        <w:numPr>
+          <w:ilvl w:val="2"/>
+          <w:numId w:val="1"/>
+        </w:numPr>
+      </w:pPr>
+      <w:bookmarkStart w:id="38" w:name="_Toc529696568"/>
+      <w:r>
+        <w:rPr>
+          <w:rFonts w:hint="eastAsia"/>
+        </w:rPr>
+        <w:lastRenderedPageBreak/>
+        <w:t>活动图</w:t>
+      </w:r>
+      <w:bookmarkEnd w:id="38"/>
+    </w:p>
+    <w:p>
+      <w:pPr>
+        <w:pStyle w:val="2"/>
+        <w:numPr>
+          <w:ilvl w:val="1"/>
+          <w:numId w:val="1"/>
+        </w:numPr>
+      </w:pPr>
+      <w:bookmarkStart w:id="39" w:name="_Toc529696569"/>
+      <w:r>
+        <w:rPr>
+          <w:rFonts w:hint="eastAsia"/>
+        </w:rPr>
+        <w:t>选择</w:t>
+      </w:r>
+      <w:r>
+        <w:rPr>
+          <w:rFonts w:hint="eastAsia"/>
+        </w:rPr>
+        <w:t>讨论中活动</w:t>
+      </w:r>
+      <w:r>
+        <w:rPr>
+          <w:rFonts w:hint="eastAsia"/>
+        </w:rPr>
+        <w:t>聚会地点</w:t>
+      </w:r>
+      <w:bookmarkEnd w:id="39"/>
+    </w:p>
+    <w:p>
+      <w:pPr>
+        <w:pStyle w:val="3"/>
+        <w:numPr>
+          <w:ilvl w:val="2"/>
+          <w:numId w:val="1"/>
+        </w:numPr>
+      </w:pPr>
+      <w:bookmarkStart w:id="40" w:name="_Toc529696570"/>
+      <w:r>
+        <w:rPr>
+          <w:rFonts w:hint="eastAsia"/>
+        </w:rPr>
+        <w:t>系统</w:t>
+      </w:r>
+      <w:r>
+        <w:rPr>
+          <w:rFonts w:hint="eastAsia"/>
+        </w:rPr>
+        <w:t>顺序图</w:t>
+      </w:r>
+      <w:bookmarkEnd w:id="40"/>
+    </w:p>
+    <w:p>
+      <w:r>
+        <w:rPr>
+          <w:noProof/>
+        </w:rPr>
+        <w:lastRenderedPageBreak/>
+        <w:drawing>
+          <wp:inline distT="0" distB="0" distL="0" distR="0">
+            <wp:extent cx="5267325" cy="7682230"/>
+            <wp:effectExtent l="0" t="0" r="9525" b="0"/>
+            <wp:docPr id="38" name="图片 38"/>
+            <wp:cNvGraphicFramePr>
+              <a:graphicFrameLocks xmlns:a="http://schemas.openxmlformats.org/drawingml/2006/main" noChangeAspect="1"/>
+            </wp:cNvGraphicFramePr>
+            <a:graphic xmlns:a="http://schemas.openxmlformats.org/drawingml/2006/main">
+              <a:graphicData uri="http://schemas.openxmlformats.org/drawingml/2006/picture">
+                <pic:pic xmlns:pic="http://schemas.openxmlformats.org/drawingml/2006/picture">
+                  <pic:nvPicPr>
+                    <pic:cNvPr id="0" name="Picture 7"/>
+                    <pic:cNvPicPr>
+                      <a:picLocks noChangeAspect="1" noChangeArrowheads="1"/>
+                    </pic:cNvPicPr>
+                  </pic:nvPicPr>
+                  <pic:blipFill>
+                    <a:blip r:embed="rId24">
+                      <a:extLst>
+                        <a:ext uri="{28A0092B-C50C-407E-A947-70E740481C1C}">
+                          <a14:useLocalDpi xmlns:a14="http://schemas.microsoft.com/office/drawing/2010/main" val="0"/>
+                        </a:ext>
+                      </a:extLst>
+                    </a:blip>
+                    <a:srcRect/>
+                    <a:stretch>
+                      <a:fillRect/>
+                    </a:stretch>
+                  </pic:blipFill>
+                  <pic:spPr bwMode="auto">
+                    <a:xfrm>
+                      <a:off x="0" y="0"/>
+                      <a:ext cx="5267325" cy="7682230"/>
+                    </a:xfrm>
+                    <a:prstGeom prst="rect">
+                      <a:avLst/>
+                    </a:prstGeom>
+                    <a:noFill/>
+                    <a:ln>
+                      <a:noFill/>
+                    </a:ln>
+                  </pic:spPr>
+                </pic:pic>
+              </a:graphicData>
+            </a:graphic>
+          </wp:inline>
+        </w:drawing>
+      </w:r>
+    </w:p>
+    <w:p>
+      <w:pPr>
+        <w:pStyle w:val="3"/>
+        <w:numPr>
+          <w:ilvl w:val="2"/>
+          <w:numId w:val="1"/>
+        </w:numPr>
+      </w:pPr>
+      <w:bookmarkStart w:id="41" w:name="_Toc529696571"/>
+      <w:r>
+        <w:rPr>
+          <w:rFonts w:hint="eastAsia"/>
+        </w:rPr>
+        <w:lastRenderedPageBreak/>
+        <w:t>详细顺序图</w:t>
+      </w:r>
+      <w:bookmarkEnd w:id="41"/>
+    </w:p>
+    <w:p>
+      <w:r>
+        <w:rPr>
+          <w:noProof/>
+        </w:rPr>
+        <w:drawing>
+          <wp:inline distT="0" distB="0" distL="0" distR="0">
+            <wp:extent cx="5267325" cy="5314950"/>
+            <wp:effectExtent l="0" t="0" r="9525" b="0"/>
+            <wp:docPr id="39" name="图片 39"/>
+            <wp:cNvGraphicFramePr>
+              <a:graphicFrameLocks xmlns:a="http://schemas.openxmlformats.org/drawingml/2006/main" noChangeAspect="1"/>
+            </wp:cNvGraphicFramePr>
+            <a:graphic xmlns:a="http://schemas.openxmlformats.org/drawingml/2006/main">
+              <a:graphicData uri="http://schemas.openxmlformats.org/drawingml/2006/picture">
+                <pic:pic xmlns:pic="http://schemas.openxmlformats.org/drawingml/2006/picture">
+                  <pic:nvPicPr>
+                    <pic:cNvPr id="0" name="Picture 8"/>
+                    <pic:cNvPicPr>
+                      <a:picLocks noChangeAspect="1" noChangeArrowheads="1"/>
+                    </pic:cNvPicPr>
+                  </pic:nvPicPr>
+                  <pic:blipFill>
+                    <a:blip r:embed="rId25" cstate="print">
+                      <a:extLst>
+                        <a:ext uri="{28A0092B-C50C-407E-A947-70E740481C1C}">
+                          <a14:useLocalDpi xmlns:a14="http://schemas.microsoft.com/office/drawing/2010/main" val="0"/>
+                        </a:ext>
+                      </a:extLst>
+                    </a:blip>
+                    <a:srcRect/>
+                    <a:stretch>
+                      <a:fillRect/>
+                    </a:stretch>
+                  </pic:blipFill>
+                  <pic:spPr bwMode="auto">
+                    <a:xfrm>
+                      <a:off x="0" y="0"/>
+                      <a:ext cx="5267325" cy="5314950"/>
+                    </a:xfrm>
+                    <a:prstGeom prst="rect">
+                      <a:avLst/>
+                    </a:prstGeom>
+                    <a:noFill/>
+                    <a:ln>
+                      <a:noFill/>
+                    </a:ln>
+                  </pic:spPr>
+                </pic:pic>
+              </a:graphicData>
+            </a:graphic>
+          </wp:inline>
+        </w:drawing>
+      </w:r>
+    </w:p>
+    <w:p>
+      <w:pPr>
+        <w:pStyle w:val="3"/>
+        <w:numPr>
+          <w:ilvl w:val="2"/>
+          <w:numId w:val="1"/>
+        </w:numPr>
+      </w:pPr>
+      <w:bookmarkStart w:id="42" w:name="_Toc529696572"/>
+      <w:r>
+        <w:rPr>
+          <w:rFonts w:hint="eastAsia"/>
+        </w:rPr>
+        <w:lastRenderedPageBreak/>
+        <w:t>状态图</w:t>
+      </w:r>
+      <w:bookmarkEnd w:id="42"/>
+    </w:p>
+    <w:p>
+      <w:r>
+        <w:rPr>
+          <w:noProof/>
+        </w:rPr>
+        <w:drawing>
+          <wp:inline distT="0" distB="0" distL="0" distR="0">
+            <wp:extent cx="5267325" cy="3705225"/>
+            <wp:effectExtent l="0" t="0" r="9525" b="9525"/>
+            <wp:docPr id="55" name="图片 55"/>
+            <wp:cNvGraphicFramePr>
+              <a:graphicFrameLocks xmlns:a="http://schemas.openxmlformats.org/drawingml/2006/main" noChangeAspect="1"/>
+            </wp:cNvGraphicFramePr>
+            <a:graphic xmlns:a="http://schemas.openxmlformats.org/drawingml/2006/main">
+              <a:graphicData uri="http://schemas.openxmlformats.org/drawingml/2006/picture">
+                <pic:pic xmlns:pic="http://schemas.openxmlformats.org/drawingml/2006/picture">
+                  <pic:nvPicPr>
+                    <pic:cNvPr id="0" name="Picture 24"/>
+                    <pic:cNvPicPr>
+                      <a:picLocks noChangeAspect="1" noChangeArrowheads="1"/>
+                    </pic:cNvPicPr>
+                  </pic:nvPicPr>
+                  <pic:blipFill>
+                    <a:blip r:embed="rId26">
+                      <a:extLst>
+                        <a:ext uri="{28A0092B-C50C-407E-A947-70E740481C1C}">
+                          <a14:useLocalDpi xmlns:a14="http://schemas.microsoft.com/office/drawing/2010/main" val="0"/>
+                        </a:ext>
+                      </a:extLst>
+                    </a:blip>
+                    <a:srcRect/>
+                    <a:stretch>
+                      <a:fillRect/>
+                    </a:stretch>
+                  </pic:blipFill>
+                  <pic:spPr bwMode="auto">
+                    <a:xfrm>
+                      <a:off x="0" y="0"/>
+                      <a:ext cx="5267325" cy="3705225"/>
+                    </a:xfrm>
+                    <a:prstGeom prst="rect">
+                      <a:avLst/>
+                    </a:prstGeom>
+                    <a:noFill/>
+                    <a:ln>
+                      <a:noFill/>
+                    </a:ln>
+                  </pic:spPr>
+                </pic:pic>
+              </a:graphicData>
+            </a:graphic>
+          </wp:inline>
+        </w:drawing>
+      </w:r>
+    </w:p>
+    <w:p>
+      <w:pPr>
+        <w:pStyle w:val="3"/>
+        <w:numPr>
+          <w:ilvl w:val="2"/>
+          <w:numId w:val="1"/>
+        </w:numPr>
+      </w:pPr>
+      <w:bookmarkStart w:id="43" w:name="_Toc529696573"/>
+      <w:r>
+        <w:rPr>
+          <w:rFonts w:hint="eastAsia"/>
+        </w:rPr>
+        <w:lastRenderedPageBreak/>
+        <w:t>活动图</w:t>
+      </w:r>
+      <w:bookmarkEnd w:id="43"/>
+    </w:p>
+    <w:p>
+      <w:pPr>
+        <w:pStyle w:val="2"/>
+        <w:numPr>
+          <w:ilvl w:val="1"/>
+          <w:numId w:val="1"/>
+        </w:numPr>
+      </w:pPr>
+      <w:bookmarkStart w:id="44" w:name="_Toc529696574"/>
+      <w:r>
+        <w:rPr>
+          <w:rFonts w:hint="eastAsia"/>
+        </w:rPr>
+        <w:t>查看</w:t>
+      </w:r>
+      <w:r>
+        <w:rPr>
+          <w:rFonts w:hint="eastAsia"/>
+        </w:rPr>
+        <w:t>讨论中活动</w:t>
+      </w:r>
+      <w:r>
+        <w:rPr>
+          <w:rFonts w:hint="eastAsia"/>
+        </w:rPr>
+        <w:t>共同空闲时间</w:t>
+      </w:r>
+      <w:bookmarkEnd w:id="44"/>
+    </w:p>
+    <w:p>
+      <w:pPr>
+        <w:pStyle w:val="3"/>
+        <w:numPr>
+          <w:ilvl w:val="2"/>
+          <w:numId w:val="1"/>
+        </w:numPr>
+      </w:pPr>
+      <w:bookmarkStart w:id="45" w:name="_Toc529696575"/>
+      <w:r>
+        <w:rPr>
+          <w:rFonts w:hint="eastAsia"/>
+        </w:rPr>
+        <w:t>系统</w:t>
+      </w:r>
+      <w:r>
+        <w:rPr>
+          <w:rFonts w:hint="eastAsia"/>
+        </w:rPr>
+        <w:t>顺序图</w:t>
+      </w:r>
+      <w:bookmarkEnd w:id="45"/>
+    </w:p>
+    <w:p>
+      <w:r>
+        <w:rPr>
+          <w:noProof/>
+        </w:rPr>
+        <w:drawing>
+          <wp:inline distT="0" distB="0" distL="0" distR="0">
+            <wp:extent cx="5272405" cy="4276725"/>
+            <wp:effectExtent l="0" t="0" r="4445" b="9525"/>
+            <wp:docPr id="40" name="图片 40"/>
+            <wp:cNvGraphicFramePr>
+              <a:graphicFrameLocks xmlns:a="http://schemas.openxmlformats.org/drawingml/2006/main" noChangeAspect="1"/>
+            </wp:cNvGraphicFramePr>
+            <a:graphic xmlns:a="http://schemas.openxmlformats.org/drawingml/2006/main">
+              <a:graphicData uri="http://schemas.openxmlformats.org/drawingml/2006/picture">
+                <pic:pic xmlns:pic="http://schemas.openxmlformats.org/drawingml/2006/picture">
+                  <pic:nvPicPr>
+                    <pic:cNvPr id="0" name="Picture 9"/>
+                    <pic:cNvPicPr>
+                      <a:picLocks noChangeAspect="1" noChangeArrowheads="1"/>
+                    </pic:cNvPicPr>
+                  </pic:nvPicPr>
+                  <pic:blipFill>
+                    <a:blip r:embed="rId27">
+                      <a:extLst>
+                        <a:ext uri="{28A0092B-C50C-407E-A947-70E740481C1C}">
+                          <a14:useLocalDpi xmlns:a14="http://schemas.microsoft.com/office/drawing/2010/main" val="0"/>
+                        </a:ext>
+                      </a:extLst>
+                    </a:blip>
+                    <a:srcRect/>
+                    <a:stretch>
+                      <a:fillRect/>
+                    </a:stretch>
+                  </pic:blipFill>
+                  <pic:spPr bwMode="auto">
+                    <a:xfrm>
+                      <a:off x="0" y="0"/>
+                      <a:ext cx="5272405" cy="4276725"/>
+                    </a:xfrm>
+                    <a:prstGeom prst="rect">
+                      <a:avLst/>
+                    </a:prstGeom>
+                    <a:noFill/>
+                    <a:ln>
+                      <a:noFill/>
+                    </a:ln>
+                  </pic:spPr>
+                </pic:pic>
+              </a:graphicData>
+            </a:graphic>
+          </wp:inline>
+        </w:drawing>
+      </w:r>
+    </w:p>
+    <w:p>
+      <w:pPr>
+        <w:pStyle w:val="3"/>
+        <w:numPr>
+          <w:ilvl w:val="2"/>
+          <w:numId w:val="1"/>
+        </w:numPr>
+      </w:pPr>
+      <w:bookmarkStart w:id="46" w:name="_Toc529696576"/>
       <w:r>
         <w:rPr>
           <w:rFonts w:hint="eastAsia"/>
@@ -15322,11 +16607,6 @@
       <w:bookmarkEnd w:id="46"/>
     </w:p>
     <w:p>
-      <w:pPr>
-        <w:rPr>
-          <w:rFonts w:hint="eastAsia"/>
-        </w:rPr>
-      </w:pPr>
       <w:r>
         <w:rPr>
           <w:noProof/>
@@ -15349,7 +16629,7 @@
                     </pic:cNvPicPr>
                   </pic:nvPicPr>
                   <pic:blipFill>
-                    <a:blip r:embed="rId20">
+                    <a:blip r:embed="rId28">
                       <a:extLst>
                         <a:ext uri="{28A0092B-C50C-407E-A947-70E740481C1C}">
                           <a14:useLocalDpi xmlns:a14="http://schemas.microsoft.com/office/drawing/2010/main" val="0"/>
@@ -15389,7 +16669,7 @@
           <w:numId w:val="1"/>
         </w:numPr>
       </w:pPr>
-      <w:bookmarkStart w:id="47" w:name="_Toc529564849"/>
+      <w:bookmarkStart w:id="47" w:name="_Toc529696577"/>
       <w:r>
         <w:rPr>
           <w:rFonts w:hint="eastAsia"/>
@@ -15400,11 +16680,6 @@
       <w:bookmarkEnd w:id="47"/>
     </w:p>
     <w:p>
-      <w:pPr>
-        <w:rPr>
-          <w:rFonts w:hint="eastAsia"/>
-        </w:rPr>
-      </w:pPr>
       <w:r>
         <w:rPr>
           <w:noProof/>
@@ -15427,7 +16702,7 @@
                     </pic:cNvPicPr>
                   </pic:nvPicPr>
                   <pic:blipFill>
-                    <a:blip r:embed="rId21">
+                    <a:blip r:embed="rId29">
                       <a:extLst>
                         <a:ext uri="{28A0092B-C50C-407E-A947-70E740481C1C}">
                           <a14:useLocalDpi xmlns:a14="http://schemas.microsoft.com/office/drawing/2010/main" val="0"/>
@@ -15466,11 +16741,8 @@
           <w:ilvl w:val="2"/>
           <w:numId w:val="1"/>
         </w:numPr>
-        <w:rPr>
-          <w:rFonts w:hint="eastAsia"/>
-        </w:rPr>
       </w:pPr>
-      <w:bookmarkStart w:id="48" w:name="_Toc529564850"/>
+      <w:bookmarkStart w:id="48" w:name="_Toc529696578"/>
       <w:r>
         <w:rPr>
           <w:rFonts w:hint="eastAsia"/>
@@ -15488,7 +16760,7 @@
           <w:numId w:val="1"/>
         </w:numPr>
       </w:pPr>
-      <w:bookmarkStart w:id="49" w:name="_Toc529564851"/>
+      <w:bookmarkStart w:id="49" w:name="_Toc529696579"/>
       <w:r>
         <w:rPr>
           <w:rFonts w:hint="eastAsia"/>
@@ -15505,7 +16777,7 @@
           <w:numId w:val="1"/>
         </w:numPr>
       </w:pPr>
-      <w:bookmarkStart w:id="50" w:name="_Toc529564852"/>
+      <w:bookmarkStart w:id="50" w:name="_Toc529696580"/>
       <w:r>
         <w:rPr>
           <w:rFonts w:hint="eastAsia"/>
@@ -15521,11 +16793,6 @@
       <w:bookmarkEnd w:id="50"/>
     </w:p>
     <w:p>
-      <w:pPr>
-        <w:rPr>
-          <w:rFonts w:hint="eastAsia"/>
-        </w:rPr>
-      </w:pPr>
       <w:r>
         <w:rPr>
           <w:noProof/>
@@ -15548,7 +16815,7 @@
                     </pic:cNvPicPr>
                   </pic:nvPicPr>
                   <pic:blipFill>
-                    <a:blip r:embed="rId22">
+                    <a:blip r:embed="rId30">
                       <a:extLst>
                         <a:ext uri="{28A0092B-C50C-407E-A947-70E740481C1C}">
                           <a14:useLocalDpi xmlns:a14="http://schemas.microsoft.com/office/drawing/2010/main" val="0"/>
@@ -15588,7 +16855,7 @@
           <w:numId w:val="1"/>
         </w:numPr>
       </w:pPr>
-      <w:bookmarkStart w:id="51" w:name="_Toc529564853"/>
+      <w:bookmarkStart w:id="51" w:name="_Toc529696581"/>
       <w:r>
         <w:rPr>
           <w:rFonts w:hint="eastAsia"/>
@@ -15599,11 +16866,6 @@
       <w:bookmarkEnd w:id="51"/>
     </w:p>
     <w:p>
-      <w:pPr>
-        <w:rPr>
-          <w:rFonts w:hint="eastAsia"/>
-        </w:rPr>
-      </w:pPr>
       <w:r>
         <w:rPr>
           <w:noProof/>
@@ -15626,7 +16888,7 @@
                     </pic:cNvPicPr>
                   </pic:nvPicPr>
                   <pic:blipFill>
-                    <a:blip r:embed="rId23" cstate="print">
+                    <a:blip r:embed="rId31" cstate="print">
                       <a:extLst>
                         <a:ext uri="{28A0092B-C50C-407E-A947-70E740481C1C}">
                           <a14:useLocalDpi xmlns:a14="http://schemas.microsoft.com/office/drawing/2010/main" val="0"/>
@@ -15666,7 +16928,7 @@
           <w:numId w:val="1"/>
         </w:numPr>
       </w:pPr>
-      <w:bookmarkStart w:id="52" w:name="_Toc529564854"/>
+      <w:bookmarkStart w:id="52" w:name="_Toc529696582"/>
       <w:r>
         <w:rPr>
           <w:rFonts w:hint="eastAsia"/>
@@ -15676,11 +16938,6 @@
       <w:bookmarkEnd w:id="52"/>
     </w:p>
     <w:p>
-      <w:pPr>
-        <w:rPr>
-          <w:rFonts w:hint="eastAsia"/>
-        </w:rPr>
-      </w:pPr>
       <w:r>
         <w:rPr>
           <w:noProof/>
@@ -15703,7 +16960,7 @@
                     </pic:cNvPicPr>
                   </pic:nvPicPr>
                   <pic:blipFill>
-                    <a:blip r:embed="rId24" cstate="print">
+                    <a:blip r:embed="rId32" cstate="print">
                       <a:extLst>
                         <a:ext uri="{28A0092B-C50C-407E-A947-70E740481C1C}">
                           <a14:useLocalDpi xmlns:a14="http://schemas.microsoft.com/office/drawing/2010/main" val="0"/>
@@ -15743,7 +17000,7 @@
           <w:numId w:val="1"/>
         </w:numPr>
       </w:pPr>
-      <w:bookmarkStart w:id="53" w:name="_Toc529564855"/>
+      <w:bookmarkStart w:id="53" w:name="_Toc529696583"/>
       <w:r>
         <w:rPr>
           <w:rFonts w:hint="eastAsia"/>
@@ -15754,6 +17011,61 @@
       <w:bookmarkEnd w:id="53"/>
     </w:p>
     <w:p>
+      <w:r>
+        <w:rPr>
+          <w:noProof/>
+        </w:rPr>
+        <w:drawing>
+          <wp:inline distT="0" distB="0" distL="0" distR="0">
+            <wp:extent cx="5295900" cy="6934200"/>
+            <wp:effectExtent l="0" t="0" r="0" b="0"/>
+            <wp:docPr id="66" name="图片 66"/>
+            <wp:cNvGraphicFramePr>
+              <a:graphicFrameLocks xmlns:a="http://schemas.openxmlformats.org/drawingml/2006/main" noChangeAspect="1"/>
+            </wp:cNvGraphicFramePr>
+            <a:graphic xmlns:a="http://schemas.openxmlformats.org/drawingml/2006/main">
+              <a:graphicData uri="http://schemas.openxmlformats.org/drawingml/2006/picture">
+                <pic:pic xmlns:pic="http://schemas.openxmlformats.org/drawingml/2006/picture">
+                  <pic:nvPicPr>
+                    <pic:cNvPr id="0" name="Picture 9"/>
+                    <pic:cNvPicPr>
+                      <a:picLocks noChangeAspect="1" noChangeArrowheads="1"/>
+                    </pic:cNvPicPr>
+                  </pic:nvPicPr>
+                  <pic:blipFill>
+                    <a:blip r:embed="rId33">
+                      <a:extLst>
+                        <a:ext uri="{28A0092B-C50C-407E-A947-70E740481C1C}">
+                          <a14:useLocalDpi xmlns:a14="http://schemas.microsoft.com/office/drawing/2010/main" val="0"/>
+                        </a:ext>
+                      </a:extLst>
+                    </a:blip>
+                    <a:srcRect/>
+                    <a:stretch>
+                      <a:fillRect/>
+                    </a:stretch>
+                  </pic:blipFill>
+                  <pic:spPr bwMode="auto">
+                    <a:xfrm>
+                      <a:off x="0" y="0"/>
+                      <a:ext cx="5295900" cy="6934200"/>
+                    </a:xfrm>
+                    <a:prstGeom prst="rect">
+                      <a:avLst/>
+                    </a:prstGeom>
+                    <a:noFill/>
+                    <a:ln>
+                      <a:noFill/>
+                    </a:ln>
+                  </pic:spPr>
+                </pic:pic>
+              </a:graphicData>
+            </a:graphic>
+          </wp:inline>
+        </w:drawing>
+      </w:r>
+    </w:p>
+    <w:p>
       <w:pPr>
         <w:pStyle w:val="2"/>
         <w:numPr>
@@ -15761,11 +17073,12 @@
           <w:numId w:val="1"/>
         </w:numPr>
       </w:pPr>
-      <w:bookmarkStart w:id="54" w:name="_Toc529564856"/>
+      <w:bookmarkStart w:id="54" w:name="_Toc529696584"/>
       <w:r>
         <w:rPr>
           <w:rFonts w:hint="eastAsia"/>
         </w:rPr>
+        <w:lastRenderedPageBreak/>
         <w:t>查看剩余时间</w:t>
       </w:r>
       <w:bookmarkEnd w:id="54"/>
@@ -15778,7 +17091,7 @@
           <w:numId w:val="1"/>
         </w:numPr>
       </w:pPr>
-      <w:bookmarkStart w:id="55" w:name="_Toc529564857"/>
+      <w:bookmarkStart w:id="55" w:name="_Toc529696585"/>
       <w:r>
         <w:rPr>
           <w:rFonts w:hint="eastAsia"/>
@@ -15794,11 +17107,6 @@
       <w:bookmarkEnd w:id="55"/>
     </w:p>
     <w:p>
-      <w:pPr>
-        <w:rPr>
-          <w:rFonts w:hint="eastAsia"/>
-        </w:rPr>
-      </w:pPr>
       <w:r>
         <w:rPr>
           <w:noProof/>
@@ -15821,7 +17129,7 @@
                     </pic:cNvPicPr>
                   </pic:nvPicPr>
                   <pic:blipFill>
-                    <a:blip r:embed="rId25">
+                    <a:blip r:embed="rId34">
                       <a:extLst>
                         <a:ext uri="{28A0092B-C50C-407E-A947-70E740481C1C}">
                           <a14:useLocalDpi xmlns:a14="http://schemas.microsoft.com/office/drawing/2010/main" val="0"/>
@@ -15861,22 +17169,16 @@
           <w:numId w:val="1"/>
         </w:numPr>
       </w:pPr>
-      <w:bookmarkStart w:id="56" w:name="_Toc529564858"/>
+      <w:bookmarkStart w:id="56" w:name="_Toc529696586"/>
       <w:r>
         <w:rPr>
           <w:rFonts w:hint="eastAsia"/>
         </w:rPr>
-        <w:lastRenderedPageBreak/>
         <w:t>详细顺序图</w:t>
       </w:r>
       <w:bookmarkEnd w:id="56"/>
     </w:p>
     <w:p>
-      <w:pPr>
-        <w:rPr>
-          <w:rFonts w:hint="eastAsia"/>
-        </w:rPr>
-      </w:pPr>
       <w:r>
         <w:rPr>
           <w:noProof/>
@@ -15899,7 +17201,7 @@
                     </pic:cNvPicPr>
                   </pic:nvPicPr>
                   <pic:blipFill>
-                    <a:blip r:embed="rId26" cstate="print">
+                    <a:blip r:embed="rId35" cstate="print">
                       <a:extLst>
                         <a:ext uri="{28A0092B-C50C-407E-A947-70E740481C1C}">
                           <a14:useLocalDpi xmlns:a14="http://schemas.microsoft.com/office/drawing/2010/main" val="0"/>
@@ -15939,21 +17241,17 @@
           <w:numId w:val="1"/>
         </w:numPr>
       </w:pPr>
-      <w:bookmarkStart w:id="57" w:name="_Toc529564859"/>
+      <w:bookmarkStart w:id="57" w:name="_Toc529696587"/>
       <w:r>
         <w:rPr>
           <w:rFonts w:hint="eastAsia"/>
         </w:rPr>
+        <w:lastRenderedPageBreak/>
         <w:t>状态图</w:t>
       </w:r>
       <w:bookmarkEnd w:id="57"/>
     </w:p>
     <w:p>
-      <w:pPr>
-        <w:rPr>
-          <w:rFonts w:hint="eastAsia"/>
-        </w:rPr>
-      </w:pPr>
       <w:r>
         <w:rPr>
           <w:noProof/>
@@ -15976,7 +17274,7 @@
                     </pic:cNvPicPr>
                   </pic:nvPicPr>
                   <pic:blipFill>
-                    <a:blip r:embed="rId27">
+                    <a:blip r:embed="rId36">
                       <a:extLst>
                         <a:ext uri="{28A0092B-C50C-407E-A947-70E740481C1C}">
                           <a14:useLocalDpi xmlns:a14="http://schemas.microsoft.com/office/drawing/2010/main" val="0"/>
@@ -16016,7 +17314,7 @@
           <w:numId w:val="1"/>
         </w:numPr>
       </w:pPr>
-      <w:bookmarkStart w:id="58" w:name="_Toc529564860"/>
+      <w:bookmarkStart w:id="58" w:name="_Toc529696588"/>
       <w:r>
         <w:rPr>
           <w:rFonts w:hint="eastAsia"/>
@@ -16027,6 +17325,61 @@
       <w:bookmarkEnd w:id="58"/>
     </w:p>
     <w:p>
+      <w:r>
+        <w:rPr>
+          <w:noProof/>
+        </w:rPr>
+        <w:drawing>
+          <wp:inline distT="0" distB="0" distL="0" distR="0">
+            <wp:extent cx="5267325" cy="5934075"/>
+            <wp:effectExtent l="0" t="0" r="9525" b="9525"/>
+            <wp:docPr id="67" name="图片 67"/>
+            <wp:cNvGraphicFramePr>
+              <a:graphicFrameLocks xmlns:a="http://schemas.openxmlformats.org/drawingml/2006/main" noChangeAspect="1"/>
+            </wp:cNvGraphicFramePr>
+            <a:graphic xmlns:a="http://schemas.openxmlformats.org/drawingml/2006/main">
+              <a:graphicData uri="http://schemas.openxmlformats.org/drawingml/2006/picture">
+                <pic:pic xmlns:pic="http://schemas.openxmlformats.org/drawingml/2006/picture">
+                  <pic:nvPicPr>
+                    <pic:cNvPr id="0" name="Picture 10"/>
+                    <pic:cNvPicPr>
+                      <a:picLocks noChangeAspect="1" noChangeArrowheads="1"/>
+                    </pic:cNvPicPr>
+                  </pic:nvPicPr>
+                  <pic:blipFill>
+                    <a:blip r:embed="rId37">
+                      <a:extLst>
+                        <a:ext uri="{28A0092B-C50C-407E-A947-70E740481C1C}">
+                          <a14:useLocalDpi xmlns:a14="http://schemas.microsoft.com/office/drawing/2010/main" val="0"/>
+                        </a:ext>
+                      </a:extLst>
+                    </a:blip>
+                    <a:srcRect/>
+                    <a:stretch>
+                      <a:fillRect/>
+                    </a:stretch>
+                  </pic:blipFill>
+                  <pic:spPr bwMode="auto">
+                    <a:xfrm>
+                      <a:off x="0" y="0"/>
+                      <a:ext cx="5267325" cy="5934075"/>
+                    </a:xfrm>
+                    <a:prstGeom prst="rect">
+                      <a:avLst/>
+                    </a:prstGeom>
+                    <a:noFill/>
+                    <a:ln>
+                      <a:noFill/>
+                    </a:ln>
+                  </pic:spPr>
+                </pic:pic>
+              </a:graphicData>
+            </a:graphic>
+          </wp:inline>
+        </w:drawing>
+      </w:r>
+    </w:p>
+    <w:p>
       <w:pPr>
         <w:pStyle w:val="2"/>
         <w:numPr>
@@ -16034,11 +17387,12 @@
           <w:numId w:val="1"/>
         </w:numPr>
       </w:pPr>
-      <w:bookmarkStart w:id="59" w:name="_Toc529564861"/>
+      <w:bookmarkStart w:id="59" w:name="_Toc529696589"/>
       <w:r>
         <w:rPr>
           <w:rFonts w:hint="eastAsia"/>
         </w:rPr>
+        <w:lastRenderedPageBreak/>
         <w:t>邀请成员</w:t>
       </w:r>
       <w:bookmarkEnd w:id="59"/>
@@ -16051,7 +17405,7 @@
           <w:numId w:val="1"/>
         </w:numPr>
       </w:pPr>
-      <w:bookmarkStart w:id="60" w:name="_Toc529564862"/>
+      <w:bookmarkStart w:id="60" w:name="_Toc529696590"/>
       <w:r>
         <w:rPr>
           <w:rFonts w:hint="eastAsia"/>
@@ -16067,11 +17421,6 @@
       <w:bookmarkEnd w:id="60"/>
     </w:p>
     <w:p>
-      <w:pPr>
-        <w:rPr>
-          <w:rFonts w:hint="eastAsia"/>
-        </w:rPr>
-      </w:pPr>
       <w:r>
         <w:rPr>
           <w:noProof/>
@@ -16094,7 +17443,7 @@
                     </pic:cNvPicPr>
                   </pic:nvPicPr>
                   <pic:blipFill>
-                    <a:blip r:embed="rId28">
+                    <a:blip r:embed="rId38">
                       <a:extLst>
                         <a:ext uri="{28A0092B-C50C-407E-A947-70E740481C1C}">
                           <a14:useLocalDpi xmlns:a14="http://schemas.microsoft.com/office/drawing/2010/main" val="0"/>
@@ -16134,7 +17483,7 @@
           <w:numId w:val="1"/>
         </w:numPr>
       </w:pPr>
-      <w:bookmarkStart w:id="61" w:name="_Toc529564863"/>
+      <w:bookmarkStart w:id="61" w:name="_Toc529696591"/>
       <w:r>
         <w:rPr>
           <w:rFonts w:hint="eastAsia"/>
@@ -16145,11 +17494,6 @@
       <w:bookmarkEnd w:id="61"/>
     </w:p>
     <w:p>
-      <w:pPr>
-        <w:rPr>
-          <w:rFonts w:hint="eastAsia"/>
-        </w:rPr>
-      </w:pPr>
       <w:r>
         <w:rPr>
           <w:noProof/>
@@ -16172,7 +17516,7 @@
                     </pic:cNvPicPr>
                   </pic:nvPicPr>
                   <pic:blipFill>
-                    <a:blip r:embed="rId29">
+                    <a:blip r:embed="rId39">
                       <a:extLst>
                         <a:ext uri="{28A0092B-C50C-407E-A947-70E740481C1C}">
                           <a14:useLocalDpi xmlns:a14="http://schemas.microsoft.com/office/drawing/2010/main" val="0"/>
@@ -16212,7 +17556,7 @@
           <w:numId w:val="1"/>
         </w:numPr>
       </w:pPr>
-      <w:bookmarkStart w:id="62" w:name="_Toc529564864"/>
+      <w:bookmarkStart w:id="62" w:name="_Toc529696592"/>
       <w:r>
         <w:rPr>
           <w:rFonts w:hint="eastAsia"/>
@@ -16223,11 +17567,6 @@
       <w:bookmarkEnd w:id="62"/>
     </w:p>
     <w:p>
-      <w:pPr>
-        <w:rPr>
-          <w:rFonts w:hint="eastAsia"/>
-        </w:rPr>
-      </w:pPr>
       <w:r>
         <w:rPr>
           <w:noProof/>
@@ -16250,7 +17589,7 @@
                     </pic:cNvPicPr>
                   </pic:nvPicPr>
                   <pic:blipFill>
-                    <a:blip r:embed="rId30">
+                    <a:blip r:embed="rId40">
                       <a:extLst>
                         <a:ext uri="{28A0092B-C50C-407E-A947-70E740481C1C}">
                           <a14:useLocalDpi xmlns:a14="http://schemas.microsoft.com/office/drawing/2010/main" val="0"/>
@@ -16290,7 +17629,7 @@
           <w:numId w:val="1"/>
         </w:numPr>
       </w:pPr>
-      <w:bookmarkStart w:id="63" w:name="_Toc529564865"/>
+      <w:bookmarkStart w:id="63" w:name="_Toc529696593"/>
       <w:r>
         <w:rPr>
           <w:rFonts w:hint="eastAsia"/>
@@ -16301,6 +17640,61 @@
       <w:bookmarkEnd w:id="63"/>
     </w:p>
     <w:p>
+      <w:r>
+        <w:rPr>
+          <w:noProof/>
+        </w:rPr>
+        <w:drawing>
+          <wp:inline distT="0" distB="0" distL="0" distR="0">
+            <wp:extent cx="5267325" cy="5219700"/>
+            <wp:effectExtent l="0" t="0" r="9525" b="0"/>
+            <wp:docPr id="68" name="图片 68"/>
+            <wp:cNvGraphicFramePr>
+              <a:graphicFrameLocks xmlns:a="http://schemas.openxmlformats.org/drawingml/2006/main" noChangeAspect="1"/>
+            </wp:cNvGraphicFramePr>
+            <a:graphic xmlns:a="http://schemas.openxmlformats.org/drawingml/2006/main">
+              <a:graphicData uri="http://schemas.openxmlformats.org/drawingml/2006/picture">
+                <pic:pic xmlns:pic="http://schemas.openxmlformats.org/drawingml/2006/picture">
+                  <pic:nvPicPr>
+                    <pic:cNvPr id="0" name="Picture 11"/>
+                    <pic:cNvPicPr>
+                      <a:picLocks noChangeAspect="1" noChangeArrowheads="1"/>
+                    </pic:cNvPicPr>
+                  </pic:nvPicPr>
+                  <pic:blipFill>
+                    <a:blip r:embed="rId41">
+                      <a:extLst>
+                        <a:ext uri="{28A0092B-C50C-407E-A947-70E740481C1C}">
+                          <a14:useLocalDpi xmlns:a14="http://schemas.microsoft.com/office/drawing/2010/main" val="0"/>
+                        </a:ext>
+                      </a:extLst>
+                    </a:blip>
+                    <a:srcRect/>
+                    <a:stretch>
+                      <a:fillRect/>
+                    </a:stretch>
+                  </pic:blipFill>
+                  <pic:spPr bwMode="auto">
+                    <a:xfrm>
+                      <a:off x="0" y="0"/>
+                      <a:ext cx="5267325" cy="5219700"/>
+                    </a:xfrm>
+                    <a:prstGeom prst="rect">
+                      <a:avLst/>
+                    </a:prstGeom>
+                    <a:noFill/>
+                    <a:ln>
+                      <a:noFill/>
+                    </a:ln>
+                  </pic:spPr>
+                </pic:pic>
+              </a:graphicData>
+            </a:graphic>
+          </wp:inline>
+        </w:drawing>
+      </w:r>
+    </w:p>
+    <w:p>
       <w:pPr>
         <w:pStyle w:val="2"/>
         <w:numPr>
@@ -16308,11 +17702,12 @@
           <w:numId w:val="1"/>
         </w:numPr>
       </w:pPr>
-      <w:bookmarkStart w:id="64" w:name="_Toc529564866"/>
+      <w:bookmarkStart w:id="64" w:name="_Toc529696594"/>
       <w:r>
         <w:rPr>
           <w:rFonts w:hint="eastAsia"/>
         </w:rPr>
+        <w:lastRenderedPageBreak/>
         <w:t>活动管理</w:t>
       </w:r>
       <w:bookmarkEnd w:id="64"/>
@@ -16325,7 +17720,7 @@
           <w:numId w:val="1"/>
         </w:numPr>
       </w:pPr>
-      <w:bookmarkStart w:id="65" w:name="_Toc529564867"/>
+      <w:bookmarkStart w:id="65" w:name="_Toc529696595"/>
       <w:r>
         <w:rPr>
           <w:rFonts w:hint="eastAsia"/>
@@ -16341,11 +17736,6 @@
       <w:bookmarkEnd w:id="65"/>
     </w:p>
     <w:p>
-      <w:pPr>
-        <w:rPr>
-          <w:rFonts w:hint="eastAsia"/>
-        </w:rPr>
-      </w:pPr>
       <w:r>
         <w:rPr>
           <w:noProof/>
@@ -16368,7 +17758,7 @@
                     </pic:cNvPicPr>
                   </pic:nvPicPr>
                   <pic:blipFill>
-                    <a:blip r:embed="rId31">
+                    <a:blip r:embed="rId42">
                       <a:extLst>
                         <a:ext uri="{28A0092B-C50C-407E-A947-70E740481C1C}">
                           <a14:useLocalDpi xmlns:a14="http://schemas.microsoft.com/office/drawing/2010/main" val="0"/>
@@ -16408,7 +17798,7 @@
           <w:numId w:val="1"/>
         </w:numPr>
       </w:pPr>
-      <w:bookmarkStart w:id="66" w:name="_Toc529564868"/>
+      <w:bookmarkStart w:id="66" w:name="_Toc529696596"/>
       <w:r>
         <w:rPr>
           <w:rFonts w:hint="eastAsia"/>
@@ -16419,11 +17809,6 @@
       <w:bookmarkEnd w:id="66"/>
     </w:p>
     <w:p>
-      <w:pPr>
-        <w:rPr>
-          <w:rFonts w:hint="eastAsia"/>
-        </w:rPr>
-      </w:pPr>
       <w:r>
         <w:rPr>
           <w:noProof/>
@@ -16446,7 +17831,7 @@
                     </pic:cNvPicPr>
                   </pic:nvPicPr>
                   <pic:blipFill>
-                    <a:blip r:embed="rId32" cstate="print">
+                    <a:blip r:embed="rId43" cstate="print">
                       <a:extLst>
                         <a:ext uri="{28A0092B-C50C-407E-A947-70E740481C1C}">
                           <a14:useLocalDpi xmlns:a14="http://schemas.microsoft.com/office/drawing/2010/main" val="0"/>
@@ -16486,7 +17871,7 @@
           <w:numId w:val="1"/>
         </w:numPr>
       </w:pPr>
-      <w:bookmarkStart w:id="67" w:name="_Toc529564869"/>
+      <w:bookmarkStart w:id="67" w:name="_Toc529696597"/>
       <w:r>
         <w:rPr>
           <w:rFonts w:hint="eastAsia"/>
@@ -16496,11 +17881,6 @@
       <w:bookmarkEnd w:id="67"/>
     </w:p>
     <w:p>
-      <w:pPr>
-        <w:rPr>
-          <w:rFonts w:hint="eastAsia"/>
-        </w:rPr>
-      </w:pPr>
       <w:r>
         <w:rPr>
           <w:noProof/>
@@ -16523,7 +17903,7 @@
                     </pic:cNvPicPr>
                   </pic:nvPicPr>
                   <pic:blipFill>
-                    <a:blip r:embed="rId33">
+                    <a:blip r:embed="rId44">
                       <a:extLst>
                         <a:ext uri="{28A0092B-C50C-407E-A947-70E740481C1C}">
                           <a14:useLocalDpi xmlns:a14="http://schemas.microsoft.com/office/drawing/2010/main" val="0"/>
@@ -16563,7 +17943,7 @@
           <w:numId w:val="1"/>
         </w:numPr>
       </w:pPr>
-      <w:bookmarkStart w:id="68" w:name="_Toc529564870"/>
+      <w:bookmarkStart w:id="68" w:name="_Toc529696598"/>
       <w:r>
         <w:rPr>
           <w:rFonts w:hint="eastAsia"/>
@@ -16574,10 +17954,65 @@
       <w:bookmarkEnd w:id="68"/>
     </w:p>
     <w:p>
+      <w:r>
+        <w:rPr>
+          <w:noProof/>
+        </w:rPr>
+        <w:drawing>
+          <wp:inline distT="0" distB="0" distL="0" distR="0">
+            <wp:extent cx="5267325" cy="5934075"/>
+            <wp:effectExtent l="0" t="0" r="9525" b="9525"/>
+            <wp:docPr id="69" name="图片 69"/>
+            <wp:cNvGraphicFramePr>
+              <a:graphicFrameLocks xmlns:a="http://schemas.openxmlformats.org/drawingml/2006/main" noChangeAspect="1"/>
+            </wp:cNvGraphicFramePr>
+            <a:graphic xmlns:a="http://schemas.openxmlformats.org/drawingml/2006/main">
+              <a:graphicData uri="http://schemas.openxmlformats.org/drawingml/2006/picture">
+                <pic:pic xmlns:pic="http://schemas.openxmlformats.org/drawingml/2006/picture">
+                  <pic:nvPicPr>
+                    <pic:cNvPr id="0" name="Picture 12"/>
+                    <pic:cNvPicPr>
+                      <a:picLocks noChangeAspect="1" noChangeArrowheads="1"/>
+                    </pic:cNvPicPr>
+                  </pic:nvPicPr>
+                  <pic:blipFill>
+                    <a:blip r:embed="rId45">
+                      <a:extLst>
+                        <a:ext uri="{28A0092B-C50C-407E-A947-70E740481C1C}">
+                          <a14:useLocalDpi xmlns:a14="http://schemas.microsoft.com/office/drawing/2010/main" val="0"/>
+                        </a:ext>
+                      </a:extLst>
+                    </a:blip>
+                    <a:srcRect/>
+                    <a:stretch>
+                      <a:fillRect/>
+                    </a:stretch>
+                  </pic:blipFill>
+                  <pic:spPr bwMode="auto">
+                    <a:xfrm>
+                      <a:off x="0" y="0"/>
+                      <a:ext cx="5267325" cy="5934075"/>
+                    </a:xfrm>
+                    <a:prstGeom prst="rect">
+                      <a:avLst/>
+                    </a:prstGeom>
+                    <a:noFill/>
+                    <a:ln>
+                      <a:noFill/>
+                    </a:ln>
+                  </pic:spPr>
+                </pic:pic>
+              </a:graphicData>
+            </a:graphic>
+          </wp:inline>
+        </w:drawing>
+      </w:r>
+    </w:p>
+    <w:p>
       <w:pPr>
         <w:pStyle w:val="a"/>
       </w:pPr>
-      <w:bookmarkStart w:id="69" w:name="_Toc529564871"/>
+      <w:bookmarkStart w:id="69" w:name="_Toc529696599"/>
       <w:r>
         <w:rPr>
           <w:rFonts w:hint="eastAsia"/>
@@ -16588,20 +18023,2162 @@
     </w:p>
     <w:p>
       <w:pPr>
+        <w:pStyle w:val="2"/>
+        <w:numPr>
+          <w:ilvl w:val="1"/>
+          <w:numId w:val="1"/>
+        </w:numPr>
+      </w:pPr>
+      <w:bookmarkStart w:id="70" w:name="_Toc529696600"/>
+      <w:r>
+        <w:rPr>
+          <w:rFonts w:hint="eastAsia"/>
+        </w:rPr>
+        <w:t>导入课程表</w:t>
+      </w:r>
+      <w:bookmarkEnd w:id="70"/>
+    </w:p>
+    <w:tbl>
+      <w:tblPr>
+        <w:tblStyle w:val="2-1"/>
+        <w:tblW w:w="0" w:type="auto"/>
+        <w:tblLook w:val="04A0" w:firstRow="1" w:lastRow="0" w:firstColumn="1" w:lastColumn="0" w:noHBand="0" w:noVBand="1"/>
+      </w:tblPr>
+      <w:tblGrid>
+        <w:gridCol w:w="1129"/>
+        <w:gridCol w:w="7167"/>
+      </w:tblGrid>
+      <w:tr>
+        <w:trPr>
+          <w:cnfStyle w:val="100000000000" w:firstRow="1" w:lastRow="0" w:firstColumn="0" w:lastColumn="0" w:oddVBand="0" w:evenVBand="0" w:oddHBand="0" w:evenHBand="0" w:firstRowFirstColumn="0" w:firstRowLastColumn="0" w:lastRowFirstColumn="0" w:lastRowLastColumn="0"/>
+        </w:trPr>
+        <w:tc>
+          <w:tcPr>
+            <w:cnfStyle w:val="001000000000" w:firstRow="0" w:lastRow="0" w:firstColumn="1" w:lastColumn="0" w:oddVBand="0" w:evenVBand="0" w:oddHBand="0" w:evenHBand="0" w:firstRowFirstColumn="0" w:firstRowLastColumn="0" w:lastRowFirstColumn="0" w:lastRowLastColumn="0"/>
+            <w:tcW w:w="1129" w:type="dxa"/>
+          </w:tcPr>
+          <w:p>
+            <w:r>
+              <w:rPr>
+                <w:rFonts w:hint="eastAsia"/>
+              </w:rPr>
+              <w:t>引用用例</w:t>
+            </w:r>
+          </w:p>
+        </w:tc>
+        <w:tc>
+          <w:tcPr>
+            <w:tcW w:w="7167" w:type="dxa"/>
+          </w:tcPr>
+          <w:p>
+            <w:pPr>
+              <w:cnfStyle w:val="100000000000" w:firstRow="1" w:lastRow="0" w:firstColumn="0" w:lastColumn="0" w:oddVBand="0" w:evenVBand="0" w:oddHBand="0" w:evenHBand="0" w:firstRowFirstColumn="0" w:firstRowLastColumn="0" w:lastRowFirstColumn="0" w:lastRowLastColumn="0"/>
+            </w:pPr>
+            <w:r>
+              <w:rPr>
+                <w:rFonts w:hint="eastAsia"/>
+              </w:rPr>
+              <w:t>U</w:t>
+            </w:r>
+            <w:r>
+              <w:t>C</w:t>
+            </w:r>
+            <w:r>
+              <w:rPr>
+                <w:rFonts w:hint="eastAsia"/>
+              </w:rPr>
+              <w:t>1</w:t>
+            </w:r>
+          </w:p>
+        </w:tc>
+      </w:tr>
+      <w:tr>
+        <w:trPr>
+          <w:cnfStyle w:val="000000100000" w:firstRow="0" w:lastRow="0" w:firstColumn="0" w:lastColumn="0" w:oddVBand="0" w:evenVBand="0" w:oddHBand="1" w:evenHBand="0" w:firstRowFirstColumn="0" w:firstRowLastColumn="0" w:lastRowFirstColumn="0" w:lastRowLastColumn="0"/>
+        </w:trPr>
+        <w:tc>
+          <w:tcPr>
+            <w:cnfStyle w:val="001000000000" w:firstRow="0" w:lastRow="0" w:firstColumn="1" w:lastColumn="0" w:oddVBand="0" w:evenVBand="0" w:oddHBand="0" w:evenHBand="0" w:firstRowFirstColumn="0" w:firstRowLastColumn="0" w:lastRowFirstColumn="0" w:lastRowLastColumn="0"/>
+            <w:tcW w:w="1129" w:type="dxa"/>
+          </w:tcPr>
+          <w:p>
+            <w:r>
+              <w:rPr>
+                <w:rFonts w:hint="eastAsia"/>
+              </w:rPr>
+              <w:t>操作</w:t>
+            </w:r>
+          </w:p>
+        </w:tc>
+        <w:tc>
+          <w:tcPr>
+            <w:tcW w:w="7167" w:type="dxa"/>
+          </w:tcPr>
+          <w:p>
+            <w:pPr>
+              <w:cnfStyle w:val="000000100000" w:firstRow="0" w:lastRow="0" w:firstColumn="0" w:lastColumn="0" w:oddVBand="0" w:evenVBand="0" w:oddHBand="1" w:evenHBand="0" w:firstRowFirstColumn="0" w:firstRowLastColumn="0" w:lastRowFirstColumn="0" w:lastRowLastColumn="0"/>
+            </w:pPr>
+            <w:r>
+              <w:rPr>
+                <w:rFonts w:hint="eastAsia"/>
+              </w:rPr>
+              <w:t>导入课程表</w:t>
+            </w:r>
+          </w:p>
+        </w:tc>
+      </w:tr>
+      <w:tr>
+        <w:tc>
+          <w:tcPr>
+            <w:cnfStyle w:val="001000000000" w:firstRow="0" w:lastRow="0" w:firstColumn="1" w:lastColumn="0" w:oddVBand="0" w:evenVBand="0" w:oddHBand="0" w:evenHBand="0" w:firstRowFirstColumn="0" w:firstRowLastColumn="0" w:lastRowFirstColumn="0" w:lastRowLastColumn="0"/>
+            <w:tcW w:w="1129" w:type="dxa"/>
+          </w:tcPr>
+          <w:p>
+            <w:r>
+              <w:rPr>
+                <w:rFonts w:hint="eastAsia"/>
+              </w:rPr>
+              <w:t>不变量</w:t>
+            </w:r>
+          </w:p>
+        </w:tc>
+        <w:tc>
+          <w:tcPr>
+            <w:tcW w:w="7167" w:type="dxa"/>
+          </w:tcPr>
+          <w:p>
+            <w:pPr>
+              <w:cnfStyle w:val="000000000000" w:firstRow="0" w:lastRow="0" w:firstColumn="0" w:lastColumn="0" w:oddVBand="0" w:evenVBand="0" w:oddHBand="0" w:evenHBand="0" w:firstRowFirstColumn="0" w:firstRowLastColumn="0" w:lastRowFirstColumn="0" w:lastRowLastColumn="0"/>
+            </w:pPr>
+            <w:r>
+              <w:rPr>
+                <w:rFonts w:hint="eastAsia"/>
+              </w:rPr>
+              <w:t>用户只能导入教务处提供的学期课程表</w:t>
+            </w:r>
+          </w:p>
+        </w:tc>
+      </w:tr>
+      <w:tr>
+        <w:trPr>
+          <w:cnfStyle w:val="000000100000" w:firstRow="0" w:lastRow="0" w:firstColumn="0" w:lastColumn="0" w:oddVBand="0" w:evenVBand="0" w:oddHBand="1" w:evenHBand="0" w:firstRowFirstColumn="0" w:firstRowLastColumn="0" w:lastRowFirstColumn="0" w:lastRowLastColumn="0"/>
+        </w:trPr>
+        <w:tc>
+          <w:tcPr>
+            <w:cnfStyle w:val="001000000000" w:firstRow="0" w:lastRow="0" w:firstColumn="1" w:lastColumn="0" w:oddVBand="0" w:evenVBand="0" w:oddHBand="0" w:evenHBand="0" w:firstRowFirstColumn="0" w:firstRowLastColumn="0" w:lastRowFirstColumn="0" w:lastRowLastColumn="0"/>
+            <w:tcW w:w="1129" w:type="dxa"/>
+          </w:tcPr>
+          <w:p>
+            <w:r>
+              <w:rPr>
+                <w:rFonts w:hint="eastAsia"/>
+              </w:rPr>
+              <w:lastRenderedPageBreak/>
+              <w:t>前置条件</w:t>
+            </w:r>
+          </w:p>
+        </w:tc>
+        <w:tc>
+          <w:tcPr>
+            <w:tcW w:w="7167" w:type="dxa"/>
+          </w:tcPr>
+          <w:p>
+            <w:pPr>
+              <w:cnfStyle w:val="000000100000" w:firstRow="0" w:lastRow="0" w:firstColumn="0" w:lastColumn="0" w:oddVBand="0" w:evenVBand="0" w:oddHBand="1" w:evenHBand="0" w:firstRowFirstColumn="0" w:firstRowLastColumn="0" w:lastRowFirstColumn="0" w:lastRowLastColumn="0"/>
+            </w:pPr>
+            <w:r>
+              <w:rPr>
+                <w:rFonts w:hint="eastAsia"/>
+              </w:rPr>
+              <w:t>用户已经登陆；</w:t>
+            </w:r>
+          </w:p>
+          <w:p>
+            <w:pPr>
+              <w:cnfStyle w:val="000000100000" w:firstRow="0" w:lastRow="0" w:firstColumn="0" w:lastColumn="0" w:oddVBand="0" w:evenVBand="0" w:oddHBand="1" w:evenHBand="0" w:firstRowFirstColumn="0" w:firstRowLastColumn="0" w:lastRowFirstColumn="0" w:lastRowLastColumn="0"/>
+            </w:pPr>
+            <w:r>
+              <w:rPr>
+                <w:rFonts w:hint="eastAsia"/>
+              </w:rPr>
+              <w:t>搜索的高校有教务处网站；</w:t>
+            </w:r>
+          </w:p>
+        </w:tc>
+      </w:tr>
+      <w:tr>
+        <w:tc>
+          <w:tcPr>
+            <w:cnfStyle w:val="001000000000" w:firstRow="0" w:lastRow="0" w:firstColumn="1" w:lastColumn="0" w:oddVBand="0" w:evenVBand="0" w:oddHBand="0" w:evenHBand="0" w:firstRowFirstColumn="0" w:firstRowLastColumn="0" w:lastRowFirstColumn="0" w:lastRowLastColumn="0"/>
+            <w:tcW w:w="1129" w:type="dxa"/>
+          </w:tcPr>
+          <w:p>
+            <w:r>
+              <w:rPr>
+                <w:rFonts w:hint="eastAsia"/>
+              </w:rPr>
+              <w:t>后置条件</w:t>
+            </w:r>
+          </w:p>
+        </w:tc>
+        <w:tc>
+          <w:tcPr>
+            <w:tcW w:w="7167" w:type="dxa"/>
+          </w:tcPr>
+          <w:p>
+            <w:pPr>
+              <w:cnfStyle w:val="000000000000" w:firstRow="0" w:lastRow="0" w:firstColumn="0" w:lastColumn="0" w:oddVBand="0" w:evenVBand="0" w:oddHBand="0" w:evenHBand="0" w:firstRowFirstColumn="0" w:firstRowLastColumn="0" w:lastRowFirstColumn="0" w:lastRowLastColumn="0"/>
+            </w:pPr>
+            <w:r>
+              <w:rPr>
+                <w:rFonts w:hint="eastAsia"/>
+              </w:rPr>
+              <w:t>日程表上相应时间段内显示课程信息；</w:t>
+            </w:r>
+          </w:p>
+        </w:tc>
+      </w:tr>
+    </w:tbl>
+    <w:p>
+      <w:pPr>
+        <w:rPr>
+          <w:rFonts w:hint="eastAsia"/>
+        </w:rPr>
+      </w:pPr>
+    </w:p>
+    <w:p>
+      <w:pPr>
+        <w:pStyle w:val="2"/>
+        <w:numPr>
+          <w:ilvl w:val="1"/>
+          <w:numId w:val="1"/>
+        </w:numPr>
+      </w:pPr>
+      <w:bookmarkStart w:id="71" w:name="_Toc529696601"/>
+      <w:r>
+        <w:rPr>
+          <w:rFonts w:hint="eastAsia"/>
+        </w:rPr>
+        <w:t>增删改查日程</w:t>
+      </w:r>
+      <w:bookmarkEnd w:id="71"/>
+    </w:p>
+    <w:p>
+      <w:pPr>
+        <w:rPr>
+          <w:rFonts w:hint="eastAsia"/>
+        </w:rPr>
+      </w:pPr>
+    </w:p>
+    <w:p>
+      <w:pPr>
+        <w:pStyle w:val="2"/>
+        <w:numPr>
+          <w:ilvl w:val="1"/>
+          <w:numId w:val="1"/>
+        </w:numPr>
+      </w:pPr>
+      <w:bookmarkStart w:id="72" w:name="_Toc529696602"/>
+      <w:r>
+        <w:rPr>
+          <w:rFonts w:hint="eastAsia"/>
+        </w:rPr>
+        <w:t>私信聊天</w:t>
+      </w:r>
+      <w:bookmarkEnd w:id="72"/>
+    </w:p>
+    <w:tbl>
+      <w:tblPr>
+        <w:tblStyle w:val="2-1"/>
+        <w:tblW w:w="0" w:type="auto"/>
+        <w:tblLook w:val="04A0" w:firstRow="1" w:lastRow="0" w:firstColumn="1" w:lastColumn="0" w:noHBand="0" w:noVBand="1"/>
+      </w:tblPr>
+      <w:tblGrid>
+        <w:gridCol w:w="1129"/>
+        <w:gridCol w:w="7167"/>
+      </w:tblGrid>
+      <w:tr>
+        <w:trPr>
+          <w:cnfStyle w:val="100000000000" w:firstRow="1" w:lastRow="0" w:firstColumn="0" w:lastColumn="0" w:oddVBand="0" w:evenVBand="0" w:oddHBand="0" w:evenHBand="0" w:firstRowFirstColumn="0" w:firstRowLastColumn="0" w:lastRowFirstColumn="0" w:lastRowLastColumn="0"/>
+        </w:trPr>
+        <w:tc>
+          <w:tcPr>
+            <w:cnfStyle w:val="001000000000" w:firstRow="0" w:lastRow="0" w:firstColumn="1" w:lastColumn="0" w:oddVBand="0" w:evenVBand="0" w:oddHBand="0" w:evenHBand="0" w:firstRowFirstColumn="0" w:firstRowLastColumn="0" w:lastRowFirstColumn="0" w:lastRowLastColumn="0"/>
+            <w:tcW w:w="1129" w:type="dxa"/>
+          </w:tcPr>
+          <w:p>
+            <w:pPr>
+              <w:rPr>
+                <w:b w:val="0"/>
+              </w:rPr>
+            </w:pPr>
+            <w:r>
+              <w:rPr>
+                <w:rFonts w:hint="eastAsia"/>
+              </w:rPr>
+              <w:t>引用用例</w:t>
+            </w:r>
+          </w:p>
+        </w:tc>
+        <w:tc>
+          <w:tcPr>
+            <w:tcW w:w="7167" w:type="dxa"/>
+          </w:tcPr>
+          <w:p>
+            <w:pPr>
+              <w:cnfStyle w:val="100000000000" w:firstRow="1" w:lastRow="0" w:firstColumn="0" w:lastColumn="0" w:oddVBand="0" w:evenVBand="0" w:oddHBand="0" w:evenHBand="0" w:firstRowFirstColumn="0" w:firstRowLastColumn="0" w:lastRowFirstColumn="0" w:lastRowLastColumn="0"/>
+            </w:pPr>
+            <w:r>
+              <w:rPr>
+                <w:rFonts w:hint="eastAsia"/>
+              </w:rPr>
+              <w:t>U</w:t>
+            </w:r>
+            <w:r>
+              <w:t>C</w:t>
+            </w:r>
+            <w:r>
+              <w:rPr>
+                <w:rFonts w:hint="eastAsia"/>
+              </w:rPr>
+              <w:t>3</w:t>
+            </w:r>
+          </w:p>
+        </w:tc>
+      </w:tr>
+      <w:tr>
+        <w:trPr>
+          <w:cnfStyle w:val="000000100000" w:firstRow="0" w:lastRow="0" w:firstColumn="0" w:lastColumn="0" w:oddVBand="0" w:evenVBand="0" w:oddHBand="1" w:evenHBand="0" w:firstRowFirstColumn="0" w:firstRowLastColumn="0" w:lastRowFirstColumn="0" w:lastRowLastColumn="0"/>
+        </w:trPr>
+        <w:tc>
+          <w:tcPr>
+            <w:cnfStyle w:val="001000000000" w:firstRow="0" w:lastRow="0" w:firstColumn="1" w:lastColumn="0" w:oddVBand="0" w:evenVBand="0" w:oddHBand="0" w:evenHBand="0" w:firstRowFirstColumn="0" w:firstRowLastColumn="0" w:lastRowFirstColumn="0" w:lastRowLastColumn="0"/>
+            <w:tcW w:w="1129" w:type="dxa"/>
+          </w:tcPr>
+          <w:p>
+            <w:pPr>
+              <w:rPr>
+                <w:b w:val="0"/>
+              </w:rPr>
+            </w:pPr>
+            <w:r>
+              <w:rPr>
+                <w:rFonts w:hint="eastAsia"/>
+              </w:rPr>
+              <w:t>操作</w:t>
+            </w:r>
+          </w:p>
+        </w:tc>
+        <w:tc>
+          <w:tcPr>
+            <w:tcW w:w="7167" w:type="dxa"/>
+          </w:tcPr>
+          <w:p>
+            <w:pPr>
+              <w:cnfStyle w:val="000000100000" w:firstRow="0" w:lastRow="0" w:firstColumn="0" w:lastColumn="0" w:oddVBand="0" w:evenVBand="0" w:oddHBand="1" w:evenHBand="0" w:firstRowFirstColumn="0" w:firstRowLastColumn="0" w:lastRowFirstColumn="0" w:lastRowLastColumn="0"/>
+            </w:pPr>
+            <w:r>
+              <w:rPr>
+                <w:rFonts w:hint="eastAsia"/>
+              </w:rPr>
+              <w:t>私信聊天</w:t>
+            </w:r>
+          </w:p>
+        </w:tc>
+      </w:tr>
+      <w:tr>
+        <w:tc>
+          <w:tcPr>
+            <w:cnfStyle w:val="001000000000" w:firstRow="0" w:lastRow="0" w:firstColumn="1" w:lastColumn="0" w:oddVBand="0" w:evenVBand="0" w:oddHBand="0" w:evenHBand="0" w:firstRowFirstColumn="0" w:firstRowLastColumn="0" w:lastRowFirstColumn="0" w:lastRowLastColumn="0"/>
+            <w:tcW w:w="1129" w:type="dxa"/>
+          </w:tcPr>
+          <w:p>
+            <w:pPr>
+              <w:rPr>
+                <w:b w:val="0"/>
+              </w:rPr>
+            </w:pPr>
+            <w:r>
+              <w:rPr>
+                <w:rFonts w:hint="eastAsia"/>
+              </w:rPr>
+              <w:t>不变量</w:t>
+            </w:r>
+          </w:p>
+        </w:tc>
+        <w:tc>
+          <w:tcPr>
+            <w:tcW w:w="7167" w:type="dxa"/>
+          </w:tcPr>
+          <w:p>
+            <w:pPr>
+              <w:cnfStyle w:val="000000000000" w:firstRow="0" w:lastRow="0" w:firstColumn="0" w:lastColumn="0" w:oddVBand="0" w:evenVBand="0" w:oddHBand="0" w:evenHBand="0" w:firstRowFirstColumn="0" w:firstRowLastColumn="0" w:lastRowFirstColumn="0" w:lastRowLastColumn="0"/>
+            </w:pPr>
+            <w:r>
+              <w:rPr>
+                <w:rFonts w:hint="eastAsia"/>
+              </w:rPr>
+              <w:t>用户只能和与自己参加同一活动的成员或之前曾经私信过的用户私信；</w:t>
+            </w:r>
+          </w:p>
+        </w:tc>
+      </w:tr>
+      <w:tr>
+        <w:trPr>
+          <w:cnfStyle w:val="000000100000" w:firstRow="0" w:lastRow="0" w:firstColumn="0" w:lastColumn="0" w:oddVBand="0" w:evenVBand="0" w:oddHBand="1" w:evenHBand="0" w:firstRowFirstColumn="0" w:firstRowLastColumn="0" w:lastRowFirstColumn="0" w:lastRowLastColumn="0"/>
+        </w:trPr>
+        <w:tc>
+          <w:tcPr>
+            <w:cnfStyle w:val="001000000000" w:firstRow="0" w:lastRow="0" w:firstColumn="1" w:lastColumn="0" w:oddVBand="0" w:evenVBand="0" w:oddHBand="0" w:evenHBand="0" w:firstRowFirstColumn="0" w:firstRowLastColumn="0" w:lastRowFirstColumn="0" w:lastRowLastColumn="0"/>
+            <w:tcW w:w="1129" w:type="dxa"/>
+          </w:tcPr>
+          <w:p>
+            <w:pPr>
+              <w:rPr>
+                <w:b w:val="0"/>
+              </w:rPr>
+            </w:pPr>
+            <w:r>
+              <w:rPr>
+                <w:rFonts w:hint="eastAsia"/>
+              </w:rPr>
+              <w:t>前置条件</w:t>
+            </w:r>
+          </w:p>
+        </w:tc>
+        <w:tc>
+          <w:tcPr>
+            <w:tcW w:w="7167" w:type="dxa"/>
+          </w:tcPr>
+          <w:p>
+            <w:pPr>
+              <w:cnfStyle w:val="000000100000" w:firstRow="0" w:lastRow="0" w:firstColumn="0" w:lastColumn="0" w:oddVBand="0" w:evenVBand="0" w:oddHBand="1" w:evenHBand="0" w:firstRowFirstColumn="0" w:firstRowLastColumn="0" w:lastRowFirstColumn="0" w:lastRowLastColumn="0"/>
+            </w:pPr>
+            <w:r>
+              <w:rPr>
+                <w:rFonts w:hint="eastAsia"/>
+              </w:rPr>
+              <w:t>用户已经登陆；</w:t>
+            </w:r>
+          </w:p>
+          <w:p>
+            <w:pPr>
+              <w:cnfStyle w:val="000000100000" w:firstRow="0" w:lastRow="0" w:firstColumn="0" w:lastColumn="0" w:oddVBand="0" w:evenVBand="0" w:oddHBand="1" w:evenHBand="0" w:firstRowFirstColumn="0" w:firstRowLastColumn="0" w:lastRowFirstColumn="0" w:lastRowLastColumn="0"/>
+            </w:pPr>
+            <w:r>
+              <w:rPr>
+                <w:rFonts w:hint="eastAsia"/>
+              </w:rPr>
+              <w:t>用户的私信对象与用户参与同一活动或之前曾经私信过；</w:t>
+            </w:r>
+          </w:p>
+        </w:tc>
+      </w:tr>
+      <w:tr>
+        <w:tc>
+          <w:tcPr>
+            <w:cnfStyle w:val="001000000000" w:firstRow="0" w:lastRow="0" w:firstColumn="1" w:lastColumn="0" w:oddVBand="0" w:evenVBand="0" w:oddHBand="0" w:evenHBand="0" w:firstRowFirstColumn="0" w:firstRowLastColumn="0" w:lastRowFirstColumn="0" w:lastRowLastColumn="0"/>
+            <w:tcW w:w="1129" w:type="dxa"/>
+          </w:tcPr>
+          <w:p>
+            <w:pPr>
+              <w:rPr>
+                <w:b w:val="0"/>
+              </w:rPr>
+            </w:pPr>
+            <w:r>
+              <w:rPr>
+                <w:rFonts w:hint="eastAsia"/>
+              </w:rPr>
+              <w:t>后置条件</w:t>
+            </w:r>
+          </w:p>
+        </w:tc>
+        <w:tc>
+          <w:tcPr>
+            <w:tcW w:w="7167" w:type="dxa"/>
+          </w:tcPr>
+          <w:p>
+            <w:pPr>
+              <w:cnfStyle w:val="000000000000" w:firstRow="0" w:lastRow="0" w:firstColumn="0" w:lastColumn="0" w:oddVBand="0" w:evenVBand="0" w:oddHBand="0" w:evenHBand="0" w:firstRowFirstColumn="0" w:firstRowLastColumn="0" w:lastRowFirstColumn="0" w:lastRowLastColumn="0"/>
+            </w:pPr>
+            <w:r>
+              <w:rPr>
+                <w:rFonts w:hint="eastAsia"/>
+              </w:rPr>
+              <w:t>私信历史信息增加；</w:t>
+            </w:r>
+          </w:p>
+          <w:p>
+            <w:pPr>
+              <w:cnfStyle w:val="000000000000" w:firstRow="0" w:lastRow="0" w:firstColumn="0" w:lastColumn="0" w:oddVBand="0" w:evenVBand="0" w:oddHBand="0" w:evenHBand="0" w:firstRowFirstColumn="0" w:firstRowLastColumn="0" w:lastRowFirstColumn="0" w:lastRowLastColumn="0"/>
+            </w:pPr>
+            <w:r>
+              <w:rPr>
+                <w:rFonts w:hint="eastAsia"/>
+              </w:rPr>
+              <w:t>若用户与同一活动中的成员第一次私信，则私信列表中增加该成员；</w:t>
+            </w:r>
+          </w:p>
+        </w:tc>
+      </w:tr>
+    </w:tbl>
+    <w:p>
+      <w:pPr>
+        <w:rPr>
+          <w:rFonts w:hint="eastAsia"/>
+        </w:rPr>
+      </w:pPr>
+    </w:p>
+    <w:p>
+      <w:pPr>
+        <w:pStyle w:val="2"/>
+        <w:numPr>
+          <w:ilvl w:val="1"/>
+          <w:numId w:val="1"/>
+        </w:numPr>
+      </w:pPr>
+      <w:bookmarkStart w:id="73" w:name="_Toc529696603"/>
+      <w:r>
+        <w:rPr>
+          <w:rFonts w:hint="eastAsia"/>
+        </w:rPr>
+        <w:t>查看活动</w:t>
+      </w:r>
+      <w:bookmarkEnd w:id="73"/>
+    </w:p>
+    <w:tbl>
+      <w:tblPr>
+        <w:tblStyle w:val="2-1"/>
+        <w:tblW w:w="0" w:type="auto"/>
+        <w:tblLook w:val="04A0" w:firstRow="1" w:lastRow="0" w:firstColumn="1" w:lastColumn="0" w:noHBand="0" w:noVBand="1"/>
+      </w:tblPr>
+      <w:tblGrid>
+        <w:gridCol w:w="1129"/>
+        <w:gridCol w:w="7167"/>
+      </w:tblGrid>
+      <w:tr>
+        <w:trPr>
+          <w:cnfStyle w:val="100000000000" w:firstRow="1" w:lastRow="0" w:firstColumn="0" w:lastColumn="0" w:oddVBand="0" w:evenVBand="0" w:oddHBand="0" w:evenHBand="0" w:firstRowFirstColumn="0" w:firstRowLastColumn="0" w:lastRowFirstColumn="0" w:lastRowLastColumn="0"/>
+        </w:trPr>
+        <w:tc>
+          <w:tcPr>
+            <w:cnfStyle w:val="001000000000" w:firstRow="0" w:lastRow="0" w:firstColumn="1" w:lastColumn="0" w:oddVBand="0" w:evenVBand="0" w:oddHBand="0" w:evenHBand="0" w:firstRowFirstColumn="0" w:firstRowLastColumn="0" w:lastRowFirstColumn="0" w:lastRowLastColumn="0"/>
+            <w:tcW w:w="1129" w:type="dxa"/>
+          </w:tcPr>
+          <w:p>
+            <w:pPr>
+              <w:rPr>
+                <w:b w:val="0"/>
+              </w:rPr>
+            </w:pPr>
+            <w:r>
+              <w:rPr>
+                <w:rFonts w:hint="eastAsia"/>
+              </w:rPr>
+              <w:t>引用用例</w:t>
+            </w:r>
+          </w:p>
+        </w:tc>
+        <w:tc>
+          <w:tcPr>
+            <w:tcW w:w="7167" w:type="dxa"/>
+          </w:tcPr>
+          <w:p>
+            <w:pPr>
+              <w:cnfStyle w:val="100000000000" w:firstRow="1" w:lastRow="0" w:firstColumn="0" w:lastColumn="0" w:oddVBand="0" w:evenVBand="0" w:oddHBand="0" w:evenHBand="0" w:firstRowFirstColumn="0" w:firstRowLastColumn="0" w:lastRowFirstColumn="0" w:lastRowLastColumn="0"/>
+            </w:pPr>
+            <w:r>
+              <w:rPr>
+                <w:rFonts w:hint="eastAsia"/>
+              </w:rPr>
+              <w:t>U</w:t>
+            </w:r>
+            <w:r>
+              <w:t>C</w:t>
+            </w:r>
+            <w:r>
+              <w:rPr>
+                <w:rFonts w:hint="eastAsia"/>
+              </w:rPr>
+              <w:t>4</w:t>
+            </w:r>
+          </w:p>
+        </w:tc>
+      </w:tr>
+      <w:tr>
+        <w:trPr>
+          <w:cnfStyle w:val="000000100000" w:firstRow="0" w:lastRow="0" w:firstColumn="0" w:lastColumn="0" w:oddVBand="0" w:evenVBand="0" w:oddHBand="1" w:evenHBand="0" w:firstRowFirstColumn="0" w:firstRowLastColumn="0" w:lastRowFirstColumn="0" w:lastRowLastColumn="0"/>
+        </w:trPr>
+        <w:tc>
+          <w:tcPr>
+            <w:cnfStyle w:val="001000000000" w:firstRow="0" w:lastRow="0" w:firstColumn="1" w:lastColumn="0" w:oddVBand="0" w:evenVBand="0" w:oddHBand="0" w:evenHBand="0" w:firstRowFirstColumn="0" w:firstRowLastColumn="0" w:lastRowFirstColumn="0" w:lastRowLastColumn="0"/>
+            <w:tcW w:w="1129" w:type="dxa"/>
+          </w:tcPr>
+          <w:p>
+            <w:pPr>
+              <w:rPr>
+                <w:b w:val="0"/>
+              </w:rPr>
+            </w:pPr>
+            <w:r>
+              <w:rPr>
+                <w:rFonts w:hint="eastAsia"/>
+              </w:rPr>
+              <w:t>操作</w:t>
+            </w:r>
+          </w:p>
+        </w:tc>
+        <w:tc>
+          <w:tcPr>
+            <w:tcW w:w="7167" w:type="dxa"/>
+          </w:tcPr>
+          <w:p>
+            <w:pPr>
+              <w:cnfStyle w:val="000000100000" w:firstRow="0" w:lastRow="0" w:firstColumn="0" w:lastColumn="0" w:oddVBand="0" w:evenVBand="0" w:oddHBand="1" w:evenHBand="0" w:firstRowFirstColumn="0" w:firstRowLastColumn="0" w:lastRowFirstColumn="0" w:lastRowLastColumn="0"/>
+            </w:pPr>
+            <w:r>
+              <w:rPr>
+                <w:rFonts w:hint="eastAsia"/>
+              </w:rPr>
+              <w:t>查看活动</w:t>
+            </w:r>
+          </w:p>
+        </w:tc>
+      </w:tr>
+      <w:tr>
+        <w:tc>
+          <w:tcPr>
+            <w:cnfStyle w:val="001000000000" w:firstRow="0" w:lastRow="0" w:firstColumn="1" w:lastColumn="0" w:oddVBand="0" w:evenVBand="0" w:oddHBand="0" w:evenHBand="0" w:firstRowFirstColumn="0" w:firstRowLastColumn="0" w:lastRowFirstColumn="0" w:lastRowLastColumn="0"/>
+            <w:tcW w:w="1129" w:type="dxa"/>
+          </w:tcPr>
+          <w:p>
+            <w:pPr>
+              <w:rPr>
+                <w:b w:val="0"/>
+              </w:rPr>
+            </w:pPr>
+            <w:r>
+              <w:rPr>
+                <w:rFonts w:hint="eastAsia"/>
+              </w:rPr>
+              <w:t>不变量</w:t>
+            </w:r>
+          </w:p>
+        </w:tc>
+        <w:tc>
+          <w:tcPr>
+            <w:tcW w:w="7167" w:type="dxa"/>
+          </w:tcPr>
+          <w:p>
+            <w:pPr>
+              <w:cnfStyle w:val="000000000000" w:firstRow="0" w:lastRow="0" w:firstColumn="0" w:lastColumn="0" w:oddVBand="0" w:evenVBand="0" w:oddHBand="0" w:evenHBand="0" w:firstRowFirstColumn="0" w:firstRowLastColumn="0" w:lastRowFirstColumn="0" w:lastRowLastColumn="0"/>
+            </w:pPr>
+            <w:r>
+              <w:rPr>
+                <w:rFonts w:hint="eastAsia"/>
+              </w:rPr>
+              <w:t>用户是该活动成员之一</w:t>
+            </w:r>
+          </w:p>
+        </w:tc>
+      </w:tr>
+      <w:tr>
+        <w:trPr>
+          <w:cnfStyle w:val="000000100000" w:firstRow="0" w:lastRow="0" w:firstColumn="0" w:lastColumn="0" w:oddVBand="0" w:evenVBand="0" w:oddHBand="1" w:evenHBand="0" w:firstRowFirstColumn="0" w:firstRowLastColumn="0" w:lastRowFirstColumn="0" w:lastRowLastColumn="0"/>
+        </w:trPr>
+        <w:tc>
+          <w:tcPr>
+            <w:cnfStyle w:val="001000000000" w:firstRow="0" w:lastRow="0" w:firstColumn="1" w:lastColumn="0" w:oddVBand="0" w:evenVBand="0" w:oddHBand="0" w:evenHBand="0" w:firstRowFirstColumn="0" w:firstRowLastColumn="0" w:lastRowFirstColumn="0" w:lastRowLastColumn="0"/>
+            <w:tcW w:w="1129" w:type="dxa"/>
+          </w:tcPr>
+          <w:p>
+            <w:pPr>
+              <w:rPr>
+                <w:b w:val="0"/>
+              </w:rPr>
+            </w:pPr>
+            <w:r>
+              <w:rPr>
+                <w:rFonts w:hint="eastAsia"/>
+              </w:rPr>
+              <w:t>前置条件</w:t>
+            </w:r>
+          </w:p>
+        </w:tc>
+        <w:tc>
+          <w:tcPr>
+            <w:tcW w:w="7167" w:type="dxa"/>
+          </w:tcPr>
+          <w:p>
+            <w:pPr>
+              <w:cnfStyle w:val="000000100000" w:firstRow="0" w:lastRow="0" w:firstColumn="0" w:lastColumn="0" w:oddVBand="0" w:evenVBand="0" w:oddHBand="1" w:evenHBand="0" w:firstRowFirstColumn="0" w:firstRowLastColumn="0" w:lastRowFirstColumn="0" w:lastRowLastColumn="0"/>
+            </w:pPr>
+            <w:r>
+              <w:rPr>
+                <w:rFonts w:hint="eastAsia"/>
+              </w:rPr>
+              <w:t>用户已登录；</w:t>
+            </w:r>
+          </w:p>
+          <w:p>
+            <w:pPr>
+              <w:cnfStyle w:val="000000100000" w:firstRow="0" w:lastRow="0" w:firstColumn="0" w:lastColumn="0" w:oddVBand="0" w:evenVBand="0" w:oddHBand="1" w:evenHBand="0" w:firstRowFirstColumn="0" w:firstRowLastColumn="0" w:lastRowFirstColumn="0" w:lastRowLastColumn="0"/>
+            </w:pPr>
+            <w:r>
+              <w:rPr>
+                <w:rFonts w:hint="eastAsia"/>
+              </w:rPr>
+              <w:t>用户是该活动成员；</w:t>
+            </w:r>
+          </w:p>
+        </w:tc>
+      </w:tr>
+      <w:tr>
+        <w:tc>
+          <w:tcPr>
+            <w:cnfStyle w:val="001000000000" w:firstRow="0" w:lastRow="0" w:firstColumn="1" w:lastColumn="0" w:oddVBand="0" w:evenVBand="0" w:oddHBand="0" w:evenHBand="0" w:firstRowFirstColumn="0" w:firstRowLastColumn="0" w:lastRowFirstColumn="0" w:lastRowLastColumn="0"/>
+            <w:tcW w:w="1129" w:type="dxa"/>
+          </w:tcPr>
+          <w:p>
+            <w:pPr>
+              <w:rPr>
+                <w:b w:val="0"/>
+              </w:rPr>
+            </w:pPr>
+            <w:r>
+              <w:rPr>
+                <w:rFonts w:hint="eastAsia"/>
+              </w:rPr>
+              <w:t>后置条件</w:t>
+            </w:r>
+          </w:p>
+        </w:tc>
+        <w:tc>
+          <w:tcPr>
+            <w:tcW w:w="7167" w:type="dxa"/>
+          </w:tcPr>
+          <w:p>
+            <w:pPr>
+              <w:cnfStyle w:val="000000000000" w:firstRow="0" w:lastRow="0" w:firstColumn="0" w:lastColumn="0" w:oddVBand="0" w:evenVBand="0" w:oddHBand="0" w:evenHBand="0" w:firstRowFirstColumn="0" w:firstRowLastColumn="0" w:lastRowFirstColumn="0" w:lastRowLastColumn="0"/>
+            </w:pPr>
+            <w:r>
+              <w:rPr>
+                <w:rFonts w:hint="eastAsia"/>
+              </w:rPr>
+              <w:t>用户查看到活动信息；</w:t>
+            </w:r>
+          </w:p>
+        </w:tc>
+      </w:tr>
+    </w:tbl>
+    <w:p>
+      <w:pPr>
+        <w:rPr>
+          <w:rFonts w:hint="eastAsia"/>
+        </w:rPr>
+      </w:pPr>
+    </w:p>
+    <w:p>
+      <w:pPr>
+        <w:pStyle w:val="2"/>
+        <w:numPr>
+          <w:ilvl w:val="1"/>
+          <w:numId w:val="1"/>
+        </w:numPr>
+      </w:pPr>
+      <w:bookmarkStart w:id="74" w:name="_Toc529696604"/>
+      <w:r>
+        <w:rPr>
+          <w:rFonts w:hint="eastAsia"/>
+        </w:rPr>
+        <w:t>新建活动</w:t>
+      </w:r>
+      <w:bookmarkEnd w:id="74"/>
+    </w:p>
+    <w:tbl>
+      <w:tblPr>
+        <w:tblStyle w:val="2-1"/>
+        <w:tblW w:w="0" w:type="auto"/>
+        <w:tblLook w:val="04A0" w:firstRow="1" w:lastRow="0" w:firstColumn="1" w:lastColumn="0" w:noHBand="0" w:noVBand="1"/>
+      </w:tblPr>
+      <w:tblGrid>
+        <w:gridCol w:w="1129"/>
+        <w:gridCol w:w="7167"/>
+      </w:tblGrid>
+      <w:tr>
+        <w:trPr>
+          <w:cnfStyle w:val="100000000000" w:firstRow="1" w:lastRow="0" w:firstColumn="0" w:lastColumn="0" w:oddVBand="0" w:evenVBand="0" w:oddHBand="0" w:evenHBand="0" w:firstRowFirstColumn="0" w:firstRowLastColumn="0" w:lastRowFirstColumn="0" w:lastRowLastColumn="0"/>
+        </w:trPr>
+        <w:tc>
+          <w:tcPr>
+            <w:cnfStyle w:val="001000000000" w:firstRow="0" w:lastRow="0" w:firstColumn="1" w:lastColumn="0" w:oddVBand="0" w:evenVBand="0" w:oddHBand="0" w:evenHBand="0" w:firstRowFirstColumn="0" w:firstRowLastColumn="0" w:lastRowFirstColumn="0" w:lastRowLastColumn="0"/>
+            <w:tcW w:w="1129" w:type="dxa"/>
+          </w:tcPr>
+          <w:p>
+            <w:pPr>
+              <w:rPr>
+                <w:b w:val="0"/>
+              </w:rPr>
+            </w:pPr>
+            <w:r>
+              <w:rPr>
+                <w:rFonts w:hint="eastAsia"/>
+              </w:rPr>
+              <w:t>引用用例</w:t>
+            </w:r>
+          </w:p>
+        </w:tc>
+        <w:tc>
+          <w:tcPr>
+            <w:tcW w:w="7167" w:type="dxa"/>
+          </w:tcPr>
+          <w:p>
+            <w:pPr>
+              <w:cnfStyle w:val="100000000000" w:firstRow="1" w:lastRow="0" w:firstColumn="0" w:lastColumn="0" w:oddVBand="0" w:evenVBand="0" w:oddHBand="0" w:evenHBand="0" w:firstRowFirstColumn="0" w:firstRowLastColumn="0" w:lastRowFirstColumn="0" w:lastRowLastColumn="0"/>
+            </w:pPr>
+            <w:r>
+              <w:rPr>
+                <w:rFonts w:hint="eastAsia"/>
+              </w:rPr>
+              <w:t>U</w:t>
+            </w:r>
+            <w:r>
+              <w:t>C</w:t>
+            </w:r>
+            <w:r>
+              <w:rPr>
+                <w:rFonts w:hint="eastAsia"/>
+              </w:rPr>
+              <w:t>5</w:t>
+            </w:r>
+          </w:p>
+        </w:tc>
+      </w:tr>
+      <w:tr>
+        <w:trPr>
+          <w:cnfStyle w:val="000000100000" w:firstRow="0" w:lastRow="0" w:firstColumn="0" w:lastColumn="0" w:oddVBand="0" w:evenVBand="0" w:oddHBand="1" w:evenHBand="0" w:firstRowFirstColumn="0" w:firstRowLastColumn="0" w:lastRowFirstColumn="0" w:lastRowLastColumn="0"/>
+        </w:trPr>
+        <w:tc>
+          <w:tcPr>
+            <w:cnfStyle w:val="001000000000" w:firstRow="0" w:lastRow="0" w:firstColumn="1" w:lastColumn="0" w:oddVBand="0" w:evenVBand="0" w:oddHBand="0" w:evenHBand="0" w:firstRowFirstColumn="0" w:firstRowLastColumn="0" w:lastRowFirstColumn="0" w:lastRowLastColumn="0"/>
+            <w:tcW w:w="1129" w:type="dxa"/>
+          </w:tcPr>
+          <w:p>
+            <w:pPr>
+              <w:rPr>
+                <w:b w:val="0"/>
+              </w:rPr>
+            </w:pPr>
+            <w:r>
+              <w:rPr>
+                <w:rFonts w:hint="eastAsia"/>
+              </w:rPr>
+              <w:t>操作</w:t>
+            </w:r>
+          </w:p>
+        </w:tc>
+        <w:tc>
+          <w:tcPr>
+            <w:tcW w:w="7167" w:type="dxa"/>
+          </w:tcPr>
+          <w:p>
+            <w:pPr>
+              <w:cnfStyle w:val="000000100000" w:firstRow="0" w:lastRow="0" w:firstColumn="0" w:lastColumn="0" w:oddVBand="0" w:evenVBand="0" w:oddHBand="1" w:evenHBand="0" w:firstRowFirstColumn="0" w:firstRowLastColumn="0" w:lastRowFirstColumn="0" w:lastRowLastColumn="0"/>
+            </w:pPr>
+            <w:r>
+              <w:rPr>
+                <w:rFonts w:hint="eastAsia"/>
+              </w:rPr>
+              <w:t>新建活动</w:t>
+            </w:r>
+          </w:p>
+        </w:tc>
+      </w:tr>
+      <w:tr>
+        <w:tc>
+          <w:tcPr>
+            <w:cnfStyle w:val="001000000000" w:firstRow="0" w:lastRow="0" w:firstColumn="1" w:lastColumn="0" w:oddVBand="0" w:evenVBand="0" w:oddHBand="0" w:evenHBand="0" w:firstRowFirstColumn="0" w:firstRowLastColumn="0" w:lastRowFirstColumn="0" w:lastRowLastColumn="0"/>
+            <w:tcW w:w="1129" w:type="dxa"/>
+          </w:tcPr>
+          <w:p>
+            <w:pPr>
+              <w:rPr>
+                <w:b w:val="0"/>
+              </w:rPr>
+            </w:pPr>
+            <w:r>
+              <w:rPr>
+                <w:rFonts w:hint="eastAsia"/>
+              </w:rPr>
+              <w:t>不变量</w:t>
+            </w:r>
+          </w:p>
+        </w:tc>
+        <w:tc>
+          <w:tcPr>
+            <w:tcW w:w="7167" w:type="dxa"/>
+          </w:tcPr>
+          <w:p>
+            <w:pPr>
+              <w:cnfStyle w:val="000000000000" w:firstRow="0" w:lastRow="0" w:firstColumn="0" w:lastColumn="0" w:oddVBand="0" w:evenVBand="0" w:oddHBand="0" w:evenHBand="0" w:firstRowFirstColumn="0" w:firstRowLastColumn="0" w:lastRowFirstColumn="0" w:lastRowLastColumn="0"/>
+            </w:pPr>
+            <w:r>
+              <w:rPr>
+                <w:rFonts w:hint="eastAsia"/>
+              </w:rPr>
+              <w:t>选择新建活动的用户被默认为群主</w:t>
+            </w:r>
+          </w:p>
+        </w:tc>
+      </w:tr>
+      <w:tr>
+        <w:trPr>
+          <w:cnfStyle w:val="000000100000" w:firstRow="0" w:lastRow="0" w:firstColumn="0" w:lastColumn="0" w:oddVBand="0" w:evenVBand="0" w:oddHBand="1" w:evenHBand="0" w:firstRowFirstColumn="0" w:firstRowLastColumn="0" w:lastRowFirstColumn="0" w:lastRowLastColumn="0"/>
+        </w:trPr>
+        <w:tc>
+          <w:tcPr>
+            <w:cnfStyle w:val="001000000000" w:firstRow="0" w:lastRow="0" w:firstColumn="1" w:lastColumn="0" w:oddVBand="0" w:evenVBand="0" w:oddHBand="0" w:evenHBand="0" w:firstRowFirstColumn="0" w:firstRowLastColumn="0" w:lastRowFirstColumn="0" w:lastRowLastColumn="0"/>
+            <w:tcW w:w="1129" w:type="dxa"/>
+          </w:tcPr>
+          <w:p>
+            <w:pPr>
+              <w:rPr>
+                <w:b w:val="0"/>
+              </w:rPr>
+            </w:pPr>
+            <w:r>
+              <w:rPr>
+                <w:rFonts w:hint="eastAsia"/>
+              </w:rPr>
+              <w:t>前置条件</w:t>
+            </w:r>
+          </w:p>
+        </w:tc>
+        <w:tc>
+          <w:tcPr>
+            <w:tcW w:w="7167" w:type="dxa"/>
+          </w:tcPr>
+          <w:p>
+            <w:pPr>
+              <w:cnfStyle w:val="000000100000" w:firstRow="0" w:lastRow="0" w:firstColumn="0" w:lastColumn="0" w:oddVBand="0" w:evenVBand="0" w:oddHBand="1" w:evenHBand="0" w:firstRowFirstColumn="0" w:firstRowLastColumn="0" w:lastRowFirstColumn="0" w:lastRowLastColumn="0"/>
+            </w:pPr>
+            <w:r>
+              <w:rPr>
+                <w:rFonts w:hint="eastAsia"/>
+              </w:rPr>
+              <w:t>用户已经登陆</w:t>
+            </w:r>
+          </w:p>
+        </w:tc>
+      </w:tr>
+      <w:tr>
+        <w:tc>
+          <w:tcPr>
+            <w:cnfStyle w:val="001000000000" w:firstRow="0" w:lastRow="0" w:firstColumn="1" w:lastColumn="0" w:oddVBand="0" w:evenVBand="0" w:oddHBand="0" w:evenHBand="0" w:firstRowFirstColumn="0" w:firstRowLastColumn="0" w:lastRowFirstColumn="0" w:lastRowLastColumn="0"/>
+            <w:tcW w:w="1129" w:type="dxa"/>
+          </w:tcPr>
+          <w:p>
+            <w:pPr>
+              <w:rPr>
+                <w:b w:val="0"/>
+              </w:rPr>
+            </w:pPr>
+            <w:r>
+              <w:rPr>
+                <w:rFonts w:hint="eastAsia"/>
+              </w:rPr>
+              <w:t>后置条件</w:t>
+            </w:r>
+          </w:p>
+        </w:tc>
+        <w:tc>
+          <w:tcPr>
+            <w:tcW w:w="7167" w:type="dxa"/>
+          </w:tcPr>
+          <w:p>
+            <w:pPr>
+              <w:cnfStyle w:val="000000000000" w:firstRow="0" w:lastRow="0" w:firstColumn="0" w:lastColumn="0" w:oddVBand="0" w:evenVBand="0" w:oddHBand="0" w:evenHBand="0" w:firstRowFirstColumn="0" w:firstRowLastColumn="0" w:lastRowFirstColumn="0" w:lastRowLastColumn="0"/>
+            </w:pPr>
+            <w:r>
+              <w:rPr>
+                <w:rFonts w:hint="eastAsia"/>
+              </w:rPr>
+              <w:t>活动列表中新增该活动；</w:t>
+            </w:r>
+          </w:p>
+        </w:tc>
+      </w:tr>
+    </w:tbl>
+    <w:p>
+      <w:pPr>
+        <w:rPr>
+          <w:rFonts w:hint="eastAsia"/>
+        </w:rPr>
+      </w:pPr>
+    </w:p>
+    <w:p>
+      <w:pPr>
+        <w:pStyle w:val="2"/>
+        <w:numPr>
+          <w:ilvl w:val="1"/>
+          <w:numId w:val="1"/>
+        </w:numPr>
+      </w:pPr>
+      <w:bookmarkStart w:id="75" w:name="_Toc529696605"/>
+      <w:r>
+        <w:rPr>
+          <w:rFonts w:hint="eastAsia"/>
+        </w:rPr>
+        <w:lastRenderedPageBreak/>
+        <w:t>参与未结束活动群聊</w:t>
+      </w:r>
+      <w:bookmarkEnd w:id="75"/>
+    </w:p>
+    <w:p>
+      <w:pPr>
+        <w:rPr>
+          <w:rFonts w:hint="eastAsia"/>
+        </w:rPr>
+      </w:pPr>
+    </w:p>
+    <w:p>
+      <w:pPr>
+        <w:pStyle w:val="2"/>
+        <w:numPr>
+          <w:ilvl w:val="1"/>
+          <w:numId w:val="1"/>
+        </w:numPr>
+      </w:pPr>
+      <w:bookmarkStart w:id="76" w:name="_Toc529696606"/>
+      <w:r>
+        <w:rPr>
+          <w:rFonts w:hint="eastAsia"/>
+        </w:rPr>
+        <w:t>选择讨论中活动聚会地点</w:t>
+      </w:r>
+      <w:bookmarkEnd w:id="76"/>
+    </w:p>
+    <w:p>
+      <w:pPr>
+        <w:rPr>
+          <w:rFonts w:hint="eastAsia"/>
+        </w:rPr>
+      </w:pPr>
+    </w:p>
+    <w:p>
+      <w:pPr>
+        <w:pStyle w:val="2"/>
+        <w:numPr>
+          <w:ilvl w:val="1"/>
+          <w:numId w:val="1"/>
+        </w:numPr>
+      </w:pPr>
+      <w:bookmarkStart w:id="77" w:name="_Toc529696607"/>
+      <w:r>
+        <w:rPr>
+          <w:rFonts w:hint="eastAsia"/>
+        </w:rPr>
+        <w:t>查看讨论中活动共同空闲时间</w:t>
+      </w:r>
+      <w:bookmarkEnd w:id="77"/>
+    </w:p>
+    <w:p>
+      <w:pPr>
+        <w:rPr>
+          <w:rFonts w:hint="eastAsia"/>
+        </w:rPr>
+      </w:pPr>
+    </w:p>
+    <w:p>
+      <w:pPr>
+        <w:pStyle w:val="2"/>
+        <w:numPr>
+          <w:ilvl w:val="1"/>
+          <w:numId w:val="1"/>
+        </w:numPr>
+      </w:pPr>
+      <w:bookmarkStart w:id="78" w:name="_Toc529696608"/>
+      <w:r>
+        <w:rPr>
+          <w:rFonts w:hint="eastAsia"/>
+        </w:rPr>
+        <w:t>查看待赴约活动的地图</w:t>
+      </w:r>
+      <w:bookmarkEnd w:id="78"/>
+    </w:p>
+    <w:tbl>
+      <w:tblPr>
+        <w:tblStyle w:val="2-1"/>
+        <w:tblW w:w="0" w:type="auto"/>
+        <w:tblLook w:val="04A0" w:firstRow="1" w:lastRow="0" w:firstColumn="1" w:lastColumn="0" w:noHBand="0" w:noVBand="1"/>
+      </w:tblPr>
+      <w:tblGrid>
+        <w:gridCol w:w="1129"/>
+        <w:gridCol w:w="7167"/>
+      </w:tblGrid>
+      <w:tr>
+        <w:trPr>
+          <w:cnfStyle w:val="100000000000" w:firstRow="1" w:lastRow="0" w:firstColumn="0" w:lastColumn="0" w:oddVBand="0" w:evenVBand="0" w:oddHBand="0" w:evenHBand="0" w:firstRowFirstColumn="0" w:firstRowLastColumn="0" w:lastRowFirstColumn="0" w:lastRowLastColumn="0"/>
+        </w:trPr>
+        <w:tc>
+          <w:tcPr>
+            <w:cnfStyle w:val="001000000000" w:firstRow="0" w:lastRow="0" w:firstColumn="1" w:lastColumn="0" w:oddVBand="0" w:evenVBand="0" w:oddHBand="0" w:evenHBand="0" w:firstRowFirstColumn="0" w:firstRowLastColumn="0" w:lastRowFirstColumn="0" w:lastRowLastColumn="0"/>
+            <w:tcW w:w="1129" w:type="dxa"/>
+          </w:tcPr>
+          <w:p>
+            <w:pPr>
+              <w:rPr>
+                <w:b w:val="0"/>
+              </w:rPr>
+            </w:pPr>
+            <w:r>
+              <w:rPr>
+                <w:rFonts w:hint="eastAsia"/>
+              </w:rPr>
+              <w:t>引用用例</w:t>
+            </w:r>
+          </w:p>
+        </w:tc>
+        <w:tc>
+          <w:tcPr>
+            <w:tcW w:w="7167" w:type="dxa"/>
+          </w:tcPr>
+          <w:p>
+            <w:pPr>
+              <w:cnfStyle w:val="100000000000" w:firstRow="1" w:lastRow="0" w:firstColumn="0" w:lastColumn="0" w:oddVBand="0" w:evenVBand="0" w:oddHBand="0" w:evenHBand="0" w:firstRowFirstColumn="0" w:firstRowLastColumn="0" w:lastRowFirstColumn="0" w:lastRowLastColumn="0"/>
+            </w:pPr>
+            <w:r>
+              <w:rPr>
+                <w:rFonts w:hint="eastAsia"/>
+              </w:rPr>
+              <w:t>U</w:t>
+            </w:r>
+            <w:r>
+              <w:t>C9</w:t>
+            </w:r>
+          </w:p>
+        </w:tc>
+      </w:tr>
+      <w:tr>
+        <w:trPr>
+          <w:cnfStyle w:val="000000100000" w:firstRow="0" w:lastRow="0" w:firstColumn="0" w:lastColumn="0" w:oddVBand="0" w:evenVBand="0" w:oddHBand="1" w:evenHBand="0" w:firstRowFirstColumn="0" w:firstRowLastColumn="0" w:lastRowFirstColumn="0" w:lastRowLastColumn="0"/>
+        </w:trPr>
+        <w:tc>
+          <w:tcPr>
+            <w:cnfStyle w:val="001000000000" w:firstRow="0" w:lastRow="0" w:firstColumn="1" w:lastColumn="0" w:oddVBand="0" w:evenVBand="0" w:oddHBand="0" w:evenHBand="0" w:firstRowFirstColumn="0" w:firstRowLastColumn="0" w:lastRowFirstColumn="0" w:lastRowLastColumn="0"/>
+            <w:tcW w:w="1129" w:type="dxa"/>
+          </w:tcPr>
+          <w:p>
+            <w:pPr>
+              <w:rPr>
+                <w:b w:val="0"/>
+              </w:rPr>
+            </w:pPr>
+            <w:r>
+              <w:rPr>
+                <w:rFonts w:hint="eastAsia"/>
+              </w:rPr>
+              <w:t>操作</w:t>
+            </w:r>
+          </w:p>
+        </w:tc>
+        <w:tc>
+          <w:tcPr>
+            <w:tcW w:w="7167" w:type="dxa"/>
+          </w:tcPr>
+          <w:p>
+            <w:pPr>
+              <w:cnfStyle w:val="000000100000" w:firstRow="0" w:lastRow="0" w:firstColumn="0" w:lastColumn="0" w:oddVBand="0" w:evenVBand="0" w:oddHBand="1" w:evenHBand="0" w:firstRowFirstColumn="0" w:firstRowLastColumn="0" w:lastRowFirstColumn="0" w:lastRowLastColumn="0"/>
+            </w:pPr>
+            <w:r>
+              <w:rPr>
+                <w:rFonts w:hint="eastAsia"/>
+              </w:rPr>
+              <w:t>查看待赴约活动的地图</w:t>
+            </w:r>
+          </w:p>
+        </w:tc>
+      </w:tr>
+      <w:tr>
+        <w:tc>
+          <w:tcPr>
+            <w:cnfStyle w:val="001000000000" w:firstRow="0" w:lastRow="0" w:firstColumn="1" w:lastColumn="0" w:oddVBand="0" w:evenVBand="0" w:oddHBand="0" w:evenHBand="0" w:firstRowFirstColumn="0" w:firstRowLastColumn="0" w:lastRowFirstColumn="0" w:lastRowLastColumn="0"/>
+            <w:tcW w:w="1129" w:type="dxa"/>
+          </w:tcPr>
+          <w:p>
+            <w:pPr>
+              <w:rPr>
+                <w:b w:val="0"/>
+              </w:rPr>
+            </w:pPr>
+            <w:r>
+              <w:rPr>
+                <w:rFonts w:hint="eastAsia"/>
+              </w:rPr>
+              <w:t>不变量</w:t>
+            </w:r>
+          </w:p>
+        </w:tc>
+        <w:tc>
+          <w:tcPr>
+            <w:tcW w:w="7167" w:type="dxa"/>
+          </w:tcPr>
+          <w:p>
+            <w:pPr>
+              <w:cnfStyle w:val="000000000000" w:firstRow="0" w:lastRow="0" w:firstColumn="0" w:lastColumn="0" w:oddVBand="0" w:evenVBand="0" w:oddHBand="0" w:evenHBand="0" w:firstRowFirstColumn="0" w:firstRowLastColumn="0" w:lastRowFirstColumn="0" w:lastRowLastColumn="0"/>
+            </w:pPr>
+            <w:r>
+              <w:rPr>
+                <w:rFonts w:hint="eastAsia"/>
+              </w:rPr>
+              <w:t>用户只能查看自己和同意共享位置信息成员的距离；</w:t>
+            </w:r>
+          </w:p>
+        </w:tc>
+      </w:tr>
+      <w:tr>
+        <w:trPr>
+          <w:cnfStyle w:val="000000100000" w:firstRow="0" w:lastRow="0" w:firstColumn="0" w:lastColumn="0" w:oddVBand="0" w:evenVBand="0" w:oddHBand="1" w:evenHBand="0" w:firstRowFirstColumn="0" w:firstRowLastColumn="0" w:lastRowFirstColumn="0" w:lastRowLastColumn="0"/>
+        </w:trPr>
+        <w:tc>
+          <w:tcPr>
+            <w:cnfStyle w:val="001000000000" w:firstRow="0" w:lastRow="0" w:firstColumn="1" w:lastColumn="0" w:oddVBand="0" w:evenVBand="0" w:oddHBand="0" w:evenHBand="0" w:firstRowFirstColumn="0" w:firstRowLastColumn="0" w:lastRowFirstColumn="0" w:lastRowLastColumn="0"/>
+            <w:tcW w:w="1129" w:type="dxa"/>
+          </w:tcPr>
+          <w:p>
+            <w:pPr>
+              <w:rPr>
+                <w:b w:val="0"/>
+              </w:rPr>
+            </w:pPr>
+            <w:r>
+              <w:rPr>
+                <w:rFonts w:hint="eastAsia"/>
+              </w:rPr>
+              <w:t>前置条件</w:t>
+            </w:r>
+          </w:p>
+        </w:tc>
+        <w:tc>
+          <w:tcPr>
+            <w:tcW w:w="7167" w:type="dxa"/>
+          </w:tcPr>
+          <w:p>
+            <w:pPr>
+              <w:cnfStyle w:val="000000100000" w:firstRow="0" w:lastRow="0" w:firstColumn="0" w:lastColumn="0" w:oddVBand="0" w:evenVBand="0" w:oddHBand="1" w:evenHBand="0" w:firstRowFirstColumn="0" w:firstRowLastColumn="0" w:lastRowFirstColumn="0" w:lastRowLastColumn="0"/>
+            </w:pPr>
+            <w:r>
+              <w:rPr>
+                <w:rFonts w:hint="eastAsia"/>
+              </w:rPr>
+              <w:t>用户已经登陆；</w:t>
+            </w:r>
+          </w:p>
+          <w:p>
+            <w:pPr>
+              <w:cnfStyle w:val="000000100000" w:firstRow="0" w:lastRow="0" w:firstColumn="0" w:lastColumn="0" w:oddVBand="0" w:evenVBand="0" w:oddHBand="1" w:evenHBand="0" w:firstRowFirstColumn="0" w:firstRowLastColumn="0" w:lastRowFirstColumn="0" w:lastRowLastColumn="0"/>
+            </w:pPr>
+            <w:r>
+              <w:rPr>
+                <w:rFonts w:hint="eastAsia"/>
+              </w:rPr>
+              <w:t>活动是待赴约活动；</w:t>
+            </w:r>
+          </w:p>
+        </w:tc>
+      </w:tr>
+      <w:tr>
+        <w:tc>
+          <w:tcPr>
+            <w:cnfStyle w:val="001000000000" w:firstRow="0" w:lastRow="0" w:firstColumn="1" w:lastColumn="0" w:oddVBand="0" w:evenVBand="0" w:oddHBand="0" w:evenHBand="0" w:firstRowFirstColumn="0" w:firstRowLastColumn="0" w:lastRowFirstColumn="0" w:lastRowLastColumn="0"/>
+            <w:tcW w:w="1129" w:type="dxa"/>
+          </w:tcPr>
+          <w:p>
+            <w:pPr>
+              <w:rPr>
+                <w:b w:val="0"/>
+              </w:rPr>
+            </w:pPr>
+            <w:r>
+              <w:rPr>
+                <w:rFonts w:hint="eastAsia"/>
+              </w:rPr>
+              <w:t>后置条件</w:t>
+            </w:r>
+          </w:p>
+        </w:tc>
+        <w:tc>
+          <w:tcPr>
+            <w:tcW w:w="7167" w:type="dxa"/>
+          </w:tcPr>
+          <w:p>
+            <w:pPr>
+              <w:cnfStyle w:val="000000000000" w:firstRow="0" w:lastRow="0" w:firstColumn="0" w:lastColumn="0" w:oddVBand="0" w:evenVBand="0" w:oddHBand="0" w:evenHBand="0" w:firstRowFirstColumn="0" w:firstRowLastColumn="0" w:lastRowFirstColumn="0" w:lastRowLastColumn="0"/>
+            </w:pPr>
+            <w:r>
+              <w:rPr>
+                <w:rFonts w:hint="eastAsia"/>
+              </w:rPr>
+              <w:t>系统显示用户的位置信息；</w:t>
+            </w:r>
+          </w:p>
+          <w:p>
+            <w:pPr>
+              <w:cnfStyle w:val="000000000000" w:firstRow="0" w:lastRow="0" w:firstColumn="0" w:lastColumn="0" w:oddVBand="0" w:evenVBand="0" w:oddHBand="0" w:evenHBand="0" w:firstRowFirstColumn="0" w:firstRowLastColumn="0" w:lastRowFirstColumn="0" w:lastRowLastColumn="0"/>
+            </w:pPr>
+            <w:r>
+              <w:rPr>
+                <w:rFonts w:hint="eastAsia"/>
+              </w:rPr>
+              <w:t>系统显示同意共享位置信息成员的剩余时间；</w:t>
+            </w:r>
+          </w:p>
+          <w:p>
+            <w:pPr>
+              <w:cnfStyle w:val="000000000000" w:firstRow="0" w:lastRow="0" w:firstColumn="0" w:lastColumn="0" w:oddVBand="0" w:evenVBand="0" w:oddHBand="0" w:evenHBand="0" w:firstRowFirstColumn="0" w:firstRowLastColumn="0" w:lastRowFirstColumn="0" w:lastRowLastColumn="0"/>
+            </w:pPr>
+            <w:r>
+              <w:rPr>
+                <w:rFonts w:hint="eastAsia"/>
+              </w:rPr>
+              <w:t>系统显示聚会地点的位置和其详细信息；</w:t>
+            </w:r>
+          </w:p>
+          <w:p>
+            <w:pPr>
+              <w:cnfStyle w:val="000000000000" w:firstRow="0" w:lastRow="0" w:firstColumn="0" w:lastColumn="0" w:oddVBand="0" w:evenVBand="0" w:oddHBand="0" w:evenHBand="0" w:firstRowFirstColumn="0" w:firstRowLastColumn="0" w:lastRowFirstColumn="0" w:lastRowLastColumn="0"/>
+            </w:pPr>
+            <w:r>
+              <w:rPr>
+                <w:rFonts w:hint="eastAsia"/>
+              </w:rPr>
+              <w:t>如果用户选择导航，则系统会进行导航；</w:t>
+            </w:r>
+          </w:p>
+        </w:tc>
+      </w:tr>
+    </w:tbl>
+    <w:p>
+      <w:pPr>
+        <w:rPr>
+          <w:rFonts w:hint="eastAsia"/>
+        </w:rPr>
+      </w:pPr>
+    </w:p>
+    <w:p>
+      <w:pPr>
+        <w:pStyle w:val="2"/>
+        <w:numPr>
+          <w:ilvl w:val="1"/>
+          <w:numId w:val="1"/>
+        </w:numPr>
+      </w:pPr>
+      <w:bookmarkStart w:id="79" w:name="_Toc529696609"/>
+      <w:r>
+        <w:rPr>
+          <w:rFonts w:hint="eastAsia"/>
+        </w:rPr>
+        <w:t>查看剩余时间</w:t>
+      </w:r>
+      <w:bookmarkEnd w:id="79"/>
+    </w:p>
+    <w:tbl>
+      <w:tblPr>
+        <w:tblStyle w:val="2-1"/>
+        <w:tblW w:w="0" w:type="auto"/>
+        <w:tblLook w:val="04A0" w:firstRow="1" w:lastRow="0" w:firstColumn="1" w:lastColumn="0" w:noHBand="0" w:noVBand="1"/>
+      </w:tblPr>
+      <w:tblGrid>
+        <w:gridCol w:w="1129"/>
+        <w:gridCol w:w="7167"/>
+      </w:tblGrid>
+      <w:tr>
+        <w:trPr>
+          <w:cnfStyle w:val="100000000000" w:firstRow="1" w:lastRow="0" w:firstColumn="0" w:lastColumn="0" w:oddVBand="0" w:evenVBand="0" w:oddHBand="0" w:evenHBand="0" w:firstRowFirstColumn="0" w:firstRowLastColumn="0" w:lastRowFirstColumn="0" w:lastRowLastColumn="0"/>
+        </w:trPr>
+        <w:tc>
+          <w:tcPr>
+            <w:cnfStyle w:val="001000000000" w:firstRow="0" w:lastRow="0" w:firstColumn="1" w:lastColumn="0" w:oddVBand="0" w:evenVBand="0" w:oddHBand="0" w:evenHBand="0" w:firstRowFirstColumn="0" w:firstRowLastColumn="0" w:lastRowFirstColumn="0" w:lastRowLastColumn="0"/>
+            <w:tcW w:w="1129" w:type="dxa"/>
+          </w:tcPr>
+          <w:p>
+            <w:pPr>
+              <w:rPr>
+                <w:b w:val="0"/>
+              </w:rPr>
+            </w:pPr>
+            <w:r>
+              <w:rPr>
+                <w:rFonts w:hint="eastAsia"/>
+              </w:rPr>
+              <w:t>引用用例</w:t>
+            </w:r>
+          </w:p>
+        </w:tc>
+        <w:tc>
+          <w:tcPr>
+            <w:tcW w:w="7167" w:type="dxa"/>
+          </w:tcPr>
+          <w:p>
+            <w:pPr>
+              <w:cnfStyle w:val="100000000000" w:firstRow="1" w:lastRow="0" w:firstColumn="0" w:lastColumn="0" w:oddVBand="0" w:evenVBand="0" w:oddHBand="0" w:evenHBand="0" w:firstRowFirstColumn="0" w:firstRowLastColumn="0" w:lastRowFirstColumn="0" w:lastRowLastColumn="0"/>
+            </w:pPr>
+            <w:r>
+              <w:rPr>
+                <w:rFonts w:hint="eastAsia"/>
+              </w:rPr>
+              <w:t>U</w:t>
+            </w:r>
+            <w:r>
+              <w:t>C10</w:t>
+            </w:r>
+          </w:p>
+        </w:tc>
+      </w:tr>
+      <w:tr>
+        <w:trPr>
+          <w:cnfStyle w:val="000000100000" w:firstRow="0" w:lastRow="0" w:firstColumn="0" w:lastColumn="0" w:oddVBand="0" w:evenVBand="0" w:oddHBand="1" w:evenHBand="0" w:firstRowFirstColumn="0" w:firstRowLastColumn="0" w:lastRowFirstColumn="0" w:lastRowLastColumn="0"/>
+        </w:trPr>
+        <w:tc>
+          <w:tcPr>
+            <w:cnfStyle w:val="001000000000" w:firstRow="0" w:lastRow="0" w:firstColumn="1" w:lastColumn="0" w:oddVBand="0" w:evenVBand="0" w:oddHBand="0" w:evenHBand="0" w:firstRowFirstColumn="0" w:firstRowLastColumn="0" w:lastRowFirstColumn="0" w:lastRowLastColumn="0"/>
+            <w:tcW w:w="1129" w:type="dxa"/>
+          </w:tcPr>
+          <w:p>
+            <w:pPr>
+              <w:rPr>
+                <w:b w:val="0"/>
+              </w:rPr>
+            </w:pPr>
+            <w:r>
+              <w:rPr>
+                <w:rFonts w:hint="eastAsia"/>
+              </w:rPr>
+              <w:t>操作</w:t>
+            </w:r>
+          </w:p>
+        </w:tc>
+        <w:tc>
+          <w:tcPr>
+            <w:tcW w:w="7167" w:type="dxa"/>
+          </w:tcPr>
+          <w:p>
+            <w:pPr>
+              <w:cnfStyle w:val="000000100000" w:firstRow="0" w:lastRow="0" w:firstColumn="0" w:lastColumn="0" w:oddVBand="0" w:evenVBand="0" w:oddHBand="1" w:evenHBand="0" w:firstRowFirstColumn="0" w:firstRowLastColumn="0" w:lastRowFirstColumn="0" w:lastRowLastColumn="0"/>
+            </w:pPr>
+            <w:r>
+              <w:rPr>
+                <w:rFonts w:hint="eastAsia"/>
+              </w:rPr>
+              <w:t>查看剩余时间</w:t>
+            </w:r>
+          </w:p>
+        </w:tc>
+      </w:tr>
+      <w:tr>
+        <w:tc>
+          <w:tcPr>
+            <w:cnfStyle w:val="001000000000" w:firstRow="0" w:lastRow="0" w:firstColumn="1" w:lastColumn="0" w:oddVBand="0" w:evenVBand="0" w:oddHBand="0" w:evenHBand="0" w:firstRowFirstColumn="0" w:firstRowLastColumn="0" w:lastRowFirstColumn="0" w:lastRowLastColumn="0"/>
+            <w:tcW w:w="1129" w:type="dxa"/>
+          </w:tcPr>
+          <w:p>
+            <w:pPr>
+              <w:rPr>
+                <w:b w:val="0"/>
+              </w:rPr>
+            </w:pPr>
+            <w:r>
+              <w:rPr>
+                <w:rFonts w:hint="eastAsia"/>
+              </w:rPr>
+              <w:t>不变量</w:t>
+            </w:r>
+          </w:p>
+        </w:tc>
+        <w:tc>
+          <w:tcPr>
+            <w:tcW w:w="7167" w:type="dxa"/>
+          </w:tcPr>
+          <w:p>
+            <w:pPr>
+              <w:cnfStyle w:val="000000000000" w:firstRow="0" w:lastRow="0" w:firstColumn="0" w:lastColumn="0" w:oddVBand="0" w:evenVBand="0" w:oddHBand="0" w:evenHBand="0" w:firstRowFirstColumn="0" w:firstRowLastColumn="0" w:lastRowFirstColumn="0" w:lastRowLastColumn="0"/>
+            </w:pPr>
+            <w:r>
+              <w:rPr>
+                <w:rFonts w:hint="eastAsia"/>
+              </w:rPr>
+              <w:t>用户只能查看自己和同意共享位置信息成员的剩余时间；</w:t>
+            </w:r>
+          </w:p>
+        </w:tc>
+      </w:tr>
+      <w:tr>
+        <w:trPr>
+          <w:cnfStyle w:val="000000100000" w:firstRow="0" w:lastRow="0" w:firstColumn="0" w:lastColumn="0" w:oddVBand="0" w:evenVBand="0" w:oddHBand="1" w:evenHBand="0" w:firstRowFirstColumn="0" w:firstRowLastColumn="0" w:lastRowFirstColumn="0" w:lastRowLastColumn="0"/>
+        </w:trPr>
+        <w:tc>
+          <w:tcPr>
+            <w:cnfStyle w:val="001000000000" w:firstRow="0" w:lastRow="0" w:firstColumn="1" w:lastColumn="0" w:oddVBand="0" w:evenVBand="0" w:oddHBand="0" w:evenHBand="0" w:firstRowFirstColumn="0" w:firstRowLastColumn="0" w:lastRowFirstColumn="0" w:lastRowLastColumn="0"/>
+            <w:tcW w:w="1129" w:type="dxa"/>
+          </w:tcPr>
+          <w:p>
+            <w:pPr>
+              <w:rPr>
+                <w:b w:val="0"/>
+              </w:rPr>
+            </w:pPr>
+            <w:r>
+              <w:rPr>
+                <w:rFonts w:hint="eastAsia"/>
+              </w:rPr>
+              <w:t>前置条件</w:t>
+            </w:r>
+          </w:p>
+        </w:tc>
+        <w:tc>
+          <w:tcPr>
+            <w:tcW w:w="7167" w:type="dxa"/>
+          </w:tcPr>
+          <w:p>
+            <w:pPr>
+              <w:cnfStyle w:val="000000100000" w:firstRow="0" w:lastRow="0" w:firstColumn="0" w:lastColumn="0" w:oddVBand="0" w:evenVBand="0" w:oddHBand="1" w:evenHBand="0" w:firstRowFirstColumn="0" w:firstRowLastColumn="0" w:lastRowFirstColumn="0" w:lastRowLastColumn="0"/>
+            </w:pPr>
+            <w:r>
+              <w:rPr>
+                <w:rFonts w:hint="eastAsia"/>
+              </w:rPr>
+              <w:t>用户已经登陆；</w:t>
+            </w:r>
+          </w:p>
+          <w:p>
+            <w:pPr>
+              <w:cnfStyle w:val="000000100000" w:firstRow="0" w:lastRow="0" w:firstColumn="0" w:lastColumn="0" w:oddVBand="0" w:evenVBand="0" w:oddHBand="1" w:evenHBand="0" w:firstRowFirstColumn="0" w:firstRowLastColumn="0" w:lastRowFirstColumn="0" w:lastRowLastColumn="0"/>
+            </w:pPr>
+            <w:r>
+              <w:rPr>
+                <w:rFonts w:hint="eastAsia"/>
+              </w:rPr>
+              <w:t>活动是待赴约活动；</w:t>
+            </w:r>
+          </w:p>
+        </w:tc>
+      </w:tr>
+      <w:tr>
+        <w:tc>
+          <w:tcPr>
+            <w:cnfStyle w:val="001000000000" w:firstRow="0" w:lastRow="0" w:firstColumn="1" w:lastColumn="0" w:oddVBand="0" w:evenVBand="0" w:oddHBand="0" w:evenHBand="0" w:firstRowFirstColumn="0" w:firstRowLastColumn="0" w:lastRowFirstColumn="0" w:lastRowLastColumn="0"/>
+            <w:tcW w:w="1129" w:type="dxa"/>
+          </w:tcPr>
+          <w:p>
+            <w:pPr>
+              <w:rPr>
+                <w:b w:val="0"/>
+              </w:rPr>
+            </w:pPr>
+            <w:r>
+              <w:rPr>
+                <w:rFonts w:hint="eastAsia"/>
+              </w:rPr>
+              <w:t>后置条件</w:t>
+            </w:r>
+          </w:p>
+        </w:tc>
+        <w:tc>
+          <w:tcPr>
+            <w:tcW w:w="7167" w:type="dxa"/>
+          </w:tcPr>
+          <w:p>
+            <w:pPr>
+              <w:cnfStyle w:val="000000000000" w:firstRow="0" w:lastRow="0" w:firstColumn="0" w:lastColumn="0" w:oddVBand="0" w:evenVBand="0" w:oddHBand="0" w:evenHBand="0" w:firstRowFirstColumn="0" w:firstRowLastColumn="0" w:lastRowFirstColumn="0" w:lastRowLastColumn="0"/>
+            </w:pPr>
+            <w:r>
+              <w:rPr>
+                <w:rFonts w:hint="eastAsia"/>
+              </w:rPr>
+              <w:t>系统显示用户的剩余时间；</w:t>
+            </w:r>
+          </w:p>
+          <w:p>
+            <w:pPr>
+              <w:cnfStyle w:val="000000000000" w:firstRow="0" w:lastRow="0" w:firstColumn="0" w:lastColumn="0" w:oddVBand="0" w:evenVBand="0" w:oddHBand="0" w:evenHBand="0" w:firstRowFirstColumn="0" w:firstRowLastColumn="0" w:lastRowFirstColumn="0" w:lastRowLastColumn="0"/>
+            </w:pPr>
+            <w:r>
+              <w:rPr>
+                <w:rFonts w:hint="eastAsia"/>
+              </w:rPr>
+              <w:t>系统显示同意共享位置信息成员的剩余时间；</w:t>
+            </w:r>
+          </w:p>
+          <w:p>
+            <w:pPr>
+              <w:cnfStyle w:val="000000000000" w:firstRow="0" w:lastRow="0" w:firstColumn="0" w:lastColumn="0" w:oddVBand="0" w:evenVBand="0" w:oddHBand="0" w:evenHBand="0" w:firstRowFirstColumn="0" w:firstRowLastColumn="0" w:lastRowFirstColumn="0" w:lastRowLastColumn="0"/>
+            </w:pPr>
+            <w:r>
+              <w:rPr>
+                <w:rFonts w:hint="eastAsia"/>
+              </w:rPr>
+              <w:t>系统显示现在距离活动开始的时间；</w:t>
+            </w:r>
+          </w:p>
+          <w:p>
+            <w:pPr>
+              <w:cnfStyle w:val="000000000000" w:firstRow="0" w:lastRow="0" w:firstColumn="0" w:lastColumn="0" w:oddVBand="0" w:evenVBand="0" w:oddHBand="0" w:evenHBand="0" w:firstRowFirstColumn="0" w:firstRowLastColumn="0" w:lastRowFirstColumn="0" w:lastRowLastColumn="0"/>
+            </w:pPr>
+            <w:r>
+              <w:rPr>
+                <w:rFonts w:hint="eastAsia"/>
+              </w:rPr>
+              <w:t>如果用户签到，则系统会将其记录；</w:t>
+            </w:r>
+          </w:p>
+        </w:tc>
+      </w:tr>
+    </w:tbl>
+    <w:p>
+      <w:pPr>
+        <w:rPr>
+          <w:rFonts w:hint="eastAsia"/>
+        </w:rPr>
+      </w:pPr>
+    </w:p>
+    <w:p>
+      <w:pPr>
+        <w:pStyle w:val="2"/>
+        <w:numPr>
+          <w:ilvl w:val="1"/>
+          <w:numId w:val="1"/>
+        </w:numPr>
+      </w:pPr>
+      <w:bookmarkStart w:id="80" w:name="_Toc529696610"/>
+      <w:r>
+        <w:rPr>
+          <w:rFonts w:hint="eastAsia"/>
+        </w:rPr>
+        <w:lastRenderedPageBreak/>
+        <w:t>邀请成员</w:t>
+      </w:r>
+      <w:bookmarkEnd w:id="80"/>
+    </w:p>
+    <w:tbl>
+      <w:tblPr>
+        <w:tblStyle w:val="2-1"/>
+        <w:tblW w:w="0" w:type="auto"/>
+        <w:tblLook w:val="04A0" w:firstRow="1" w:lastRow="0" w:firstColumn="1" w:lastColumn="0" w:noHBand="0" w:noVBand="1"/>
+      </w:tblPr>
+      <w:tblGrid>
+        <w:gridCol w:w="1129"/>
+        <w:gridCol w:w="7167"/>
+      </w:tblGrid>
+      <w:tr>
+        <w:trPr>
+          <w:cnfStyle w:val="100000000000" w:firstRow="1" w:lastRow="0" w:firstColumn="0" w:lastColumn="0" w:oddVBand="0" w:evenVBand="0" w:oddHBand="0" w:evenHBand="0" w:firstRowFirstColumn="0" w:firstRowLastColumn="0" w:lastRowFirstColumn="0" w:lastRowLastColumn="0"/>
+        </w:trPr>
+        <w:tc>
+          <w:tcPr>
+            <w:cnfStyle w:val="001000000000" w:firstRow="0" w:lastRow="0" w:firstColumn="1" w:lastColumn="0" w:oddVBand="0" w:evenVBand="0" w:oddHBand="0" w:evenHBand="0" w:firstRowFirstColumn="0" w:firstRowLastColumn="0" w:lastRowFirstColumn="0" w:lastRowLastColumn="0"/>
+            <w:tcW w:w="1129" w:type="dxa"/>
+          </w:tcPr>
+          <w:p>
+            <w:pPr>
+              <w:rPr>
+                <w:b w:val="0"/>
+              </w:rPr>
+            </w:pPr>
+            <w:r>
+              <w:rPr>
+                <w:rFonts w:hint="eastAsia"/>
+              </w:rPr>
+              <w:t>引用用例</w:t>
+            </w:r>
+          </w:p>
+        </w:tc>
+        <w:tc>
+          <w:tcPr>
+            <w:tcW w:w="7167" w:type="dxa"/>
+          </w:tcPr>
+          <w:p>
+            <w:pPr>
+              <w:cnfStyle w:val="100000000000" w:firstRow="1" w:lastRow="0" w:firstColumn="0" w:lastColumn="0" w:oddVBand="0" w:evenVBand="0" w:oddHBand="0" w:evenHBand="0" w:firstRowFirstColumn="0" w:firstRowLastColumn="0" w:lastRowFirstColumn="0" w:lastRowLastColumn="0"/>
+            </w:pPr>
+            <w:r>
+              <w:rPr>
+                <w:rFonts w:hint="eastAsia"/>
+              </w:rPr>
+              <w:t>U</w:t>
+            </w:r>
+            <w:r>
+              <w:t>C</w:t>
+            </w:r>
+            <w:r>
+              <w:rPr>
+                <w:rFonts w:hint="eastAsia"/>
+              </w:rPr>
+              <w:t>11</w:t>
+            </w:r>
+          </w:p>
+        </w:tc>
+      </w:tr>
+      <w:tr>
+        <w:trPr>
+          <w:cnfStyle w:val="000000100000" w:firstRow="0" w:lastRow="0" w:firstColumn="0" w:lastColumn="0" w:oddVBand="0" w:evenVBand="0" w:oddHBand="1" w:evenHBand="0" w:firstRowFirstColumn="0" w:firstRowLastColumn="0" w:lastRowFirstColumn="0" w:lastRowLastColumn="0"/>
+        </w:trPr>
+        <w:tc>
+          <w:tcPr>
+            <w:cnfStyle w:val="001000000000" w:firstRow="0" w:lastRow="0" w:firstColumn="1" w:lastColumn="0" w:oddVBand="0" w:evenVBand="0" w:oddHBand="0" w:evenHBand="0" w:firstRowFirstColumn="0" w:firstRowLastColumn="0" w:lastRowFirstColumn="0" w:lastRowLastColumn="0"/>
+            <w:tcW w:w="1129" w:type="dxa"/>
+          </w:tcPr>
+          <w:p>
+            <w:pPr>
+              <w:rPr>
+                <w:b w:val="0"/>
+              </w:rPr>
+            </w:pPr>
+            <w:r>
+              <w:rPr>
+                <w:rFonts w:hint="eastAsia"/>
+              </w:rPr>
+              <w:t>操作</w:t>
+            </w:r>
+          </w:p>
+        </w:tc>
+        <w:tc>
+          <w:tcPr>
+            <w:tcW w:w="7167" w:type="dxa"/>
+          </w:tcPr>
+          <w:p>
+            <w:pPr>
+              <w:cnfStyle w:val="000000100000" w:firstRow="0" w:lastRow="0" w:firstColumn="0" w:lastColumn="0" w:oddVBand="0" w:evenVBand="0" w:oddHBand="1" w:evenHBand="0" w:firstRowFirstColumn="0" w:firstRowLastColumn="0" w:lastRowFirstColumn="0" w:lastRowLastColumn="0"/>
+            </w:pPr>
+            <w:r>
+              <w:rPr>
+                <w:rFonts w:hint="eastAsia"/>
+              </w:rPr>
+              <w:t>邀请成员</w:t>
+            </w:r>
+          </w:p>
+        </w:tc>
+      </w:tr>
+      <w:tr>
+        <w:tc>
+          <w:tcPr>
+            <w:cnfStyle w:val="001000000000" w:firstRow="0" w:lastRow="0" w:firstColumn="1" w:lastColumn="0" w:oddVBand="0" w:evenVBand="0" w:oddHBand="0" w:evenHBand="0" w:firstRowFirstColumn="0" w:firstRowLastColumn="0" w:lastRowFirstColumn="0" w:lastRowLastColumn="0"/>
+            <w:tcW w:w="1129" w:type="dxa"/>
+          </w:tcPr>
+          <w:p>
+            <w:pPr>
+              <w:rPr>
+                <w:b w:val="0"/>
+              </w:rPr>
+            </w:pPr>
+            <w:r>
+              <w:rPr>
+                <w:rFonts w:hint="eastAsia"/>
+              </w:rPr>
+              <w:t>不变量</w:t>
+            </w:r>
+          </w:p>
+        </w:tc>
+        <w:tc>
+          <w:tcPr>
+            <w:tcW w:w="7167" w:type="dxa"/>
+          </w:tcPr>
+          <w:p>
+            <w:pPr>
+              <w:cnfStyle w:val="000000000000" w:firstRow="0" w:lastRow="0" w:firstColumn="0" w:lastColumn="0" w:oddVBand="0" w:evenVBand="0" w:oddHBand="0" w:evenHBand="0" w:firstRowFirstColumn="0" w:firstRowLastColumn="0" w:lastRowFirstColumn="0" w:lastRowLastColumn="0"/>
+            </w:pPr>
+            <w:r>
+              <w:rPr>
+                <w:rFonts w:hint="eastAsia"/>
+              </w:rPr>
+              <w:t>活动是未结束活动，用户是当前活动的成员之一</w:t>
+            </w:r>
+          </w:p>
+        </w:tc>
+      </w:tr>
+      <w:tr>
+        <w:trPr>
+          <w:cnfStyle w:val="000000100000" w:firstRow="0" w:lastRow="0" w:firstColumn="0" w:lastColumn="0" w:oddVBand="0" w:evenVBand="0" w:oddHBand="1" w:evenHBand="0" w:firstRowFirstColumn="0" w:firstRowLastColumn="0" w:lastRowFirstColumn="0" w:lastRowLastColumn="0"/>
+        </w:trPr>
+        <w:tc>
+          <w:tcPr>
+            <w:cnfStyle w:val="001000000000" w:firstRow="0" w:lastRow="0" w:firstColumn="1" w:lastColumn="0" w:oddVBand="0" w:evenVBand="0" w:oddHBand="0" w:evenHBand="0" w:firstRowFirstColumn="0" w:firstRowLastColumn="0" w:lastRowFirstColumn="0" w:lastRowLastColumn="0"/>
+            <w:tcW w:w="1129" w:type="dxa"/>
+          </w:tcPr>
+          <w:p>
+            <w:pPr>
+              <w:rPr>
+                <w:b w:val="0"/>
+              </w:rPr>
+            </w:pPr>
+            <w:r>
+              <w:rPr>
+                <w:rFonts w:hint="eastAsia"/>
+              </w:rPr>
+              <w:t>前置条件</w:t>
+            </w:r>
+          </w:p>
+        </w:tc>
+        <w:tc>
+          <w:tcPr>
+            <w:tcW w:w="7167" w:type="dxa"/>
+          </w:tcPr>
+          <w:p>
+            <w:pPr>
+              <w:cnfStyle w:val="000000100000" w:firstRow="0" w:lastRow="0" w:firstColumn="0" w:lastColumn="0" w:oddVBand="0" w:evenVBand="0" w:oddHBand="1" w:evenHBand="0" w:firstRowFirstColumn="0" w:firstRowLastColumn="0" w:lastRowFirstColumn="0" w:lastRowLastColumn="0"/>
+            </w:pPr>
+            <w:r>
+              <w:rPr>
+                <w:rFonts w:hint="eastAsia"/>
+              </w:rPr>
+              <w:t>受邀用户不在该活动中</w:t>
+            </w:r>
+          </w:p>
+        </w:tc>
+      </w:tr>
+      <w:tr>
+        <w:tc>
+          <w:tcPr>
+            <w:cnfStyle w:val="001000000000" w:firstRow="0" w:lastRow="0" w:firstColumn="1" w:lastColumn="0" w:oddVBand="0" w:evenVBand="0" w:oddHBand="0" w:evenHBand="0" w:firstRowFirstColumn="0" w:firstRowLastColumn="0" w:lastRowFirstColumn="0" w:lastRowLastColumn="0"/>
+            <w:tcW w:w="1129" w:type="dxa"/>
+          </w:tcPr>
+          <w:p>
+            <w:pPr>
+              <w:rPr>
+                <w:b w:val="0"/>
+              </w:rPr>
+            </w:pPr>
+            <w:r>
+              <w:rPr>
+                <w:rFonts w:hint="eastAsia"/>
+              </w:rPr>
+              <w:t>后置条件</w:t>
+            </w:r>
+          </w:p>
+        </w:tc>
+        <w:tc>
+          <w:tcPr>
+            <w:tcW w:w="7167" w:type="dxa"/>
+          </w:tcPr>
+          <w:p>
+            <w:pPr>
+              <w:cnfStyle w:val="000000000000" w:firstRow="0" w:lastRow="0" w:firstColumn="0" w:lastColumn="0" w:oddVBand="0" w:evenVBand="0" w:oddHBand="0" w:evenHBand="0" w:firstRowFirstColumn="0" w:firstRowLastColumn="0" w:lastRowFirstColumn="0" w:lastRowLastColumn="0"/>
+            </w:pPr>
+            <w:r>
+              <w:rPr>
+                <w:rFonts w:hint="eastAsia"/>
+              </w:rPr>
+              <w:t>受邀用户收到邀请信息；</w:t>
+            </w:r>
+          </w:p>
+          <w:p>
+            <w:pPr>
+              <w:cnfStyle w:val="000000000000" w:firstRow="0" w:lastRow="0" w:firstColumn="0" w:lastColumn="0" w:oddVBand="0" w:evenVBand="0" w:oddHBand="0" w:evenHBand="0" w:firstRowFirstColumn="0" w:firstRowLastColumn="0" w:lastRowFirstColumn="0" w:lastRowLastColumn="0"/>
+            </w:pPr>
+            <w:r>
+              <w:rPr>
+                <w:rFonts w:hint="eastAsia"/>
+              </w:rPr>
+              <w:t>如果活动是讨论中活动，则受邀用户加入后会使空闲时间段重新计算；</w:t>
+            </w:r>
+          </w:p>
+          <w:p>
+            <w:pPr>
+              <w:cnfStyle w:val="000000000000" w:firstRow="0" w:lastRow="0" w:firstColumn="0" w:lastColumn="0" w:oddVBand="0" w:evenVBand="0" w:oddHBand="0" w:evenHBand="0" w:firstRowFirstColumn="0" w:firstRowLastColumn="0" w:lastRowFirstColumn="0" w:lastRowLastColumn="0"/>
+            </w:pPr>
+            <w:r>
+              <w:rPr>
+                <w:rFonts w:hint="eastAsia"/>
+              </w:rPr>
+              <w:t>如果活动是待赴约活动，则受邀用户加入时必须同意聚会时间才能加入；</w:t>
+            </w:r>
+          </w:p>
+        </w:tc>
+      </w:tr>
+    </w:tbl>
+    <w:p>
+      <w:pPr>
+        <w:rPr>
+          <w:rFonts w:hint="eastAsia"/>
+        </w:rPr>
+      </w:pPr>
+    </w:p>
+    <w:p>
+      <w:pPr>
+        <w:pStyle w:val="2"/>
+        <w:numPr>
+          <w:ilvl w:val="1"/>
+          <w:numId w:val="1"/>
+        </w:numPr>
+      </w:pPr>
+      <w:bookmarkStart w:id="81" w:name="_Toc529696611"/>
+      <w:r>
+        <w:rPr>
+          <w:rFonts w:hint="eastAsia"/>
+        </w:rPr>
+        <w:t>活动管理</w:t>
+      </w:r>
+      <w:bookmarkEnd w:id="81"/>
+    </w:p>
+    <w:tbl>
+      <w:tblPr>
+        <w:tblStyle w:val="2-1"/>
+        <w:tblW w:w="0" w:type="auto"/>
+        <w:tblLook w:val="04A0" w:firstRow="1" w:lastRow="0" w:firstColumn="1" w:lastColumn="0" w:noHBand="0" w:noVBand="1"/>
+      </w:tblPr>
+      <w:tblGrid>
+        <w:gridCol w:w="1129"/>
+        <w:gridCol w:w="7167"/>
+      </w:tblGrid>
+      <w:tr>
+        <w:trPr>
+          <w:cnfStyle w:val="100000000000" w:firstRow="1" w:lastRow="0" w:firstColumn="0" w:lastColumn="0" w:oddVBand="0" w:evenVBand="0" w:oddHBand="0" w:evenHBand="0" w:firstRowFirstColumn="0" w:firstRowLastColumn="0" w:lastRowFirstColumn="0" w:lastRowLastColumn="0"/>
+        </w:trPr>
+        <w:tc>
+          <w:tcPr>
+            <w:cnfStyle w:val="001000000000" w:firstRow="0" w:lastRow="0" w:firstColumn="1" w:lastColumn="0" w:oddVBand="0" w:evenVBand="0" w:oddHBand="0" w:evenHBand="0" w:firstRowFirstColumn="0" w:firstRowLastColumn="0" w:lastRowFirstColumn="0" w:lastRowLastColumn="0"/>
+            <w:tcW w:w="1129" w:type="dxa"/>
+          </w:tcPr>
+          <w:p>
+            <w:pPr>
+              <w:rPr>
+                <w:b w:val="0"/>
+              </w:rPr>
+            </w:pPr>
+            <w:r>
+              <w:rPr>
+                <w:rFonts w:hint="eastAsia"/>
+              </w:rPr>
+              <w:t>引用用例</w:t>
+            </w:r>
+          </w:p>
+        </w:tc>
+        <w:tc>
+          <w:tcPr>
+            <w:tcW w:w="7167" w:type="dxa"/>
+          </w:tcPr>
+          <w:p>
+            <w:pPr>
+              <w:cnfStyle w:val="100000000000" w:firstRow="1" w:lastRow="0" w:firstColumn="0" w:lastColumn="0" w:oddVBand="0" w:evenVBand="0" w:oddHBand="0" w:evenHBand="0" w:firstRowFirstColumn="0" w:firstRowLastColumn="0" w:lastRowFirstColumn="0" w:lastRowLastColumn="0"/>
+            </w:pPr>
+            <w:r>
+              <w:rPr>
+                <w:rFonts w:hint="eastAsia"/>
+              </w:rPr>
+              <w:t>U</w:t>
+            </w:r>
+            <w:r>
+              <w:t>C</w:t>
+            </w:r>
+            <w:r>
+              <w:rPr>
+                <w:rFonts w:hint="eastAsia"/>
+              </w:rPr>
+              <w:t>12</w:t>
+            </w:r>
+          </w:p>
+        </w:tc>
+      </w:tr>
+      <w:tr>
+        <w:trPr>
+          <w:cnfStyle w:val="000000100000" w:firstRow="0" w:lastRow="0" w:firstColumn="0" w:lastColumn="0" w:oddVBand="0" w:evenVBand="0" w:oddHBand="1" w:evenHBand="0" w:firstRowFirstColumn="0" w:firstRowLastColumn="0" w:lastRowFirstColumn="0" w:lastRowLastColumn="0"/>
+        </w:trPr>
+        <w:tc>
+          <w:tcPr>
+            <w:cnfStyle w:val="001000000000" w:firstRow="0" w:lastRow="0" w:firstColumn="1" w:lastColumn="0" w:oddVBand="0" w:evenVBand="0" w:oddHBand="0" w:evenHBand="0" w:firstRowFirstColumn="0" w:firstRowLastColumn="0" w:lastRowFirstColumn="0" w:lastRowLastColumn="0"/>
+            <w:tcW w:w="1129" w:type="dxa"/>
+          </w:tcPr>
+          <w:p>
+            <w:pPr>
+              <w:rPr>
+                <w:b w:val="0"/>
+              </w:rPr>
+            </w:pPr>
+            <w:r>
+              <w:rPr>
+                <w:rFonts w:hint="eastAsia"/>
+              </w:rPr>
+              <w:t>操作</w:t>
+            </w:r>
+          </w:p>
+        </w:tc>
+        <w:tc>
+          <w:tcPr>
+            <w:tcW w:w="7167" w:type="dxa"/>
+          </w:tcPr>
+          <w:p>
+            <w:pPr>
+              <w:cnfStyle w:val="000000100000" w:firstRow="0" w:lastRow="0" w:firstColumn="0" w:lastColumn="0" w:oddVBand="0" w:evenVBand="0" w:oddHBand="1" w:evenHBand="0" w:firstRowFirstColumn="0" w:firstRowLastColumn="0" w:lastRowFirstColumn="0" w:lastRowLastColumn="0"/>
+            </w:pPr>
+            <w:r>
+              <w:rPr>
+                <w:rFonts w:hint="eastAsia"/>
+              </w:rPr>
+              <w:t>活动管理</w:t>
+            </w:r>
+          </w:p>
+        </w:tc>
+      </w:tr>
+      <w:tr>
+        <w:tc>
+          <w:tcPr>
+            <w:cnfStyle w:val="001000000000" w:firstRow="0" w:lastRow="0" w:firstColumn="1" w:lastColumn="0" w:oddVBand="0" w:evenVBand="0" w:oddHBand="0" w:evenHBand="0" w:firstRowFirstColumn="0" w:firstRowLastColumn="0" w:lastRowFirstColumn="0" w:lastRowLastColumn="0"/>
+            <w:tcW w:w="1129" w:type="dxa"/>
+          </w:tcPr>
+          <w:p>
+            <w:pPr>
+              <w:rPr>
+                <w:b w:val="0"/>
+              </w:rPr>
+            </w:pPr>
+            <w:r>
+              <w:rPr>
+                <w:rFonts w:hint="eastAsia"/>
+              </w:rPr>
+              <w:t>不变量</w:t>
+            </w:r>
+          </w:p>
+        </w:tc>
+        <w:tc>
+          <w:tcPr>
+            <w:tcW w:w="7167" w:type="dxa"/>
+          </w:tcPr>
+          <w:p>
+            <w:pPr>
+              <w:cnfStyle w:val="000000000000" w:firstRow="0" w:lastRow="0" w:firstColumn="0" w:lastColumn="0" w:oddVBand="0" w:evenVBand="0" w:oddHBand="0" w:evenHBand="0" w:firstRowFirstColumn="0" w:firstRowLastColumn="0" w:lastRowFirstColumn="0" w:lastRowLastColumn="0"/>
+            </w:pPr>
+            <w:r>
+              <w:rPr>
+                <w:rFonts w:hint="eastAsia"/>
+              </w:rPr>
+              <w:t>群主只能在讨论时间结束后的一个固定的时间段内进行选择</w:t>
+            </w:r>
+          </w:p>
+        </w:tc>
+      </w:tr>
+      <w:tr>
+        <w:trPr>
+          <w:cnfStyle w:val="000000100000" w:firstRow="0" w:lastRow="0" w:firstColumn="0" w:lastColumn="0" w:oddVBand="0" w:evenVBand="0" w:oddHBand="1" w:evenHBand="0" w:firstRowFirstColumn="0" w:firstRowLastColumn="0" w:lastRowFirstColumn="0" w:lastRowLastColumn="0"/>
+        </w:trPr>
+        <w:tc>
+          <w:tcPr>
+            <w:cnfStyle w:val="001000000000" w:firstRow="0" w:lastRow="0" w:firstColumn="1" w:lastColumn="0" w:oddVBand="0" w:evenVBand="0" w:oddHBand="0" w:evenHBand="0" w:firstRowFirstColumn="0" w:firstRowLastColumn="0" w:lastRowFirstColumn="0" w:lastRowLastColumn="0"/>
+            <w:tcW w:w="1129" w:type="dxa"/>
+          </w:tcPr>
+          <w:p>
+            <w:pPr>
+              <w:rPr>
+                <w:b w:val="0"/>
+              </w:rPr>
+            </w:pPr>
+            <w:r>
+              <w:rPr>
+                <w:rFonts w:hint="eastAsia"/>
+              </w:rPr>
+              <w:t>前置条件</w:t>
+            </w:r>
+          </w:p>
+        </w:tc>
+        <w:tc>
+          <w:tcPr>
+            <w:tcW w:w="7167" w:type="dxa"/>
+          </w:tcPr>
+          <w:p>
+            <w:pPr>
+              <w:cnfStyle w:val="000000100000" w:firstRow="0" w:lastRow="0" w:firstColumn="0" w:lastColumn="0" w:oddVBand="0" w:evenVBand="0" w:oddHBand="1" w:evenHBand="0" w:firstRowFirstColumn="0" w:firstRowLastColumn="0" w:lastRowFirstColumn="0" w:lastRowLastColumn="0"/>
+            </w:pPr>
+            <w:r>
+              <w:rPr>
+                <w:rFonts w:hint="eastAsia"/>
+              </w:rPr>
+              <w:t>用户已经登陆且是当前讨论中活动的群主</w:t>
+            </w:r>
+          </w:p>
+        </w:tc>
+      </w:tr>
+      <w:tr>
+        <w:tc>
+          <w:tcPr>
+            <w:cnfStyle w:val="001000000000" w:firstRow="0" w:lastRow="0" w:firstColumn="1" w:lastColumn="0" w:oddVBand="0" w:evenVBand="0" w:oddHBand="0" w:evenHBand="0" w:firstRowFirstColumn="0" w:firstRowLastColumn="0" w:lastRowFirstColumn="0" w:lastRowLastColumn="0"/>
+            <w:tcW w:w="1129" w:type="dxa"/>
+          </w:tcPr>
+          <w:p>
+            <w:pPr>
+              <w:rPr>
+                <w:b w:val="0"/>
+              </w:rPr>
+            </w:pPr>
+            <w:r>
+              <w:rPr>
+                <w:rFonts w:hint="eastAsia"/>
+              </w:rPr>
+              <w:t>后置条件</w:t>
+            </w:r>
+          </w:p>
+        </w:tc>
+        <w:tc>
+          <w:tcPr>
+            <w:tcW w:w="7167" w:type="dxa"/>
+          </w:tcPr>
+          <w:p>
+            <w:pPr>
+              <w:cnfStyle w:val="000000000000" w:firstRow="0" w:lastRow="0" w:firstColumn="0" w:lastColumn="0" w:oddVBand="0" w:evenVBand="0" w:oddHBand="0" w:evenHBand="0" w:firstRowFirstColumn="0" w:firstRowLastColumn="0" w:lastRowFirstColumn="0" w:lastRowLastColumn="0"/>
+            </w:pPr>
+            <w:r>
+              <w:rPr>
+                <w:rFonts w:hint="eastAsia"/>
+              </w:rPr>
+              <w:t>该活动变为待赴约活动；</w:t>
+            </w:r>
+          </w:p>
+          <w:p>
+            <w:pPr>
+              <w:cnfStyle w:val="000000000000" w:firstRow="0" w:lastRow="0" w:firstColumn="0" w:lastColumn="0" w:oddVBand="0" w:evenVBand="0" w:oddHBand="0" w:evenHBand="0" w:firstRowFirstColumn="0" w:firstRowLastColumn="0" w:lastRowFirstColumn="0" w:lastRowLastColumn="0"/>
+            </w:pPr>
+            <w:r>
+              <w:rPr>
+                <w:rFonts w:hint="eastAsia"/>
+              </w:rPr>
+              <w:t>该活动具有确定的聚会时间；</w:t>
+            </w:r>
+          </w:p>
+          <w:p>
+            <w:pPr>
+              <w:cnfStyle w:val="000000000000" w:firstRow="0" w:lastRow="0" w:firstColumn="0" w:lastColumn="0" w:oddVBand="0" w:evenVBand="0" w:oddHBand="0" w:evenHBand="0" w:firstRowFirstColumn="0" w:firstRowLastColumn="0" w:lastRowFirstColumn="0" w:lastRowLastColumn="0"/>
+            </w:pPr>
+            <w:r>
+              <w:rPr>
+                <w:rFonts w:hint="eastAsia"/>
+              </w:rPr>
+              <w:t>该活动具有确定的聚会地点；</w:t>
+            </w:r>
+          </w:p>
+        </w:tc>
+      </w:tr>
+    </w:tbl>
+    <w:p>
+      <w:pPr>
+        <w:rPr>
+          <w:rFonts w:hint="eastAsia"/>
+        </w:rPr>
+      </w:pPr>
+    </w:p>
+    <w:p>
+      <w:pPr>
         <w:pStyle w:val="a"/>
       </w:pPr>
-      <w:bookmarkStart w:id="70" w:name="_Toc529564872"/>
+      <w:bookmarkStart w:id="82" w:name="_Toc529696612"/>
       <w:r>
         <w:rPr>
           <w:rFonts w:hint="eastAsia"/>
         </w:rPr>
         <w:t>附录</w:t>
       </w:r>
-      <w:bookmarkEnd w:id="70"/>
+      <w:bookmarkEnd w:id="82"/>
     </w:p>
     <w:sectPr>
-      <w:headerReference w:type="default" r:id="rId34"/>
-      <w:footerReference w:type="default" r:id="rId35"/>
+      <w:headerReference w:type="default" r:id="rId46"/>
+      <w:footerReference w:type="default" r:id="rId47"/>
       <w:pgSz w:w="11906" w:h="16838"/>
       <w:pgMar w:top="1440" w:right="1800" w:bottom="1440" w:left="1800" w:header="851" w:footer="992" w:gutter="0"/>
       <w:pgNumType w:start="0"/>
@@ -16642,7 +20219,6 @@
         <w:docPartUnique/>
       </w:docPartObj>
     </w:sdtPr>
-    <w:sdtEndPr/>
     <w:sdtContent>
       <w:p>
         <w:pPr>
@@ -17194,6 +20770,92 @@
     </w:lvl>
   </w:abstractNum>
   <w:abstractNum w:abstractNumId="5" w15:restartNumberingAfterBreak="0">
+    <w:nsid w:val="5577726B"/>
+    <w:multiLevelType w:val="multilevel"/>
+    <w:tmpl w:val="0409001F"/>
+    <w:lvl w:ilvl="0">
+      <w:start w:val="1"/>
+      <w:numFmt w:val="decimal"/>
+      <w:lvlText w:val="%1."/>
+      <w:lvlJc w:val="left"/>
+      <w:pPr>
+        <w:ind w:left="425" w:hanging="425"/>
+      </w:pPr>
+    </w:lvl>
+    <w:lvl w:ilvl="1">
+      <w:start w:val="1"/>
+      <w:numFmt w:val="decimal"/>
+      <w:lvlText w:val="%1.%2."/>
+      <w:lvlJc w:val="left"/>
+      <w:pPr>
+        <w:ind w:left="567" w:hanging="567"/>
+      </w:pPr>
+    </w:lvl>
+    <w:lvl w:ilvl="2">
+      <w:start w:val="1"/>
+      <w:numFmt w:val="decimal"/>
+      <w:lvlText w:val="%1.%2.%3."/>
+      <w:lvlJc w:val="left"/>
+      <w:pPr>
+        <w:ind w:left="709" w:hanging="709"/>
+      </w:pPr>
+    </w:lvl>
+    <w:lvl w:ilvl="3">
+      <w:start w:val="1"/>
+      <w:numFmt w:val="decimal"/>
+      <w:lvlText w:val="%1.%2.%3.%4."/>
+      <w:lvlJc w:val="left"/>
+      <w:pPr>
+        <w:ind w:left="851" w:hanging="851"/>
+      </w:pPr>
+    </w:lvl>
+    <w:lvl w:ilvl="4">
+      <w:start w:val="1"/>
+      <w:numFmt w:val="decimal"/>
+      <w:lvlText w:val="%1.%2.%3.%4.%5."/>
+      <w:lvlJc w:val="left"/>
+      <w:pPr>
+        <w:ind w:left="992" w:hanging="992"/>
+      </w:pPr>
+    </w:lvl>
+    <w:lvl w:ilvl="5">
+      <w:start w:val="1"/>
+      <w:numFmt w:val="decimal"/>
+      <w:lvlText w:val="%1.%2.%3.%4.%5.%6."/>
+      <w:lvlJc w:val="left"/>
+      <w:pPr>
+        <w:ind w:left="1134" w:hanging="1134"/>
+      </w:pPr>
+    </w:lvl>
+    <w:lvl w:ilvl="6">
+      <w:start w:val="1"/>
+      <w:numFmt w:val="decimal"/>
+      <w:lvlText w:val="%1.%2.%3.%4.%5.%6.%7."/>
+      <w:lvlJc w:val="left"/>
+      <w:pPr>
+        <w:ind w:left="1276" w:hanging="1276"/>
+      </w:pPr>
+    </w:lvl>
+    <w:lvl w:ilvl="7">
+      <w:start w:val="1"/>
+      <w:numFmt w:val="decimal"/>
+      <w:lvlText w:val="%1.%2.%3.%4.%5.%6.%7.%8."/>
+      <w:lvlJc w:val="left"/>
+      <w:pPr>
+        <w:ind w:left="1418" w:hanging="1418"/>
+      </w:pPr>
+    </w:lvl>
+    <w:lvl w:ilvl="8">
+      <w:start w:val="1"/>
+      <w:numFmt w:val="decimal"/>
+      <w:lvlText w:val="%1.%2.%3.%4.%5.%6.%7.%8.%9."/>
+      <w:lvlJc w:val="left"/>
+      <w:pPr>
+        <w:ind w:left="1559" w:hanging="1559"/>
+      </w:pPr>
+    </w:lvl>
+  </w:abstractNum>
+  <w:abstractNum w:abstractNumId="6" w15:restartNumberingAfterBreak="0">
     <w:nsid w:val="5E0A799B"/>
     <w:multiLevelType w:val="multilevel"/>
     <w:tmpl w:val="0409001D"/>
@@ -17306,7 +20968,7 @@
       </w:rPr>
     </w:lvl>
   </w:abstractNum>
-  <w:abstractNum w:abstractNumId="6" w15:restartNumberingAfterBreak="0">
+  <w:abstractNum w:abstractNumId="7" w15:restartNumberingAfterBreak="0">
     <w:nsid w:val="5EEB1813"/>
     <w:multiLevelType w:val="multilevel"/>
     <w:tmpl w:val="0409001D"/>
@@ -17392,7 +21054,7 @@
       </w:pPr>
     </w:lvl>
   </w:abstractNum>
-  <w:abstractNum w:abstractNumId="7" w15:restartNumberingAfterBreak="0">
+  <w:abstractNum w:abstractNumId="8" w15:restartNumberingAfterBreak="0">
     <w:nsid w:val="61DA3E18"/>
     <w:multiLevelType w:val="hybridMultilevel"/>
     <w:tmpl w:val="B2BC5E9E"/>
@@ -17478,7 +21140,7 @@
       </w:pPr>
     </w:lvl>
   </w:abstractNum>
-  <w:abstractNum w:abstractNumId="8" w15:restartNumberingAfterBreak="0">
+  <w:abstractNum w:abstractNumId="9" w15:restartNumberingAfterBreak="0">
     <w:nsid w:val="6D907A79"/>
     <w:multiLevelType w:val="hybridMultilevel"/>
     <w:tmpl w:val="FF8A0D7E"/>
@@ -17573,7 +21235,7 @@
       </w:pPr>
     </w:lvl>
   </w:abstractNum>
-  <w:abstractNum w:abstractNumId="9" w15:restartNumberingAfterBreak="0">
+  <w:abstractNum w:abstractNumId="10" w15:restartNumberingAfterBreak="0">
     <w:nsid w:val="7ACE15FD"/>
     <w:multiLevelType w:val="multilevel"/>
     <w:tmpl w:val="510CC4C4"/>
@@ -17698,19 +21360,19 @@
     <w:abstractNumId w:val="2"/>
   </w:num>
   <w:num w:numId="2">
-    <w:abstractNumId w:val="7"/>
+    <w:abstractNumId w:val="8"/>
   </w:num>
   <w:num w:numId="3">
-    <w:abstractNumId w:val="5"/>
+    <w:abstractNumId w:val="6"/>
   </w:num>
   <w:num w:numId="4">
     <w:abstractNumId w:val="1"/>
   </w:num>
   <w:num w:numId="5">
-    <w:abstractNumId w:val="6"/>
+    <w:abstractNumId w:val="7"/>
   </w:num>
   <w:num w:numId="6">
-    <w:abstractNumId w:val="8"/>
+    <w:abstractNumId w:val="9"/>
   </w:num>
   <w:num w:numId="7">
     <w:abstractNumId w:val="3"/>
@@ -17719,10 +21381,13 @@
     <w:abstractNumId w:val="4"/>
   </w:num>
   <w:num w:numId="9">
-    <w:abstractNumId w:val="9"/>
+    <w:abstractNumId w:val="10"/>
   </w:num>
   <w:num w:numId="10">
     <w:abstractNumId w:val="0"/>
+  </w:num>
+  <w:num w:numId="11">
+    <w:abstractNumId w:val="5"/>
   </w:num>
 </w:numbering>
 </file>
@@ -18634,6 +22299,211 @@
       <w:ind w:leftChars="400" w:left="840"/>
     </w:pPr>
   </w:style>
+  <w:style w:type="table" w:styleId="2-1">
+    <w:name w:val="Grid Table 2 Accent 1"/>
+    <w:basedOn w:val="a2"/>
+    <w:uiPriority w:val="47"/>
+    <w:rsid w:val="00264B40"/>
+    <w:tblPr>
+      <w:tblStyleRowBandSize w:val="1"/>
+      <w:tblStyleColBandSize w:val="1"/>
+      <w:tblBorders>
+        <w:top w:val="single" w:sz="2" w:space="0" w:color="8EAADB" w:themeColor="accent1" w:themeTint="99"/>
+        <w:bottom w:val="single" w:sz="2" w:space="0" w:color="8EAADB" w:themeColor="accent1" w:themeTint="99"/>
+        <w:insideH w:val="single" w:sz="2" w:space="0" w:color="8EAADB" w:themeColor="accent1" w:themeTint="99"/>
+        <w:insideV w:val="single" w:sz="2" w:space="0" w:color="8EAADB" w:themeColor="accent1" w:themeTint="99"/>
+      </w:tblBorders>
+    </w:tblPr>
+    <w:tblStylePr w:type="firstRow">
+      <w:rPr>
+        <w:b/>
+        <w:bCs/>
+      </w:rPr>
+      <w:tblPr/>
+      <w:tcPr>
+        <w:tcBorders>
+          <w:top w:val="nil"/>
+          <w:bottom w:val="single" w:sz="12" w:space="0" w:color="8EAADB" w:themeColor="accent1" w:themeTint="99"/>
+          <w:insideH w:val="nil"/>
+          <w:insideV w:val="nil"/>
+        </w:tcBorders>
+        <w:shd w:val="clear" w:color="auto" w:fill="FFFFFF" w:themeFill="background1"/>
+      </w:tcPr>
+    </w:tblStylePr>
+    <w:tblStylePr w:type="lastRow">
+      <w:rPr>
+        <w:b/>
+        <w:bCs/>
+      </w:rPr>
+      <w:tblPr/>
+      <w:tcPr>
+        <w:tcBorders>
+          <w:top w:val="double" w:sz="2" w:space="0" w:color="8EAADB" w:themeColor="accent1" w:themeTint="99"/>
+          <w:bottom w:val="nil"/>
+          <w:insideH w:val="nil"/>
+          <w:insideV w:val="nil"/>
+        </w:tcBorders>
+        <w:shd w:val="clear" w:color="auto" w:fill="FFFFFF" w:themeFill="background1"/>
+      </w:tcPr>
+    </w:tblStylePr>
+    <w:tblStylePr w:type="firstCol">
+      <w:rPr>
+        <w:b/>
+        <w:bCs/>
+      </w:rPr>
+    </w:tblStylePr>
+    <w:tblStylePr w:type="lastCol">
+      <w:rPr>
+        <w:b/>
+        <w:bCs/>
+      </w:rPr>
+    </w:tblStylePr>
+    <w:tblStylePr w:type="band1Vert">
+      <w:tblPr/>
+      <w:tcPr>
+        <w:shd w:val="clear" w:color="auto" w:fill="D9E2F3" w:themeFill="accent1" w:themeFillTint="33"/>
+      </w:tcPr>
+    </w:tblStylePr>
+    <w:tblStylePr w:type="band1Horz">
+      <w:tblPr/>
+      <w:tcPr>
+        <w:shd w:val="clear" w:color="auto" w:fill="D9E2F3" w:themeFill="accent1" w:themeFillTint="33"/>
+      </w:tcPr>
+    </w:tblStylePr>
+  </w:style>
+  <w:style w:type="table" w:styleId="3-1">
+    <w:name w:val="Grid Table 3 Accent 1"/>
+    <w:basedOn w:val="a2"/>
+    <w:uiPriority w:val="48"/>
+    <w:rsid w:val="00264B40"/>
+    <w:tblPr>
+      <w:tblStyleRowBandSize w:val="1"/>
+      <w:tblStyleColBandSize w:val="1"/>
+      <w:tblBorders>
+        <w:top w:val="single" w:sz="4" w:space="0" w:color="8EAADB" w:themeColor="accent1" w:themeTint="99"/>
+        <w:left w:val="single" w:sz="4" w:space="0" w:color="8EAADB" w:themeColor="accent1" w:themeTint="99"/>
+        <w:bottom w:val="single" w:sz="4" w:space="0" w:color="8EAADB" w:themeColor="accent1" w:themeTint="99"/>
+        <w:right w:val="single" w:sz="4" w:space="0" w:color="8EAADB" w:themeColor="accent1" w:themeTint="99"/>
+        <w:insideH w:val="single" w:sz="4" w:space="0" w:color="8EAADB" w:themeColor="accent1" w:themeTint="99"/>
+        <w:insideV w:val="single" w:sz="4" w:space="0" w:color="8EAADB" w:themeColor="accent1" w:themeTint="99"/>
+      </w:tblBorders>
+    </w:tblPr>
+    <w:tblStylePr w:type="firstRow">
+      <w:rPr>
+        <w:b/>
+        <w:bCs/>
+      </w:rPr>
+      <w:tblPr/>
+      <w:tcPr>
+        <w:tcBorders>
+          <w:top w:val="nil"/>
+          <w:left w:val="nil"/>
+          <w:right w:val="nil"/>
+          <w:insideH w:val="nil"/>
+          <w:insideV w:val="nil"/>
+        </w:tcBorders>
+        <w:shd w:val="clear" w:color="auto" w:fill="FFFFFF" w:themeFill="background1"/>
+      </w:tcPr>
+    </w:tblStylePr>
+    <w:tblStylePr w:type="lastRow">
+      <w:rPr>
+        <w:b/>
+        <w:bCs/>
+      </w:rPr>
+      <w:tblPr/>
+      <w:tcPr>
+        <w:tcBorders>
+          <w:left w:val="nil"/>
+          <w:bottom w:val="nil"/>
+          <w:right w:val="nil"/>
+          <w:insideH w:val="nil"/>
+          <w:insideV w:val="nil"/>
+        </w:tcBorders>
+        <w:shd w:val="clear" w:color="auto" w:fill="FFFFFF" w:themeFill="background1"/>
+      </w:tcPr>
+    </w:tblStylePr>
+    <w:tblStylePr w:type="firstCol">
+      <w:pPr>
+        <w:jc w:val="right"/>
+      </w:pPr>
+      <w:rPr>
+        <w:i/>
+        <w:iCs/>
+      </w:rPr>
+      <w:tblPr/>
+      <w:tcPr>
+        <w:tcBorders>
+          <w:top w:val="nil"/>
+          <w:left w:val="nil"/>
+          <w:bottom w:val="nil"/>
+          <w:insideH w:val="nil"/>
+          <w:insideV w:val="nil"/>
+        </w:tcBorders>
+        <w:shd w:val="clear" w:color="auto" w:fill="FFFFFF" w:themeFill="background1"/>
+      </w:tcPr>
+    </w:tblStylePr>
+    <w:tblStylePr w:type="lastCol">
+      <w:rPr>
+        <w:i/>
+        <w:iCs/>
+      </w:rPr>
+      <w:tblPr/>
+      <w:tcPr>
+        <w:tcBorders>
+          <w:top w:val="nil"/>
+          <w:bottom w:val="nil"/>
+          <w:right w:val="nil"/>
+          <w:insideH w:val="nil"/>
+          <w:insideV w:val="nil"/>
+        </w:tcBorders>
+        <w:shd w:val="clear" w:color="auto" w:fill="FFFFFF" w:themeFill="background1"/>
+      </w:tcPr>
+    </w:tblStylePr>
+    <w:tblStylePr w:type="band1Vert">
+      <w:tblPr/>
+      <w:tcPr>
+        <w:shd w:val="clear" w:color="auto" w:fill="D9E2F3" w:themeFill="accent1" w:themeFillTint="33"/>
+      </w:tcPr>
+    </w:tblStylePr>
+    <w:tblStylePr w:type="band1Horz">
+      <w:tblPr/>
+      <w:tcPr>
+        <w:shd w:val="clear" w:color="auto" w:fill="D9E2F3" w:themeFill="accent1" w:themeFillTint="33"/>
+      </w:tcPr>
+    </w:tblStylePr>
+    <w:tblStylePr w:type="neCell">
+      <w:tblPr/>
+      <w:tcPr>
+        <w:tcBorders>
+          <w:bottom w:val="single" w:sz="4" w:space="0" w:color="8EAADB" w:themeColor="accent1" w:themeTint="99"/>
+        </w:tcBorders>
+      </w:tcPr>
+    </w:tblStylePr>
+    <w:tblStylePr w:type="nwCell">
+      <w:tblPr/>
+      <w:tcPr>
+        <w:tcBorders>
+          <w:bottom w:val="single" w:sz="4" w:space="0" w:color="8EAADB" w:themeColor="accent1" w:themeTint="99"/>
+        </w:tcBorders>
+      </w:tcPr>
+    </w:tblStylePr>
+    <w:tblStylePr w:type="seCell">
+      <w:tblPr/>
+      <w:tcPr>
+        <w:tcBorders>
+          <w:top w:val="single" w:sz="4" w:space="0" w:color="8EAADB" w:themeColor="accent1" w:themeTint="99"/>
+        </w:tcBorders>
+      </w:tcPr>
+    </w:tblStylePr>
+    <w:tblStylePr w:type="swCell">
+      <w:tblPr/>
+      <w:tcPr>
+        <w:tcBorders>
+          <w:top w:val="single" w:sz="4" w:space="0" w:color="8EAADB" w:themeColor="accent1" w:themeTint="99"/>
+        </w:tcBorders>
+      </w:tcPr>
+    </w:tblStylePr>
+  </w:style>
 </w:styles>
 </file>
 

--- a/第三阶段/分析模型.docx
+++ b/第三阶段/分析模型.docx
@@ -36,7 +36,7 @@
             <mc:AlternateContent>
               <mc:Choice Requires="wpg">
                 <w:drawing>
-                  <wp:anchor distT="0" distB="0" distL="114300" distR="114300" simplePos="0" relativeHeight="251659264" behindDoc="1" locked="0" layoutInCell="1" allowOverlap="1">
+                  <wp:anchor distT="0" distB="0" distL="114300" distR="114300" simplePos="0" relativeHeight="251659264" behindDoc="1" locked="0" layoutInCell="1" allowOverlap="1" wp14:anchorId="2D8907E8" wp14:editId="7D012CB7">
                     <wp:simplePos x="0" y="0"/>
                     <mc:AlternateContent>
                       <mc:Choice Requires="wp14">
@@ -162,6 +162,7 @@
                                       <w:calendar w:val="gregorian"/>
                                     </w:date>
                                   </w:sdtPr>
+                                  <w:sdtEndPr/>
                                   <w:sdtContent>
                                     <w:p>
                                       <w:pPr>
@@ -3441,7 +3442,7 @@
               </mc:Choice>
               <mc:Fallback>
                 <w:pict>
-                  <v:group id="组 2" o:spid="_x0000_s1026" style="position:absolute;margin-left:0;margin-top:0;width:172.8pt;height:718.55pt;z-index:-251657216;mso-width-percent:330;mso-height-percent:950;mso-left-percent:40;mso-position-horizontal-relative:page;mso-position-vertical:center;mso-position-vertical-relative:page;mso-width-percent:330;mso-height-percent:950;mso-left-percent:40" coordsize="21945,91257" o:gfxdata="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">
+                  <v:group w14:anchorId="2D8907E8" id="组 2" o:spid="_x0000_s1026" style="position:absolute;margin-left:0;margin-top:0;width:172.8pt;height:718.55pt;z-index:-251657216;mso-width-percent:330;mso-height-percent:950;mso-left-percent:40;mso-position-horizontal-relative:page;mso-position-vertical:center;mso-position-vertical-relative:page;mso-width-percent:330;mso-height-percent:950;mso-left-percent:40" coordsize="21945,91257" o:gfxdata="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">
                     <v:rect id="矩形 3" o:spid="_x0000_s1027" style="position:absolute;width:1945;height:91257;visibility:visible;mso-wrap-style:square;v-text-anchor:middle" o:gfxdata="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" fillcolor="#44546a [3215]" stroked="f" strokeweight="1pt"/>
                     <v:shapetype id="_x0000_t15" coordsize="21600,21600" o:spt="15" adj="16200" path="m@0,l,,,21600@0,21600,21600,10800xe">
                       <v:stroke joinstyle="miter"/>
@@ -3475,6 +3476,7 @@
                                 <w:calendar w:val="gregorian"/>
                               </w:date>
                             </w:sdtPr>
+                            <w:sdtEndPr/>
                             <w:sdtContent>
                               <w:p>
                                 <w:pPr>
@@ -3613,7 +3615,7 @@
             <mc:AlternateContent>
               <mc:Choice Requires="wps">
                 <w:drawing>
-                  <wp:anchor distT="0" distB="0" distL="114300" distR="114300" simplePos="0" relativeHeight="251660288" behindDoc="0" locked="0" layoutInCell="1" allowOverlap="1">
+                  <wp:anchor distT="0" distB="0" distL="114300" distR="114300" simplePos="0" relativeHeight="251660288" behindDoc="0" locked="0" layoutInCell="1" allowOverlap="1" wp14:anchorId="311D55BA" wp14:editId="4D6E941D">
                     <wp:simplePos x="0" y="0"/>
                     <mc:AlternateContent>
                       <mc:Choice Requires="wp14">
@@ -3701,6 +3703,7 @@
                                     <w:dataBinding w:prefixMappings="xmlns:ns0='http://purl.org/dc/elements/1.1/' xmlns:ns1='http://schemas.openxmlformats.org/package/2006/metadata/core-properties' " w:xpath="/ns1:coreProperties[1]/ns0:title[1]" w:storeItemID="{6C3C8BC8-F283-45AE-878A-BAB7291924A1}"/>
                                     <w:text/>
                                   </w:sdtPr>
+                                  <w:sdtEndPr/>
                                   <w:sdtContent>
                                     <w:r>
                                       <w:rPr>
@@ -3736,6 +3739,7 @@
                                     <w:dataBinding w:prefixMappings="xmlns:ns0='http://purl.org/dc/elements/1.1/' xmlns:ns1='http://schemas.openxmlformats.org/package/2006/metadata/core-properties' " w:xpath="/ns1:coreProperties[1]/ns0:subject[1]" w:storeItemID="{6C3C8BC8-F283-45AE-878A-BAB7291924A1}"/>
                                     <w:text/>
                                   </w:sdtPr>
+                                  <w:sdtEndPr/>
                                   <w:sdtContent>
                                     <w:r>
                                       <w:rPr>
@@ -3770,7 +3774,7 @@
               </mc:Choice>
               <mc:Fallback>
                 <w:pict>
-                  <v:shapetype id="_x0000_t202" coordsize="21600,21600" o:spt="202" path="m,l,21600r21600,l21600,xe">
+                  <v:shapetype w14:anchorId="311D55BA" id="_x0000_t202" coordsize="21600,21600" o:spt="202" path="m,l,21600r21600,l21600,xe">
                     <v:stroke joinstyle="miter"/>
                     <v:path gradientshapeok="t" o:connecttype="rect"/>
                   </v:shapetype>
@@ -3800,6 +3804,7 @@
                               <w:dataBinding w:prefixMappings="xmlns:ns0='http://purl.org/dc/elements/1.1/' xmlns:ns1='http://schemas.openxmlformats.org/package/2006/metadata/core-properties' " w:xpath="/ns1:coreProperties[1]/ns0:title[1]" w:storeItemID="{6C3C8BC8-F283-45AE-878A-BAB7291924A1}"/>
                               <w:text/>
                             </w:sdtPr>
+                            <w:sdtEndPr/>
                             <w:sdtContent>
                               <w:r>
                                 <w:rPr>
@@ -3835,6 +3840,7 @@
                               <w:dataBinding w:prefixMappings="xmlns:ns0='http://purl.org/dc/elements/1.1/' xmlns:ns1='http://schemas.openxmlformats.org/package/2006/metadata/core-properties' " w:xpath="/ns1:coreProperties[1]/ns0:subject[1]" w:storeItemID="{6C3C8BC8-F283-45AE-878A-BAB7291924A1}"/>
                               <w:text/>
                             </w:sdtPr>
+                            <w:sdtEndPr/>
                             <w:sdtContent>
                               <w:r>
                                 <w:rPr>
@@ -3866,6 +3872,8 @@
               <w:szCs w:val="21"/>
             </w:rPr>
           </w:pPr>
+          <w:bookmarkStart w:id="0" w:name="_GoBack"/>
+          <w:bookmarkEnd w:id="0"/>
           <w:r>
             <w:rPr>
               <w:noProof/>
@@ -3873,7 +3881,7 @@
             <mc:AlternateContent>
               <mc:Choice Requires="wps">
                 <w:drawing>
-                  <wp:anchor distT="0" distB="0" distL="114300" distR="114300" simplePos="0" relativeHeight="251662336" behindDoc="0" locked="0" layoutInCell="1" allowOverlap="1" wp14:anchorId="4B508E1E" wp14:editId="6C68E059">
+                  <wp:anchor distT="0" distB="0" distL="114300" distR="114300" simplePos="0" relativeHeight="251662336" behindDoc="0" locked="0" layoutInCell="1" allowOverlap="1" wp14:anchorId="26350AAF" wp14:editId="5BE78F80">
                     <wp:simplePos x="0" y="0"/>
                     <wp:positionH relativeFrom="margin">
                       <wp:posOffset>1866900</wp:posOffset>
@@ -4042,7 +4050,7 @@
               </mc:Choice>
               <mc:Fallback>
                 <w:pict>
-                  <v:shape w14:anchorId="4B508E1E" id="文本框 32" o:spid="_x0000_s1056" type="#_x0000_t202" style="position:absolute;margin-left:147pt;margin-top:604.45pt;width:4in;height:28.8pt;z-index:251662336;visibility:visible;mso-wrap-style:square;mso-width-percent:450;mso-height-percent:0;mso-wrap-distance-left:9pt;mso-wrap-distance-top:0;mso-wrap-distance-right:9pt;mso-wrap-distance-bottom:0;mso-position-horizontal:absolute;mso-position-horizontal-relative:margin;mso-position-vertical:absolute;mso-position-vertical-relative:margin;mso-width-percent:450;mso-height-percent:0;mso-width-relative:page;mso-height-relative:margin;v-text-anchor:bottom" o:gfxdata="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" filled="f" stroked="f" strokeweight=".5pt">
+                  <v:shape w14:anchorId="26350AAF" id="文本框 32" o:spid="_x0000_s1056" type="#_x0000_t202" style="position:absolute;margin-left:147pt;margin-top:604.45pt;width:4in;height:28.8pt;z-index:251662336;visibility:visible;mso-wrap-style:square;mso-width-percent:450;mso-height-percent:0;mso-wrap-distance-left:9pt;mso-wrap-distance-top:0;mso-wrap-distance-right:9pt;mso-wrap-distance-bottom:0;mso-position-horizontal:absolute;mso-position-horizontal-relative:margin;mso-position-vertical:absolute;mso-position-vertical-relative:margin;mso-width-percent:450;mso-height-percent:0;mso-width-relative:page;mso-height-relative:margin;v-text-anchor:bottom" o:gfxdata="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" filled="f" stroked="f" strokeweight=".5pt">
                     <v:textbox style="mso-fit-shape-to-text:t" inset="0,0,0,0">
                       <w:txbxContent>
                         <w:p>
@@ -4231,7 +4239,7 @@
             </w:rPr>
             <w:fldChar w:fldCharType="separate"/>
           </w:r>
-          <w:hyperlink w:anchor="_Toc529696531" w:history="1">
+          <w:hyperlink w:anchor="_Toc529832104" w:history="1">
             <w:r>
               <w:rPr>
                 <w:rStyle w:val="a5"/>
@@ -4271,7 +4279,7 @@
                 <w:noProof/>
                 <w:webHidden/>
               </w:rPr>
-              <w:instrText xml:space="preserve"> PAGEREF _Toc529696531 \h </w:instrText>
+              <w:instrText xml:space="preserve"> PAGEREF _Toc529832104 \h </w:instrText>
             </w:r>
             <w:r>
               <w:rPr>
@@ -4313,7 +4321,7 @@
               <w:noProof/>
             </w:rPr>
           </w:pPr>
-          <w:hyperlink w:anchor="_Toc529696532" w:history="1">
+          <w:hyperlink w:anchor="_Toc529832105" w:history="1">
             <w:r>
               <w:rPr>
                 <w:rStyle w:val="a5"/>
@@ -4353,7 +4361,7 @@
                 <w:noProof/>
                 <w:webHidden/>
               </w:rPr>
-              <w:instrText xml:space="preserve"> PAGEREF _Toc529696532 \h </w:instrText>
+              <w:instrText xml:space="preserve"> PAGEREF _Toc529832105 \h </w:instrText>
             </w:r>
             <w:r>
               <w:rPr>
@@ -4395,7 +4403,7 @@
               <w:noProof/>
             </w:rPr>
           </w:pPr>
-          <w:hyperlink w:anchor="_Toc529696533" w:history="1">
+          <w:hyperlink w:anchor="_Toc529832106" w:history="1">
             <w:r>
               <w:rPr>
                 <w:rStyle w:val="a5"/>
@@ -4435,7 +4443,7 @@
                 <w:noProof/>
                 <w:webHidden/>
               </w:rPr>
-              <w:instrText xml:space="preserve"> PAGEREF _Toc529696533 \h </w:instrText>
+              <w:instrText xml:space="preserve"> PAGEREF _Toc529832106 \h </w:instrText>
             </w:r>
             <w:r>
               <w:rPr>
@@ -4477,7 +4485,7 @@
               <w:noProof/>
             </w:rPr>
           </w:pPr>
-          <w:hyperlink w:anchor="_Toc529696534" w:history="1">
+          <w:hyperlink w:anchor="_Toc529832107" w:history="1">
             <w:r>
               <w:rPr>
                 <w:rStyle w:val="a5"/>
@@ -4517,7 +4525,7 @@
                 <w:noProof/>
                 <w:webHidden/>
               </w:rPr>
-              <w:instrText xml:space="preserve"> PAGEREF _Toc529696534 \h </w:instrText>
+              <w:instrText xml:space="preserve"> PAGEREF _Toc529832107 \h </w:instrText>
             </w:r>
             <w:r>
               <w:rPr>
@@ -4559,7 +4567,7 @@
               <w:noProof/>
             </w:rPr>
           </w:pPr>
-          <w:hyperlink w:anchor="_Toc529696535" w:history="1">
+          <w:hyperlink w:anchor="_Toc529832108" w:history="1">
             <w:r>
               <w:rPr>
                 <w:rStyle w:val="a5"/>
@@ -4599,7 +4607,7 @@
                 <w:noProof/>
                 <w:webHidden/>
               </w:rPr>
-              <w:instrText xml:space="preserve"> PAGEREF _Toc529696535 \h </w:instrText>
+              <w:instrText xml:space="preserve"> PAGEREF _Toc529832108 \h </w:instrText>
             </w:r>
             <w:r>
               <w:rPr>
@@ -4641,7 +4649,7 @@
               <w:noProof/>
             </w:rPr>
           </w:pPr>
-          <w:hyperlink w:anchor="_Toc529696536" w:history="1">
+          <w:hyperlink w:anchor="_Toc529832109" w:history="1">
             <w:r>
               <w:rPr>
                 <w:rStyle w:val="a5"/>
@@ -4681,7 +4689,7 @@
                 <w:noProof/>
                 <w:webHidden/>
               </w:rPr>
-              <w:instrText xml:space="preserve"> PAGEREF _Toc529696536 \h </w:instrText>
+              <w:instrText xml:space="preserve"> PAGEREF _Toc529832109 \h </w:instrText>
             </w:r>
             <w:r>
               <w:rPr>
@@ -4723,7 +4731,7 @@
               <w:noProof/>
             </w:rPr>
           </w:pPr>
-          <w:hyperlink w:anchor="_Toc529696537" w:history="1">
+          <w:hyperlink w:anchor="_Toc529832110" w:history="1">
             <w:r>
               <w:rPr>
                 <w:rStyle w:val="a5"/>
@@ -4763,7 +4771,7 @@
                 <w:noProof/>
                 <w:webHidden/>
               </w:rPr>
-              <w:instrText xml:space="preserve"> PAGEREF _Toc529696537 \h </w:instrText>
+              <w:instrText xml:space="preserve"> PAGEREF _Toc529832110 \h </w:instrText>
             </w:r>
             <w:r>
               <w:rPr>
@@ -4805,7 +4813,7 @@
               <w:noProof/>
             </w:rPr>
           </w:pPr>
-          <w:hyperlink w:anchor="_Toc529696538" w:history="1">
+          <w:hyperlink w:anchor="_Toc529832111" w:history="1">
             <w:r>
               <w:rPr>
                 <w:rStyle w:val="a5"/>
@@ -4845,7 +4853,7 @@
                 <w:noProof/>
                 <w:webHidden/>
               </w:rPr>
-              <w:instrText xml:space="preserve"> PAGEREF _Toc529696538 \h </w:instrText>
+              <w:instrText xml:space="preserve"> PAGEREF _Toc529832111 \h </w:instrText>
             </w:r>
             <w:r>
               <w:rPr>
@@ -4887,7 +4895,7 @@
               <w:noProof/>
             </w:rPr>
           </w:pPr>
-          <w:hyperlink w:anchor="_Toc529696539" w:history="1">
+          <w:hyperlink w:anchor="_Toc529832112" w:history="1">
             <w:r>
               <w:rPr>
                 <w:rStyle w:val="a5"/>
@@ -4927,7 +4935,7 @@
                 <w:noProof/>
                 <w:webHidden/>
               </w:rPr>
-              <w:instrText xml:space="preserve"> PAGEREF _Toc529696539 \h </w:instrText>
+              <w:instrText xml:space="preserve"> PAGEREF _Toc529832112 \h </w:instrText>
             </w:r>
             <w:r>
               <w:rPr>
@@ -4969,7 +4977,7 @@
               <w:noProof/>
             </w:rPr>
           </w:pPr>
-          <w:hyperlink w:anchor="_Toc529696540" w:history="1">
+          <w:hyperlink w:anchor="_Toc529832113" w:history="1">
             <w:r>
               <w:rPr>
                 <w:rStyle w:val="a5"/>
@@ -5009,7 +5017,7 @@
                 <w:noProof/>
                 <w:webHidden/>
               </w:rPr>
-              <w:instrText xml:space="preserve"> PAGEREF _Toc529696540 \h </w:instrText>
+              <w:instrText xml:space="preserve"> PAGEREF _Toc529832113 \h </w:instrText>
             </w:r>
             <w:r>
               <w:rPr>
@@ -5051,7 +5059,7 @@
               <w:noProof/>
             </w:rPr>
           </w:pPr>
-          <w:hyperlink w:anchor="_Toc529696541" w:history="1">
+          <w:hyperlink w:anchor="_Toc529832114" w:history="1">
             <w:r>
               <w:rPr>
                 <w:rStyle w:val="a5"/>
@@ -5091,7 +5099,7 @@
                 <w:noProof/>
                 <w:webHidden/>
               </w:rPr>
-              <w:instrText xml:space="preserve"> PAGEREF _Toc529696541 \h </w:instrText>
+              <w:instrText xml:space="preserve"> PAGEREF _Toc529832114 \h </w:instrText>
             </w:r>
             <w:r>
               <w:rPr>
@@ -5133,7 +5141,7 @@
               <w:noProof/>
             </w:rPr>
           </w:pPr>
-          <w:hyperlink w:anchor="_Toc529696542" w:history="1">
+          <w:hyperlink w:anchor="_Toc529832115" w:history="1">
             <w:r>
               <w:rPr>
                 <w:rStyle w:val="a5"/>
@@ -5173,7 +5181,7 @@
                 <w:noProof/>
                 <w:webHidden/>
               </w:rPr>
-              <w:instrText xml:space="preserve"> PAGEREF _Toc529696542 \h </w:instrText>
+              <w:instrText xml:space="preserve"> PAGEREF _Toc529832115 \h </w:instrText>
             </w:r>
             <w:r>
               <w:rPr>
@@ -5193,7 +5201,7 @@
                 <w:noProof/>
                 <w:webHidden/>
               </w:rPr>
-              <w:t>11</w:t>
+              <w:t>12</w:t>
             </w:r>
             <w:r>
               <w:rPr>
@@ -5215,7 +5223,7 @@
               <w:noProof/>
             </w:rPr>
           </w:pPr>
-          <w:hyperlink w:anchor="_Toc529696543" w:history="1">
+          <w:hyperlink w:anchor="_Toc529832116" w:history="1">
             <w:r>
               <w:rPr>
                 <w:rStyle w:val="a5"/>
@@ -5255,7 +5263,7 @@
                 <w:noProof/>
                 <w:webHidden/>
               </w:rPr>
-              <w:instrText xml:space="preserve"> PAGEREF _Toc529696543 \h </w:instrText>
+              <w:instrText xml:space="preserve"> PAGEREF _Toc529832116 \h </w:instrText>
             </w:r>
             <w:r>
               <w:rPr>
@@ -5275,7 +5283,7 @@
                 <w:noProof/>
                 <w:webHidden/>
               </w:rPr>
-              <w:t>12</w:t>
+              <w:t>13</w:t>
             </w:r>
             <w:r>
               <w:rPr>
@@ -5297,7 +5305,7 @@
               <w:noProof/>
             </w:rPr>
           </w:pPr>
-          <w:hyperlink w:anchor="_Toc529696544" w:history="1">
+          <w:hyperlink w:anchor="_Toc529832117" w:history="1">
             <w:r>
               <w:rPr>
                 <w:rStyle w:val="a5"/>
@@ -5337,7 +5345,7 @@
                 <w:noProof/>
                 <w:webHidden/>
               </w:rPr>
-              <w:instrText xml:space="preserve"> PAGEREF _Toc529696544 \h </w:instrText>
+              <w:instrText xml:space="preserve"> PAGEREF _Toc529832117 \h </w:instrText>
             </w:r>
             <w:r>
               <w:rPr>
@@ -5357,7 +5365,7 @@
                 <w:noProof/>
                 <w:webHidden/>
               </w:rPr>
-              <w:t>12</w:t>
+              <w:t>14</w:t>
             </w:r>
             <w:r>
               <w:rPr>
@@ -5379,7 +5387,7 @@
               <w:noProof/>
             </w:rPr>
           </w:pPr>
-          <w:hyperlink w:anchor="_Toc529696545" w:history="1">
+          <w:hyperlink w:anchor="_Toc529832118" w:history="1">
             <w:r>
               <w:rPr>
                 <w:rStyle w:val="a5"/>
@@ -5419,7 +5427,7 @@
                 <w:noProof/>
                 <w:webHidden/>
               </w:rPr>
-              <w:instrText xml:space="preserve"> PAGEREF _Toc529696545 \h </w:instrText>
+              <w:instrText xml:space="preserve"> PAGEREF _Toc529832118 \h </w:instrText>
             </w:r>
             <w:r>
               <w:rPr>
@@ -5439,7 +5447,7 @@
                 <w:noProof/>
                 <w:webHidden/>
               </w:rPr>
-              <w:t>12</w:t>
+              <w:t>14</w:t>
             </w:r>
             <w:r>
               <w:rPr>
@@ -5461,7 +5469,7 @@
               <w:noProof/>
             </w:rPr>
           </w:pPr>
-          <w:hyperlink w:anchor="_Toc529696546" w:history="1">
+          <w:hyperlink w:anchor="_Toc529832119" w:history="1">
             <w:r>
               <w:rPr>
                 <w:rStyle w:val="a5"/>
@@ -5501,7 +5509,7 @@
                 <w:noProof/>
                 <w:webHidden/>
               </w:rPr>
-              <w:instrText xml:space="preserve"> PAGEREF _Toc529696546 \h </w:instrText>
+              <w:instrText xml:space="preserve"> PAGEREF _Toc529832119 \h </w:instrText>
             </w:r>
             <w:r>
               <w:rPr>
@@ -5521,7 +5529,7 @@
                 <w:noProof/>
                 <w:webHidden/>
               </w:rPr>
-              <w:t>13</w:t>
+              <w:t>15</w:t>
             </w:r>
             <w:r>
               <w:rPr>
@@ -5543,7 +5551,7 @@
               <w:noProof/>
             </w:rPr>
           </w:pPr>
-          <w:hyperlink w:anchor="_Toc529696547" w:history="1">
+          <w:hyperlink w:anchor="_Toc529832120" w:history="1">
             <w:r>
               <w:rPr>
                 <w:rStyle w:val="a5"/>
@@ -5583,7 +5591,7 @@
                 <w:noProof/>
                 <w:webHidden/>
               </w:rPr>
-              <w:instrText xml:space="preserve"> PAGEREF _Toc529696547 \h </w:instrText>
+              <w:instrText xml:space="preserve"> PAGEREF _Toc529832120 \h </w:instrText>
             </w:r>
             <w:r>
               <w:rPr>
@@ -5603,7 +5611,7 @@
                 <w:noProof/>
                 <w:webHidden/>
               </w:rPr>
-              <w:t>13</w:t>
+              <w:t>15</w:t>
             </w:r>
             <w:r>
               <w:rPr>
@@ -5625,7 +5633,7 @@
               <w:noProof/>
             </w:rPr>
           </w:pPr>
-          <w:hyperlink w:anchor="_Toc529696548" w:history="1">
+          <w:hyperlink w:anchor="_Toc529832121" w:history="1">
             <w:r>
               <w:rPr>
                 <w:rStyle w:val="a5"/>
@@ -5665,7 +5673,7 @@
                 <w:noProof/>
                 <w:webHidden/>
               </w:rPr>
-              <w:instrText xml:space="preserve"> PAGEREF _Toc529696548 \h </w:instrText>
+              <w:instrText xml:space="preserve"> PAGEREF _Toc529832121 \h </w:instrText>
             </w:r>
             <w:r>
               <w:rPr>
@@ -5685,7 +5693,7 @@
                 <w:noProof/>
                 <w:webHidden/>
               </w:rPr>
-              <w:t>14</w:t>
+              <w:t>16</w:t>
             </w:r>
             <w:r>
               <w:rPr>
@@ -5707,7 +5715,7 @@
               <w:noProof/>
             </w:rPr>
           </w:pPr>
-          <w:hyperlink w:anchor="_Toc529696549" w:history="1">
+          <w:hyperlink w:anchor="_Toc529832122" w:history="1">
             <w:r>
               <w:rPr>
                 <w:rStyle w:val="a5"/>
@@ -5747,7 +5755,7 @@
                 <w:noProof/>
                 <w:webHidden/>
               </w:rPr>
-              <w:instrText xml:space="preserve"> PAGEREF _Toc529696549 \h </w:instrText>
+              <w:instrText xml:space="preserve"> PAGEREF _Toc529832122 \h </w:instrText>
             </w:r>
             <w:r>
               <w:rPr>
@@ -5767,7 +5775,7 @@
                 <w:noProof/>
                 <w:webHidden/>
               </w:rPr>
-              <w:t>14</w:t>
+              <w:t>17</w:t>
             </w:r>
             <w:r>
               <w:rPr>
@@ -5789,7 +5797,7 @@
               <w:noProof/>
             </w:rPr>
           </w:pPr>
-          <w:hyperlink w:anchor="_Toc529696550" w:history="1">
+          <w:hyperlink w:anchor="_Toc529832123" w:history="1">
             <w:r>
               <w:rPr>
                 <w:rStyle w:val="a5"/>
@@ -5829,7 +5837,7 @@
                 <w:noProof/>
                 <w:webHidden/>
               </w:rPr>
-              <w:instrText xml:space="preserve"> PAGEREF _Toc529696550 \h </w:instrText>
+              <w:instrText xml:space="preserve"> PAGEREF _Toc529832123 \h </w:instrText>
             </w:r>
             <w:r>
               <w:rPr>
@@ -5849,7 +5857,7 @@
                 <w:noProof/>
                 <w:webHidden/>
               </w:rPr>
-              <w:t>14</w:t>
+              <w:t>17</w:t>
             </w:r>
             <w:r>
               <w:rPr>
@@ -5871,7 +5879,7 @@
               <w:noProof/>
             </w:rPr>
           </w:pPr>
-          <w:hyperlink w:anchor="_Toc529696551" w:history="1">
+          <w:hyperlink w:anchor="_Toc529832124" w:history="1">
             <w:r>
               <w:rPr>
                 <w:rStyle w:val="a5"/>
@@ -5911,7 +5919,7 @@
                 <w:noProof/>
                 <w:webHidden/>
               </w:rPr>
-              <w:instrText xml:space="preserve"> PAGEREF _Toc529696551 \h </w:instrText>
+              <w:instrText xml:space="preserve"> PAGEREF _Toc529832124 \h </w:instrText>
             </w:r>
             <w:r>
               <w:rPr>
@@ -5931,7 +5939,7 @@
                 <w:noProof/>
                 <w:webHidden/>
               </w:rPr>
-              <w:t>15</w:t>
+              <w:t>18</w:t>
             </w:r>
             <w:r>
               <w:rPr>
@@ -5953,7 +5961,7 @@
               <w:noProof/>
             </w:rPr>
           </w:pPr>
-          <w:hyperlink w:anchor="_Toc529696552" w:history="1">
+          <w:hyperlink w:anchor="_Toc529832125" w:history="1">
             <w:r>
               <w:rPr>
                 <w:rStyle w:val="a5"/>
@@ -5993,7 +6001,7 @@
                 <w:noProof/>
                 <w:webHidden/>
               </w:rPr>
-              <w:instrText xml:space="preserve"> PAGEREF _Toc529696552 \h </w:instrText>
+              <w:instrText xml:space="preserve"> PAGEREF _Toc529832125 \h </w:instrText>
             </w:r>
             <w:r>
               <w:rPr>
@@ -6013,7 +6021,7 @@
                 <w:noProof/>
                 <w:webHidden/>
               </w:rPr>
-              <w:t>15</w:t>
+              <w:t>18</w:t>
             </w:r>
             <w:r>
               <w:rPr>
@@ -6035,7 +6043,7 @@
               <w:noProof/>
             </w:rPr>
           </w:pPr>
-          <w:hyperlink w:anchor="_Toc529696553" w:history="1">
+          <w:hyperlink w:anchor="_Toc529832126" w:history="1">
             <w:r>
               <w:rPr>
                 <w:rStyle w:val="a5"/>
@@ -6075,7 +6083,7 @@
                 <w:noProof/>
                 <w:webHidden/>
               </w:rPr>
-              <w:instrText xml:space="preserve"> PAGEREF _Toc529696553 \h </w:instrText>
+              <w:instrText xml:space="preserve"> PAGEREF _Toc529832126 \h </w:instrText>
             </w:r>
             <w:r>
               <w:rPr>
@@ -6095,7 +6103,7 @@
                 <w:noProof/>
                 <w:webHidden/>
               </w:rPr>
-              <w:t>16</w:t>
+              <w:t>19</w:t>
             </w:r>
             <w:r>
               <w:rPr>
@@ -6117,7 +6125,7 @@
               <w:noProof/>
             </w:rPr>
           </w:pPr>
-          <w:hyperlink w:anchor="_Toc529696554" w:history="1">
+          <w:hyperlink w:anchor="_Toc529832127" w:history="1">
             <w:r>
               <w:rPr>
                 <w:rStyle w:val="a5"/>
@@ -6157,7 +6165,7 @@
                 <w:noProof/>
                 <w:webHidden/>
               </w:rPr>
-              <w:instrText xml:space="preserve"> PAGEREF _Toc529696554 \h </w:instrText>
+              <w:instrText xml:space="preserve"> PAGEREF _Toc529832127 \h </w:instrText>
             </w:r>
             <w:r>
               <w:rPr>
@@ -6177,7 +6185,7 @@
                 <w:noProof/>
                 <w:webHidden/>
               </w:rPr>
-              <w:t>16</w:t>
+              <w:t>20</w:t>
             </w:r>
             <w:r>
               <w:rPr>
@@ -6199,7 +6207,7 @@
               <w:noProof/>
             </w:rPr>
           </w:pPr>
-          <w:hyperlink w:anchor="_Toc529696555" w:history="1">
+          <w:hyperlink w:anchor="_Toc529832128" w:history="1">
             <w:r>
               <w:rPr>
                 <w:rStyle w:val="a5"/>
@@ -6239,7 +6247,7 @@
                 <w:noProof/>
                 <w:webHidden/>
               </w:rPr>
-              <w:instrText xml:space="preserve"> PAGEREF _Toc529696555 \h </w:instrText>
+              <w:instrText xml:space="preserve"> PAGEREF _Toc529832128 \h </w:instrText>
             </w:r>
             <w:r>
               <w:rPr>
@@ -6259,7 +6267,7 @@
                 <w:noProof/>
                 <w:webHidden/>
               </w:rPr>
-              <w:t>16</w:t>
+              <w:t>20</w:t>
             </w:r>
             <w:r>
               <w:rPr>
@@ -6281,7 +6289,7 @@
               <w:noProof/>
             </w:rPr>
           </w:pPr>
-          <w:hyperlink w:anchor="_Toc529696556" w:history="1">
+          <w:hyperlink w:anchor="_Toc529832129" w:history="1">
             <w:r>
               <w:rPr>
                 <w:rStyle w:val="a5"/>
@@ -6321,7 +6329,7 @@
                 <w:noProof/>
                 <w:webHidden/>
               </w:rPr>
-              <w:instrText xml:space="preserve"> PAGEREF _Toc529696556 \h </w:instrText>
+              <w:instrText xml:space="preserve"> PAGEREF _Toc529832129 \h </w:instrText>
             </w:r>
             <w:r>
               <w:rPr>
@@ -6341,7 +6349,7 @@
                 <w:noProof/>
                 <w:webHidden/>
               </w:rPr>
-              <w:t>17</w:t>
+              <w:t>21</w:t>
             </w:r>
             <w:r>
               <w:rPr>
@@ -6363,7 +6371,7 @@
               <w:noProof/>
             </w:rPr>
           </w:pPr>
-          <w:hyperlink w:anchor="_Toc529696557" w:history="1">
+          <w:hyperlink w:anchor="_Toc529832130" w:history="1">
             <w:r>
               <w:rPr>
                 <w:rStyle w:val="a5"/>
@@ -6403,7 +6411,7 @@
                 <w:noProof/>
                 <w:webHidden/>
               </w:rPr>
-              <w:instrText xml:space="preserve"> PAGEREF _Toc529696557 \h </w:instrText>
+              <w:instrText xml:space="preserve"> PAGEREF _Toc529832130 \h </w:instrText>
             </w:r>
             <w:r>
               <w:rPr>
@@ -6423,7 +6431,7 @@
                 <w:noProof/>
                 <w:webHidden/>
               </w:rPr>
-              <w:t>17</w:t>
+              <w:t>21</w:t>
             </w:r>
             <w:r>
               <w:rPr>
@@ -6445,7 +6453,7 @@
               <w:noProof/>
             </w:rPr>
           </w:pPr>
-          <w:hyperlink w:anchor="_Toc529696558" w:history="1">
+          <w:hyperlink w:anchor="_Toc529832131" w:history="1">
             <w:r>
               <w:rPr>
                 <w:rStyle w:val="a5"/>
@@ -6485,7 +6493,7 @@
                 <w:noProof/>
                 <w:webHidden/>
               </w:rPr>
-              <w:instrText xml:space="preserve"> PAGEREF _Toc529696558 \h </w:instrText>
+              <w:instrText xml:space="preserve"> PAGEREF _Toc529832131 \h </w:instrText>
             </w:r>
             <w:r>
               <w:rPr>
@@ -6505,7 +6513,7 @@
                 <w:noProof/>
                 <w:webHidden/>
               </w:rPr>
-              <w:t>18</w:t>
+              <w:t>22</w:t>
             </w:r>
             <w:r>
               <w:rPr>
@@ -6527,7 +6535,7 @@
               <w:noProof/>
             </w:rPr>
           </w:pPr>
-          <w:hyperlink w:anchor="_Toc529696559" w:history="1">
+          <w:hyperlink w:anchor="_Toc529832132" w:history="1">
             <w:r>
               <w:rPr>
                 <w:rStyle w:val="a5"/>
@@ -6567,7 +6575,7 @@
                 <w:noProof/>
                 <w:webHidden/>
               </w:rPr>
-              <w:instrText xml:space="preserve"> PAGEREF _Toc529696559 \h </w:instrText>
+              <w:instrText xml:space="preserve"> PAGEREF _Toc529832132 \h </w:instrText>
             </w:r>
             <w:r>
               <w:rPr>
@@ -6587,7 +6595,7 @@
                 <w:noProof/>
                 <w:webHidden/>
               </w:rPr>
-              <w:t>18</w:t>
+              <w:t>23</w:t>
             </w:r>
             <w:r>
               <w:rPr>
@@ -6609,7 +6617,7 @@
               <w:noProof/>
             </w:rPr>
           </w:pPr>
-          <w:hyperlink w:anchor="_Toc529696560" w:history="1">
+          <w:hyperlink w:anchor="_Toc529832133" w:history="1">
             <w:r>
               <w:rPr>
                 <w:rStyle w:val="a5"/>
@@ -6649,7 +6657,7 @@
                 <w:noProof/>
                 <w:webHidden/>
               </w:rPr>
-              <w:instrText xml:space="preserve"> PAGEREF _Toc529696560 \h </w:instrText>
+              <w:instrText xml:space="preserve"> PAGEREF _Toc529832133 \h </w:instrText>
             </w:r>
             <w:r>
               <w:rPr>
@@ -6669,7 +6677,7 @@
                 <w:noProof/>
                 <w:webHidden/>
               </w:rPr>
-              <w:t>18</w:t>
+              <w:t>23</w:t>
             </w:r>
             <w:r>
               <w:rPr>
@@ -6691,7 +6699,7 @@
               <w:noProof/>
             </w:rPr>
           </w:pPr>
-          <w:hyperlink w:anchor="_Toc529696561" w:history="1">
+          <w:hyperlink w:anchor="_Toc529832134" w:history="1">
             <w:r>
               <w:rPr>
                 <w:rStyle w:val="a5"/>
@@ -6731,7 +6739,7 @@
                 <w:noProof/>
                 <w:webHidden/>
               </w:rPr>
-              <w:instrText xml:space="preserve"> PAGEREF _Toc529696561 \h </w:instrText>
+              <w:instrText xml:space="preserve"> PAGEREF _Toc529832134 \h </w:instrText>
             </w:r>
             <w:r>
               <w:rPr>
@@ -6751,7 +6759,7 @@
                 <w:noProof/>
                 <w:webHidden/>
               </w:rPr>
-              <w:t>19</w:t>
+              <w:t>24</w:t>
             </w:r>
             <w:r>
               <w:rPr>
@@ -6773,7 +6781,7 @@
               <w:noProof/>
             </w:rPr>
           </w:pPr>
-          <w:hyperlink w:anchor="_Toc529696562" w:history="1">
+          <w:hyperlink w:anchor="_Toc529832135" w:history="1">
             <w:r>
               <w:rPr>
                 <w:rStyle w:val="a5"/>
@@ -6813,7 +6821,7 @@
                 <w:noProof/>
                 <w:webHidden/>
               </w:rPr>
-              <w:instrText xml:space="preserve"> PAGEREF _Toc529696562 \h </w:instrText>
+              <w:instrText xml:space="preserve"> PAGEREF _Toc529832135 \h </w:instrText>
             </w:r>
             <w:r>
               <w:rPr>
@@ -6833,7 +6841,7 @@
                 <w:noProof/>
                 <w:webHidden/>
               </w:rPr>
-              <w:t>19</w:t>
+              <w:t>25</w:t>
             </w:r>
             <w:r>
               <w:rPr>
@@ -6855,7 +6863,7 @@
               <w:noProof/>
             </w:rPr>
           </w:pPr>
-          <w:hyperlink w:anchor="_Toc529696563" w:history="1">
+          <w:hyperlink w:anchor="_Toc529832136" w:history="1">
             <w:r>
               <w:rPr>
                 <w:rStyle w:val="a5"/>
@@ -6895,7 +6903,7 @@
                 <w:noProof/>
                 <w:webHidden/>
               </w:rPr>
-              <w:instrText xml:space="preserve"> PAGEREF _Toc529696563 \h </w:instrText>
+              <w:instrText xml:space="preserve"> PAGEREF _Toc529832136 \h </w:instrText>
             </w:r>
             <w:r>
               <w:rPr>
@@ -6915,7 +6923,7 @@
                 <w:noProof/>
                 <w:webHidden/>
               </w:rPr>
-              <w:t>20</w:t>
+              <w:t>26</w:t>
             </w:r>
             <w:r>
               <w:rPr>
@@ -6937,7 +6945,7 @@
               <w:noProof/>
             </w:rPr>
           </w:pPr>
-          <w:hyperlink w:anchor="_Toc529696564" w:history="1">
+          <w:hyperlink w:anchor="_Toc529832137" w:history="1">
             <w:r>
               <w:rPr>
                 <w:rStyle w:val="a5"/>
@@ -6977,7 +6985,7 @@
                 <w:noProof/>
                 <w:webHidden/>
               </w:rPr>
-              <w:instrText xml:space="preserve"> PAGEREF _Toc529696564 \h </w:instrText>
+              <w:instrText xml:space="preserve"> PAGEREF _Toc529832137 \h </w:instrText>
             </w:r>
             <w:r>
               <w:rPr>
@@ -6997,7 +7005,7 @@
                 <w:noProof/>
                 <w:webHidden/>
               </w:rPr>
-              <w:t>20</w:t>
+              <w:t>27</w:t>
             </w:r>
             <w:r>
               <w:rPr>
@@ -7019,7 +7027,7 @@
               <w:noProof/>
             </w:rPr>
           </w:pPr>
-          <w:hyperlink w:anchor="_Toc529696565" w:history="1">
+          <w:hyperlink w:anchor="_Toc529832138" w:history="1">
             <w:r>
               <w:rPr>
                 <w:rStyle w:val="a5"/>
@@ -7059,7 +7067,7 @@
                 <w:noProof/>
                 <w:webHidden/>
               </w:rPr>
-              <w:instrText xml:space="preserve"> PAGEREF _Toc529696565 \h </w:instrText>
+              <w:instrText xml:space="preserve"> PAGEREF _Toc529832138 \h </w:instrText>
             </w:r>
             <w:r>
               <w:rPr>
@@ -7079,7 +7087,7 @@
                 <w:noProof/>
                 <w:webHidden/>
               </w:rPr>
-              <w:t>20</w:t>
+              <w:t>27</w:t>
             </w:r>
             <w:r>
               <w:rPr>
@@ -7101,7 +7109,7 @@
               <w:noProof/>
             </w:rPr>
           </w:pPr>
-          <w:hyperlink w:anchor="_Toc529696566" w:history="1">
+          <w:hyperlink w:anchor="_Toc529832139" w:history="1">
             <w:r>
               <w:rPr>
                 <w:rStyle w:val="a5"/>
@@ -7141,7 +7149,7 @@
                 <w:noProof/>
                 <w:webHidden/>
               </w:rPr>
-              <w:instrText xml:space="preserve"> PAGEREF _Toc529696566 \h </w:instrText>
+              <w:instrText xml:space="preserve"> PAGEREF _Toc529832139 \h </w:instrText>
             </w:r>
             <w:r>
               <w:rPr>
@@ -7161,7 +7169,7 @@
                 <w:noProof/>
                 <w:webHidden/>
               </w:rPr>
-              <w:t>21</w:t>
+              <w:t>28</w:t>
             </w:r>
             <w:r>
               <w:rPr>
@@ -7183,7 +7191,7 @@
               <w:noProof/>
             </w:rPr>
           </w:pPr>
-          <w:hyperlink w:anchor="_Toc529696567" w:history="1">
+          <w:hyperlink w:anchor="_Toc529832140" w:history="1">
             <w:r>
               <w:rPr>
                 <w:rStyle w:val="a5"/>
@@ -7223,7 +7231,7 @@
                 <w:noProof/>
                 <w:webHidden/>
               </w:rPr>
-              <w:instrText xml:space="preserve"> PAGEREF _Toc529696567 \h </w:instrText>
+              <w:instrText xml:space="preserve"> PAGEREF _Toc529832140 \h </w:instrText>
             </w:r>
             <w:r>
               <w:rPr>
@@ -7243,7 +7251,7 @@
                 <w:noProof/>
                 <w:webHidden/>
               </w:rPr>
-              <w:t>21</w:t>
+              <w:t>28</w:t>
             </w:r>
             <w:r>
               <w:rPr>
@@ -7265,7 +7273,7 @@
               <w:noProof/>
             </w:rPr>
           </w:pPr>
-          <w:hyperlink w:anchor="_Toc529696568" w:history="1">
+          <w:hyperlink w:anchor="_Toc529832141" w:history="1">
             <w:r>
               <w:rPr>
                 <w:rStyle w:val="a5"/>
@@ -7305,7 +7313,7 @@
                 <w:noProof/>
                 <w:webHidden/>
               </w:rPr>
-              <w:instrText xml:space="preserve"> PAGEREF _Toc529696568 \h </w:instrText>
+              <w:instrText xml:space="preserve"> PAGEREF _Toc529832141 \h </w:instrText>
             </w:r>
             <w:r>
               <w:rPr>
@@ -7325,7 +7333,7 @@
                 <w:noProof/>
                 <w:webHidden/>
               </w:rPr>
-              <w:t>22</w:t>
+              <w:t>29</w:t>
             </w:r>
             <w:r>
               <w:rPr>
@@ -7347,7 +7355,7 @@
               <w:noProof/>
             </w:rPr>
           </w:pPr>
-          <w:hyperlink w:anchor="_Toc529696569" w:history="1">
+          <w:hyperlink w:anchor="_Toc529832142" w:history="1">
             <w:r>
               <w:rPr>
                 <w:rStyle w:val="a5"/>
@@ -7387,7 +7395,7 @@
                 <w:noProof/>
                 <w:webHidden/>
               </w:rPr>
-              <w:instrText xml:space="preserve"> PAGEREF _Toc529696569 \h </w:instrText>
+              <w:instrText xml:space="preserve"> PAGEREF _Toc529832142 \h </w:instrText>
             </w:r>
             <w:r>
               <w:rPr>
@@ -7407,7 +7415,7 @@
                 <w:noProof/>
                 <w:webHidden/>
               </w:rPr>
-              <w:t>22</w:t>
+              <w:t>30</w:t>
             </w:r>
             <w:r>
               <w:rPr>
@@ -7429,7 +7437,7 @@
               <w:noProof/>
             </w:rPr>
           </w:pPr>
-          <w:hyperlink w:anchor="_Toc529696570" w:history="1">
+          <w:hyperlink w:anchor="_Toc529832143" w:history="1">
             <w:r>
               <w:rPr>
                 <w:rStyle w:val="a5"/>
@@ -7469,7 +7477,7 @@
                 <w:noProof/>
                 <w:webHidden/>
               </w:rPr>
-              <w:instrText xml:space="preserve"> PAGEREF _Toc529696570 \h </w:instrText>
+              <w:instrText xml:space="preserve"> PAGEREF _Toc529832143 \h </w:instrText>
             </w:r>
             <w:r>
               <w:rPr>
@@ -7489,7 +7497,7 @@
                 <w:noProof/>
                 <w:webHidden/>
               </w:rPr>
-              <w:t>22</w:t>
+              <w:t>30</w:t>
             </w:r>
             <w:r>
               <w:rPr>
@@ -7511,7 +7519,7 @@
               <w:noProof/>
             </w:rPr>
           </w:pPr>
-          <w:hyperlink w:anchor="_Toc529696571" w:history="1">
+          <w:hyperlink w:anchor="_Toc529832144" w:history="1">
             <w:r>
               <w:rPr>
                 <w:rStyle w:val="a5"/>
@@ -7551,7 +7559,7 @@
                 <w:noProof/>
                 <w:webHidden/>
               </w:rPr>
-              <w:instrText xml:space="preserve"> PAGEREF _Toc529696571 \h </w:instrText>
+              <w:instrText xml:space="preserve"> PAGEREF _Toc529832144 \h </w:instrText>
             </w:r>
             <w:r>
               <w:rPr>
@@ -7571,7 +7579,7 @@
                 <w:noProof/>
                 <w:webHidden/>
               </w:rPr>
-              <w:t>24</w:t>
+              <w:t>31</w:t>
             </w:r>
             <w:r>
               <w:rPr>
@@ -7593,7 +7601,7 @@
               <w:noProof/>
             </w:rPr>
           </w:pPr>
-          <w:hyperlink w:anchor="_Toc529696572" w:history="1">
+          <w:hyperlink w:anchor="_Toc529832145" w:history="1">
             <w:r>
               <w:rPr>
                 <w:rStyle w:val="a5"/>
@@ -7633,7 +7641,7 @@
                 <w:noProof/>
                 <w:webHidden/>
               </w:rPr>
-              <w:instrText xml:space="preserve"> PAGEREF _Toc529696572 \h </w:instrText>
+              <w:instrText xml:space="preserve"> PAGEREF _Toc529832145 \h </w:instrText>
             </w:r>
             <w:r>
               <w:rPr>
@@ -7653,7 +7661,7 @@
                 <w:noProof/>
                 <w:webHidden/>
               </w:rPr>
-              <w:t>25</w:t>
+              <w:t>32</w:t>
             </w:r>
             <w:r>
               <w:rPr>
@@ -7675,7 +7683,7 @@
               <w:noProof/>
             </w:rPr>
           </w:pPr>
-          <w:hyperlink w:anchor="_Toc529696573" w:history="1">
+          <w:hyperlink w:anchor="_Toc529832146" w:history="1">
             <w:r>
               <w:rPr>
                 <w:rStyle w:val="a5"/>
@@ -7715,7 +7723,7 @@
                 <w:noProof/>
                 <w:webHidden/>
               </w:rPr>
-              <w:instrText xml:space="preserve"> PAGEREF _Toc529696573 \h </w:instrText>
+              <w:instrText xml:space="preserve"> PAGEREF _Toc529832146 \h </w:instrText>
             </w:r>
             <w:r>
               <w:rPr>
@@ -7735,7 +7743,7 @@
                 <w:noProof/>
                 <w:webHidden/>
               </w:rPr>
-              <w:t>26</w:t>
+              <w:t>33</w:t>
             </w:r>
             <w:r>
               <w:rPr>
@@ -7757,7 +7765,7 @@
               <w:noProof/>
             </w:rPr>
           </w:pPr>
-          <w:hyperlink w:anchor="_Toc529696574" w:history="1">
+          <w:hyperlink w:anchor="_Toc529832147" w:history="1">
             <w:r>
               <w:rPr>
                 <w:rStyle w:val="a5"/>
@@ -7797,7 +7805,7 @@
                 <w:noProof/>
                 <w:webHidden/>
               </w:rPr>
-              <w:instrText xml:space="preserve"> PAGEREF _Toc529696574 \h </w:instrText>
+              <w:instrText xml:space="preserve"> PAGEREF _Toc529832147 \h </w:instrText>
             </w:r>
             <w:r>
               <w:rPr>
@@ -7817,7 +7825,7 @@
                 <w:noProof/>
                 <w:webHidden/>
               </w:rPr>
-              <w:t>26</w:t>
+              <w:t>34</w:t>
             </w:r>
             <w:r>
               <w:rPr>
@@ -7839,7 +7847,7 @@
               <w:noProof/>
             </w:rPr>
           </w:pPr>
-          <w:hyperlink w:anchor="_Toc529696575" w:history="1">
+          <w:hyperlink w:anchor="_Toc529832148" w:history="1">
             <w:r>
               <w:rPr>
                 <w:rStyle w:val="a5"/>
@@ -7879,7 +7887,7 @@
                 <w:noProof/>
                 <w:webHidden/>
               </w:rPr>
-              <w:instrText xml:space="preserve"> PAGEREF _Toc529696575 \h </w:instrText>
+              <w:instrText xml:space="preserve"> PAGEREF _Toc529832148 \h </w:instrText>
             </w:r>
             <w:r>
               <w:rPr>
@@ -7899,7 +7907,7 @@
                 <w:noProof/>
                 <w:webHidden/>
               </w:rPr>
-              <w:t>26</w:t>
+              <w:t>34</w:t>
             </w:r>
             <w:r>
               <w:rPr>
@@ -7921,7 +7929,7 @@
               <w:noProof/>
             </w:rPr>
           </w:pPr>
-          <w:hyperlink w:anchor="_Toc529696576" w:history="1">
+          <w:hyperlink w:anchor="_Toc529832149" w:history="1">
             <w:r>
               <w:rPr>
                 <w:rStyle w:val="a5"/>
@@ -7961,7 +7969,7 @@
                 <w:noProof/>
                 <w:webHidden/>
               </w:rPr>
-              <w:instrText xml:space="preserve"> PAGEREF _Toc529696576 \h </w:instrText>
+              <w:instrText xml:space="preserve"> PAGEREF _Toc529832149 \h </w:instrText>
             </w:r>
             <w:r>
               <w:rPr>
@@ -7981,7 +7989,7 @@
                 <w:noProof/>
                 <w:webHidden/>
               </w:rPr>
-              <w:t>27</w:t>
+              <w:t>35</w:t>
             </w:r>
             <w:r>
               <w:rPr>
@@ -8003,7 +8011,7 @@
               <w:noProof/>
             </w:rPr>
           </w:pPr>
-          <w:hyperlink w:anchor="_Toc529696577" w:history="1">
+          <w:hyperlink w:anchor="_Toc529832150" w:history="1">
             <w:r>
               <w:rPr>
                 <w:rStyle w:val="a5"/>
@@ -8043,7 +8051,7 @@
                 <w:noProof/>
                 <w:webHidden/>
               </w:rPr>
-              <w:instrText xml:space="preserve"> PAGEREF _Toc529696577 \h </w:instrText>
+              <w:instrText xml:space="preserve"> PAGEREF _Toc529832150 \h </w:instrText>
             </w:r>
             <w:r>
               <w:rPr>
@@ -8063,7 +8071,7 @@
                 <w:noProof/>
                 <w:webHidden/>
               </w:rPr>
-              <w:t>28</w:t>
+              <w:t>36</w:t>
             </w:r>
             <w:r>
               <w:rPr>
@@ -8085,7 +8093,7 @@
               <w:noProof/>
             </w:rPr>
           </w:pPr>
-          <w:hyperlink w:anchor="_Toc529696578" w:history="1">
+          <w:hyperlink w:anchor="_Toc529832151" w:history="1">
             <w:r>
               <w:rPr>
                 <w:rStyle w:val="a5"/>
@@ -8125,7 +8133,7 @@
                 <w:noProof/>
                 <w:webHidden/>
               </w:rPr>
-              <w:instrText xml:space="preserve"> PAGEREF _Toc529696578 \h </w:instrText>
+              <w:instrText xml:space="preserve"> PAGEREF _Toc529832151 \h </w:instrText>
             </w:r>
             <w:r>
               <w:rPr>
@@ -8145,7 +8153,7 @@
                 <w:noProof/>
                 <w:webHidden/>
               </w:rPr>
-              <w:t>29</w:t>
+              <w:t>37</w:t>
             </w:r>
             <w:r>
               <w:rPr>
@@ -8167,7 +8175,7 @@
               <w:noProof/>
             </w:rPr>
           </w:pPr>
-          <w:hyperlink w:anchor="_Toc529696579" w:history="1">
+          <w:hyperlink w:anchor="_Toc529832152" w:history="1">
             <w:r>
               <w:rPr>
                 <w:rStyle w:val="a5"/>
@@ -8207,7 +8215,7 @@
                 <w:noProof/>
                 <w:webHidden/>
               </w:rPr>
-              <w:instrText xml:space="preserve"> PAGEREF _Toc529696579 \h </w:instrText>
+              <w:instrText xml:space="preserve"> PAGEREF _Toc529832152 \h </w:instrText>
             </w:r>
             <w:r>
               <w:rPr>
@@ -8227,7 +8235,7 @@
                 <w:noProof/>
                 <w:webHidden/>
               </w:rPr>
-              <w:t>29</w:t>
+              <w:t>38</w:t>
             </w:r>
             <w:r>
               <w:rPr>
@@ -8249,7 +8257,7 @@
               <w:noProof/>
             </w:rPr>
           </w:pPr>
-          <w:hyperlink w:anchor="_Toc529696580" w:history="1">
+          <w:hyperlink w:anchor="_Toc529832153" w:history="1">
             <w:r>
               <w:rPr>
                 <w:rStyle w:val="a5"/>
@@ -8289,7 +8297,7 @@
                 <w:noProof/>
                 <w:webHidden/>
               </w:rPr>
-              <w:instrText xml:space="preserve"> PAGEREF _Toc529696580 \h </w:instrText>
+              <w:instrText xml:space="preserve"> PAGEREF _Toc529832153 \h </w:instrText>
             </w:r>
             <w:r>
               <w:rPr>
@@ -8309,7 +8317,7 @@
                 <w:noProof/>
                 <w:webHidden/>
               </w:rPr>
-              <w:t>29</w:t>
+              <w:t>38</w:t>
             </w:r>
             <w:r>
               <w:rPr>
@@ -8331,7 +8339,7 @@
               <w:noProof/>
             </w:rPr>
           </w:pPr>
-          <w:hyperlink w:anchor="_Toc529696581" w:history="1">
+          <w:hyperlink w:anchor="_Toc529832154" w:history="1">
             <w:r>
               <w:rPr>
                 <w:rStyle w:val="a5"/>
@@ -8371,7 +8379,7 @@
                 <w:noProof/>
                 <w:webHidden/>
               </w:rPr>
-              <w:instrText xml:space="preserve"> PAGEREF _Toc529696581 \h </w:instrText>
+              <w:instrText xml:space="preserve"> PAGEREF _Toc529832154 \h </w:instrText>
             </w:r>
             <w:r>
               <w:rPr>
@@ -8391,7 +8399,7 @@
                 <w:noProof/>
                 <w:webHidden/>
               </w:rPr>
-              <w:t>30</w:t>
+              <w:t>39</w:t>
             </w:r>
             <w:r>
               <w:rPr>
@@ -8413,7 +8421,7 @@
               <w:noProof/>
             </w:rPr>
           </w:pPr>
-          <w:hyperlink w:anchor="_Toc529696582" w:history="1">
+          <w:hyperlink w:anchor="_Toc529832155" w:history="1">
             <w:r>
               <w:rPr>
                 <w:rStyle w:val="a5"/>
@@ -8453,7 +8461,7 @@
                 <w:noProof/>
                 <w:webHidden/>
               </w:rPr>
-              <w:instrText xml:space="preserve"> PAGEREF _Toc529696582 \h </w:instrText>
+              <w:instrText xml:space="preserve"> PAGEREF _Toc529832155 \h </w:instrText>
             </w:r>
             <w:r>
               <w:rPr>
@@ -8473,7 +8481,7 @@
                 <w:noProof/>
                 <w:webHidden/>
               </w:rPr>
-              <w:t>30</w:t>
+              <w:t>39</w:t>
             </w:r>
             <w:r>
               <w:rPr>
@@ -8495,7 +8503,7 @@
               <w:noProof/>
             </w:rPr>
           </w:pPr>
-          <w:hyperlink w:anchor="_Toc529696583" w:history="1">
+          <w:hyperlink w:anchor="_Toc529832156" w:history="1">
             <w:r>
               <w:rPr>
                 <w:rStyle w:val="a5"/>
@@ -8535,7 +8543,7 @@
                 <w:noProof/>
                 <w:webHidden/>
               </w:rPr>
-              <w:instrText xml:space="preserve"> PAGEREF _Toc529696583 \h </w:instrText>
+              <w:instrText xml:space="preserve"> PAGEREF _Toc529832156 \h </w:instrText>
             </w:r>
             <w:r>
               <w:rPr>
@@ -8555,7 +8563,7 @@
                 <w:noProof/>
                 <w:webHidden/>
               </w:rPr>
-              <w:t>31</w:t>
+              <w:t>40</w:t>
             </w:r>
             <w:r>
               <w:rPr>
@@ -8577,7 +8585,7 @@
               <w:noProof/>
             </w:rPr>
           </w:pPr>
-          <w:hyperlink w:anchor="_Toc529696584" w:history="1">
+          <w:hyperlink w:anchor="_Toc529832157" w:history="1">
             <w:r>
               <w:rPr>
                 <w:rStyle w:val="a5"/>
@@ -8617,7 +8625,7 @@
                 <w:noProof/>
                 <w:webHidden/>
               </w:rPr>
-              <w:instrText xml:space="preserve"> PAGEREF _Toc529696584 \h </w:instrText>
+              <w:instrText xml:space="preserve"> PAGEREF _Toc529832157 \h </w:instrText>
             </w:r>
             <w:r>
               <w:rPr>
@@ -8637,7 +8645,7 @@
                 <w:noProof/>
                 <w:webHidden/>
               </w:rPr>
-              <w:t>32</w:t>
+              <w:t>41</w:t>
             </w:r>
             <w:r>
               <w:rPr>
@@ -8659,7 +8667,7 @@
               <w:noProof/>
             </w:rPr>
           </w:pPr>
-          <w:hyperlink w:anchor="_Toc529696585" w:history="1">
+          <w:hyperlink w:anchor="_Toc529832158" w:history="1">
             <w:r>
               <w:rPr>
                 <w:rStyle w:val="a5"/>
@@ -8699,7 +8707,7 @@
                 <w:noProof/>
                 <w:webHidden/>
               </w:rPr>
-              <w:instrText xml:space="preserve"> PAGEREF _Toc529696585 \h </w:instrText>
+              <w:instrText xml:space="preserve"> PAGEREF _Toc529832158 \h </w:instrText>
             </w:r>
             <w:r>
               <w:rPr>
@@ -8719,7 +8727,7 @@
                 <w:noProof/>
                 <w:webHidden/>
               </w:rPr>
-              <w:t>32</w:t>
+              <w:t>41</w:t>
             </w:r>
             <w:r>
               <w:rPr>
@@ -8741,7 +8749,7 @@
               <w:noProof/>
             </w:rPr>
           </w:pPr>
-          <w:hyperlink w:anchor="_Toc529696586" w:history="1">
+          <w:hyperlink w:anchor="_Toc529832159" w:history="1">
             <w:r>
               <w:rPr>
                 <w:rStyle w:val="a5"/>
@@ -8781,7 +8789,7 @@
                 <w:noProof/>
                 <w:webHidden/>
               </w:rPr>
-              <w:instrText xml:space="preserve"> PAGEREF _Toc529696586 \h </w:instrText>
+              <w:instrText xml:space="preserve"> PAGEREF _Toc529832159 \h </w:instrText>
             </w:r>
             <w:r>
               <w:rPr>
@@ -8801,7 +8809,7 @@
                 <w:noProof/>
                 <w:webHidden/>
               </w:rPr>
-              <w:t>32</w:t>
+              <w:t>41</w:t>
             </w:r>
             <w:r>
               <w:rPr>
@@ -8823,7 +8831,7 @@
               <w:noProof/>
             </w:rPr>
           </w:pPr>
-          <w:hyperlink w:anchor="_Toc529696587" w:history="1">
+          <w:hyperlink w:anchor="_Toc529832160" w:history="1">
             <w:r>
               <w:rPr>
                 <w:rStyle w:val="a5"/>
@@ -8863,7 +8871,7 @@
                 <w:noProof/>
                 <w:webHidden/>
               </w:rPr>
-              <w:instrText xml:space="preserve"> PAGEREF _Toc529696587 \h </w:instrText>
+              <w:instrText xml:space="preserve"> PAGEREF _Toc529832160 \h </w:instrText>
             </w:r>
             <w:r>
               <w:rPr>
@@ -8883,7 +8891,7 @@
                 <w:noProof/>
                 <w:webHidden/>
               </w:rPr>
-              <w:t>33</w:t>
+              <w:t>42</w:t>
             </w:r>
             <w:r>
               <w:rPr>
@@ -8905,7 +8913,7 @@
               <w:noProof/>
             </w:rPr>
           </w:pPr>
-          <w:hyperlink w:anchor="_Toc529696588" w:history="1">
+          <w:hyperlink w:anchor="_Toc529832161" w:history="1">
             <w:r>
               <w:rPr>
                 <w:rStyle w:val="a5"/>
@@ -8945,7 +8953,7 @@
                 <w:noProof/>
                 <w:webHidden/>
               </w:rPr>
-              <w:instrText xml:space="preserve"> PAGEREF _Toc529696588 \h </w:instrText>
+              <w:instrText xml:space="preserve"> PAGEREF _Toc529832161 \h </w:instrText>
             </w:r>
             <w:r>
               <w:rPr>
@@ -8965,7 +8973,7 @@
                 <w:noProof/>
                 <w:webHidden/>
               </w:rPr>
-              <w:t>34</w:t>
+              <w:t>43</w:t>
             </w:r>
             <w:r>
               <w:rPr>
@@ -8987,7 +8995,7 @@
               <w:noProof/>
             </w:rPr>
           </w:pPr>
-          <w:hyperlink w:anchor="_Toc529696589" w:history="1">
+          <w:hyperlink w:anchor="_Toc529832162" w:history="1">
             <w:r>
               <w:rPr>
                 <w:rStyle w:val="a5"/>
@@ -9027,7 +9035,7 @@
                 <w:noProof/>
                 <w:webHidden/>
               </w:rPr>
-              <w:instrText xml:space="preserve"> PAGEREF _Toc529696589 \h </w:instrText>
+              <w:instrText xml:space="preserve"> PAGEREF _Toc529832162 \h </w:instrText>
             </w:r>
             <w:r>
               <w:rPr>
@@ -9047,7 +9055,7 @@
                 <w:noProof/>
                 <w:webHidden/>
               </w:rPr>
-              <w:t>35</w:t>
+              <w:t>44</w:t>
             </w:r>
             <w:r>
               <w:rPr>
@@ -9069,7 +9077,7 @@
               <w:noProof/>
             </w:rPr>
           </w:pPr>
-          <w:hyperlink w:anchor="_Toc529696590" w:history="1">
+          <w:hyperlink w:anchor="_Toc529832163" w:history="1">
             <w:r>
               <w:rPr>
                 <w:rStyle w:val="a5"/>
@@ -9109,7 +9117,7 @@
                 <w:noProof/>
                 <w:webHidden/>
               </w:rPr>
-              <w:instrText xml:space="preserve"> PAGEREF _Toc529696590 \h </w:instrText>
+              <w:instrText xml:space="preserve"> PAGEREF _Toc529832163 \h </w:instrText>
             </w:r>
             <w:r>
               <w:rPr>
@@ -9129,7 +9137,7 @@
                 <w:noProof/>
                 <w:webHidden/>
               </w:rPr>
-              <w:t>35</w:t>
+              <w:t>44</w:t>
             </w:r>
             <w:r>
               <w:rPr>
@@ -9151,7 +9159,7 @@
               <w:noProof/>
             </w:rPr>
           </w:pPr>
-          <w:hyperlink w:anchor="_Toc529696591" w:history="1">
+          <w:hyperlink w:anchor="_Toc529832164" w:history="1">
             <w:r>
               <w:rPr>
                 <w:rStyle w:val="a5"/>
@@ -9191,7 +9199,7 @@
                 <w:noProof/>
                 <w:webHidden/>
               </w:rPr>
-              <w:instrText xml:space="preserve"> PAGEREF _Toc529696591 \h </w:instrText>
+              <w:instrText xml:space="preserve"> PAGEREF _Toc529832164 \h </w:instrText>
             </w:r>
             <w:r>
               <w:rPr>
@@ -9211,7 +9219,7 @@
                 <w:noProof/>
                 <w:webHidden/>
               </w:rPr>
-              <w:t>36</w:t>
+              <w:t>45</w:t>
             </w:r>
             <w:r>
               <w:rPr>
@@ -9233,7 +9241,7 @@
               <w:noProof/>
             </w:rPr>
           </w:pPr>
-          <w:hyperlink w:anchor="_Toc529696592" w:history="1">
+          <w:hyperlink w:anchor="_Toc529832165" w:history="1">
             <w:r>
               <w:rPr>
                 <w:rStyle w:val="a5"/>
@@ -9273,7 +9281,7 @@
                 <w:noProof/>
                 <w:webHidden/>
               </w:rPr>
-              <w:instrText xml:space="preserve"> PAGEREF _Toc529696592 \h </w:instrText>
+              <w:instrText xml:space="preserve"> PAGEREF _Toc529832165 \h </w:instrText>
             </w:r>
             <w:r>
               <w:rPr>
@@ -9293,7 +9301,7 @@
                 <w:noProof/>
                 <w:webHidden/>
               </w:rPr>
-              <w:t>37</w:t>
+              <w:t>46</w:t>
             </w:r>
             <w:r>
               <w:rPr>
@@ -9315,7 +9323,7 @@
               <w:noProof/>
             </w:rPr>
           </w:pPr>
-          <w:hyperlink w:anchor="_Toc529696593" w:history="1">
+          <w:hyperlink w:anchor="_Toc529832166" w:history="1">
             <w:r>
               <w:rPr>
                 <w:rStyle w:val="a5"/>
@@ -9355,7 +9363,7 @@
                 <w:noProof/>
                 <w:webHidden/>
               </w:rPr>
-              <w:instrText xml:space="preserve"> PAGEREF _Toc529696593 \h </w:instrText>
+              <w:instrText xml:space="preserve"> PAGEREF _Toc529832166 \h </w:instrText>
             </w:r>
             <w:r>
               <w:rPr>
@@ -9375,7 +9383,7 @@
                 <w:noProof/>
                 <w:webHidden/>
               </w:rPr>
-              <w:t>38</w:t>
+              <w:t>47</w:t>
             </w:r>
             <w:r>
               <w:rPr>
@@ -9397,7 +9405,7 @@
               <w:noProof/>
             </w:rPr>
           </w:pPr>
-          <w:hyperlink w:anchor="_Toc529696594" w:history="1">
+          <w:hyperlink w:anchor="_Toc529832167" w:history="1">
             <w:r>
               <w:rPr>
                 <w:rStyle w:val="a5"/>
@@ -9437,7 +9445,7 @@
                 <w:noProof/>
                 <w:webHidden/>
               </w:rPr>
-              <w:instrText xml:space="preserve"> PAGEREF _Toc529696594 \h </w:instrText>
+              <w:instrText xml:space="preserve"> PAGEREF _Toc529832167 \h </w:instrText>
             </w:r>
             <w:r>
               <w:rPr>
@@ -9457,7 +9465,7 @@
                 <w:noProof/>
                 <w:webHidden/>
               </w:rPr>
-              <w:t>39</w:t>
+              <w:t>48</w:t>
             </w:r>
             <w:r>
               <w:rPr>
@@ -9479,7 +9487,7 @@
               <w:noProof/>
             </w:rPr>
           </w:pPr>
-          <w:hyperlink w:anchor="_Toc529696595" w:history="1">
+          <w:hyperlink w:anchor="_Toc529832168" w:history="1">
             <w:r>
               <w:rPr>
                 <w:rStyle w:val="a5"/>
@@ -9519,7 +9527,7 @@
                 <w:noProof/>
                 <w:webHidden/>
               </w:rPr>
-              <w:instrText xml:space="preserve"> PAGEREF _Toc529696595 \h </w:instrText>
+              <w:instrText xml:space="preserve"> PAGEREF _Toc529832168 \h </w:instrText>
             </w:r>
             <w:r>
               <w:rPr>
@@ -9539,7 +9547,7 @@
                 <w:noProof/>
                 <w:webHidden/>
               </w:rPr>
-              <w:t>39</w:t>
+              <w:t>48</w:t>
             </w:r>
             <w:r>
               <w:rPr>
@@ -9561,7 +9569,7 @@
               <w:noProof/>
             </w:rPr>
           </w:pPr>
-          <w:hyperlink w:anchor="_Toc529696596" w:history="1">
+          <w:hyperlink w:anchor="_Toc529832169" w:history="1">
             <w:r>
               <w:rPr>
                 <w:rStyle w:val="a5"/>
@@ -9601,7 +9609,7 @@
                 <w:noProof/>
                 <w:webHidden/>
               </w:rPr>
-              <w:instrText xml:space="preserve"> PAGEREF _Toc529696596 \h </w:instrText>
+              <w:instrText xml:space="preserve"> PAGEREF _Toc529832169 \h </w:instrText>
             </w:r>
             <w:r>
               <w:rPr>
@@ -9621,7 +9629,7 @@
                 <w:noProof/>
                 <w:webHidden/>
               </w:rPr>
-              <w:t>40</w:t>
+              <w:t>49</w:t>
             </w:r>
             <w:r>
               <w:rPr>
@@ -9643,7 +9651,7 @@
               <w:noProof/>
             </w:rPr>
           </w:pPr>
-          <w:hyperlink w:anchor="_Toc529696597" w:history="1">
+          <w:hyperlink w:anchor="_Toc529832170" w:history="1">
             <w:r>
               <w:rPr>
                 <w:rStyle w:val="a5"/>
@@ -9683,7 +9691,7 @@
                 <w:noProof/>
                 <w:webHidden/>
               </w:rPr>
-              <w:instrText xml:space="preserve"> PAGEREF _Toc529696597 \h </w:instrText>
+              <w:instrText xml:space="preserve"> PAGEREF _Toc529832170 \h </w:instrText>
             </w:r>
             <w:r>
               <w:rPr>
@@ -9703,7 +9711,7 @@
                 <w:noProof/>
                 <w:webHidden/>
               </w:rPr>
-              <w:t>40</w:t>
+              <w:t>49</w:t>
             </w:r>
             <w:r>
               <w:rPr>
@@ -9725,7 +9733,7 @@
               <w:noProof/>
             </w:rPr>
           </w:pPr>
-          <w:hyperlink w:anchor="_Toc529696598" w:history="1">
+          <w:hyperlink w:anchor="_Toc529832171" w:history="1">
             <w:r>
               <w:rPr>
                 <w:rStyle w:val="a5"/>
@@ -9765,7 +9773,7 @@
                 <w:noProof/>
                 <w:webHidden/>
               </w:rPr>
-              <w:instrText xml:space="preserve"> PAGEREF _Toc529696598 \h </w:instrText>
+              <w:instrText xml:space="preserve"> PAGEREF _Toc529832171 \h </w:instrText>
             </w:r>
             <w:r>
               <w:rPr>
@@ -9785,7 +9793,7 @@
                 <w:noProof/>
                 <w:webHidden/>
               </w:rPr>
-              <w:t>41</w:t>
+              <w:t>50</w:t>
             </w:r>
             <w:r>
               <w:rPr>
@@ -9807,7 +9815,7 @@
               <w:noProof/>
             </w:rPr>
           </w:pPr>
-          <w:hyperlink w:anchor="_Toc529696599" w:history="1">
+          <w:hyperlink w:anchor="_Toc529832172" w:history="1">
             <w:r>
               <w:rPr>
                 <w:rStyle w:val="a5"/>
@@ -9847,7 +9855,7 @@
                 <w:noProof/>
                 <w:webHidden/>
               </w:rPr>
-              <w:instrText xml:space="preserve"> PAGEREF _Toc529696599 \h </w:instrText>
+              <w:instrText xml:space="preserve"> PAGEREF _Toc529832172 \h </w:instrText>
             </w:r>
             <w:r>
               <w:rPr>
@@ -9867,7 +9875,7 @@
                 <w:noProof/>
                 <w:webHidden/>
               </w:rPr>
-              <w:t>41</w:t>
+              <w:t>50</w:t>
             </w:r>
             <w:r>
               <w:rPr>
@@ -9889,7 +9897,7 @@
               <w:noProof/>
             </w:rPr>
           </w:pPr>
-          <w:hyperlink w:anchor="_Toc529696600" w:history="1">
+          <w:hyperlink w:anchor="_Toc529832173" w:history="1">
             <w:r>
               <w:rPr>
                 <w:rStyle w:val="a5"/>
@@ -9929,7 +9937,7 @@
                 <w:noProof/>
                 <w:webHidden/>
               </w:rPr>
-              <w:instrText xml:space="preserve"> PAGEREF _Toc529696600 \h </w:instrText>
+              <w:instrText xml:space="preserve"> PAGEREF _Toc529832173 \h </w:instrText>
             </w:r>
             <w:r>
               <w:rPr>
@@ -9949,7 +9957,7 @@
                 <w:noProof/>
                 <w:webHidden/>
               </w:rPr>
-              <w:t>41</w:t>
+              <w:t>50</w:t>
             </w:r>
             <w:r>
               <w:rPr>
@@ -9971,7 +9979,7 @@
               <w:noProof/>
             </w:rPr>
           </w:pPr>
-          <w:hyperlink w:anchor="_Toc529696601" w:history="1">
+          <w:hyperlink w:anchor="_Toc529832174" w:history="1">
             <w:r>
               <w:rPr>
                 <w:rStyle w:val="a5"/>
@@ -10011,7 +10019,7 @@
                 <w:noProof/>
                 <w:webHidden/>
               </w:rPr>
-              <w:instrText xml:space="preserve"> PAGEREF _Toc529696601 \h </w:instrText>
+              <w:instrText xml:space="preserve"> PAGEREF _Toc529832174 \h </w:instrText>
             </w:r>
             <w:r>
               <w:rPr>
@@ -10031,7 +10039,7 @@
                 <w:noProof/>
                 <w:webHidden/>
               </w:rPr>
-              <w:t>42</w:t>
+              <w:t>51</w:t>
             </w:r>
             <w:r>
               <w:rPr>
@@ -10053,7 +10061,7 @@
               <w:noProof/>
             </w:rPr>
           </w:pPr>
-          <w:hyperlink w:anchor="_Toc529696602" w:history="1">
+          <w:hyperlink w:anchor="_Toc529832175" w:history="1">
             <w:r>
               <w:rPr>
                 <w:rStyle w:val="a5"/>
@@ -10093,7 +10101,7 @@
                 <w:noProof/>
                 <w:webHidden/>
               </w:rPr>
-              <w:instrText xml:space="preserve"> PAGEREF _Toc529696602 \h </w:instrText>
+              <w:instrText xml:space="preserve"> PAGEREF _Toc529832175 \h </w:instrText>
             </w:r>
             <w:r>
               <w:rPr>
@@ -10113,7 +10121,7 @@
                 <w:noProof/>
                 <w:webHidden/>
               </w:rPr>
-              <w:t>42</w:t>
+              <w:t>51</w:t>
             </w:r>
             <w:r>
               <w:rPr>
@@ -10135,7 +10143,7 @@
               <w:noProof/>
             </w:rPr>
           </w:pPr>
-          <w:hyperlink w:anchor="_Toc529696603" w:history="1">
+          <w:hyperlink w:anchor="_Toc529832176" w:history="1">
             <w:r>
               <w:rPr>
                 <w:rStyle w:val="a5"/>
@@ -10175,7 +10183,7 @@
                 <w:noProof/>
                 <w:webHidden/>
               </w:rPr>
-              <w:instrText xml:space="preserve"> PAGEREF _Toc529696603 \h </w:instrText>
+              <w:instrText xml:space="preserve"> PAGEREF _Toc529832176 \h </w:instrText>
             </w:r>
             <w:r>
               <w:rPr>
@@ -10195,7 +10203,7 @@
                 <w:noProof/>
                 <w:webHidden/>
               </w:rPr>
-              <w:t>42</w:t>
+              <w:t>51</w:t>
             </w:r>
             <w:r>
               <w:rPr>
@@ -10217,7 +10225,7 @@
               <w:noProof/>
             </w:rPr>
           </w:pPr>
-          <w:hyperlink w:anchor="_Toc529696604" w:history="1">
+          <w:hyperlink w:anchor="_Toc529832177" w:history="1">
             <w:r>
               <w:rPr>
                 <w:rStyle w:val="a5"/>
@@ -10257,7 +10265,7 @@
                 <w:noProof/>
                 <w:webHidden/>
               </w:rPr>
-              <w:instrText xml:space="preserve"> PAGEREF _Toc529696604 \h </w:instrText>
+              <w:instrText xml:space="preserve"> PAGEREF _Toc529832177 \h </w:instrText>
             </w:r>
             <w:r>
               <w:rPr>
@@ -10277,7 +10285,7 @@
                 <w:noProof/>
                 <w:webHidden/>
               </w:rPr>
-              <w:t>42</w:t>
+              <w:t>52</w:t>
             </w:r>
             <w:r>
               <w:rPr>
@@ -10299,7 +10307,7 @@
               <w:noProof/>
             </w:rPr>
           </w:pPr>
-          <w:hyperlink w:anchor="_Toc529696605" w:history="1">
+          <w:hyperlink w:anchor="_Toc529832178" w:history="1">
             <w:r>
               <w:rPr>
                 <w:rStyle w:val="a5"/>
@@ -10339,7 +10347,7 @@
                 <w:noProof/>
                 <w:webHidden/>
               </w:rPr>
-              <w:instrText xml:space="preserve"> PAGEREF _Toc529696605 \h </w:instrText>
+              <w:instrText xml:space="preserve"> PAGEREF _Toc529832178 \h </w:instrText>
             </w:r>
             <w:r>
               <w:rPr>
@@ -10359,7 +10367,7 @@
                 <w:noProof/>
                 <w:webHidden/>
               </w:rPr>
-              <w:t>43</w:t>
+              <w:t>52</w:t>
             </w:r>
             <w:r>
               <w:rPr>
@@ -10381,7 +10389,7 @@
               <w:noProof/>
             </w:rPr>
           </w:pPr>
-          <w:hyperlink w:anchor="_Toc529696606" w:history="1">
+          <w:hyperlink w:anchor="_Toc529832179" w:history="1">
             <w:r>
               <w:rPr>
                 <w:rStyle w:val="a5"/>
@@ -10421,7 +10429,7 @@
                 <w:noProof/>
                 <w:webHidden/>
               </w:rPr>
-              <w:instrText xml:space="preserve"> PAGEREF _Toc529696606 \h </w:instrText>
+              <w:instrText xml:space="preserve"> PAGEREF _Toc529832179 \h </w:instrText>
             </w:r>
             <w:r>
               <w:rPr>
@@ -10441,7 +10449,7 @@
                 <w:noProof/>
                 <w:webHidden/>
               </w:rPr>
-              <w:t>43</w:t>
+              <w:t>52</w:t>
             </w:r>
             <w:r>
               <w:rPr>
@@ -10463,7 +10471,7 @@
               <w:noProof/>
             </w:rPr>
           </w:pPr>
-          <w:hyperlink w:anchor="_Toc529696607" w:history="1">
+          <w:hyperlink w:anchor="_Toc529832180" w:history="1">
             <w:r>
               <w:rPr>
                 <w:rStyle w:val="a5"/>
@@ -10503,7 +10511,7 @@
                 <w:noProof/>
                 <w:webHidden/>
               </w:rPr>
-              <w:instrText xml:space="preserve"> PAGEREF _Toc529696607 \h </w:instrText>
+              <w:instrText xml:space="preserve"> PAGEREF _Toc529832180 \h </w:instrText>
             </w:r>
             <w:r>
               <w:rPr>
@@ -10523,7 +10531,7 @@
                 <w:noProof/>
                 <w:webHidden/>
               </w:rPr>
-              <w:t>43</w:t>
+              <w:t>52</w:t>
             </w:r>
             <w:r>
               <w:rPr>
@@ -10545,7 +10553,7 @@
               <w:noProof/>
             </w:rPr>
           </w:pPr>
-          <w:hyperlink w:anchor="_Toc529696608" w:history="1">
+          <w:hyperlink w:anchor="_Toc529832181" w:history="1">
             <w:r>
               <w:rPr>
                 <w:rStyle w:val="a5"/>
@@ -10585,7 +10593,7 @@
                 <w:noProof/>
                 <w:webHidden/>
               </w:rPr>
-              <w:instrText xml:space="preserve"> PAGEREF _Toc529696608 \h </w:instrText>
+              <w:instrText xml:space="preserve"> PAGEREF _Toc529832181 \h </w:instrText>
             </w:r>
             <w:r>
               <w:rPr>
@@ -10605,7 +10613,7 @@
                 <w:noProof/>
                 <w:webHidden/>
               </w:rPr>
-              <w:t>43</w:t>
+              <w:t>53</w:t>
             </w:r>
             <w:r>
               <w:rPr>
@@ -10627,7 +10635,7 @@
               <w:noProof/>
             </w:rPr>
           </w:pPr>
-          <w:hyperlink w:anchor="_Toc529696609" w:history="1">
+          <w:hyperlink w:anchor="_Toc529832182" w:history="1">
             <w:r>
               <w:rPr>
                 <w:rStyle w:val="a5"/>
@@ -10667,7 +10675,7 @@
                 <w:noProof/>
                 <w:webHidden/>
               </w:rPr>
-              <w:instrText xml:space="preserve"> PAGEREF _Toc529696609 \h </w:instrText>
+              <w:instrText xml:space="preserve"> PAGEREF _Toc529832182 \h </w:instrText>
             </w:r>
             <w:r>
               <w:rPr>
@@ -10687,7 +10695,7 @@
                 <w:noProof/>
                 <w:webHidden/>
               </w:rPr>
-              <w:t>43</w:t>
+              <w:t>53</w:t>
             </w:r>
             <w:r>
               <w:rPr>
@@ -10709,7 +10717,7 @@
               <w:noProof/>
             </w:rPr>
           </w:pPr>
-          <w:hyperlink w:anchor="_Toc529696610" w:history="1">
+          <w:hyperlink w:anchor="_Toc529832183" w:history="1">
             <w:r>
               <w:rPr>
                 <w:rStyle w:val="a5"/>
@@ -10749,7 +10757,7 @@
                 <w:noProof/>
                 <w:webHidden/>
               </w:rPr>
-              <w:instrText xml:space="preserve"> PAGEREF _Toc529696610 \h </w:instrText>
+              <w:instrText xml:space="preserve"> PAGEREF _Toc529832183 \h </w:instrText>
             </w:r>
             <w:r>
               <w:rPr>
@@ -10769,7 +10777,7 @@
                 <w:noProof/>
                 <w:webHidden/>
               </w:rPr>
-              <w:t>44</w:t>
+              <w:t>53</w:t>
             </w:r>
             <w:r>
               <w:rPr>
@@ -10791,7 +10799,7 @@
               <w:noProof/>
             </w:rPr>
           </w:pPr>
-          <w:hyperlink w:anchor="_Toc529696611" w:history="1">
+          <w:hyperlink w:anchor="_Toc529832184" w:history="1">
             <w:r>
               <w:rPr>
                 <w:rStyle w:val="a5"/>
@@ -10831,7 +10839,7 @@
                 <w:noProof/>
                 <w:webHidden/>
               </w:rPr>
-              <w:instrText xml:space="preserve"> PAGEREF _Toc529696611 \h </w:instrText>
+              <w:instrText xml:space="preserve"> PAGEREF _Toc529832184 \h </w:instrText>
             </w:r>
             <w:r>
               <w:rPr>
@@ -10851,7 +10859,7 @@
                 <w:noProof/>
                 <w:webHidden/>
               </w:rPr>
-              <w:t>44</w:t>
+              <w:t>54</w:t>
             </w:r>
             <w:r>
               <w:rPr>
@@ -10873,7 +10881,7 @@
               <w:noProof/>
             </w:rPr>
           </w:pPr>
-          <w:hyperlink w:anchor="_Toc529696612" w:history="1">
+          <w:hyperlink w:anchor="_Toc529832185" w:history="1">
             <w:r>
               <w:rPr>
                 <w:rStyle w:val="a5"/>
@@ -10913,7 +10921,7 @@
                 <w:noProof/>
                 <w:webHidden/>
               </w:rPr>
-              <w:instrText xml:space="preserve"> PAGEREF _Toc529696612 \h </w:instrText>
+              <w:instrText xml:space="preserve"> PAGEREF _Toc529832185 \h </w:instrText>
             </w:r>
             <w:r>
               <w:rPr>
@@ -10933,7 +10941,7 @@
                 <w:noProof/>
                 <w:webHidden/>
               </w:rPr>
-              <w:t>44</w:t>
+              <w:t>54</w:t>
             </w:r>
             <w:r>
               <w:rPr>
@@ -10975,9 +10983,7 @@
       <w:pPr>
         <w:pStyle w:val="a"/>
       </w:pPr>
-      <w:bookmarkStart w:id="0" w:name="_Toc529696531"/>
-      <w:bookmarkStart w:id="1" w:name="_GoBack"/>
-      <w:bookmarkEnd w:id="1"/>
+      <w:bookmarkStart w:id="1" w:name="_Toc529832104"/>
       <w:r>
         <w:rPr>
           <w:rFonts w:hint="eastAsia"/>
@@ -10985,7 +10991,7 @@
         <w:lastRenderedPageBreak/>
         <w:t>引言</w:t>
       </w:r>
-      <w:bookmarkEnd w:id="0"/>
+      <w:bookmarkEnd w:id="1"/>
     </w:p>
     <w:p>
       <w:pPr>
@@ -10995,7 +11001,7 @@
           <w:numId w:val="1"/>
         </w:numPr>
       </w:pPr>
-      <w:bookmarkStart w:id="2" w:name="_Toc529696532"/>
+      <w:bookmarkStart w:id="2" w:name="_Toc529832105"/>
       <w:r>
         <w:rPr>
           <w:rFonts w:hint="eastAsia"/>
@@ -11023,7 +11029,7 @@
           <w:numId w:val="1"/>
         </w:numPr>
       </w:pPr>
-      <w:bookmarkStart w:id="3" w:name="_Toc529696533"/>
+      <w:bookmarkStart w:id="3" w:name="_Toc529832106"/>
       <w:r>
         <w:rPr>
           <w:rFonts w:hint="eastAsia"/>
@@ -11044,7 +11050,7 @@
       <w:pPr>
         <w:pStyle w:val="a"/>
       </w:pPr>
-      <w:bookmarkStart w:id="4" w:name="_Toc529696534"/>
+      <w:bookmarkStart w:id="4" w:name="_Toc529832107"/>
       <w:r>
         <w:rPr>
           <w:rFonts w:hint="eastAsia"/>
@@ -11061,7 +11067,7 @@
           <w:numId w:val="1"/>
         </w:numPr>
       </w:pPr>
-      <w:bookmarkStart w:id="5" w:name="_Toc529696535"/>
+      <w:bookmarkStart w:id="5" w:name="_Toc529832108"/>
       <w:r>
         <w:rPr>
           <w:rFonts w:hint="eastAsia"/>
@@ -14728,7 +14734,7 @@
           <w:numId w:val="1"/>
         </w:numPr>
       </w:pPr>
-      <w:bookmarkStart w:id="6" w:name="_Toc529696536"/>
+      <w:bookmarkStart w:id="6" w:name="_Toc529832109"/>
       <w:r>
         <w:rPr>
           <w:rFonts w:hint="eastAsia"/>
@@ -14744,7 +14750,7 @@
           <w:noProof/>
         </w:rPr>
         <w:drawing>
-          <wp:inline distT="0" distB="0" distL="0" distR="0">
+          <wp:inline distT="0" distB="0" distL="0" distR="0" wp14:anchorId="5D78F69E" wp14:editId="0499F26E">
             <wp:extent cx="5262880" cy="3824605"/>
             <wp:effectExtent l="0" t="0" r="0" b="4445"/>
             <wp:docPr id="11" name="图片 11"/>
@@ -14761,7 +14767,7 @@
                     </pic:cNvPicPr>
                   </pic:nvPicPr>
                   <pic:blipFill>
-                    <a:blip r:embed="rId8">
+                    <a:blip r:embed="rId9">
                       <a:extLst>
                         <a:ext uri="{28A0092B-C50C-407E-A947-70E740481C1C}">
                           <a14:useLocalDpi xmlns:a14="http://schemas.microsoft.com/office/drawing/2010/main" val="0"/>
@@ -14801,7 +14807,7 @@
           <w:numId w:val="1"/>
         </w:numPr>
       </w:pPr>
-      <w:bookmarkStart w:id="7" w:name="_Toc529696537"/>
+      <w:bookmarkStart w:id="7" w:name="_Toc529832110"/>
       <w:r>
         <w:rPr>
           <w:rFonts w:hint="eastAsia"/>
@@ -14817,7 +14823,7 @@
           <w:noProof/>
         </w:rPr>
         <w:drawing>
-          <wp:inline distT="0" distB="0" distL="0" distR="0">
+          <wp:inline distT="0" distB="0" distL="0" distR="0" wp14:anchorId="20F61013" wp14:editId="1AD35F87">
             <wp:extent cx="5267325" cy="4062730"/>
             <wp:effectExtent l="0" t="0" r="9525" b="0"/>
             <wp:docPr id="33" name="图片 33"/>
@@ -14834,7 +14840,7 @@
                     </pic:cNvPicPr>
                   </pic:nvPicPr>
                   <pic:blipFill>
-                    <a:blip r:embed="rId9">
+                    <a:blip r:embed="rId10">
                       <a:extLst>
                         <a:ext uri="{28A0092B-C50C-407E-A947-70E740481C1C}">
                           <a14:useLocalDpi xmlns:a14="http://schemas.microsoft.com/office/drawing/2010/main" val="0"/>
@@ -14870,7 +14876,7 @@
       <w:pPr>
         <w:pStyle w:val="a"/>
       </w:pPr>
-      <w:bookmarkStart w:id="8" w:name="_Toc529696538"/>
+      <w:bookmarkStart w:id="8" w:name="_Toc529832111"/>
       <w:r>
         <w:rPr>
           <w:rFonts w:hint="eastAsia"/>
@@ -14888,7 +14894,7 @@
           <w:numId w:val="1"/>
         </w:numPr>
       </w:pPr>
-      <w:bookmarkStart w:id="9" w:name="_Toc529696539"/>
+      <w:bookmarkStart w:id="9" w:name="_Toc529832112"/>
       <w:r>
         <w:rPr>
           <w:rFonts w:hint="eastAsia"/>
@@ -14905,7 +14911,7 @@
           <w:numId w:val="1"/>
         </w:numPr>
       </w:pPr>
-      <w:bookmarkStart w:id="10" w:name="_Toc529696540"/>
+      <w:bookmarkStart w:id="10" w:name="_Toc529832113"/>
       <w:r>
         <w:rPr>
           <w:rFonts w:hint="eastAsia"/>
@@ -14926,7 +14932,7 @@
           <w:noProof/>
         </w:rPr>
         <w:drawing>
-          <wp:inline distT="0" distB="0" distL="0" distR="0">
+          <wp:inline distT="0" distB="0" distL="0" distR="0" wp14:anchorId="3A04817B" wp14:editId="59E81171">
             <wp:extent cx="5267325" cy="5248275"/>
             <wp:effectExtent l="0" t="0" r="9525" b="9525"/>
             <wp:docPr id="62" name="图片 62"/>
@@ -14943,7 +14949,7 @@
                     </pic:cNvPicPr>
                   </pic:nvPicPr>
                   <pic:blipFill>
-                    <a:blip r:embed="rId10">
+                    <a:blip r:embed="rId11">
                       <a:extLst>
                         <a:ext uri="{28A0092B-C50C-407E-A947-70E740481C1C}">
                           <a14:useLocalDpi xmlns:a14="http://schemas.microsoft.com/office/drawing/2010/main" val="0"/>
@@ -14983,7 +14989,7 @@
           <w:numId w:val="1"/>
         </w:numPr>
       </w:pPr>
-      <w:bookmarkStart w:id="11" w:name="_Toc529696541"/>
+      <w:bookmarkStart w:id="11" w:name="_Toc529832114"/>
       <w:r>
         <w:rPr>
           <w:rFonts w:hint="eastAsia"/>
@@ -14994,6 +15000,61 @@
       <w:bookmarkEnd w:id="11"/>
     </w:p>
     <w:p>
+      <w:r>
+        <w:rPr>
+          <w:noProof/>
+        </w:rPr>
+        <w:drawing>
+          <wp:inline distT="0" distB="0" distL="0" distR="0" wp14:anchorId="36F1FA03" wp14:editId="7C111662">
+            <wp:extent cx="5269865" cy="5163820"/>
+            <wp:effectExtent l="0" t="0" r="6985" b="0"/>
+            <wp:docPr id="78" name="图片 78"/>
+            <wp:cNvGraphicFramePr>
+              <a:graphicFrameLocks xmlns:a="http://schemas.openxmlformats.org/drawingml/2006/main" noChangeAspect="1"/>
+            </wp:cNvGraphicFramePr>
+            <a:graphic xmlns:a="http://schemas.openxmlformats.org/drawingml/2006/main">
+              <a:graphicData uri="http://schemas.openxmlformats.org/drawingml/2006/picture">
+                <pic:pic xmlns:pic="http://schemas.openxmlformats.org/drawingml/2006/picture">
+                  <pic:nvPicPr>
+                    <pic:cNvPr id="0" name="Picture 1"/>
+                    <pic:cNvPicPr>
+                      <a:picLocks noChangeAspect="1" noChangeArrowheads="1"/>
+                    </pic:cNvPicPr>
+                  </pic:nvPicPr>
+                  <pic:blipFill>
+                    <a:blip r:embed="rId12" cstate="print">
+                      <a:extLst>
+                        <a:ext uri="{28A0092B-C50C-407E-A947-70E740481C1C}">
+                          <a14:useLocalDpi xmlns:a14="http://schemas.microsoft.com/office/drawing/2010/main" val="0"/>
+                        </a:ext>
+                      </a:extLst>
+                    </a:blip>
+                    <a:srcRect/>
+                    <a:stretch>
+                      <a:fillRect/>
+                    </a:stretch>
+                  </pic:blipFill>
+                  <pic:spPr bwMode="auto">
+                    <a:xfrm>
+                      <a:off x="0" y="0"/>
+                      <a:ext cx="5269865" cy="5163820"/>
+                    </a:xfrm>
+                    <a:prstGeom prst="rect">
+                      <a:avLst/>
+                    </a:prstGeom>
+                    <a:noFill/>
+                    <a:ln>
+                      <a:noFill/>
+                    </a:ln>
+                  </pic:spPr>
+                </pic:pic>
+              </a:graphicData>
+            </a:graphic>
+          </wp:inline>
+        </w:drawing>
+      </w:r>
+    </w:p>
+    <w:p>
       <w:pPr>
         <w:pStyle w:val="3"/>
         <w:numPr>
@@ -15001,11 +15062,12 @@
           <w:numId w:val="1"/>
         </w:numPr>
       </w:pPr>
-      <w:bookmarkStart w:id="12" w:name="_Toc529696542"/>
+      <w:bookmarkStart w:id="12" w:name="_Toc529832115"/>
       <w:r>
         <w:rPr>
           <w:rFonts w:hint="eastAsia"/>
         </w:rPr>
+        <w:lastRenderedPageBreak/>
         <w:t>状态图</w:t>
       </w:r>
       <w:bookmarkEnd w:id="12"/>
@@ -15016,7 +15078,7 @@
           <w:noProof/>
         </w:rPr>
         <w:drawing>
-          <wp:inline distT="0" distB="0" distL="0" distR="0">
+          <wp:inline distT="0" distB="0" distL="0" distR="0" wp14:anchorId="3694B0E0" wp14:editId="01526436">
             <wp:extent cx="5267325" cy="4777105"/>
             <wp:effectExtent l="0" t="0" r="9525" b="4445"/>
             <wp:docPr id="58" name="图片 58"/>
@@ -15033,7 +15095,7 @@
                     </pic:cNvPicPr>
                   </pic:nvPicPr>
                   <pic:blipFill>
-                    <a:blip r:embed="rId11">
+                    <a:blip r:embed="rId13">
                       <a:extLst>
                         <a:ext uri="{28A0092B-C50C-407E-A947-70E740481C1C}">
                           <a14:useLocalDpi xmlns:a14="http://schemas.microsoft.com/office/drawing/2010/main" val="0"/>
@@ -15073,7 +15135,7 @@
           <w:numId w:val="1"/>
         </w:numPr>
       </w:pPr>
-      <w:bookmarkStart w:id="13" w:name="_Toc529696543"/>
+      <w:bookmarkStart w:id="13" w:name="_Toc529832116"/>
       <w:r>
         <w:rPr>
           <w:rFonts w:hint="eastAsia"/>
@@ -15084,6 +15146,61 @@
       <w:bookmarkEnd w:id="13"/>
     </w:p>
     <w:p>
+      <w:r>
+        <w:rPr>
+          <w:noProof/>
+        </w:rPr>
+        <w:drawing>
+          <wp:inline distT="0" distB="0" distL="0" distR="0" wp14:anchorId="50DB0F22" wp14:editId="7EE068EF">
+            <wp:extent cx="5269865" cy="5058410"/>
+            <wp:effectExtent l="0" t="0" r="6985" b="8890"/>
+            <wp:docPr id="77" name="图片 77"/>
+            <wp:cNvGraphicFramePr>
+              <a:graphicFrameLocks xmlns:a="http://schemas.openxmlformats.org/drawingml/2006/main" noChangeAspect="1"/>
+            </wp:cNvGraphicFramePr>
+            <a:graphic xmlns:a="http://schemas.openxmlformats.org/drawingml/2006/main">
+              <a:graphicData uri="http://schemas.openxmlformats.org/drawingml/2006/picture">
+                <pic:pic xmlns:pic="http://schemas.openxmlformats.org/drawingml/2006/picture">
+                  <pic:nvPicPr>
+                    <pic:cNvPr id="0" name="Picture 8"/>
+                    <pic:cNvPicPr>
+                      <a:picLocks noChangeAspect="1" noChangeArrowheads="1"/>
+                    </pic:cNvPicPr>
+                  </pic:nvPicPr>
+                  <pic:blipFill>
+                    <a:blip r:embed="rId14">
+                      <a:extLst>
+                        <a:ext uri="{28A0092B-C50C-407E-A947-70E740481C1C}">
+                          <a14:useLocalDpi xmlns:a14="http://schemas.microsoft.com/office/drawing/2010/main" val="0"/>
+                        </a:ext>
+                      </a:extLst>
+                    </a:blip>
+                    <a:srcRect/>
+                    <a:stretch>
+                      <a:fillRect/>
+                    </a:stretch>
+                  </pic:blipFill>
+                  <pic:spPr bwMode="auto">
+                    <a:xfrm>
+                      <a:off x="0" y="0"/>
+                      <a:ext cx="5269865" cy="5058410"/>
+                    </a:xfrm>
+                    <a:prstGeom prst="rect">
+                      <a:avLst/>
+                    </a:prstGeom>
+                    <a:noFill/>
+                    <a:ln>
+                      <a:noFill/>
+                    </a:ln>
+                  </pic:spPr>
+                </pic:pic>
+              </a:graphicData>
+            </a:graphic>
+          </wp:inline>
+        </w:drawing>
+      </w:r>
+    </w:p>
+    <w:p>
       <w:pPr>
         <w:pStyle w:val="2"/>
         <w:numPr>
@@ -15091,11 +15208,12 @@
           <w:numId w:val="1"/>
         </w:numPr>
       </w:pPr>
-      <w:bookmarkStart w:id="14" w:name="_Toc529696544"/>
+      <w:bookmarkStart w:id="14" w:name="_Toc529832117"/>
       <w:r>
         <w:rPr>
           <w:rFonts w:hint="eastAsia"/>
         </w:rPr>
+        <w:lastRenderedPageBreak/>
         <w:t>增删改查日程</w:t>
       </w:r>
       <w:bookmarkEnd w:id="14"/>
@@ -15108,7 +15226,7 @@
           <w:numId w:val="1"/>
         </w:numPr>
       </w:pPr>
-      <w:bookmarkStart w:id="15" w:name="_Toc529696545"/>
+      <w:bookmarkStart w:id="15" w:name="_Toc529832118"/>
       <w:r>
         <w:rPr>
           <w:rFonts w:hint="eastAsia"/>
@@ -15129,7 +15247,7 @@
           <w:noProof/>
         </w:rPr>
         <w:drawing>
-          <wp:inline distT="0" distB="0" distL="0" distR="0">
+          <wp:inline distT="0" distB="0" distL="0" distR="0" wp14:anchorId="02269F79" wp14:editId="1EC0A82C">
             <wp:extent cx="5272405" cy="4491355"/>
             <wp:effectExtent l="0" t="0" r="4445" b="4445"/>
             <wp:docPr id="34" name="图片 34"/>
@@ -15146,7 +15264,7 @@
                     </pic:cNvPicPr>
                   </pic:nvPicPr>
                   <pic:blipFill>
-                    <a:blip r:embed="rId12">
+                    <a:blip r:embed="rId15">
                       <a:extLst>
                         <a:ext uri="{28A0092B-C50C-407E-A947-70E740481C1C}">
                           <a14:useLocalDpi xmlns:a14="http://schemas.microsoft.com/office/drawing/2010/main" val="0"/>
@@ -15186,7 +15304,7 @@
           <w:numId w:val="1"/>
         </w:numPr>
       </w:pPr>
-      <w:bookmarkStart w:id="16" w:name="_Toc529696546"/>
+      <w:bookmarkStart w:id="16" w:name="_Toc529832119"/>
       <w:r>
         <w:rPr>
           <w:rFonts w:hint="eastAsia"/>
@@ -15202,7 +15320,7 @@
           <w:noProof/>
         </w:rPr>
         <w:drawing>
-          <wp:inline distT="0" distB="0" distL="0" distR="0">
+          <wp:inline distT="0" distB="0" distL="0" distR="0" wp14:anchorId="600050D7" wp14:editId="072A2312">
             <wp:extent cx="5272405" cy="4262755"/>
             <wp:effectExtent l="0" t="0" r="4445" b="4445"/>
             <wp:docPr id="35" name="图片 35"/>
@@ -15219,7 +15337,7 @@
                     </pic:cNvPicPr>
                   </pic:nvPicPr>
                   <pic:blipFill>
-                    <a:blip r:embed="rId13" cstate="print">
+                    <a:blip r:embed="rId16" cstate="print">
                       <a:extLst>
                         <a:ext uri="{28A0092B-C50C-407E-A947-70E740481C1C}">
                           <a14:useLocalDpi xmlns:a14="http://schemas.microsoft.com/office/drawing/2010/main" val="0"/>
@@ -15259,7 +15377,7 @@
           <w:numId w:val="1"/>
         </w:numPr>
       </w:pPr>
-      <w:bookmarkStart w:id="17" w:name="_Toc529696547"/>
+      <w:bookmarkStart w:id="17" w:name="_Toc529832120"/>
       <w:r>
         <w:rPr>
           <w:rFonts w:hint="eastAsia"/>
@@ -15274,7 +15392,7 @@
           <w:noProof/>
         </w:rPr>
         <w:drawing>
-          <wp:inline distT="0" distB="0" distL="0" distR="0">
+          <wp:inline distT="0" distB="0" distL="0" distR="0" wp14:anchorId="769030A5" wp14:editId="14A7123F">
             <wp:extent cx="5272405" cy="3124200"/>
             <wp:effectExtent l="0" t="0" r="4445" b="0"/>
             <wp:docPr id="57" name="图片 57"/>
@@ -15291,7 +15409,7 @@
                     </pic:cNvPicPr>
                   </pic:nvPicPr>
                   <pic:blipFill>
-                    <a:blip r:embed="rId14">
+                    <a:blip r:embed="rId17">
                       <a:extLst>
                         <a:ext uri="{28A0092B-C50C-407E-A947-70E740481C1C}">
                           <a14:useLocalDpi xmlns:a14="http://schemas.microsoft.com/office/drawing/2010/main" val="0"/>
@@ -15331,7 +15449,7 @@
           <w:numId w:val="1"/>
         </w:numPr>
       </w:pPr>
-      <w:bookmarkStart w:id="18" w:name="_Toc529696548"/>
+      <w:bookmarkStart w:id="18" w:name="_Toc529832121"/>
       <w:r>
         <w:rPr>
           <w:rFonts w:hint="eastAsia"/>
@@ -15342,6 +15460,61 @@
       <w:bookmarkEnd w:id="18"/>
     </w:p>
     <w:p>
+      <w:r>
+        <w:rPr>
+          <w:noProof/>
+        </w:rPr>
+        <w:drawing>
+          <wp:inline distT="0" distB="0" distL="0" distR="0" wp14:anchorId="6873A85E" wp14:editId="380F01CE">
+            <wp:extent cx="5269865" cy="5586730"/>
+            <wp:effectExtent l="0" t="0" r="6985" b="0"/>
+            <wp:docPr id="70" name="图片 70"/>
+            <wp:cNvGraphicFramePr>
+              <a:graphicFrameLocks xmlns:a="http://schemas.openxmlformats.org/drawingml/2006/main" noChangeAspect="1"/>
+            </wp:cNvGraphicFramePr>
+            <a:graphic xmlns:a="http://schemas.openxmlformats.org/drawingml/2006/main">
+              <a:graphicData uri="http://schemas.openxmlformats.org/drawingml/2006/picture">
+                <pic:pic xmlns:pic="http://schemas.openxmlformats.org/drawingml/2006/picture">
+                  <pic:nvPicPr>
+                    <pic:cNvPr id="0" name="Picture 1"/>
+                    <pic:cNvPicPr>
+                      <a:picLocks noChangeAspect="1" noChangeArrowheads="1"/>
+                    </pic:cNvPicPr>
+                  </pic:nvPicPr>
+                  <pic:blipFill>
+                    <a:blip r:embed="rId18">
+                      <a:extLst>
+                        <a:ext uri="{28A0092B-C50C-407E-A947-70E740481C1C}">
+                          <a14:useLocalDpi xmlns:a14="http://schemas.microsoft.com/office/drawing/2010/main" val="0"/>
+                        </a:ext>
+                      </a:extLst>
+                    </a:blip>
+                    <a:srcRect/>
+                    <a:stretch>
+                      <a:fillRect/>
+                    </a:stretch>
+                  </pic:blipFill>
+                  <pic:spPr bwMode="auto">
+                    <a:xfrm>
+                      <a:off x="0" y="0"/>
+                      <a:ext cx="5269865" cy="5586730"/>
+                    </a:xfrm>
+                    <a:prstGeom prst="rect">
+                      <a:avLst/>
+                    </a:prstGeom>
+                    <a:noFill/>
+                    <a:ln>
+                      <a:noFill/>
+                    </a:ln>
+                  </pic:spPr>
+                </pic:pic>
+              </a:graphicData>
+            </a:graphic>
+          </wp:inline>
+        </w:drawing>
+      </w:r>
+    </w:p>
+    <w:p>
       <w:pPr>
         <w:pStyle w:val="2"/>
         <w:numPr>
@@ -15349,11 +15522,12 @@
           <w:numId w:val="1"/>
         </w:numPr>
       </w:pPr>
-      <w:bookmarkStart w:id="19" w:name="_Toc529696549"/>
+      <w:bookmarkStart w:id="19" w:name="_Toc529832122"/>
       <w:r>
         <w:rPr>
           <w:rFonts w:hint="eastAsia"/>
         </w:rPr>
+        <w:lastRenderedPageBreak/>
         <w:t>私信聊天</w:t>
       </w:r>
       <w:bookmarkEnd w:id="19"/>
@@ -15366,7 +15540,7 @@
           <w:numId w:val="1"/>
         </w:numPr>
       </w:pPr>
-      <w:bookmarkStart w:id="20" w:name="_Toc529696550"/>
+      <w:bookmarkStart w:id="20" w:name="_Toc529832123"/>
       <w:r>
         <w:rPr>
           <w:rFonts w:hint="eastAsia"/>
@@ -15387,7 +15561,7 @@
           <w:noProof/>
         </w:rPr>
         <w:drawing>
-          <wp:inline distT="0" distB="0" distL="0" distR="0">
+          <wp:inline distT="0" distB="0" distL="0" distR="0" wp14:anchorId="32C505A4" wp14:editId="4B763B32">
             <wp:extent cx="5272405" cy="5548630"/>
             <wp:effectExtent l="0" t="0" r="4445" b="0"/>
             <wp:docPr id="63" name="图片 63"/>
@@ -15404,7 +15578,7 @@
                     </pic:cNvPicPr>
                   </pic:nvPicPr>
                   <pic:blipFill>
-                    <a:blip r:embed="rId15">
+                    <a:blip r:embed="rId19">
                       <a:extLst>
                         <a:ext uri="{28A0092B-C50C-407E-A947-70E740481C1C}">
                           <a14:useLocalDpi xmlns:a14="http://schemas.microsoft.com/office/drawing/2010/main" val="0"/>
@@ -15444,7 +15618,7 @@
           <w:numId w:val="1"/>
         </w:numPr>
       </w:pPr>
-      <w:bookmarkStart w:id="21" w:name="_Toc529696551"/>
+      <w:bookmarkStart w:id="21" w:name="_Toc529832124"/>
       <w:r>
         <w:rPr>
           <w:rFonts w:hint="eastAsia"/>
@@ -15455,6 +15629,61 @@
       <w:bookmarkEnd w:id="21"/>
     </w:p>
     <w:p>
+      <w:r>
+        <w:rPr>
+          <w:noProof/>
+        </w:rPr>
+        <w:drawing>
+          <wp:inline distT="0" distB="0" distL="0" distR="0" wp14:anchorId="11C9C61B" wp14:editId="04C1C497">
+            <wp:extent cx="5274945" cy="4191635"/>
+            <wp:effectExtent l="0" t="0" r="1905" b="0"/>
+            <wp:docPr id="79" name="图片 79"/>
+            <wp:cNvGraphicFramePr>
+              <a:graphicFrameLocks xmlns:a="http://schemas.openxmlformats.org/drawingml/2006/main" noChangeAspect="1"/>
+            </wp:cNvGraphicFramePr>
+            <a:graphic xmlns:a="http://schemas.openxmlformats.org/drawingml/2006/main">
+              <a:graphicData uri="http://schemas.openxmlformats.org/drawingml/2006/picture">
+                <pic:pic xmlns:pic="http://schemas.openxmlformats.org/drawingml/2006/picture">
+                  <pic:nvPicPr>
+                    <pic:cNvPr id="0" name="Picture 2"/>
+                    <pic:cNvPicPr>
+                      <a:picLocks noChangeAspect="1" noChangeArrowheads="1"/>
+                    </pic:cNvPicPr>
+                  </pic:nvPicPr>
+                  <pic:blipFill>
+                    <a:blip r:embed="rId20" cstate="print">
+                      <a:extLst>
+                        <a:ext uri="{28A0092B-C50C-407E-A947-70E740481C1C}">
+                          <a14:useLocalDpi xmlns:a14="http://schemas.microsoft.com/office/drawing/2010/main" val="0"/>
+                        </a:ext>
+                      </a:extLst>
+                    </a:blip>
+                    <a:srcRect/>
+                    <a:stretch>
+                      <a:fillRect/>
+                    </a:stretch>
+                  </pic:blipFill>
+                  <pic:spPr bwMode="auto">
+                    <a:xfrm>
+                      <a:off x="0" y="0"/>
+                      <a:ext cx="5274945" cy="4191635"/>
+                    </a:xfrm>
+                    <a:prstGeom prst="rect">
+                      <a:avLst/>
+                    </a:prstGeom>
+                    <a:noFill/>
+                    <a:ln>
+                      <a:noFill/>
+                    </a:ln>
+                  </pic:spPr>
+                </pic:pic>
+              </a:graphicData>
+            </a:graphic>
+          </wp:inline>
+        </w:drawing>
+      </w:r>
+    </w:p>
+    <w:p>
       <w:pPr>
         <w:pStyle w:val="3"/>
         <w:numPr>
@@ -15462,7 +15691,7 @@
           <w:numId w:val="1"/>
         </w:numPr>
       </w:pPr>
-      <w:bookmarkStart w:id="22" w:name="_Toc529696552"/>
+      <w:bookmarkStart w:id="22" w:name="_Toc529832125"/>
       <w:r>
         <w:rPr>
           <w:rFonts w:hint="eastAsia"/>
@@ -15477,7 +15706,7 @@
           <w:noProof/>
         </w:rPr>
         <w:drawing>
-          <wp:inline distT="0" distB="0" distL="0" distR="0">
+          <wp:inline distT="0" distB="0" distL="0" distR="0" wp14:anchorId="189F92F9" wp14:editId="3CD62430">
             <wp:extent cx="5267325" cy="3100705"/>
             <wp:effectExtent l="0" t="0" r="9525" b="4445"/>
             <wp:docPr id="59" name="图片 59"/>
@@ -15494,7 +15723,7 @@
                     </pic:cNvPicPr>
                   </pic:nvPicPr>
                   <pic:blipFill>
-                    <a:blip r:embed="rId16">
+                    <a:blip r:embed="rId21">
                       <a:extLst>
                         <a:ext uri="{28A0092B-C50C-407E-A947-70E740481C1C}">
                           <a14:useLocalDpi xmlns:a14="http://schemas.microsoft.com/office/drawing/2010/main" val="0"/>
@@ -15534,7 +15763,7 @@
           <w:numId w:val="1"/>
         </w:numPr>
       </w:pPr>
-      <w:bookmarkStart w:id="23" w:name="_Toc529696553"/>
+      <w:bookmarkStart w:id="23" w:name="_Toc529832126"/>
       <w:r>
         <w:rPr>
           <w:rFonts w:hint="eastAsia"/>
@@ -15545,6 +15774,62 @@
       <w:bookmarkEnd w:id="23"/>
     </w:p>
     <w:p>
+      <w:r>
+        <w:rPr>
+          <w:rFonts w:hint="eastAsia"/>
+          <w:noProof/>
+        </w:rPr>
+        <w:drawing>
+          <wp:inline distT="0" distB="0" distL="0" distR="0" wp14:anchorId="7E371515" wp14:editId="2230CA0E">
+            <wp:extent cx="5269865" cy="4640580"/>
+            <wp:effectExtent l="0" t="0" r="6985" b="7620"/>
+            <wp:docPr id="76" name="图片 76"/>
+            <wp:cNvGraphicFramePr>
+              <a:graphicFrameLocks xmlns:a="http://schemas.openxmlformats.org/drawingml/2006/main" noChangeAspect="1"/>
+            </wp:cNvGraphicFramePr>
+            <a:graphic xmlns:a="http://schemas.openxmlformats.org/drawingml/2006/main">
+              <a:graphicData uri="http://schemas.openxmlformats.org/drawingml/2006/picture">
+                <pic:pic xmlns:pic="http://schemas.openxmlformats.org/drawingml/2006/picture">
+                  <pic:nvPicPr>
+                    <pic:cNvPr id="0" name="Picture 7"/>
+                    <pic:cNvPicPr>
+                      <a:picLocks noChangeAspect="1" noChangeArrowheads="1"/>
+                    </pic:cNvPicPr>
+                  </pic:nvPicPr>
+                  <pic:blipFill>
+                    <a:blip r:embed="rId22">
+                      <a:extLst>
+                        <a:ext uri="{28A0092B-C50C-407E-A947-70E740481C1C}">
+                          <a14:useLocalDpi xmlns:a14="http://schemas.microsoft.com/office/drawing/2010/main" val="0"/>
+                        </a:ext>
+                      </a:extLst>
+                    </a:blip>
+                    <a:srcRect/>
+                    <a:stretch>
+                      <a:fillRect/>
+                    </a:stretch>
+                  </pic:blipFill>
+                  <pic:spPr bwMode="auto">
+                    <a:xfrm>
+                      <a:off x="0" y="0"/>
+                      <a:ext cx="5269865" cy="4640580"/>
+                    </a:xfrm>
+                    <a:prstGeom prst="rect">
+                      <a:avLst/>
+                    </a:prstGeom>
+                    <a:noFill/>
+                    <a:ln>
+                      <a:noFill/>
+                    </a:ln>
+                  </pic:spPr>
+                </pic:pic>
+              </a:graphicData>
+            </a:graphic>
+          </wp:inline>
+        </w:drawing>
+      </w:r>
+    </w:p>
+    <w:p>
       <w:pPr>
         <w:pStyle w:val="2"/>
         <w:numPr>
@@ -15552,11 +15837,12 @@
           <w:numId w:val="1"/>
         </w:numPr>
       </w:pPr>
-      <w:bookmarkStart w:id="24" w:name="_Toc529696554"/>
+      <w:bookmarkStart w:id="24" w:name="_Toc529832127"/>
       <w:r>
         <w:rPr>
           <w:rFonts w:hint="eastAsia"/>
         </w:rPr>
+        <w:lastRenderedPageBreak/>
         <w:t>查看活动</w:t>
       </w:r>
       <w:bookmarkEnd w:id="24"/>
@@ -15569,7 +15855,7 @@
           <w:numId w:val="1"/>
         </w:numPr>
       </w:pPr>
-      <w:bookmarkStart w:id="25" w:name="_Toc529696555"/>
+      <w:bookmarkStart w:id="25" w:name="_Toc529832128"/>
       <w:r>
         <w:rPr>
           <w:rFonts w:hint="eastAsia"/>
@@ -15590,7 +15876,7 @@
           <w:noProof/>
         </w:rPr>
         <w:drawing>
-          <wp:inline distT="0" distB="0" distL="0" distR="0">
+          <wp:inline distT="0" distB="0" distL="0" distR="0" wp14:anchorId="44C445A4" wp14:editId="38B07427">
             <wp:extent cx="5267325" cy="4243705"/>
             <wp:effectExtent l="0" t="0" r="9525" b="4445"/>
             <wp:docPr id="64" name="图片 64"/>
@@ -15607,7 +15893,7 @@
                     </pic:cNvPicPr>
                   </pic:nvPicPr>
                   <pic:blipFill>
-                    <a:blip r:embed="rId17">
+                    <a:blip r:embed="rId23">
                       <a:extLst>
                         <a:ext uri="{28A0092B-C50C-407E-A947-70E740481C1C}">
                           <a14:useLocalDpi xmlns:a14="http://schemas.microsoft.com/office/drawing/2010/main" val="0"/>
@@ -15647,7 +15933,7 @@
           <w:numId w:val="1"/>
         </w:numPr>
       </w:pPr>
-      <w:bookmarkStart w:id="26" w:name="_Toc529696556"/>
+      <w:bookmarkStart w:id="26" w:name="_Toc529832129"/>
       <w:r>
         <w:rPr>
           <w:rFonts w:hint="eastAsia"/>
@@ -15658,6 +15944,61 @@
       <w:bookmarkEnd w:id="26"/>
     </w:p>
     <w:p>
+      <w:r>
+        <w:rPr>
+          <w:noProof/>
+        </w:rPr>
+        <w:drawing>
+          <wp:inline distT="0" distB="0" distL="0" distR="0" wp14:anchorId="6464D242" wp14:editId="0AE322DE">
+            <wp:extent cx="5264150" cy="3081655"/>
+            <wp:effectExtent l="0" t="0" r="0" b="4445"/>
+            <wp:docPr id="80" name="图片 80"/>
+            <wp:cNvGraphicFramePr>
+              <a:graphicFrameLocks xmlns:a="http://schemas.openxmlformats.org/drawingml/2006/main" noChangeAspect="1"/>
+            </wp:cNvGraphicFramePr>
+            <a:graphic xmlns:a="http://schemas.openxmlformats.org/drawingml/2006/main">
+              <a:graphicData uri="http://schemas.openxmlformats.org/drawingml/2006/picture">
+                <pic:pic xmlns:pic="http://schemas.openxmlformats.org/drawingml/2006/picture">
+                  <pic:nvPicPr>
+                    <pic:cNvPr id="0" name="Picture 3"/>
+                    <pic:cNvPicPr>
+                      <a:picLocks noChangeAspect="1" noChangeArrowheads="1"/>
+                    </pic:cNvPicPr>
+                  </pic:nvPicPr>
+                  <pic:blipFill>
+                    <a:blip r:embed="rId24" cstate="print">
+                      <a:extLst>
+                        <a:ext uri="{28A0092B-C50C-407E-A947-70E740481C1C}">
+                          <a14:useLocalDpi xmlns:a14="http://schemas.microsoft.com/office/drawing/2010/main" val="0"/>
+                        </a:ext>
+                      </a:extLst>
+                    </a:blip>
+                    <a:srcRect/>
+                    <a:stretch>
+                      <a:fillRect/>
+                    </a:stretch>
+                  </pic:blipFill>
+                  <pic:spPr bwMode="auto">
+                    <a:xfrm>
+                      <a:off x="0" y="0"/>
+                      <a:ext cx="5264150" cy="3081655"/>
+                    </a:xfrm>
+                    <a:prstGeom prst="rect">
+                      <a:avLst/>
+                    </a:prstGeom>
+                    <a:noFill/>
+                    <a:ln>
+                      <a:noFill/>
+                    </a:ln>
+                  </pic:spPr>
+                </pic:pic>
+              </a:graphicData>
+            </a:graphic>
+          </wp:inline>
+        </w:drawing>
+      </w:r>
+    </w:p>
+    <w:p>
       <w:pPr>
         <w:pStyle w:val="3"/>
         <w:numPr>
@@ -15665,7 +16006,7 @@
           <w:numId w:val="1"/>
         </w:numPr>
       </w:pPr>
-      <w:bookmarkStart w:id="27" w:name="_Toc529696557"/>
+      <w:bookmarkStart w:id="27" w:name="_Toc529832130"/>
       <w:r>
         <w:rPr>
           <w:rFonts w:hint="eastAsia"/>
@@ -15680,7 +16021,7 @@
           <w:noProof/>
         </w:rPr>
         <w:drawing>
-          <wp:inline distT="0" distB="0" distL="0" distR="0">
+          <wp:inline distT="0" distB="0" distL="0" distR="0" wp14:anchorId="46BD5FE9" wp14:editId="6A154F80">
             <wp:extent cx="5272405" cy="4152900"/>
             <wp:effectExtent l="0" t="0" r="4445" b="0"/>
             <wp:docPr id="60" name="图片 60"/>
@@ -15697,7 +16038,7 @@
                     </pic:cNvPicPr>
                   </pic:nvPicPr>
                   <pic:blipFill>
-                    <a:blip r:embed="rId18">
+                    <a:blip r:embed="rId25">
                       <a:extLst>
                         <a:ext uri="{28A0092B-C50C-407E-A947-70E740481C1C}">
                           <a14:useLocalDpi xmlns:a14="http://schemas.microsoft.com/office/drawing/2010/main" val="0"/>
@@ -15737,7 +16078,7 @@
           <w:numId w:val="1"/>
         </w:numPr>
       </w:pPr>
-      <w:bookmarkStart w:id="28" w:name="_Toc529696558"/>
+      <w:bookmarkStart w:id="28" w:name="_Toc529832131"/>
       <w:r>
         <w:rPr>
           <w:rFonts w:hint="eastAsia"/>
@@ -15748,6 +16089,61 @@
       <w:bookmarkEnd w:id="28"/>
     </w:p>
     <w:p>
+      <w:r>
+        <w:rPr>
+          <w:noProof/>
+        </w:rPr>
+        <w:drawing>
+          <wp:inline distT="0" distB="0" distL="0" distR="0" wp14:anchorId="4E97C3E1" wp14:editId="2F427B89">
+            <wp:extent cx="5269865" cy="4640580"/>
+            <wp:effectExtent l="0" t="0" r="6985" b="7620"/>
+            <wp:docPr id="75" name="图片 75"/>
+            <wp:cNvGraphicFramePr>
+              <a:graphicFrameLocks xmlns:a="http://schemas.openxmlformats.org/drawingml/2006/main" noChangeAspect="1"/>
+            </wp:cNvGraphicFramePr>
+            <a:graphic xmlns:a="http://schemas.openxmlformats.org/drawingml/2006/main">
+              <a:graphicData uri="http://schemas.openxmlformats.org/drawingml/2006/picture">
+                <pic:pic xmlns:pic="http://schemas.openxmlformats.org/drawingml/2006/picture">
+                  <pic:nvPicPr>
+                    <pic:cNvPr id="0" name="Picture 6"/>
+                    <pic:cNvPicPr>
+                      <a:picLocks noChangeAspect="1" noChangeArrowheads="1"/>
+                    </pic:cNvPicPr>
+                  </pic:nvPicPr>
+                  <pic:blipFill>
+                    <a:blip r:embed="rId26">
+                      <a:extLst>
+                        <a:ext uri="{28A0092B-C50C-407E-A947-70E740481C1C}">
+                          <a14:useLocalDpi xmlns:a14="http://schemas.microsoft.com/office/drawing/2010/main" val="0"/>
+                        </a:ext>
+                      </a:extLst>
+                    </a:blip>
+                    <a:srcRect/>
+                    <a:stretch>
+                      <a:fillRect/>
+                    </a:stretch>
+                  </pic:blipFill>
+                  <pic:spPr bwMode="auto">
+                    <a:xfrm>
+                      <a:off x="0" y="0"/>
+                      <a:ext cx="5269865" cy="4640580"/>
+                    </a:xfrm>
+                    <a:prstGeom prst="rect">
+                      <a:avLst/>
+                    </a:prstGeom>
+                    <a:noFill/>
+                    <a:ln>
+                      <a:noFill/>
+                    </a:ln>
+                  </pic:spPr>
+                </pic:pic>
+              </a:graphicData>
+            </a:graphic>
+          </wp:inline>
+        </w:drawing>
+      </w:r>
+    </w:p>
+    <w:p>
       <w:pPr>
         <w:pStyle w:val="2"/>
         <w:numPr>
@@ -15755,11 +16151,12 @@
           <w:numId w:val="1"/>
         </w:numPr>
       </w:pPr>
-      <w:bookmarkStart w:id="29" w:name="_Toc529696559"/>
+      <w:bookmarkStart w:id="29" w:name="_Toc529832132"/>
       <w:r>
         <w:rPr>
           <w:rFonts w:hint="eastAsia"/>
         </w:rPr>
+        <w:lastRenderedPageBreak/>
         <w:t>新建活动</w:t>
       </w:r>
       <w:bookmarkEnd w:id="29"/>
@@ -15772,7 +16169,7 @@
           <w:numId w:val="1"/>
         </w:numPr>
       </w:pPr>
-      <w:bookmarkStart w:id="30" w:name="_Toc529696560"/>
+      <w:bookmarkStart w:id="30" w:name="_Toc529832133"/>
       <w:r>
         <w:rPr>
           <w:rFonts w:hint="eastAsia"/>
@@ -15793,7 +16190,7 @@
           <w:noProof/>
         </w:rPr>
         <w:drawing>
-          <wp:inline distT="0" distB="0" distL="0" distR="0">
+          <wp:inline distT="0" distB="0" distL="0" distR="0" wp14:anchorId="248A06B8" wp14:editId="5E30936A">
             <wp:extent cx="5272405" cy="4276725"/>
             <wp:effectExtent l="0" t="0" r="4445" b="9525"/>
             <wp:docPr id="65" name="图片 65"/>
@@ -15805,752 +16202,6 @@
                 <pic:pic xmlns:pic="http://schemas.openxmlformats.org/drawingml/2006/picture">
                   <pic:nvPicPr>
                     <pic:cNvPr id="0" name="Picture 8"/>
-                    <pic:cNvPicPr>
-                      <a:picLocks noChangeAspect="1" noChangeArrowheads="1"/>
-                    </pic:cNvPicPr>
-                  </pic:nvPicPr>
-                  <pic:blipFill>
-                    <a:blip r:embed="rId19">
-                      <a:extLst>
-                        <a:ext uri="{28A0092B-C50C-407E-A947-70E740481C1C}">
-                          <a14:useLocalDpi xmlns:a14="http://schemas.microsoft.com/office/drawing/2010/main" val="0"/>
-                        </a:ext>
-                      </a:extLst>
-                    </a:blip>
-                    <a:srcRect/>
-                    <a:stretch>
-                      <a:fillRect/>
-                    </a:stretch>
-                  </pic:blipFill>
-                  <pic:spPr bwMode="auto">
-                    <a:xfrm>
-                      <a:off x="0" y="0"/>
-                      <a:ext cx="5272405" cy="4276725"/>
-                    </a:xfrm>
-                    <a:prstGeom prst="rect">
-                      <a:avLst/>
-                    </a:prstGeom>
-                    <a:noFill/>
-                    <a:ln>
-                      <a:noFill/>
-                    </a:ln>
-                  </pic:spPr>
-                </pic:pic>
-              </a:graphicData>
-            </a:graphic>
-          </wp:inline>
-        </w:drawing>
-      </w:r>
-    </w:p>
-    <w:p>
-      <w:pPr>
-        <w:pStyle w:val="3"/>
-        <w:numPr>
-          <w:ilvl w:val="2"/>
-          <w:numId w:val="1"/>
-        </w:numPr>
-      </w:pPr>
-      <w:bookmarkStart w:id="31" w:name="_Toc529696561"/>
-      <w:r>
-        <w:rPr>
-          <w:rFonts w:hint="eastAsia"/>
-        </w:rPr>
-        <w:lastRenderedPageBreak/>
-        <w:t>详细顺序图</w:t>
-      </w:r>
-      <w:bookmarkEnd w:id="31"/>
-    </w:p>
-    <w:p>
-      <w:pPr>
-        <w:pStyle w:val="3"/>
-        <w:numPr>
-          <w:ilvl w:val="2"/>
-          <w:numId w:val="1"/>
-        </w:numPr>
-      </w:pPr>
-      <w:bookmarkStart w:id="32" w:name="_Toc529696562"/>
-      <w:r>
-        <w:rPr>
-          <w:rFonts w:hint="eastAsia"/>
-        </w:rPr>
-        <w:t>状态图</w:t>
-      </w:r>
-      <w:bookmarkEnd w:id="32"/>
-    </w:p>
-    <w:p>
-      <w:r>
-        <w:rPr>
-          <w:noProof/>
-        </w:rPr>
-        <w:drawing>
-          <wp:inline distT="0" distB="0" distL="0" distR="0">
-            <wp:extent cx="5267325" cy="3933825"/>
-            <wp:effectExtent l="0" t="0" r="9525" b="9525"/>
-            <wp:docPr id="61" name="图片 61"/>
-            <wp:cNvGraphicFramePr>
-              <a:graphicFrameLocks xmlns:a="http://schemas.openxmlformats.org/drawingml/2006/main" noChangeAspect="1"/>
-            </wp:cNvGraphicFramePr>
-            <a:graphic xmlns:a="http://schemas.openxmlformats.org/drawingml/2006/main">
-              <a:graphicData uri="http://schemas.openxmlformats.org/drawingml/2006/picture">
-                <pic:pic xmlns:pic="http://schemas.openxmlformats.org/drawingml/2006/picture">
-                  <pic:nvPicPr>
-                    <pic:cNvPr id="0" name="Picture 4"/>
-                    <pic:cNvPicPr>
-                      <a:picLocks noChangeAspect="1" noChangeArrowheads="1"/>
-                    </pic:cNvPicPr>
-                  </pic:nvPicPr>
-                  <pic:blipFill>
-                    <a:blip r:embed="rId20">
-                      <a:extLst>
-                        <a:ext uri="{28A0092B-C50C-407E-A947-70E740481C1C}">
-                          <a14:useLocalDpi xmlns:a14="http://schemas.microsoft.com/office/drawing/2010/main" val="0"/>
-                        </a:ext>
-                      </a:extLst>
-                    </a:blip>
-                    <a:srcRect/>
-                    <a:stretch>
-                      <a:fillRect/>
-                    </a:stretch>
-                  </pic:blipFill>
-                  <pic:spPr bwMode="auto">
-                    <a:xfrm>
-                      <a:off x="0" y="0"/>
-                      <a:ext cx="5267325" cy="3933825"/>
-                    </a:xfrm>
-                    <a:prstGeom prst="rect">
-                      <a:avLst/>
-                    </a:prstGeom>
-                    <a:noFill/>
-                    <a:ln>
-                      <a:noFill/>
-                    </a:ln>
-                  </pic:spPr>
-                </pic:pic>
-              </a:graphicData>
-            </a:graphic>
-          </wp:inline>
-        </w:drawing>
-      </w:r>
-    </w:p>
-    <w:p>
-      <w:pPr>
-        <w:pStyle w:val="3"/>
-        <w:numPr>
-          <w:ilvl w:val="2"/>
-          <w:numId w:val="1"/>
-        </w:numPr>
-      </w:pPr>
-      <w:bookmarkStart w:id="33" w:name="_Toc529696563"/>
-      <w:r>
-        <w:rPr>
-          <w:rFonts w:hint="eastAsia"/>
-        </w:rPr>
-        <w:lastRenderedPageBreak/>
-        <w:t>活动图</w:t>
-      </w:r>
-      <w:bookmarkEnd w:id="33"/>
-    </w:p>
-    <w:p>
-      <w:pPr>
-        <w:pStyle w:val="2"/>
-        <w:numPr>
-          <w:ilvl w:val="1"/>
-          <w:numId w:val="1"/>
-        </w:numPr>
-      </w:pPr>
-      <w:bookmarkStart w:id="34" w:name="_Toc529696564"/>
-      <w:r>
-        <w:rPr>
-          <w:rFonts w:hint="eastAsia"/>
-        </w:rPr>
-        <w:t>参与未结束活动群聊</w:t>
-      </w:r>
-      <w:bookmarkEnd w:id="34"/>
-    </w:p>
-    <w:p>
-      <w:pPr>
-        <w:pStyle w:val="3"/>
-        <w:numPr>
-          <w:ilvl w:val="2"/>
-          <w:numId w:val="1"/>
-        </w:numPr>
-      </w:pPr>
-      <w:bookmarkStart w:id="35" w:name="_Toc529696565"/>
-      <w:r>
-        <w:rPr>
-          <w:rFonts w:hint="eastAsia"/>
-        </w:rPr>
-        <w:t>系统</w:t>
-      </w:r>
-      <w:r>
-        <w:rPr>
-          <w:rFonts w:hint="eastAsia"/>
-        </w:rPr>
-        <w:t>顺序图</w:t>
-      </w:r>
-      <w:bookmarkEnd w:id="35"/>
-    </w:p>
-    <w:p>
-      <w:r>
-        <w:rPr>
-          <w:rFonts w:hint="eastAsia"/>
-          <w:noProof/>
-        </w:rPr>
-        <w:drawing>
-          <wp:inline distT="0" distB="0" distL="0" distR="0">
-            <wp:extent cx="5272405" cy="4276725"/>
-            <wp:effectExtent l="0" t="0" r="4445" b="9525"/>
-            <wp:docPr id="36" name="图片 36"/>
-            <wp:cNvGraphicFramePr>
-              <a:graphicFrameLocks xmlns:a="http://schemas.openxmlformats.org/drawingml/2006/main" noChangeAspect="1"/>
-            </wp:cNvGraphicFramePr>
-            <a:graphic xmlns:a="http://schemas.openxmlformats.org/drawingml/2006/main">
-              <a:graphicData uri="http://schemas.openxmlformats.org/drawingml/2006/picture">
-                <pic:pic xmlns:pic="http://schemas.openxmlformats.org/drawingml/2006/picture">
-                  <pic:nvPicPr>
-                    <pic:cNvPr id="0" name="Picture 5"/>
-                    <pic:cNvPicPr>
-                      <a:picLocks noChangeAspect="1" noChangeArrowheads="1"/>
-                    </pic:cNvPicPr>
-                  </pic:nvPicPr>
-                  <pic:blipFill>
-                    <a:blip r:embed="rId21">
-                      <a:extLst>
-                        <a:ext uri="{28A0092B-C50C-407E-A947-70E740481C1C}">
-                          <a14:useLocalDpi xmlns:a14="http://schemas.microsoft.com/office/drawing/2010/main" val="0"/>
-                        </a:ext>
-                      </a:extLst>
-                    </a:blip>
-                    <a:srcRect/>
-                    <a:stretch>
-                      <a:fillRect/>
-                    </a:stretch>
-                  </pic:blipFill>
-                  <pic:spPr bwMode="auto">
-                    <a:xfrm>
-                      <a:off x="0" y="0"/>
-                      <a:ext cx="5272405" cy="4276725"/>
-                    </a:xfrm>
-                    <a:prstGeom prst="rect">
-                      <a:avLst/>
-                    </a:prstGeom>
-                    <a:noFill/>
-                    <a:ln>
-                      <a:noFill/>
-                    </a:ln>
-                  </pic:spPr>
-                </pic:pic>
-              </a:graphicData>
-            </a:graphic>
-          </wp:inline>
-        </w:drawing>
-      </w:r>
-    </w:p>
-    <w:p>
-      <w:pPr>
-        <w:pStyle w:val="3"/>
-        <w:numPr>
-          <w:ilvl w:val="2"/>
-          <w:numId w:val="1"/>
-        </w:numPr>
-      </w:pPr>
-      <w:bookmarkStart w:id="36" w:name="_Toc529696566"/>
-      <w:r>
-        <w:rPr>
-          <w:rFonts w:hint="eastAsia"/>
-        </w:rPr>
-        <w:lastRenderedPageBreak/>
-        <w:t>详细顺序图</w:t>
-      </w:r>
-      <w:bookmarkEnd w:id="36"/>
-    </w:p>
-    <w:p>
-      <w:r>
-        <w:rPr>
-          <w:noProof/>
-        </w:rPr>
-        <w:drawing>
-          <wp:inline distT="0" distB="0" distL="0" distR="0">
-            <wp:extent cx="5267325" cy="3157855"/>
-            <wp:effectExtent l="0" t="0" r="9525" b="4445"/>
-            <wp:docPr id="37" name="图片 37"/>
-            <wp:cNvGraphicFramePr>
-              <a:graphicFrameLocks xmlns:a="http://schemas.openxmlformats.org/drawingml/2006/main" noChangeAspect="1"/>
-            </wp:cNvGraphicFramePr>
-            <a:graphic xmlns:a="http://schemas.openxmlformats.org/drawingml/2006/main">
-              <a:graphicData uri="http://schemas.openxmlformats.org/drawingml/2006/picture">
-                <pic:pic xmlns:pic="http://schemas.openxmlformats.org/drawingml/2006/picture">
-                  <pic:nvPicPr>
-                    <pic:cNvPr id="0" name="Picture 6"/>
-                    <pic:cNvPicPr>
-                      <a:picLocks noChangeAspect="1" noChangeArrowheads="1"/>
-                    </pic:cNvPicPr>
-                  </pic:nvPicPr>
-                  <pic:blipFill>
-                    <a:blip r:embed="rId22">
-                      <a:extLst>
-                        <a:ext uri="{28A0092B-C50C-407E-A947-70E740481C1C}">
-                          <a14:useLocalDpi xmlns:a14="http://schemas.microsoft.com/office/drawing/2010/main" val="0"/>
-                        </a:ext>
-                      </a:extLst>
-                    </a:blip>
-                    <a:srcRect/>
-                    <a:stretch>
-                      <a:fillRect/>
-                    </a:stretch>
-                  </pic:blipFill>
-                  <pic:spPr bwMode="auto">
-                    <a:xfrm>
-                      <a:off x="0" y="0"/>
-                      <a:ext cx="5267325" cy="3157855"/>
-                    </a:xfrm>
-                    <a:prstGeom prst="rect">
-                      <a:avLst/>
-                    </a:prstGeom>
-                    <a:noFill/>
-                    <a:ln>
-                      <a:noFill/>
-                    </a:ln>
-                  </pic:spPr>
-                </pic:pic>
-              </a:graphicData>
-            </a:graphic>
-          </wp:inline>
-        </w:drawing>
-      </w:r>
-    </w:p>
-    <w:p>
-      <w:pPr>
-        <w:pStyle w:val="3"/>
-        <w:numPr>
-          <w:ilvl w:val="2"/>
-          <w:numId w:val="1"/>
-        </w:numPr>
-      </w:pPr>
-      <w:bookmarkStart w:id="37" w:name="_Toc529696567"/>
-      <w:r>
-        <w:rPr>
-          <w:rFonts w:hint="eastAsia"/>
-        </w:rPr>
-        <w:t>状态图</w:t>
-      </w:r>
-      <w:bookmarkEnd w:id="37"/>
-    </w:p>
-    <w:p>
-      <w:r>
-        <w:rPr>
-          <w:noProof/>
-        </w:rPr>
-        <w:drawing>
-          <wp:inline distT="0" distB="0" distL="0" distR="0">
-            <wp:extent cx="5267325" cy="3400425"/>
-            <wp:effectExtent l="0" t="0" r="9525" b="9525"/>
-            <wp:docPr id="56" name="图片 56"/>
-            <wp:cNvGraphicFramePr>
-              <a:graphicFrameLocks xmlns:a="http://schemas.openxmlformats.org/drawingml/2006/main" noChangeAspect="1"/>
-            </wp:cNvGraphicFramePr>
-            <a:graphic xmlns:a="http://schemas.openxmlformats.org/drawingml/2006/main">
-              <a:graphicData uri="http://schemas.openxmlformats.org/drawingml/2006/picture">
-                <pic:pic xmlns:pic="http://schemas.openxmlformats.org/drawingml/2006/picture">
-                  <pic:nvPicPr>
-                    <pic:cNvPr id="0" name="Picture 25"/>
-                    <pic:cNvPicPr>
-                      <a:picLocks noChangeAspect="1" noChangeArrowheads="1"/>
-                    </pic:cNvPicPr>
-                  </pic:nvPicPr>
-                  <pic:blipFill>
-                    <a:blip r:embed="rId23">
-                      <a:extLst>
-                        <a:ext uri="{28A0092B-C50C-407E-A947-70E740481C1C}">
-                          <a14:useLocalDpi xmlns:a14="http://schemas.microsoft.com/office/drawing/2010/main" val="0"/>
-                        </a:ext>
-                      </a:extLst>
-                    </a:blip>
-                    <a:srcRect/>
-                    <a:stretch>
-                      <a:fillRect/>
-                    </a:stretch>
-                  </pic:blipFill>
-                  <pic:spPr bwMode="auto">
-                    <a:xfrm>
-                      <a:off x="0" y="0"/>
-                      <a:ext cx="5267325" cy="3400425"/>
-                    </a:xfrm>
-                    <a:prstGeom prst="rect">
-                      <a:avLst/>
-                    </a:prstGeom>
-                    <a:noFill/>
-                    <a:ln>
-                      <a:noFill/>
-                    </a:ln>
-                  </pic:spPr>
-                </pic:pic>
-              </a:graphicData>
-            </a:graphic>
-          </wp:inline>
-        </w:drawing>
-      </w:r>
-    </w:p>
-    <w:p>
-      <w:pPr>
-        <w:pStyle w:val="3"/>
-        <w:numPr>
-          <w:ilvl w:val="2"/>
-          <w:numId w:val="1"/>
-        </w:numPr>
-      </w:pPr>
-      <w:bookmarkStart w:id="38" w:name="_Toc529696568"/>
-      <w:r>
-        <w:rPr>
-          <w:rFonts w:hint="eastAsia"/>
-        </w:rPr>
-        <w:lastRenderedPageBreak/>
-        <w:t>活动图</w:t>
-      </w:r>
-      <w:bookmarkEnd w:id="38"/>
-    </w:p>
-    <w:p>
-      <w:pPr>
-        <w:pStyle w:val="2"/>
-        <w:numPr>
-          <w:ilvl w:val="1"/>
-          <w:numId w:val="1"/>
-        </w:numPr>
-      </w:pPr>
-      <w:bookmarkStart w:id="39" w:name="_Toc529696569"/>
-      <w:r>
-        <w:rPr>
-          <w:rFonts w:hint="eastAsia"/>
-        </w:rPr>
-        <w:t>选择</w:t>
-      </w:r>
-      <w:r>
-        <w:rPr>
-          <w:rFonts w:hint="eastAsia"/>
-        </w:rPr>
-        <w:t>讨论中活动</w:t>
-      </w:r>
-      <w:r>
-        <w:rPr>
-          <w:rFonts w:hint="eastAsia"/>
-        </w:rPr>
-        <w:t>聚会地点</w:t>
-      </w:r>
-      <w:bookmarkEnd w:id="39"/>
-    </w:p>
-    <w:p>
-      <w:pPr>
-        <w:pStyle w:val="3"/>
-        <w:numPr>
-          <w:ilvl w:val="2"/>
-          <w:numId w:val="1"/>
-        </w:numPr>
-      </w:pPr>
-      <w:bookmarkStart w:id="40" w:name="_Toc529696570"/>
-      <w:r>
-        <w:rPr>
-          <w:rFonts w:hint="eastAsia"/>
-        </w:rPr>
-        <w:t>系统</w:t>
-      </w:r>
-      <w:r>
-        <w:rPr>
-          <w:rFonts w:hint="eastAsia"/>
-        </w:rPr>
-        <w:t>顺序图</w:t>
-      </w:r>
-      <w:bookmarkEnd w:id="40"/>
-    </w:p>
-    <w:p>
-      <w:r>
-        <w:rPr>
-          <w:noProof/>
-        </w:rPr>
-        <w:lastRenderedPageBreak/>
-        <w:drawing>
-          <wp:inline distT="0" distB="0" distL="0" distR="0">
-            <wp:extent cx="5267325" cy="7682230"/>
-            <wp:effectExtent l="0" t="0" r="9525" b="0"/>
-            <wp:docPr id="38" name="图片 38"/>
-            <wp:cNvGraphicFramePr>
-              <a:graphicFrameLocks xmlns:a="http://schemas.openxmlformats.org/drawingml/2006/main" noChangeAspect="1"/>
-            </wp:cNvGraphicFramePr>
-            <a:graphic xmlns:a="http://schemas.openxmlformats.org/drawingml/2006/main">
-              <a:graphicData uri="http://schemas.openxmlformats.org/drawingml/2006/picture">
-                <pic:pic xmlns:pic="http://schemas.openxmlformats.org/drawingml/2006/picture">
-                  <pic:nvPicPr>
-                    <pic:cNvPr id="0" name="Picture 7"/>
-                    <pic:cNvPicPr>
-                      <a:picLocks noChangeAspect="1" noChangeArrowheads="1"/>
-                    </pic:cNvPicPr>
-                  </pic:nvPicPr>
-                  <pic:blipFill>
-                    <a:blip r:embed="rId24">
-                      <a:extLst>
-                        <a:ext uri="{28A0092B-C50C-407E-A947-70E740481C1C}">
-                          <a14:useLocalDpi xmlns:a14="http://schemas.microsoft.com/office/drawing/2010/main" val="0"/>
-                        </a:ext>
-                      </a:extLst>
-                    </a:blip>
-                    <a:srcRect/>
-                    <a:stretch>
-                      <a:fillRect/>
-                    </a:stretch>
-                  </pic:blipFill>
-                  <pic:spPr bwMode="auto">
-                    <a:xfrm>
-                      <a:off x="0" y="0"/>
-                      <a:ext cx="5267325" cy="7682230"/>
-                    </a:xfrm>
-                    <a:prstGeom prst="rect">
-                      <a:avLst/>
-                    </a:prstGeom>
-                    <a:noFill/>
-                    <a:ln>
-                      <a:noFill/>
-                    </a:ln>
-                  </pic:spPr>
-                </pic:pic>
-              </a:graphicData>
-            </a:graphic>
-          </wp:inline>
-        </w:drawing>
-      </w:r>
-    </w:p>
-    <w:p>
-      <w:pPr>
-        <w:pStyle w:val="3"/>
-        <w:numPr>
-          <w:ilvl w:val="2"/>
-          <w:numId w:val="1"/>
-        </w:numPr>
-      </w:pPr>
-      <w:bookmarkStart w:id="41" w:name="_Toc529696571"/>
-      <w:r>
-        <w:rPr>
-          <w:rFonts w:hint="eastAsia"/>
-        </w:rPr>
-        <w:lastRenderedPageBreak/>
-        <w:t>详细顺序图</w:t>
-      </w:r>
-      <w:bookmarkEnd w:id="41"/>
-    </w:p>
-    <w:p>
-      <w:r>
-        <w:rPr>
-          <w:noProof/>
-        </w:rPr>
-        <w:drawing>
-          <wp:inline distT="0" distB="0" distL="0" distR="0">
-            <wp:extent cx="5267325" cy="5314950"/>
-            <wp:effectExtent l="0" t="0" r="9525" b="0"/>
-            <wp:docPr id="39" name="图片 39"/>
-            <wp:cNvGraphicFramePr>
-              <a:graphicFrameLocks xmlns:a="http://schemas.openxmlformats.org/drawingml/2006/main" noChangeAspect="1"/>
-            </wp:cNvGraphicFramePr>
-            <a:graphic xmlns:a="http://schemas.openxmlformats.org/drawingml/2006/main">
-              <a:graphicData uri="http://schemas.openxmlformats.org/drawingml/2006/picture">
-                <pic:pic xmlns:pic="http://schemas.openxmlformats.org/drawingml/2006/picture">
-                  <pic:nvPicPr>
-                    <pic:cNvPr id="0" name="Picture 8"/>
-                    <pic:cNvPicPr>
-                      <a:picLocks noChangeAspect="1" noChangeArrowheads="1"/>
-                    </pic:cNvPicPr>
-                  </pic:nvPicPr>
-                  <pic:blipFill>
-                    <a:blip r:embed="rId25" cstate="print">
-                      <a:extLst>
-                        <a:ext uri="{28A0092B-C50C-407E-A947-70E740481C1C}">
-                          <a14:useLocalDpi xmlns:a14="http://schemas.microsoft.com/office/drawing/2010/main" val="0"/>
-                        </a:ext>
-                      </a:extLst>
-                    </a:blip>
-                    <a:srcRect/>
-                    <a:stretch>
-                      <a:fillRect/>
-                    </a:stretch>
-                  </pic:blipFill>
-                  <pic:spPr bwMode="auto">
-                    <a:xfrm>
-                      <a:off x="0" y="0"/>
-                      <a:ext cx="5267325" cy="5314950"/>
-                    </a:xfrm>
-                    <a:prstGeom prst="rect">
-                      <a:avLst/>
-                    </a:prstGeom>
-                    <a:noFill/>
-                    <a:ln>
-                      <a:noFill/>
-                    </a:ln>
-                  </pic:spPr>
-                </pic:pic>
-              </a:graphicData>
-            </a:graphic>
-          </wp:inline>
-        </w:drawing>
-      </w:r>
-    </w:p>
-    <w:p>
-      <w:pPr>
-        <w:pStyle w:val="3"/>
-        <w:numPr>
-          <w:ilvl w:val="2"/>
-          <w:numId w:val="1"/>
-        </w:numPr>
-      </w:pPr>
-      <w:bookmarkStart w:id="42" w:name="_Toc529696572"/>
-      <w:r>
-        <w:rPr>
-          <w:rFonts w:hint="eastAsia"/>
-        </w:rPr>
-        <w:lastRenderedPageBreak/>
-        <w:t>状态图</w:t>
-      </w:r>
-      <w:bookmarkEnd w:id="42"/>
-    </w:p>
-    <w:p>
-      <w:r>
-        <w:rPr>
-          <w:noProof/>
-        </w:rPr>
-        <w:drawing>
-          <wp:inline distT="0" distB="0" distL="0" distR="0">
-            <wp:extent cx="5267325" cy="3705225"/>
-            <wp:effectExtent l="0" t="0" r="9525" b="9525"/>
-            <wp:docPr id="55" name="图片 55"/>
-            <wp:cNvGraphicFramePr>
-              <a:graphicFrameLocks xmlns:a="http://schemas.openxmlformats.org/drawingml/2006/main" noChangeAspect="1"/>
-            </wp:cNvGraphicFramePr>
-            <a:graphic xmlns:a="http://schemas.openxmlformats.org/drawingml/2006/main">
-              <a:graphicData uri="http://schemas.openxmlformats.org/drawingml/2006/picture">
-                <pic:pic xmlns:pic="http://schemas.openxmlformats.org/drawingml/2006/picture">
-                  <pic:nvPicPr>
-                    <pic:cNvPr id="0" name="Picture 24"/>
-                    <pic:cNvPicPr>
-                      <a:picLocks noChangeAspect="1" noChangeArrowheads="1"/>
-                    </pic:cNvPicPr>
-                  </pic:nvPicPr>
-                  <pic:blipFill>
-                    <a:blip r:embed="rId26">
-                      <a:extLst>
-                        <a:ext uri="{28A0092B-C50C-407E-A947-70E740481C1C}">
-                          <a14:useLocalDpi xmlns:a14="http://schemas.microsoft.com/office/drawing/2010/main" val="0"/>
-                        </a:ext>
-                      </a:extLst>
-                    </a:blip>
-                    <a:srcRect/>
-                    <a:stretch>
-                      <a:fillRect/>
-                    </a:stretch>
-                  </pic:blipFill>
-                  <pic:spPr bwMode="auto">
-                    <a:xfrm>
-                      <a:off x="0" y="0"/>
-                      <a:ext cx="5267325" cy="3705225"/>
-                    </a:xfrm>
-                    <a:prstGeom prst="rect">
-                      <a:avLst/>
-                    </a:prstGeom>
-                    <a:noFill/>
-                    <a:ln>
-                      <a:noFill/>
-                    </a:ln>
-                  </pic:spPr>
-                </pic:pic>
-              </a:graphicData>
-            </a:graphic>
-          </wp:inline>
-        </w:drawing>
-      </w:r>
-    </w:p>
-    <w:p>
-      <w:pPr>
-        <w:pStyle w:val="3"/>
-        <w:numPr>
-          <w:ilvl w:val="2"/>
-          <w:numId w:val="1"/>
-        </w:numPr>
-      </w:pPr>
-      <w:bookmarkStart w:id="43" w:name="_Toc529696573"/>
-      <w:r>
-        <w:rPr>
-          <w:rFonts w:hint="eastAsia"/>
-        </w:rPr>
-        <w:lastRenderedPageBreak/>
-        <w:t>活动图</w:t>
-      </w:r>
-      <w:bookmarkEnd w:id="43"/>
-    </w:p>
-    <w:p>
-      <w:pPr>
-        <w:pStyle w:val="2"/>
-        <w:numPr>
-          <w:ilvl w:val="1"/>
-          <w:numId w:val="1"/>
-        </w:numPr>
-      </w:pPr>
-      <w:bookmarkStart w:id="44" w:name="_Toc529696574"/>
-      <w:r>
-        <w:rPr>
-          <w:rFonts w:hint="eastAsia"/>
-        </w:rPr>
-        <w:t>查看</w:t>
-      </w:r>
-      <w:r>
-        <w:rPr>
-          <w:rFonts w:hint="eastAsia"/>
-        </w:rPr>
-        <w:t>讨论中活动</w:t>
-      </w:r>
-      <w:r>
-        <w:rPr>
-          <w:rFonts w:hint="eastAsia"/>
-        </w:rPr>
-        <w:t>共同空闲时间</w:t>
-      </w:r>
-      <w:bookmarkEnd w:id="44"/>
-    </w:p>
-    <w:p>
-      <w:pPr>
-        <w:pStyle w:val="3"/>
-        <w:numPr>
-          <w:ilvl w:val="2"/>
-          <w:numId w:val="1"/>
-        </w:numPr>
-      </w:pPr>
-      <w:bookmarkStart w:id="45" w:name="_Toc529696575"/>
-      <w:r>
-        <w:rPr>
-          <w:rFonts w:hint="eastAsia"/>
-        </w:rPr>
-        <w:t>系统</w:t>
-      </w:r>
-      <w:r>
-        <w:rPr>
-          <w:rFonts w:hint="eastAsia"/>
-        </w:rPr>
-        <w:t>顺序图</w:t>
-      </w:r>
-      <w:bookmarkEnd w:id="45"/>
-    </w:p>
-    <w:p>
-      <w:r>
-        <w:rPr>
-          <w:noProof/>
-        </w:rPr>
-        <w:drawing>
-          <wp:inline distT="0" distB="0" distL="0" distR="0">
-            <wp:extent cx="5272405" cy="4276725"/>
-            <wp:effectExtent l="0" t="0" r="4445" b="9525"/>
-            <wp:docPr id="40" name="图片 40"/>
-            <wp:cNvGraphicFramePr>
-              <a:graphicFrameLocks xmlns:a="http://schemas.openxmlformats.org/drawingml/2006/main" noChangeAspect="1"/>
-            </wp:cNvGraphicFramePr>
-            <a:graphic xmlns:a="http://schemas.openxmlformats.org/drawingml/2006/main">
-              <a:graphicData uri="http://schemas.openxmlformats.org/drawingml/2006/picture">
-                <pic:pic xmlns:pic="http://schemas.openxmlformats.org/drawingml/2006/picture">
-                  <pic:nvPicPr>
-                    <pic:cNvPr id="0" name="Picture 9"/>
                     <pic:cNvPicPr>
                       <a:picLocks noChangeAspect="1" noChangeArrowheads="1"/>
                     </pic:cNvPicPr>
@@ -16596,7 +16247,976 @@
           <w:numId w:val="1"/>
         </w:numPr>
       </w:pPr>
-      <w:bookmarkStart w:id="46" w:name="_Toc529696576"/>
+      <w:bookmarkStart w:id="31" w:name="_Toc529832134"/>
+      <w:r>
+        <w:rPr>
+          <w:rFonts w:hint="eastAsia"/>
+        </w:rPr>
+        <w:lastRenderedPageBreak/>
+        <w:t>详细顺序图</w:t>
+      </w:r>
+      <w:bookmarkEnd w:id="31"/>
+    </w:p>
+    <w:p>
+      <w:r>
+        <w:rPr>
+          <w:noProof/>
+        </w:rPr>
+        <w:drawing>
+          <wp:inline distT="0" distB="0" distL="0" distR="0" wp14:anchorId="089429CB" wp14:editId="371413E2">
+            <wp:extent cx="5269865" cy="4778375"/>
+            <wp:effectExtent l="0" t="0" r="6985" b="3175"/>
+            <wp:docPr id="81" name="图片 81"/>
+            <wp:cNvGraphicFramePr>
+              <a:graphicFrameLocks xmlns:a="http://schemas.openxmlformats.org/drawingml/2006/main" noChangeAspect="1"/>
+            </wp:cNvGraphicFramePr>
+            <a:graphic xmlns:a="http://schemas.openxmlformats.org/drawingml/2006/main">
+              <a:graphicData uri="http://schemas.openxmlformats.org/drawingml/2006/picture">
+                <pic:pic xmlns:pic="http://schemas.openxmlformats.org/drawingml/2006/picture">
+                  <pic:nvPicPr>
+                    <pic:cNvPr id="0" name="Picture 4"/>
+                    <pic:cNvPicPr>
+                      <a:picLocks noChangeAspect="1" noChangeArrowheads="1"/>
+                    </pic:cNvPicPr>
+                  </pic:nvPicPr>
+                  <pic:blipFill>
+                    <a:blip r:embed="rId28">
+                      <a:extLst>
+                        <a:ext uri="{28A0092B-C50C-407E-A947-70E740481C1C}">
+                          <a14:useLocalDpi xmlns:a14="http://schemas.microsoft.com/office/drawing/2010/main" val="0"/>
+                        </a:ext>
+                      </a:extLst>
+                    </a:blip>
+                    <a:srcRect/>
+                    <a:stretch>
+                      <a:fillRect/>
+                    </a:stretch>
+                  </pic:blipFill>
+                  <pic:spPr bwMode="auto">
+                    <a:xfrm>
+                      <a:off x="0" y="0"/>
+                      <a:ext cx="5269865" cy="4778375"/>
+                    </a:xfrm>
+                    <a:prstGeom prst="rect">
+                      <a:avLst/>
+                    </a:prstGeom>
+                    <a:noFill/>
+                    <a:ln>
+                      <a:noFill/>
+                    </a:ln>
+                  </pic:spPr>
+                </pic:pic>
+              </a:graphicData>
+            </a:graphic>
+          </wp:inline>
+        </w:drawing>
+      </w:r>
+    </w:p>
+    <w:p>
+      <w:pPr>
+        <w:pStyle w:val="3"/>
+        <w:numPr>
+          <w:ilvl w:val="2"/>
+          <w:numId w:val="1"/>
+        </w:numPr>
+      </w:pPr>
+      <w:bookmarkStart w:id="32" w:name="_Toc529832135"/>
+      <w:r>
+        <w:rPr>
+          <w:rFonts w:hint="eastAsia"/>
+        </w:rPr>
+        <w:lastRenderedPageBreak/>
+        <w:t>状态图</w:t>
+      </w:r>
+      <w:bookmarkEnd w:id="32"/>
+    </w:p>
+    <w:p>
+      <w:r>
+        <w:rPr>
+          <w:noProof/>
+        </w:rPr>
+        <w:drawing>
+          <wp:inline distT="0" distB="0" distL="0" distR="0" wp14:anchorId="184B955A" wp14:editId="26AD65C7">
+            <wp:extent cx="5267325" cy="3933825"/>
+            <wp:effectExtent l="0" t="0" r="9525" b="9525"/>
+            <wp:docPr id="61" name="图片 61"/>
+            <wp:cNvGraphicFramePr>
+              <a:graphicFrameLocks xmlns:a="http://schemas.openxmlformats.org/drawingml/2006/main" noChangeAspect="1"/>
+            </wp:cNvGraphicFramePr>
+            <a:graphic xmlns:a="http://schemas.openxmlformats.org/drawingml/2006/main">
+              <a:graphicData uri="http://schemas.openxmlformats.org/drawingml/2006/picture">
+                <pic:pic xmlns:pic="http://schemas.openxmlformats.org/drawingml/2006/picture">
+                  <pic:nvPicPr>
+                    <pic:cNvPr id="0" name="Picture 4"/>
+                    <pic:cNvPicPr>
+                      <a:picLocks noChangeAspect="1" noChangeArrowheads="1"/>
+                    </pic:cNvPicPr>
+                  </pic:nvPicPr>
+                  <pic:blipFill>
+                    <a:blip r:embed="rId29">
+                      <a:extLst>
+                        <a:ext uri="{28A0092B-C50C-407E-A947-70E740481C1C}">
+                          <a14:useLocalDpi xmlns:a14="http://schemas.microsoft.com/office/drawing/2010/main" val="0"/>
+                        </a:ext>
+                      </a:extLst>
+                    </a:blip>
+                    <a:srcRect/>
+                    <a:stretch>
+                      <a:fillRect/>
+                    </a:stretch>
+                  </pic:blipFill>
+                  <pic:spPr bwMode="auto">
+                    <a:xfrm>
+                      <a:off x="0" y="0"/>
+                      <a:ext cx="5267325" cy="3933825"/>
+                    </a:xfrm>
+                    <a:prstGeom prst="rect">
+                      <a:avLst/>
+                    </a:prstGeom>
+                    <a:noFill/>
+                    <a:ln>
+                      <a:noFill/>
+                    </a:ln>
+                  </pic:spPr>
+                </pic:pic>
+              </a:graphicData>
+            </a:graphic>
+          </wp:inline>
+        </w:drawing>
+      </w:r>
+    </w:p>
+    <w:p>
+      <w:pPr>
+        <w:pStyle w:val="3"/>
+        <w:numPr>
+          <w:ilvl w:val="2"/>
+          <w:numId w:val="1"/>
+        </w:numPr>
+      </w:pPr>
+      <w:bookmarkStart w:id="33" w:name="_Toc529832136"/>
+      <w:r>
+        <w:rPr>
+          <w:rFonts w:hint="eastAsia"/>
+        </w:rPr>
+        <w:lastRenderedPageBreak/>
+        <w:t>活动图</w:t>
+      </w:r>
+      <w:bookmarkEnd w:id="33"/>
+    </w:p>
+    <w:p>
+      <w:r>
+        <w:rPr>
+          <w:noProof/>
+        </w:rPr>
+        <w:drawing>
+          <wp:inline distT="0" distB="0" distL="0" distR="0" wp14:anchorId="65265317" wp14:editId="0A4E845B">
+            <wp:extent cx="5269865" cy="7251700"/>
+            <wp:effectExtent l="0" t="0" r="6985" b="6350"/>
+            <wp:docPr id="74" name="图片 74"/>
+            <wp:cNvGraphicFramePr>
+              <a:graphicFrameLocks xmlns:a="http://schemas.openxmlformats.org/drawingml/2006/main" noChangeAspect="1"/>
+            </wp:cNvGraphicFramePr>
+            <a:graphic xmlns:a="http://schemas.openxmlformats.org/drawingml/2006/main">
+              <a:graphicData uri="http://schemas.openxmlformats.org/drawingml/2006/picture">
+                <pic:pic xmlns:pic="http://schemas.openxmlformats.org/drawingml/2006/picture">
+                  <pic:nvPicPr>
+                    <pic:cNvPr id="0" name="Picture 5"/>
+                    <pic:cNvPicPr>
+                      <a:picLocks noChangeAspect="1" noChangeArrowheads="1"/>
+                    </pic:cNvPicPr>
+                  </pic:nvPicPr>
+                  <pic:blipFill>
+                    <a:blip r:embed="rId30">
+                      <a:extLst>
+                        <a:ext uri="{28A0092B-C50C-407E-A947-70E740481C1C}">
+                          <a14:useLocalDpi xmlns:a14="http://schemas.microsoft.com/office/drawing/2010/main" val="0"/>
+                        </a:ext>
+                      </a:extLst>
+                    </a:blip>
+                    <a:srcRect/>
+                    <a:stretch>
+                      <a:fillRect/>
+                    </a:stretch>
+                  </pic:blipFill>
+                  <pic:spPr bwMode="auto">
+                    <a:xfrm>
+                      <a:off x="0" y="0"/>
+                      <a:ext cx="5269865" cy="7251700"/>
+                    </a:xfrm>
+                    <a:prstGeom prst="rect">
+                      <a:avLst/>
+                    </a:prstGeom>
+                    <a:noFill/>
+                    <a:ln>
+                      <a:noFill/>
+                    </a:ln>
+                  </pic:spPr>
+                </pic:pic>
+              </a:graphicData>
+            </a:graphic>
+          </wp:inline>
+        </w:drawing>
+      </w:r>
+    </w:p>
+    <w:p>
+      <w:pPr>
+        <w:pStyle w:val="2"/>
+        <w:numPr>
+          <w:ilvl w:val="1"/>
+          <w:numId w:val="1"/>
+        </w:numPr>
+      </w:pPr>
+      <w:bookmarkStart w:id="34" w:name="_Toc529832137"/>
+      <w:r>
+        <w:rPr>
+          <w:rFonts w:hint="eastAsia"/>
+        </w:rPr>
+        <w:lastRenderedPageBreak/>
+        <w:t>参与未结束活动群聊</w:t>
+      </w:r>
+      <w:bookmarkEnd w:id="34"/>
+    </w:p>
+    <w:p>
+      <w:pPr>
+        <w:pStyle w:val="3"/>
+        <w:numPr>
+          <w:ilvl w:val="2"/>
+          <w:numId w:val="1"/>
+        </w:numPr>
+      </w:pPr>
+      <w:bookmarkStart w:id="35" w:name="_Toc529832138"/>
+      <w:r>
+        <w:rPr>
+          <w:rFonts w:hint="eastAsia"/>
+        </w:rPr>
+        <w:t>系统</w:t>
+      </w:r>
+      <w:r>
+        <w:rPr>
+          <w:rFonts w:hint="eastAsia"/>
+        </w:rPr>
+        <w:t>顺序图</w:t>
+      </w:r>
+      <w:bookmarkEnd w:id="35"/>
+    </w:p>
+    <w:p>
+      <w:r>
+        <w:rPr>
+          <w:rFonts w:hint="eastAsia"/>
+          <w:noProof/>
+        </w:rPr>
+        <w:drawing>
+          <wp:inline distT="0" distB="0" distL="0" distR="0" wp14:anchorId="01385939" wp14:editId="69C3A217">
+            <wp:extent cx="5272405" cy="4276725"/>
+            <wp:effectExtent l="0" t="0" r="4445" b="9525"/>
+            <wp:docPr id="36" name="图片 36"/>
+            <wp:cNvGraphicFramePr>
+              <a:graphicFrameLocks xmlns:a="http://schemas.openxmlformats.org/drawingml/2006/main" noChangeAspect="1"/>
+            </wp:cNvGraphicFramePr>
+            <a:graphic xmlns:a="http://schemas.openxmlformats.org/drawingml/2006/main">
+              <a:graphicData uri="http://schemas.openxmlformats.org/drawingml/2006/picture">
+                <pic:pic xmlns:pic="http://schemas.openxmlformats.org/drawingml/2006/picture">
+                  <pic:nvPicPr>
+                    <pic:cNvPr id="0" name="Picture 5"/>
+                    <pic:cNvPicPr>
+                      <a:picLocks noChangeAspect="1" noChangeArrowheads="1"/>
+                    </pic:cNvPicPr>
+                  </pic:nvPicPr>
+                  <pic:blipFill>
+                    <a:blip r:embed="rId31">
+                      <a:extLst>
+                        <a:ext uri="{28A0092B-C50C-407E-A947-70E740481C1C}">
+                          <a14:useLocalDpi xmlns:a14="http://schemas.microsoft.com/office/drawing/2010/main" val="0"/>
+                        </a:ext>
+                      </a:extLst>
+                    </a:blip>
+                    <a:srcRect/>
+                    <a:stretch>
+                      <a:fillRect/>
+                    </a:stretch>
+                  </pic:blipFill>
+                  <pic:spPr bwMode="auto">
+                    <a:xfrm>
+                      <a:off x="0" y="0"/>
+                      <a:ext cx="5272405" cy="4276725"/>
+                    </a:xfrm>
+                    <a:prstGeom prst="rect">
+                      <a:avLst/>
+                    </a:prstGeom>
+                    <a:noFill/>
+                    <a:ln>
+                      <a:noFill/>
+                    </a:ln>
+                  </pic:spPr>
+                </pic:pic>
+              </a:graphicData>
+            </a:graphic>
+          </wp:inline>
+        </w:drawing>
+      </w:r>
+    </w:p>
+    <w:p>
+      <w:pPr>
+        <w:pStyle w:val="3"/>
+        <w:numPr>
+          <w:ilvl w:val="2"/>
+          <w:numId w:val="1"/>
+        </w:numPr>
+      </w:pPr>
+      <w:bookmarkStart w:id="36" w:name="_Toc529832139"/>
+      <w:r>
+        <w:rPr>
+          <w:rFonts w:hint="eastAsia"/>
+        </w:rPr>
+        <w:lastRenderedPageBreak/>
+        <w:t>详细顺序图</w:t>
+      </w:r>
+      <w:bookmarkEnd w:id="36"/>
+    </w:p>
+    <w:p>
+      <w:r>
+        <w:rPr>
+          <w:noProof/>
+        </w:rPr>
+        <w:drawing>
+          <wp:inline distT="0" distB="0" distL="0" distR="0" wp14:anchorId="112E4A04" wp14:editId="37DA2B7C">
+            <wp:extent cx="5267325" cy="3157855"/>
+            <wp:effectExtent l="0" t="0" r="9525" b="4445"/>
+            <wp:docPr id="37" name="图片 37"/>
+            <wp:cNvGraphicFramePr>
+              <a:graphicFrameLocks xmlns:a="http://schemas.openxmlformats.org/drawingml/2006/main" noChangeAspect="1"/>
+            </wp:cNvGraphicFramePr>
+            <a:graphic xmlns:a="http://schemas.openxmlformats.org/drawingml/2006/main">
+              <a:graphicData uri="http://schemas.openxmlformats.org/drawingml/2006/picture">
+                <pic:pic xmlns:pic="http://schemas.openxmlformats.org/drawingml/2006/picture">
+                  <pic:nvPicPr>
+                    <pic:cNvPr id="0" name="Picture 6"/>
+                    <pic:cNvPicPr>
+                      <a:picLocks noChangeAspect="1" noChangeArrowheads="1"/>
+                    </pic:cNvPicPr>
+                  </pic:nvPicPr>
+                  <pic:blipFill>
+                    <a:blip r:embed="rId32">
+                      <a:extLst>
+                        <a:ext uri="{28A0092B-C50C-407E-A947-70E740481C1C}">
+                          <a14:useLocalDpi xmlns:a14="http://schemas.microsoft.com/office/drawing/2010/main" val="0"/>
+                        </a:ext>
+                      </a:extLst>
+                    </a:blip>
+                    <a:srcRect/>
+                    <a:stretch>
+                      <a:fillRect/>
+                    </a:stretch>
+                  </pic:blipFill>
+                  <pic:spPr bwMode="auto">
+                    <a:xfrm>
+                      <a:off x="0" y="0"/>
+                      <a:ext cx="5267325" cy="3157855"/>
+                    </a:xfrm>
+                    <a:prstGeom prst="rect">
+                      <a:avLst/>
+                    </a:prstGeom>
+                    <a:noFill/>
+                    <a:ln>
+                      <a:noFill/>
+                    </a:ln>
+                  </pic:spPr>
+                </pic:pic>
+              </a:graphicData>
+            </a:graphic>
+          </wp:inline>
+        </w:drawing>
+      </w:r>
+    </w:p>
+    <w:p>
+      <w:pPr>
+        <w:pStyle w:val="3"/>
+        <w:numPr>
+          <w:ilvl w:val="2"/>
+          <w:numId w:val="1"/>
+        </w:numPr>
+      </w:pPr>
+      <w:bookmarkStart w:id="37" w:name="_Toc529832140"/>
+      <w:r>
+        <w:rPr>
+          <w:rFonts w:hint="eastAsia"/>
+        </w:rPr>
+        <w:t>状态图</w:t>
+      </w:r>
+      <w:bookmarkEnd w:id="37"/>
+    </w:p>
+    <w:p>
+      <w:r>
+        <w:rPr>
+          <w:noProof/>
+        </w:rPr>
+        <w:drawing>
+          <wp:inline distT="0" distB="0" distL="0" distR="0" wp14:anchorId="47C2F815" wp14:editId="1DB414C6">
+            <wp:extent cx="5267325" cy="3400425"/>
+            <wp:effectExtent l="0" t="0" r="9525" b="9525"/>
+            <wp:docPr id="56" name="图片 56"/>
+            <wp:cNvGraphicFramePr>
+              <a:graphicFrameLocks xmlns:a="http://schemas.openxmlformats.org/drawingml/2006/main" noChangeAspect="1"/>
+            </wp:cNvGraphicFramePr>
+            <a:graphic xmlns:a="http://schemas.openxmlformats.org/drawingml/2006/main">
+              <a:graphicData uri="http://schemas.openxmlformats.org/drawingml/2006/picture">
+                <pic:pic xmlns:pic="http://schemas.openxmlformats.org/drawingml/2006/picture">
+                  <pic:nvPicPr>
+                    <pic:cNvPr id="0" name="Picture 25"/>
+                    <pic:cNvPicPr>
+                      <a:picLocks noChangeAspect="1" noChangeArrowheads="1"/>
+                    </pic:cNvPicPr>
+                  </pic:nvPicPr>
+                  <pic:blipFill>
+                    <a:blip r:embed="rId33">
+                      <a:extLst>
+                        <a:ext uri="{28A0092B-C50C-407E-A947-70E740481C1C}">
+                          <a14:useLocalDpi xmlns:a14="http://schemas.microsoft.com/office/drawing/2010/main" val="0"/>
+                        </a:ext>
+                      </a:extLst>
+                    </a:blip>
+                    <a:srcRect/>
+                    <a:stretch>
+                      <a:fillRect/>
+                    </a:stretch>
+                  </pic:blipFill>
+                  <pic:spPr bwMode="auto">
+                    <a:xfrm>
+                      <a:off x="0" y="0"/>
+                      <a:ext cx="5267325" cy="3400425"/>
+                    </a:xfrm>
+                    <a:prstGeom prst="rect">
+                      <a:avLst/>
+                    </a:prstGeom>
+                    <a:noFill/>
+                    <a:ln>
+                      <a:noFill/>
+                    </a:ln>
+                  </pic:spPr>
+                </pic:pic>
+              </a:graphicData>
+            </a:graphic>
+          </wp:inline>
+        </w:drawing>
+      </w:r>
+    </w:p>
+    <w:p>
+      <w:pPr>
+        <w:pStyle w:val="3"/>
+        <w:numPr>
+          <w:ilvl w:val="2"/>
+          <w:numId w:val="1"/>
+        </w:numPr>
+      </w:pPr>
+      <w:bookmarkStart w:id="38" w:name="_Toc529832141"/>
+      <w:r>
+        <w:rPr>
+          <w:rFonts w:hint="eastAsia"/>
+        </w:rPr>
+        <w:lastRenderedPageBreak/>
+        <w:t>活动图</w:t>
+      </w:r>
+      <w:bookmarkEnd w:id="38"/>
+    </w:p>
+    <w:p>
+      <w:r>
+        <w:rPr>
+          <w:noProof/>
+        </w:rPr>
+        <w:drawing>
+          <wp:inline distT="0" distB="0" distL="0" distR="0" wp14:anchorId="208DACEC" wp14:editId="762FAE07">
+            <wp:extent cx="5264150" cy="3747770"/>
+            <wp:effectExtent l="0" t="0" r="0" b="5080"/>
+            <wp:docPr id="71" name="图片 71"/>
+            <wp:cNvGraphicFramePr>
+              <a:graphicFrameLocks xmlns:a="http://schemas.openxmlformats.org/drawingml/2006/main" noChangeAspect="1"/>
+            </wp:cNvGraphicFramePr>
+            <a:graphic xmlns:a="http://schemas.openxmlformats.org/drawingml/2006/main">
+              <a:graphicData uri="http://schemas.openxmlformats.org/drawingml/2006/picture">
+                <pic:pic xmlns:pic="http://schemas.openxmlformats.org/drawingml/2006/picture">
+                  <pic:nvPicPr>
+                    <pic:cNvPr id="0" name="Picture 2"/>
+                    <pic:cNvPicPr>
+                      <a:picLocks noChangeAspect="1" noChangeArrowheads="1"/>
+                    </pic:cNvPicPr>
+                  </pic:nvPicPr>
+                  <pic:blipFill>
+                    <a:blip r:embed="rId34" cstate="print">
+                      <a:extLst>
+                        <a:ext uri="{28A0092B-C50C-407E-A947-70E740481C1C}">
+                          <a14:useLocalDpi xmlns:a14="http://schemas.microsoft.com/office/drawing/2010/main" val="0"/>
+                        </a:ext>
+                      </a:extLst>
+                    </a:blip>
+                    <a:srcRect/>
+                    <a:stretch>
+                      <a:fillRect/>
+                    </a:stretch>
+                  </pic:blipFill>
+                  <pic:spPr bwMode="auto">
+                    <a:xfrm>
+                      <a:off x="0" y="0"/>
+                      <a:ext cx="5264150" cy="3747770"/>
+                    </a:xfrm>
+                    <a:prstGeom prst="rect">
+                      <a:avLst/>
+                    </a:prstGeom>
+                    <a:noFill/>
+                    <a:ln>
+                      <a:noFill/>
+                    </a:ln>
+                  </pic:spPr>
+                </pic:pic>
+              </a:graphicData>
+            </a:graphic>
+          </wp:inline>
+        </w:drawing>
+      </w:r>
+    </w:p>
+    <w:p>
+      <w:pPr>
+        <w:pStyle w:val="2"/>
+        <w:numPr>
+          <w:ilvl w:val="1"/>
+          <w:numId w:val="1"/>
+        </w:numPr>
+      </w:pPr>
+      <w:bookmarkStart w:id="39" w:name="_Toc529832142"/>
+      <w:r>
+        <w:rPr>
+          <w:rFonts w:hint="eastAsia"/>
+        </w:rPr>
+        <w:lastRenderedPageBreak/>
+        <w:t>选择</w:t>
+      </w:r>
+      <w:r>
+        <w:rPr>
+          <w:rFonts w:hint="eastAsia"/>
+        </w:rPr>
+        <w:t>讨论中活动</w:t>
+      </w:r>
+      <w:r>
+        <w:rPr>
+          <w:rFonts w:hint="eastAsia"/>
+        </w:rPr>
+        <w:t>聚会地点</w:t>
+      </w:r>
+      <w:bookmarkEnd w:id="39"/>
+    </w:p>
+    <w:p>
+      <w:pPr>
+        <w:pStyle w:val="3"/>
+        <w:numPr>
+          <w:ilvl w:val="2"/>
+          <w:numId w:val="1"/>
+        </w:numPr>
+      </w:pPr>
+      <w:bookmarkStart w:id="40" w:name="_Toc529832143"/>
+      <w:r>
+        <w:rPr>
+          <w:rFonts w:hint="eastAsia"/>
+        </w:rPr>
+        <w:t>系统</w:t>
+      </w:r>
+      <w:r>
+        <w:rPr>
+          <w:rFonts w:hint="eastAsia"/>
+        </w:rPr>
+        <w:t>顺序图</w:t>
+      </w:r>
+      <w:bookmarkEnd w:id="40"/>
+    </w:p>
+    <w:p>
+      <w:r>
+        <w:rPr>
+          <w:noProof/>
+        </w:rPr>
+        <w:drawing>
+          <wp:inline distT="0" distB="0" distL="0" distR="0" wp14:anchorId="1E3429A6" wp14:editId="522E7662">
+            <wp:extent cx="5267325" cy="7682230"/>
+            <wp:effectExtent l="0" t="0" r="9525" b="0"/>
+            <wp:docPr id="38" name="图片 38"/>
+            <wp:cNvGraphicFramePr>
+              <a:graphicFrameLocks xmlns:a="http://schemas.openxmlformats.org/drawingml/2006/main" noChangeAspect="1"/>
+            </wp:cNvGraphicFramePr>
+            <a:graphic xmlns:a="http://schemas.openxmlformats.org/drawingml/2006/main">
+              <a:graphicData uri="http://schemas.openxmlformats.org/drawingml/2006/picture">
+                <pic:pic xmlns:pic="http://schemas.openxmlformats.org/drawingml/2006/picture">
+                  <pic:nvPicPr>
+                    <pic:cNvPr id="0" name="Picture 7"/>
+                    <pic:cNvPicPr>
+                      <a:picLocks noChangeAspect="1" noChangeArrowheads="1"/>
+                    </pic:cNvPicPr>
+                  </pic:nvPicPr>
+                  <pic:blipFill>
+                    <a:blip r:embed="rId35">
+                      <a:extLst>
+                        <a:ext uri="{28A0092B-C50C-407E-A947-70E740481C1C}">
+                          <a14:useLocalDpi xmlns:a14="http://schemas.microsoft.com/office/drawing/2010/main" val="0"/>
+                        </a:ext>
+                      </a:extLst>
+                    </a:blip>
+                    <a:srcRect/>
+                    <a:stretch>
+                      <a:fillRect/>
+                    </a:stretch>
+                  </pic:blipFill>
+                  <pic:spPr bwMode="auto">
+                    <a:xfrm>
+                      <a:off x="0" y="0"/>
+                      <a:ext cx="5267325" cy="7682230"/>
+                    </a:xfrm>
+                    <a:prstGeom prst="rect">
+                      <a:avLst/>
+                    </a:prstGeom>
+                    <a:noFill/>
+                    <a:ln>
+                      <a:noFill/>
+                    </a:ln>
+                  </pic:spPr>
+                </pic:pic>
+              </a:graphicData>
+            </a:graphic>
+          </wp:inline>
+        </w:drawing>
+      </w:r>
+    </w:p>
+    <w:p>
+      <w:pPr>
+        <w:pStyle w:val="3"/>
+        <w:numPr>
+          <w:ilvl w:val="2"/>
+          <w:numId w:val="1"/>
+        </w:numPr>
+      </w:pPr>
+      <w:bookmarkStart w:id="41" w:name="_Toc529832144"/>
+      <w:r>
+        <w:rPr>
+          <w:rFonts w:hint="eastAsia"/>
+        </w:rPr>
+        <w:lastRenderedPageBreak/>
+        <w:t>详细顺序图</w:t>
+      </w:r>
+      <w:bookmarkEnd w:id="41"/>
+    </w:p>
+    <w:p>
+      <w:r>
+        <w:rPr>
+          <w:noProof/>
+        </w:rPr>
+        <w:drawing>
+          <wp:inline distT="0" distB="0" distL="0" distR="0" wp14:anchorId="5B806677" wp14:editId="67E7CD67">
+            <wp:extent cx="5267325" cy="5314950"/>
+            <wp:effectExtent l="0" t="0" r="9525" b="0"/>
+            <wp:docPr id="39" name="图片 39"/>
+            <wp:cNvGraphicFramePr>
+              <a:graphicFrameLocks xmlns:a="http://schemas.openxmlformats.org/drawingml/2006/main" noChangeAspect="1"/>
+            </wp:cNvGraphicFramePr>
+            <a:graphic xmlns:a="http://schemas.openxmlformats.org/drawingml/2006/main">
+              <a:graphicData uri="http://schemas.openxmlformats.org/drawingml/2006/picture">
+                <pic:pic xmlns:pic="http://schemas.openxmlformats.org/drawingml/2006/picture">
+                  <pic:nvPicPr>
+                    <pic:cNvPr id="0" name="Picture 8"/>
+                    <pic:cNvPicPr>
+                      <a:picLocks noChangeAspect="1" noChangeArrowheads="1"/>
+                    </pic:cNvPicPr>
+                  </pic:nvPicPr>
+                  <pic:blipFill>
+                    <a:blip r:embed="rId36" cstate="print">
+                      <a:extLst>
+                        <a:ext uri="{28A0092B-C50C-407E-A947-70E740481C1C}">
+                          <a14:useLocalDpi xmlns:a14="http://schemas.microsoft.com/office/drawing/2010/main" val="0"/>
+                        </a:ext>
+                      </a:extLst>
+                    </a:blip>
+                    <a:srcRect/>
+                    <a:stretch>
+                      <a:fillRect/>
+                    </a:stretch>
+                  </pic:blipFill>
+                  <pic:spPr bwMode="auto">
+                    <a:xfrm>
+                      <a:off x="0" y="0"/>
+                      <a:ext cx="5267325" cy="5314950"/>
+                    </a:xfrm>
+                    <a:prstGeom prst="rect">
+                      <a:avLst/>
+                    </a:prstGeom>
+                    <a:noFill/>
+                    <a:ln>
+                      <a:noFill/>
+                    </a:ln>
+                  </pic:spPr>
+                </pic:pic>
+              </a:graphicData>
+            </a:graphic>
+          </wp:inline>
+        </w:drawing>
+      </w:r>
+    </w:p>
+    <w:p>
+      <w:pPr>
+        <w:pStyle w:val="3"/>
+        <w:numPr>
+          <w:ilvl w:val="2"/>
+          <w:numId w:val="1"/>
+        </w:numPr>
+      </w:pPr>
+      <w:bookmarkStart w:id="42" w:name="_Toc529832145"/>
+      <w:r>
+        <w:rPr>
+          <w:rFonts w:hint="eastAsia"/>
+        </w:rPr>
+        <w:lastRenderedPageBreak/>
+        <w:t>状态图</w:t>
+      </w:r>
+      <w:bookmarkEnd w:id="42"/>
+    </w:p>
+    <w:p>
+      <w:r>
+        <w:rPr>
+          <w:noProof/>
+        </w:rPr>
+        <w:drawing>
+          <wp:inline distT="0" distB="0" distL="0" distR="0" wp14:anchorId="42BFD105" wp14:editId="53C2762C">
+            <wp:extent cx="5267325" cy="3705225"/>
+            <wp:effectExtent l="0" t="0" r="9525" b="9525"/>
+            <wp:docPr id="55" name="图片 55"/>
+            <wp:cNvGraphicFramePr>
+              <a:graphicFrameLocks xmlns:a="http://schemas.openxmlformats.org/drawingml/2006/main" noChangeAspect="1"/>
+            </wp:cNvGraphicFramePr>
+            <a:graphic xmlns:a="http://schemas.openxmlformats.org/drawingml/2006/main">
+              <a:graphicData uri="http://schemas.openxmlformats.org/drawingml/2006/picture">
+                <pic:pic xmlns:pic="http://schemas.openxmlformats.org/drawingml/2006/picture">
+                  <pic:nvPicPr>
+                    <pic:cNvPr id="0" name="Picture 24"/>
+                    <pic:cNvPicPr>
+                      <a:picLocks noChangeAspect="1" noChangeArrowheads="1"/>
+                    </pic:cNvPicPr>
+                  </pic:nvPicPr>
+                  <pic:blipFill>
+                    <a:blip r:embed="rId37">
+                      <a:extLst>
+                        <a:ext uri="{28A0092B-C50C-407E-A947-70E740481C1C}">
+                          <a14:useLocalDpi xmlns:a14="http://schemas.microsoft.com/office/drawing/2010/main" val="0"/>
+                        </a:ext>
+                      </a:extLst>
+                    </a:blip>
+                    <a:srcRect/>
+                    <a:stretch>
+                      <a:fillRect/>
+                    </a:stretch>
+                  </pic:blipFill>
+                  <pic:spPr bwMode="auto">
+                    <a:xfrm>
+                      <a:off x="0" y="0"/>
+                      <a:ext cx="5267325" cy="3705225"/>
+                    </a:xfrm>
+                    <a:prstGeom prst="rect">
+                      <a:avLst/>
+                    </a:prstGeom>
+                    <a:noFill/>
+                    <a:ln>
+                      <a:noFill/>
+                    </a:ln>
+                  </pic:spPr>
+                </pic:pic>
+              </a:graphicData>
+            </a:graphic>
+          </wp:inline>
+        </w:drawing>
+      </w:r>
+    </w:p>
+    <w:p>
+      <w:pPr>
+        <w:pStyle w:val="3"/>
+        <w:numPr>
+          <w:ilvl w:val="2"/>
+          <w:numId w:val="1"/>
+        </w:numPr>
+      </w:pPr>
+      <w:bookmarkStart w:id="43" w:name="_Toc529832146"/>
+      <w:r>
+        <w:rPr>
+          <w:rFonts w:hint="eastAsia"/>
+        </w:rPr>
+        <w:lastRenderedPageBreak/>
+        <w:t>活动图</w:t>
+      </w:r>
+      <w:bookmarkEnd w:id="43"/>
+    </w:p>
+    <w:p>
+      <w:r>
+        <w:rPr>
+          <w:noProof/>
+        </w:rPr>
+        <w:drawing>
+          <wp:inline distT="0" distB="0" distL="0" distR="0" wp14:anchorId="663C4927" wp14:editId="31CF4ED6">
+            <wp:extent cx="5269865" cy="5956935"/>
+            <wp:effectExtent l="0" t="0" r="6985" b="5715"/>
+            <wp:docPr id="72" name="图片 72"/>
+            <wp:cNvGraphicFramePr>
+              <a:graphicFrameLocks xmlns:a="http://schemas.openxmlformats.org/drawingml/2006/main" noChangeAspect="1"/>
+            </wp:cNvGraphicFramePr>
+            <a:graphic xmlns:a="http://schemas.openxmlformats.org/drawingml/2006/main">
+              <a:graphicData uri="http://schemas.openxmlformats.org/drawingml/2006/picture">
+                <pic:pic xmlns:pic="http://schemas.openxmlformats.org/drawingml/2006/picture">
+                  <pic:nvPicPr>
+                    <pic:cNvPr id="0" name="Picture 3"/>
+                    <pic:cNvPicPr>
+                      <a:picLocks noChangeAspect="1" noChangeArrowheads="1"/>
+                    </pic:cNvPicPr>
+                  </pic:nvPicPr>
+                  <pic:blipFill>
+                    <a:blip r:embed="rId38">
+                      <a:extLst>
+                        <a:ext uri="{28A0092B-C50C-407E-A947-70E740481C1C}">
+                          <a14:useLocalDpi xmlns:a14="http://schemas.microsoft.com/office/drawing/2010/main" val="0"/>
+                        </a:ext>
+                      </a:extLst>
+                    </a:blip>
+                    <a:srcRect/>
+                    <a:stretch>
+                      <a:fillRect/>
+                    </a:stretch>
+                  </pic:blipFill>
+                  <pic:spPr bwMode="auto">
+                    <a:xfrm>
+                      <a:off x="0" y="0"/>
+                      <a:ext cx="5269865" cy="5956935"/>
+                    </a:xfrm>
+                    <a:prstGeom prst="rect">
+                      <a:avLst/>
+                    </a:prstGeom>
+                    <a:noFill/>
+                    <a:ln>
+                      <a:noFill/>
+                    </a:ln>
+                  </pic:spPr>
+                </pic:pic>
+              </a:graphicData>
+            </a:graphic>
+          </wp:inline>
+        </w:drawing>
+      </w:r>
+    </w:p>
+    <w:p>
+      <w:pPr>
+        <w:pStyle w:val="2"/>
+        <w:numPr>
+          <w:ilvl w:val="1"/>
+          <w:numId w:val="1"/>
+        </w:numPr>
+      </w:pPr>
+      <w:bookmarkStart w:id="44" w:name="_Toc529832147"/>
+      <w:r>
+        <w:rPr>
+          <w:rFonts w:hint="eastAsia"/>
+        </w:rPr>
+        <w:lastRenderedPageBreak/>
+        <w:t>查看</w:t>
+      </w:r>
+      <w:r>
+        <w:rPr>
+          <w:rFonts w:hint="eastAsia"/>
+        </w:rPr>
+        <w:t>讨论中活动</w:t>
+      </w:r>
+      <w:r>
+        <w:rPr>
+          <w:rFonts w:hint="eastAsia"/>
+        </w:rPr>
+        <w:t>共同空闲时间</w:t>
+      </w:r>
+      <w:bookmarkEnd w:id="44"/>
+    </w:p>
+    <w:p>
+      <w:pPr>
+        <w:pStyle w:val="3"/>
+        <w:numPr>
+          <w:ilvl w:val="2"/>
+          <w:numId w:val="1"/>
+        </w:numPr>
+      </w:pPr>
+      <w:bookmarkStart w:id="45" w:name="_Toc529832148"/>
+      <w:r>
+        <w:rPr>
+          <w:rFonts w:hint="eastAsia"/>
+        </w:rPr>
+        <w:t>系统</w:t>
+      </w:r>
+      <w:r>
+        <w:rPr>
+          <w:rFonts w:hint="eastAsia"/>
+        </w:rPr>
+        <w:t>顺序图</w:t>
+      </w:r>
+      <w:bookmarkEnd w:id="45"/>
+    </w:p>
+    <w:p>
+      <w:r>
+        <w:rPr>
+          <w:noProof/>
+        </w:rPr>
+        <w:drawing>
+          <wp:inline distT="0" distB="0" distL="0" distR="0" wp14:anchorId="79103045" wp14:editId="7D18C0AC">
+            <wp:extent cx="5272405" cy="4276725"/>
+            <wp:effectExtent l="0" t="0" r="4445" b="9525"/>
+            <wp:docPr id="40" name="图片 40"/>
+            <wp:cNvGraphicFramePr>
+              <a:graphicFrameLocks xmlns:a="http://schemas.openxmlformats.org/drawingml/2006/main" noChangeAspect="1"/>
+            </wp:cNvGraphicFramePr>
+            <a:graphic xmlns:a="http://schemas.openxmlformats.org/drawingml/2006/main">
+              <a:graphicData uri="http://schemas.openxmlformats.org/drawingml/2006/picture">
+                <pic:pic xmlns:pic="http://schemas.openxmlformats.org/drawingml/2006/picture">
+                  <pic:nvPicPr>
+                    <pic:cNvPr id="0" name="Picture 9"/>
+                    <pic:cNvPicPr>
+                      <a:picLocks noChangeAspect="1" noChangeArrowheads="1"/>
+                    </pic:cNvPicPr>
+                  </pic:nvPicPr>
+                  <pic:blipFill>
+                    <a:blip r:embed="rId39">
+                      <a:extLst>
+                        <a:ext uri="{28A0092B-C50C-407E-A947-70E740481C1C}">
+                          <a14:useLocalDpi xmlns:a14="http://schemas.microsoft.com/office/drawing/2010/main" val="0"/>
+                        </a:ext>
+                      </a:extLst>
+                    </a:blip>
+                    <a:srcRect/>
+                    <a:stretch>
+                      <a:fillRect/>
+                    </a:stretch>
+                  </pic:blipFill>
+                  <pic:spPr bwMode="auto">
+                    <a:xfrm>
+                      <a:off x="0" y="0"/>
+                      <a:ext cx="5272405" cy="4276725"/>
+                    </a:xfrm>
+                    <a:prstGeom prst="rect">
+                      <a:avLst/>
+                    </a:prstGeom>
+                    <a:noFill/>
+                    <a:ln>
+                      <a:noFill/>
+                    </a:ln>
+                  </pic:spPr>
+                </pic:pic>
+              </a:graphicData>
+            </a:graphic>
+          </wp:inline>
+        </w:drawing>
+      </w:r>
+    </w:p>
+    <w:p>
+      <w:pPr>
+        <w:pStyle w:val="3"/>
+        <w:numPr>
+          <w:ilvl w:val="2"/>
+          <w:numId w:val="1"/>
+        </w:numPr>
+      </w:pPr>
+      <w:bookmarkStart w:id="46" w:name="_Toc529832149"/>
       <w:r>
         <w:rPr>
           <w:rFonts w:hint="eastAsia"/>
@@ -16612,7 +17232,7 @@
           <w:noProof/>
         </w:rPr>
         <w:drawing>
-          <wp:inline distT="0" distB="0" distL="0" distR="0">
+          <wp:inline distT="0" distB="0" distL="0" distR="0" wp14:anchorId="39A47F32" wp14:editId="76B06C9D">
             <wp:extent cx="5267325" cy="3486150"/>
             <wp:effectExtent l="0" t="0" r="9525" b="0"/>
             <wp:docPr id="41" name="图片 41"/>
@@ -16629,7 +17249,7 @@
                     </pic:cNvPicPr>
                   </pic:nvPicPr>
                   <pic:blipFill>
-                    <a:blip r:embed="rId28">
+                    <a:blip r:embed="rId40">
                       <a:extLst>
                         <a:ext uri="{28A0092B-C50C-407E-A947-70E740481C1C}">
                           <a14:useLocalDpi xmlns:a14="http://schemas.microsoft.com/office/drawing/2010/main" val="0"/>
@@ -16669,7 +17289,7 @@
           <w:numId w:val="1"/>
         </w:numPr>
       </w:pPr>
-      <w:bookmarkStart w:id="47" w:name="_Toc529696577"/>
+      <w:bookmarkStart w:id="47" w:name="_Toc529832150"/>
       <w:r>
         <w:rPr>
           <w:rFonts w:hint="eastAsia"/>
@@ -16685,7 +17305,7 @@
           <w:noProof/>
         </w:rPr>
         <w:drawing>
-          <wp:inline distT="0" distB="0" distL="0" distR="0">
+          <wp:inline distT="0" distB="0" distL="0" distR="0" wp14:anchorId="6943BFDD" wp14:editId="672472CD">
             <wp:extent cx="5272405" cy="4210050"/>
             <wp:effectExtent l="0" t="0" r="4445" b="0"/>
             <wp:docPr id="54" name="图片 54"/>
@@ -16702,7 +17322,7 @@
                     </pic:cNvPicPr>
                   </pic:nvPicPr>
                   <pic:blipFill>
-                    <a:blip r:embed="rId29">
+                    <a:blip r:embed="rId41">
                       <a:extLst>
                         <a:ext uri="{28A0092B-C50C-407E-A947-70E740481C1C}">
                           <a14:useLocalDpi xmlns:a14="http://schemas.microsoft.com/office/drawing/2010/main" val="0"/>
@@ -16742,7 +17362,7 @@
           <w:numId w:val="1"/>
         </w:numPr>
       </w:pPr>
-      <w:bookmarkStart w:id="48" w:name="_Toc529696578"/>
+      <w:bookmarkStart w:id="48" w:name="_Toc529832151"/>
       <w:r>
         <w:rPr>
           <w:rFonts w:hint="eastAsia"/>
@@ -16753,6 +17373,61 @@
       <w:bookmarkEnd w:id="48"/>
     </w:p>
     <w:p>
+      <w:r>
+        <w:rPr>
+          <w:noProof/>
+        </w:rPr>
+        <w:drawing>
+          <wp:inline distT="0" distB="0" distL="0" distR="0" wp14:anchorId="7C55036D" wp14:editId="64716E72">
+            <wp:extent cx="5269865" cy="5977890"/>
+            <wp:effectExtent l="0" t="0" r="6985" b="3810"/>
+            <wp:docPr id="73" name="图片 73"/>
+            <wp:cNvGraphicFramePr>
+              <a:graphicFrameLocks xmlns:a="http://schemas.openxmlformats.org/drawingml/2006/main" noChangeAspect="1"/>
+            </wp:cNvGraphicFramePr>
+            <a:graphic xmlns:a="http://schemas.openxmlformats.org/drawingml/2006/main">
+              <a:graphicData uri="http://schemas.openxmlformats.org/drawingml/2006/picture">
+                <pic:pic xmlns:pic="http://schemas.openxmlformats.org/drawingml/2006/picture">
+                  <pic:nvPicPr>
+                    <pic:cNvPr id="0" name="Picture 4"/>
+                    <pic:cNvPicPr>
+                      <a:picLocks noChangeAspect="1" noChangeArrowheads="1"/>
+                    </pic:cNvPicPr>
+                  </pic:nvPicPr>
+                  <pic:blipFill>
+                    <a:blip r:embed="rId42">
+                      <a:extLst>
+                        <a:ext uri="{28A0092B-C50C-407E-A947-70E740481C1C}">
+                          <a14:useLocalDpi xmlns:a14="http://schemas.microsoft.com/office/drawing/2010/main" val="0"/>
+                        </a:ext>
+                      </a:extLst>
+                    </a:blip>
+                    <a:srcRect/>
+                    <a:stretch>
+                      <a:fillRect/>
+                    </a:stretch>
+                  </pic:blipFill>
+                  <pic:spPr bwMode="auto">
+                    <a:xfrm>
+                      <a:off x="0" y="0"/>
+                      <a:ext cx="5269865" cy="5977890"/>
+                    </a:xfrm>
+                    <a:prstGeom prst="rect">
+                      <a:avLst/>
+                    </a:prstGeom>
+                    <a:noFill/>
+                    <a:ln>
+                      <a:noFill/>
+                    </a:ln>
+                  </pic:spPr>
+                </pic:pic>
+              </a:graphicData>
+            </a:graphic>
+          </wp:inline>
+        </w:drawing>
+      </w:r>
+    </w:p>
+    <w:p>
       <w:pPr>
         <w:pStyle w:val="2"/>
         <w:numPr>
@@ -16760,11 +17435,12 @@
           <w:numId w:val="1"/>
         </w:numPr>
       </w:pPr>
-      <w:bookmarkStart w:id="49" w:name="_Toc529696579"/>
+      <w:bookmarkStart w:id="49" w:name="_Toc529832152"/>
       <w:r>
         <w:rPr>
           <w:rFonts w:hint="eastAsia"/>
         </w:rPr>
+        <w:lastRenderedPageBreak/>
         <w:t>查看待赴约活动的地图</w:t>
       </w:r>
       <w:bookmarkEnd w:id="49"/>
@@ -16777,7 +17453,7 @@
           <w:numId w:val="1"/>
         </w:numPr>
       </w:pPr>
-      <w:bookmarkStart w:id="50" w:name="_Toc529696580"/>
+      <w:bookmarkStart w:id="50" w:name="_Toc529832153"/>
       <w:r>
         <w:rPr>
           <w:rFonts w:hint="eastAsia"/>
@@ -16798,7 +17474,7 @@
           <w:noProof/>
         </w:rPr>
         <w:drawing>
-          <wp:inline distT="0" distB="0" distL="0" distR="0">
+          <wp:inline distT="0" distB="0" distL="0" distR="0" wp14:anchorId="6EA7035F" wp14:editId="18394C4D">
             <wp:extent cx="5272405" cy="4838700"/>
             <wp:effectExtent l="0" t="0" r="4445" b="0"/>
             <wp:docPr id="42" name="图片 42"/>
@@ -16815,7 +17491,7 @@
                     </pic:cNvPicPr>
                   </pic:nvPicPr>
                   <pic:blipFill>
-                    <a:blip r:embed="rId30">
+                    <a:blip r:embed="rId43">
                       <a:extLst>
                         <a:ext uri="{28A0092B-C50C-407E-A947-70E740481C1C}">
                           <a14:useLocalDpi xmlns:a14="http://schemas.microsoft.com/office/drawing/2010/main" val="0"/>
@@ -16855,7 +17531,7 @@
           <w:numId w:val="1"/>
         </w:numPr>
       </w:pPr>
-      <w:bookmarkStart w:id="51" w:name="_Toc529696581"/>
+      <w:bookmarkStart w:id="51" w:name="_Toc529832154"/>
       <w:r>
         <w:rPr>
           <w:rFonts w:hint="eastAsia"/>
@@ -16871,7 +17547,7 @@
           <w:noProof/>
         </w:rPr>
         <w:drawing>
-          <wp:inline distT="0" distB="0" distL="0" distR="0">
+          <wp:inline distT="0" distB="0" distL="0" distR="0" wp14:anchorId="6930D1F4" wp14:editId="10F36F63">
             <wp:extent cx="5257800" cy="4348480"/>
             <wp:effectExtent l="0" t="0" r="0" b="0"/>
             <wp:docPr id="43" name="图片 43"/>
@@ -16888,7 +17564,7 @@
                     </pic:cNvPicPr>
                   </pic:nvPicPr>
                   <pic:blipFill>
-                    <a:blip r:embed="rId31" cstate="print">
+                    <a:blip r:embed="rId44" cstate="print">
                       <a:extLst>
                         <a:ext uri="{28A0092B-C50C-407E-A947-70E740481C1C}">
                           <a14:useLocalDpi xmlns:a14="http://schemas.microsoft.com/office/drawing/2010/main" val="0"/>
@@ -16928,7 +17604,7 @@
           <w:numId w:val="1"/>
         </w:numPr>
       </w:pPr>
-      <w:bookmarkStart w:id="52" w:name="_Toc529696582"/>
+      <w:bookmarkStart w:id="52" w:name="_Toc529832155"/>
       <w:r>
         <w:rPr>
           <w:rFonts w:hint="eastAsia"/>
@@ -16943,7 +17619,7 @@
           <w:noProof/>
         </w:rPr>
         <w:drawing>
-          <wp:inline distT="0" distB="0" distL="0" distR="0">
+          <wp:inline distT="0" distB="0" distL="0" distR="0" wp14:anchorId="6604D219" wp14:editId="61FCFE91">
             <wp:extent cx="5262880" cy="2033905"/>
             <wp:effectExtent l="0" t="0" r="0" b="4445"/>
             <wp:docPr id="53" name="图片 53"/>
@@ -16960,7 +17636,7 @@
                     </pic:cNvPicPr>
                   </pic:nvPicPr>
                   <pic:blipFill>
-                    <a:blip r:embed="rId32" cstate="print">
+                    <a:blip r:embed="rId45" cstate="print">
                       <a:extLst>
                         <a:ext uri="{28A0092B-C50C-407E-A947-70E740481C1C}">
                           <a14:useLocalDpi xmlns:a14="http://schemas.microsoft.com/office/drawing/2010/main" val="0"/>
@@ -17000,7 +17676,7 @@
           <w:numId w:val="1"/>
         </w:numPr>
       </w:pPr>
-      <w:bookmarkStart w:id="53" w:name="_Toc529696583"/>
+      <w:bookmarkStart w:id="53" w:name="_Toc529832156"/>
       <w:r>
         <w:rPr>
           <w:rFonts w:hint="eastAsia"/>
@@ -17016,7 +17692,7 @@
           <w:noProof/>
         </w:rPr>
         <w:drawing>
-          <wp:inline distT="0" distB="0" distL="0" distR="0">
+          <wp:inline distT="0" distB="0" distL="0" distR="0" wp14:anchorId="41BEF9AF" wp14:editId="567D95D3">
             <wp:extent cx="5295900" cy="6934200"/>
             <wp:effectExtent l="0" t="0" r="0" b="0"/>
             <wp:docPr id="66" name="图片 66"/>
@@ -17033,7 +17709,7 @@
                     </pic:cNvPicPr>
                   </pic:nvPicPr>
                   <pic:blipFill>
-                    <a:blip r:embed="rId33">
+                    <a:blip r:embed="rId46">
                       <a:extLst>
                         <a:ext uri="{28A0092B-C50C-407E-A947-70E740481C1C}">
                           <a14:useLocalDpi xmlns:a14="http://schemas.microsoft.com/office/drawing/2010/main" val="0"/>
@@ -17073,7 +17749,7 @@
           <w:numId w:val="1"/>
         </w:numPr>
       </w:pPr>
-      <w:bookmarkStart w:id="54" w:name="_Toc529696584"/>
+      <w:bookmarkStart w:id="54" w:name="_Toc529832157"/>
       <w:r>
         <w:rPr>
           <w:rFonts w:hint="eastAsia"/>
@@ -17091,7 +17767,7 @@
           <w:numId w:val="1"/>
         </w:numPr>
       </w:pPr>
-      <w:bookmarkStart w:id="55" w:name="_Toc529696585"/>
+      <w:bookmarkStart w:id="55" w:name="_Toc529832158"/>
       <w:r>
         <w:rPr>
           <w:rFonts w:hint="eastAsia"/>
@@ -17112,7 +17788,7 @@
           <w:noProof/>
         </w:rPr>
         <w:drawing>
-          <wp:inline distT="0" distB="0" distL="0" distR="0">
+          <wp:inline distT="0" distB="0" distL="0" distR="0" wp14:anchorId="2AE9A508" wp14:editId="606CF487">
             <wp:extent cx="5272405" cy="4119880"/>
             <wp:effectExtent l="0" t="0" r="4445" b="0"/>
             <wp:docPr id="44" name="图片 44"/>
@@ -17129,7 +17805,7 @@
                     </pic:cNvPicPr>
                   </pic:nvPicPr>
                   <pic:blipFill>
-                    <a:blip r:embed="rId34">
+                    <a:blip r:embed="rId47">
                       <a:extLst>
                         <a:ext uri="{28A0092B-C50C-407E-A947-70E740481C1C}">
                           <a14:useLocalDpi xmlns:a14="http://schemas.microsoft.com/office/drawing/2010/main" val="0"/>
@@ -17169,7 +17845,7 @@
           <w:numId w:val="1"/>
         </w:numPr>
       </w:pPr>
-      <w:bookmarkStart w:id="56" w:name="_Toc529696586"/>
+      <w:bookmarkStart w:id="56" w:name="_Toc529832159"/>
       <w:r>
         <w:rPr>
           <w:rFonts w:hint="eastAsia"/>
@@ -17184,7 +17860,7 @@
           <w:noProof/>
         </w:rPr>
         <w:drawing>
-          <wp:inline distT="0" distB="0" distL="0" distR="0">
+          <wp:inline distT="0" distB="0" distL="0" distR="0" wp14:anchorId="4EEDC9F7" wp14:editId="1369EA4A">
             <wp:extent cx="5262880" cy="2472055"/>
             <wp:effectExtent l="0" t="0" r="0" b="4445"/>
             <wp:docPr id="45" name="图片 45"/>
@@ -17201,7 +17877,7 @@
                     </pic:cNvPicPr>
                   </pic:nvPicPr>
                   <pic:blipFill>
-                    <a:blip r:embed="rId35" cstate="print">
+                    <a:blip r:embed="rId48" cstate="print">
                       <a:extLst>
                         <a:ext uri="{28A0092B-C50C-407E-A947-70E740481C1C}">
                           <a14:useLocalDpi xmlns:a14="http://schemas.microsoft.com/office/drawing/2010/main" val="0"/>
@@ -17241,7 +17917,7 @@
           <w:numId w:val="1"/>
         </w:numPr>
       </w:pPr>
-      <w:bookmarkStart w:id="57" w:name="_Toc529696587"/>
+      <w:bookmarkStart w:id="57" w:name="_Toc529832160"/>
       <w:r>
         <w:rPr>
           <w:rFonts w:hint="eastAsia"/>
@@ -17257,7 +17933,7 @@
           <w:noProof/>
         </w:rPr>
         <w:drawing>
-          <wp:inline distT="0" distB="0" distL="0" distR="0">
+          <wp:inline distT="0" distB="0" distL="0" distR="0" wp14:anchorId="614DDF63" wp14:editId="037FD640">
             <wp:extent cx="5267325" cy="1700530"/>
             <wp:effectExtent l="0" t="0" r="9525" b="0"/>
             <wp:docPr id="52" name="图片 52"/>
@@ -17274,7 +17950,7 @@
                     </pic:cNvPicPr>
                   </pic:nvPicPr>
                   <pic:blipFill>
-                    <a:blip r:embed="rId36">
+                    <a:blip r:embed="rId49">
                       <a:extLst>
                         <a:ext uri="{28A0092B-C50C-407E-A947-70E740481C1C}">
                           <a14:useLocalDpi xmlns:a14="http://schemas.microsoft.com/office/drawing/2010/main" val="0"/>
@@ -17314,7 +17990,7 @@
           <w:numId w:val="1"/>
         </w:numPr>
       </w:pPr>
-      <w:bookmarkStart w:id="58" w:name="_Toc529696588"/>
+      <w:bookmarkStart w:id="58" w:name="_Toc529832161"/>
       <w:r>
         <w:rPr>
           <w:rFonts w:hint="eastAsia"/>
@@ -17330,7 +18006,7 @@
           <w:noProof/>
         </w:rPr>
         <w:drawing>
-          <wp:inline distT="0" distB="0" distL="0" distR="0">
+          <wp:inline distT="0" distB="0" distL="0" distR="0" wp14:anchorId="5A4AFD56" wp14:editId="09E5ACE7">
             <wp:extent cx="5267325" cy="5934075"/>
             <wp:effectExtent l="0" t="0" r="9525" b="9525"/>
             <wp:docPr id="67" name="图片 67"/>
@@ -17347,7 +18023,7 @@
                     </pic:cNvPicPr>
                   </pic:nvPicPr>
                   <pic:blipFill>
-                    <a:blip r:embed="rId37">
+                    <a:blip r:embed="rId50">
                       <a:extLst>
                         <a:ext uri="{28A0092B-C50C-407E-A947-70E740481C1C}">
                           <a14:useLocalDpi xmlns:a14="http://schemas.microsoft.com/office/drawing/2010/main" val="0"/>
@@ -17387,7 +18063,7 @@
           <w:numId w:val="1"/>
         </w:numPr>
       </w:pPr>
-      <w:bookmarkStart w:id="59" w:name="_Toc529696589"/>
+      <w:bookmarkStart w:id="59" w:name="_Toc529832162"/>
       <w:r>
         <w:rPr>
           <w:rFonts w:hint="eastAsia"/>
@@ -17405,7 +18081,7 @@
           <w:numId w:val="1"/>
         </w:numPr>
       </w:pPr>
-      <w:bookmarkStart w:id="60" w:name="_Toc529696590"/>
+      <w:bookmarkStart w:id="60" w:name="_Toc529832163"/>
       <w:r>
         <w:rPr>
           <w:rFonts w:hint="eastAsia"/>
@@ -17426,7 +18102,7 @@
           <w:noProof/>
         </w:rPr>
         <w:drawing>
-          <wp:inline distT="0" distB="0" distL="0" distR="0">
+          <wp:inline distT="0" distB="0" distL="0" distR="0" wp14:anchorId="4B26D988" wp14:editId="2C74186A">
             <wp:extent cx="5272405" cy="4124325"/>
             <wp:effectExtent l="0" t="0" r="4445" b="9525"/>
             <wp:docPr id="46" name="图片 46"/>
@@ -17443,7 +18119,7 @@
                     </pic:cNvPicPr>
                   </pic:nvPicPr>
                   <pic:blipFill>
-                    <a:blip r:embed="rId38">
+                    <a:blip r:embed="rId51">
                       <a:extLst>
                         <a:ext uri="{28A0092B-C50C-407E-A947-70E740481C1C}">
                           <a14:useLocalDpi xmlns:a14="http://schemas.microsoft.com/office/drawing/2010/main" val="0"/>
@@ -17483,7 +18159,7 @@
           <w:numId w:val="1"/>
         </w:numPr>
       </w:pPr>
-      <w:bookmarkStart w:id="61" w:name="_Toc529696591"/>
+      <w:bookmarkStart w:id="61" w:name="_Toc529832164"/>
       <w:r>
         <w:rPr>
           <w:rFonts w:hint="eastAsia"/>
@@ -17499,7 +18175,7 @@
           <w:noProof/>
         </w:rPr>
         <w:drawing>
-          <wp:inline distT="0" distB="0" distL="0" distR="0">
+          <wp:inline distT="0" distB="0" distL="0" distR="0" wp14:anchorId="7CD96475" wp14:editId="3AEFE76C">
             <wp:extent cx="5267325" cy="3462655"/>
             <wp:effectExtent l="0" t="0" r="9525" b="4445"/>
             <wp:docPr id="47" name="图片 47"/>
@@ -17516,7 +18192,7 @@
                     </pic:cNvPicPr>
                   </pic:nvPicPr>
                   <pic:blipFill>
-                    <a:blip r:embed="rId39">
+                    <a:blip r:embed="rId52">
                       <a:extLst>
                         <a:ext uri="{28A0092B-C50C-407E-A947-70E740481C1C}">
                           <a14:useLocalDpi xmlns:a14="http://schemas.microsoft.com/office/drawing/2010/main" val="0"/>
@@ -17556,7 +18232,7 @@
           <w:numId w:val="1"/>
         </w:numPr>
       </w:pPr>
-      <w:bookmarkStart w:id="62" w:name="_Toc529696592"/>
+      <w:bookmarkStart w:id="62" w:name="_Toc529832165"/>
       <w:r>
         <w:rPr>
           <w:rFonts w:hint="eastAsia"/>
@@ -17572,7 +18248,7 @@
           <w:noProof/>
         </w:rPr>
         <w:drawing>
-          <wp:inline distT="0" distB="0" distL="0" distR="0">
+          <wp:inline distT="0" distB="0" distL="0" distR="0" wp14:anchorId="208DEB16" wp14:editId="7F805E17">
             <wp:extent cx="5267325" cy="3962400"/>
             <wp:effectExtent l="0" t="0" r="9525" b="0"/>
             <wp:docPr id="51" name="图片 51"/>
@@ -17589,7 +18265,7 @@
                     </pic:cNvPicPr>
                   </pic:nvPicPr>
                   <pic:blipFill>
-                    <a:blip r:embed="rId40">
+                    <a:blip r:embed="rId53">
                       <a:extLst>
                         <a:ext uri="{28A0092B-C50C-407E-A947-70E740481C1C}">
                           <a14:useLocalDpi xmlns:a14="http://schemas.microsoft.com/office/drawing/2010/main" val="0"/>
@@ -17629,7 +18305,7 @@
           <w:numId w:val="1"/>
         </w:numPr>
       </w:pPr>
-      <w:bookmarkStart w:id="63" w:name="_Toc529696593"/>
+      <w:bookmarkStart w:id="63" w:name="_Toc529832166"/>
       <w:r>
         <w:rPr>
           <w:rFonts w:hint="eastAsia"/>
@@ -17645,7 +18321,7 @@
           <w:noProof/>
         </w:rPr>
         <w:drawing>
-          <wp:inline distT="0" distB="0" distL="0" distR="0">
+          <wp:inline distT="0" distB="0" distL="0" distR="0" wp14:anchorId="7AA693E9" wp14:editId="63853FB6">
             <wp:extent cx="5267325" cy="5219700"/>
             <wp:effectExtent l="0" t="0" r="9525" b="0"/>
             <wp:docPr id="68" name="图片 68"/>
@@ -17662,7 +18338,7 @@
                     </pic:cNvPicPr>
                   </pic:nvPicPr>
                   <pic:blipFill>
-                    <a:blip r:embed="rId41">
+                    <a:blip r:embed="rId54">
                       <a:extLst>
                         <a:ext uri="{28A0092B-C50C-407E-A947-70E740481C1C}">
                           <a14:useLocalDpi xmlns:a14="http://schemas.microsoft.com/office/drawing/2010/main" val="0"/>
@@ -17702,7 +18378,7 @@
           <w:numId w:val="1"/>
         </w:numPr>
       </w:pPr>
-      <w:bookmarkStart w:id="64" w:name="_Toc529696594"/>
+      <w:bookmarkStart w:id="64" w:name="_Toc529832167"/>
       <w:r>
         <w:rPr>
           <w:rFonts w:hint="eastAsia"/>
@@ -17720,7 +18396,7 @@
           <w:numId w:val="1"/>
         </w:numPr>
       </w:pPr>
-      <w:bookmarkStart w:id="65" w:name="_Toc529696595"/>
+      <w:bookmarkStart w:id="65" w:name="_Toc529832168"/>
       <w:r>
         <w:rPr>
           <w:rFonts w:hint="eastAsia"/>
@@ -17741,7 +18417,7 @@
           <w:noProof/>
         </w:rPr>
         <w:drawing>
-          <wp:inline distT="0" distB="0" distL="0" distR="0">
+          <wp:inline distT="0" distB="0" distL="0" distR="0" wp14:anchorId="09EA22E1" wp14:editId="7648CB94">
             <wp:extent cx="5272405" cy="4200525"/>
             <wp:effectExtent l="0" t="0" r="4445" b="9525"/>
             <wp:docPr id="48" name="图片 48"/>
@@ -17758,7 +18434,7 @@
                     </pic:cNvPicPr>
                   </pic:nvPicPr>
                   <pic:blipFill>
-                    <a:blip r:embed="rId42">
+                    <a:blip r:embed="rId55">
                       <a:extLst>
                         <a:ext uri="{28A0092B-C50C-407E-A947-70E740481C1C}">
                           <a14:useLocalDpi xmlns:a14="http://schemas.microsoft.com/office/drawing/2010/main" val="0"/>
@@ -17798,7 +18474,7 @@
           <w:numId w:val="1"/>
         </w:numPr>
       </w:pPr>
-      <w:bookmarkStart w:id="66" w:name="_Toc529696596"/>
+      <w:bookmarkStart w:id="66" w:name="_Toc529832169"/>
       <w:r>
         <w:rPr>
           <w:rFonts w:hint="eastAsia"/>
@@ -17814,7 +18490,7 @@
           <w:noProof/>
         </w:rPr>
         <w:drawing>
-          <wp:inline distT="0" distB="0" distL="0" distR="0">
+          <wp:inline distT="0" distB="0" distL="0" distR="0" wp14:anchorId="61B6F5A8" wp14:editId="42FB28D7">
             <wp:extent cx="5272405" cy="4171950"/>
             <wp:effectExtent l="0" t="0" r="4445" b="0"/>
             <wp:docPr id="49" name="图片 49"/>
@@ -17831,7 +18507,7 @@
                     </pic:cNvPicPr>
                   </pic:nvPicPr>
                   <pic:blipFill>
-                    <a:blip r:embed="rId43" cstate="print">
+                    <a:blip r:embed="rId56" cstate="print">
                       <a:extLst>
                         <a:ext uri="{28A0092B-C50C-407E-A947-70E740481C1C}">
                           <a14:useLocalDpi xmlns:a14="http://schemas.microsoft.com/office/drawing/2010/main" val="0"/>
@@ -17871,7 +18547,7 @@
           <w:numId w:val="1"/>
         </w:numPr>
       </w:pPr>
-      <w:bookmarkStart w:id="67" w:name="_Toc529696597"/>
+      <w:bookmarkStart w:id="67" w:name="_Toc529832170"/>
       <w:r>
         <w:rPr>
           <w:rFonts w:hint="eastAsia"/>
@@ -17886,7 +18562,7 @@
           <w:noProof/>
         </w:rPr>
         <w:drawing>
-          <wp:inline distT="0" distB="0" distL="0" distR="0">
+          <wp:inline distT="0" distB="0" distL="0" distR="0" wp14:anchorId="385A8EC8" wp14:editId="05245DDC">
             <wp:extent cx="5267325" cy="2495550"/>
             <wp:effectExtent l="0" t="0" r="9525" b="0"/>
             <wp:docPr id="50" name="图片 50"/>
@@ -17903,7 +18579,7 @@
                     </pic:cNvPicPr>
                   </pic:nvPicPr>
                   <pic:blipFill>
-                    <a:blip r:embed="rId44">
+                    <a:blip r:embed="rId57">
                       <a:extLst>
                         <a:ext uri="{28A0092B-C50C-407E-A947-70E740481C1C}">
                           <a14:useLocalDpi xmlns:a14="http://schemas.microsoft.com/office/drawing/2010/main" val="0"/>
@@ -17943,7 +18619,7 @@
           <w:numId w:val="1"/>
         </w:numPr>
       </w:pPr>
-      <w:bookmarkStart w:id="68" w:name="_Toc529696598"/>
+      <w:bookmarkStart w:id="68" w:name="_Toc529832171"/>
       <w:r>
         <w:rPr>
           <w:rFonts w:hint="eastAsia"/>
@@ -17959,10 +18635,10 @@
           <w:noProof/>
         </w:rPr>
         <w:drawing>
-          <wp:inline distT="0" distB="0" distL="0" distR="0">
-            <wp:extent cx="5267325" cy="5934075"/>
-            <wp:effectExtent l="0" t="0" r="9525" b="9525"/>
-            <wp:docPr id="69" name="图片 69"/>
+          <wp:inline distT="0" distB="0" distL="0" distR="0" wp14:anchorId="5F31742C" wp14:editId="07429F1E">
+            <wp:extent cx="5269865" cy="5930265"/>
+            <wp:effectExtent l="0" t="0" r="6985" b="0"/>
+            <wp:docPr id="82" name="图片 82"/>
             <wp:cNvGraphicFramePr>
               <a:graphicFrameLocks xmlns:a="http://schemas.openxmlformats.org/drawingml/2006/main" noChangeAspect="1"/>
             </wp:cNvGraphicFramePr>
@@ -17970,13 +18646,13 @@
               <a:graphicData uri="http://schemas.openxmlformats.org/drawingml/2006/picture">
                 <pic:pic xmlns:pic="http://schemas.openxmlformats.org/drawingml/2006/picture">
                   <pic:nvPicPr>
-                    <pic:cNvPr id="0" name="Picture 12"/>
+                    <pic:cNvPr id="0" name="Picture 5"/>
                     <pic:cNvPicPr>
                       <a:picLocks noChangeAspect="1" noChangeArrowheads="1"/>
                     </pic:cNvPicPr>
                   </pic:nvPicPr>
                   <pic:blipFill>
-                    <a:blip r:embed="rId45">
+                    <a:blip r:embed="rId58">
                       <a:extLst>
                         <a:ext uri="{28A0092B-C50C-407E-A947-70E740481C1C}">
                           <a14:useLocalDpi xmlns:a14="http://schemas.microsoft.com/office/drawing/2010/main" val="0"/>
@@ -17991,7 +18667,7 @@
                   <pic:spPr bwMode="auto">
                     <a:xfrm>
                       <a:off x="0" y="0"/>
-                      <a:ext cx="5267325" cy="5934075"/>
+                      <a:ext cx="5269865" cy="5930265"/>
                     </a:xfrm>
                     <a:prstGeom prst="rect">
                       <a:avLst/>
@@ -18012,7 +18688,7 @@
       <w:pPr>
         <w:pStyle w:val="a"/>
       </w:pPr>
-      <w:bookmarkStart w:id="69" w:name="_Toc529696599"/>
+      <w:bookmarkStart w:id="69" w:name="_Toc529832172"/>
       <w:r>
         <w:rPr>
           <w:rFonts w:hint="eastAsia"/>
@@ -18029,7 +18705,7 @@
           <w:numId w:val="1"/>
         </w:numPr>
       </w:pPr>
-      <w:bookmarkStart w:id="70" w:name="_Toc529696600"/>
+      <w:bookmarkStart w:id="70" w:name="_Toc529832173"/>
       <w:r>
         <w:rPr>
           <w:rFonts w:hint="eastAsia"/>
@@ -18173,7 +18849,6 @@
               <w:rPr>
                 <w:rFonts w:hint="eastAsia"/>
               </w:rPr>
-              <w:lastRenderedPageBreak/>
               <w:t>前置条件</w:t>
             </w:r>
           </w:p>
@@ -18201,6 +18876,7 @@
               <w:rPr>
                 <w:rFonts w:hint="eastAsia"/>
               </w:rPr>
+              <w:lastRenderedPageBreak/>
               <w:t>搜索的高校有教务处网站；</w:t>
             </w:r>
           </w:p>
@@ -18217,6 +18893,7 @@
               <w:rPr>
                 <w:rFonts w:hint="eastAsia"/>
               </w:rPr>
+              <w:lastRenderedPageBreak/>
               <w:t>后置条件</w:t>
             </w:r>
           </w:p>
@@ -18239,13 +18916,7 @@
         </w:tc>
       </w:tr>
     </w:tbl>
-    <w:p>
-      <w:pPr>
-        <w:rPr>
-          <w:rFonts w:hint="eastAsia"/>
-        </w:rPr>
-      </w:pPr>
-    </w:p>
+    <w:p/>
     <w:p>
       <w:pPr>
         <w:pStyle w:val="2"/>
@@ -18254,7 +18925,7 @@
           <w:numId w:val="1"/>
         </w:numPr>
       </w:pPr>
-      <w:bookmarkStart w:id="71" w:name="_Toc529696601"/>
+      <w:bookmarkStart w:id="71" w:name="_Toc529832174"/>
       <w:r>
         <w:rPr>
           <w:rFonts w:hint="eastAsia"/>
@@ -18263,13 +18934,293 @@
       </w:r>
       <w:bookmarkEnd w:id="71"/>
     </w:p>
-    <w:p>
-      <w:pPr>
-        <w:rPr>
-          <w:rFonts w:hint="eastAsia"/>
-        </w:rPr>
-      </w:pPr>
-    </w:p>
+    <w:tbl>
+      <w:tblPr>
+        <w:tblStyle w:val="2-1"/>
+        <w:tblW w:w="8359" w:type="dxa"/>
+        <w:tblLayout w:type="fixed"/>
+        <w:tblLook w:val="04A0" w:firstRow="1" w:lastRow="0" w:firstColumn="1" w:lastColumn="0" w:noHBand="0" w:noVBand="1"/>
+      </w:tblPr>
+      <w:tblGrid>
+        <w:gridCol w:w="1234"/>
+        <w:gridCol w:w="7125"/>
+      </w:tblGrid>
+      <w:tr>
+        <w:trPr>
+          <w:cnfStyle w:val="100000000000" w:firstRow="1" w:lastRow="0" w:firstColumn="0" w:lastColumn="0" w:oddVBand="0" w:evenVBand="0" w:oddHBand="0" w:evenHBand="0" w:firstRowFirstColumn="0" w:firstRowLastColumn="0" w:lastRowFirstColumn="0" w:lastRowLastColumn="0"/>
+        </w:trPr>
+        <w:tc>
+          <w:tcPr>
+            <w:cnfStyle w:val="001000000000" w:firstRow="0" w:lastRow="0" w:firstColumn="1" w:lastColumn="0" w:oddVBand="0" w:evenVBand="0" w:oddHBand="0" w:evenHBand="0" w:firstRowFirstColumn="0" w:firstRowLastColumn="0" w:lastRowFirstColumn="0" w:lastRowLastColumn="0"/>
+            <w:tcW w:w="1234" w:type="dxa"/>
+          </w:tcPr>
+          <w:p>
+            <w:pPr>
+              <w:rPr>
+                <w:b w:val="0"/>
+                <w:bCs w:val="0"/>
+              </w:rPr>
+            </w:pPr>
+            <w:r>
+              <w:rPr>
+                <w:rFonts w:hint="eastAsia"/>
+              </w:rPr>
+              <w:t>引用用例</w:t>
+            </w:r>
+          </w:p>
+        </w:tc>
+        <w:tc>
+          <w:tcPr>
+            <w:tcW w:w="7125" w:type="dxa"/>
+          </w:tcPr>
+          <w:p>
+            <w:pPr>
+              <w:cnfStyle w:val="100000000000" w:firstRow="1" w:lastRow="0" w:firstColumn="0" w:lastColumn="0" w:oddVBand="0" w:evenVBand="0" w:oddHBand="0" w:evenHBand="0" w:firstRowFirstColumn="0" w:firstRowLastColumn="0" w:lastRowFirstColumn="0" w:lastRowLastColumn="0"/>
+            </w:pPr>
+            <w:r>
+              <w:t>U</w:t>
+            </w:r>
+            <w:r>
+              <w:rPr>
+                <w:rFonts w:hint="eastAsia"/>
+              </w:rPr>
+              <w:t>C</w:t>
+            </w:r>
+            <w:r>
+              <w:t>2</w:t>
+            </w:r>
+          </w:p>
+        </w:tc>
+      </w:tr>
+      <w:tr>
+        <w:trPr>
+          <w:cnfStyle w:val="000000100000" w:firstRow="0" w:lastRow="0" w:firstColumn="0" w:lastColumn="0" w:oddVBand="0" w:evenVBand="0" w:oddHBand="1" w:evenHBand="0" w:firstRowFirstColumn="0" w:firstRowLastColumn="0" w:lastRowFirstColumn="0" w:lastRowLastColumn="0"/>
+        </w:trPr>
+        <w:tc>
+          <w:tcPr>
+            <w:cnfStyle w:val="001000000000" w:firstRow="0" w:lastRow="0" w:firstColumn="1" w:lastColumn="0" w:oddVBand="0" w:evenVBand="0" w:oddHBand="0" w:evenHBand="0" w:firstRowFirstColumn="0" w:firstRowLastColumn="0" w:lastRowFirstColumn="0" w:lastRowLastColumn="0"/>
+            <w:tcW w:w="1234" w:type="dxa"/>
+          </w:tcPr>
+          <w:p>
+            <w:pPr>
+              <w:rPr>
+                <w:b w:val="0"/>
+                <w:bCs w:val="0"/>
+              </w:rPr>
+            </w:pPr>
+            <w:r>
+              <w:rPr>
+                <w:rFonts w:hint="eastAsia"/>
+              </w:rPr>
+              <w:t>操作</w:t>
+            </w:r>
+          </w:p>
+        </w:tc>
+        <w:tc>
+          <w:tcPr>
+            <w:tcW w:w="7125" w:type="dxa"/>
+          </w:tcPr>
+          <w:p>
+            <w:pPr>
+              <w:cnfStyle w:val="000000100000" w:firstRow="0" w:lastRow="0" w:firstColumn="0" w:lastColumn="0" w:oddVBand="0" w:evenVBand="0" w:oddHBand="1" w:evenHBand="0" w:firstRowFirstColumn="0" w:firstRowLastColumn="0" w:lastRowFirstColumn="0" w:lastRowLastColumn="0"/>
+            </w:pPr>
+            <w:r>
+              <w:rPr>
+                <w:rFonts w:hint="eastAsia"/>
+              </w:rPr>
+              <w:t>增删改查日程</w:t>
+            </w:r>
+          </w:p>
+        </w:tc>
+      </w:tr>
+      <w:tr>
+        <w:tc>
+          <w:tcPr>
+            <w:cnfStyle w:val="001000000000" w:firstRow="0" w:lastRow="0" w:firstColumn="1" w:lastColumn="0" w:oddVBand="0" w:evenVBand="0" w:oddHBand="0" w:evenHBand="0" w:firstRowFirstColumn="0" w:firstRowLastColumn="0" w:lastRowFirstColumn="0" w:lastRowLastColumn="0"/>
+            <w:tcW w:w="1234" w:type="dxa"/>
+          </w:tcPr>
+          <w:p>
+            <w:pPr>
+              <w:rPr>
+                <w:b w:val="0"/>
+                <w:bCs w:val="0"/>
+              </w:rPr>
+            </w:pPr>
+            <w:r>
+              <w:rPr>
+                <w:rFonts w:hint="eastAsia"/>
+              </w:rPr>
+              <w:t>不变量</w:t>
+            </w:r>
+          </w:p>
+        </w:tc>
+        <w:tc>
+          <w:tcPr>
+            <w:tcW w:w="7125" w:type="dxa"/>
+          </w:tcPr>
+          <w:p>
+            <w:pPr>
+              <w:cnfStyle w:val="000000000000" w:firstRow="0" w:lastRow="0" w:firstColumn="0" w:lastColumn="0" w:oddVBand="0" w:evenVBand="0" w:oddHBand="0" w:evenHBand="0" w:firstRowFirstColumn="0" w:firstRowLastColumn="0" w:lastRowFirstColumn="0" w:lastRowLastColumn="0"/>
+            </w:pPr>
+            <w:r>
+              <w:rPr>
+                <w:rFonts w:hint="eastAsia"/>
+              </w:rPr>
+              <w:t>该功能只允许已登录用户使用,未登录用户不提供此项服务；</w:t>
+            </w:r>
+          </w:p>
+          <w:p>
+            <w:pPr>
+              <w:cnfStyle w:val="000000000000" w:firstRow="0" w:lastRow="0" w:firstColumn="0" w:lastColumn="0" w:oddVBand="0" w:evenVBand="0" w:oddHBand="0" w:evenHBand="0" w:firstRowFirstColumn="0" w:firstRowLastColumn="0" w:lastRowFirstColumn="0" w:lastRowLastColumn="0"/>
+            </w:pPr>
+            <w:r>
+              <w:rPr>
+                <w:rFonts w:hint="eastAsia"/>
+              </w:rPr>
+              <w:t>确认添加日程后，日程才能被保存，中途跳转到其他页面，更改信息将丢失；</w:t>
+            </w:r>
+          </w:p>
+          <w:p>
+            <w:pPr>
+              <w:cnfStyle w:val="000000000000" w:firstRow="0" w:lastRow="0" w:firstColumn="0" w:lastColumn="0" w:oddVBand="0" w:evenVBand="0" w:oddHBand="0" w:evenHBand="0" w:firstRowFirstColumn="0" w:firstRowLastColumn="0" w:lastRowFirstColumn="0" w:lastRowLastColumn="0"/>
+            </w:pPr>
+            <w:r>
+              <w:rPr>
+                <w:rFonts w:hint="eastAsia"/>
+              </w:rPr>
+              <w:t>确认删除日程后，日程才能被删除，中途跳转到其他页面，删除操作将不予执行；</w:t>
+            </w:r>
+          </w:p>
+          <w:p>
+            <w:pPr>
+              <w:cnfStyle w:val="000000000000" w:firstRow="0" w:lastRow="0" w:firstColumn="0" w:lastColumn="0" w:oddVBand="0" w:evenVBand="0" w:oddHBand="0" w:evenHBand="0" w:firstRowFirstColumn="0" w:firstRowLastColumn="0" w:lastRowFirstColumn="0" w:lastRowLastColumn="0"/>
+            </w:pPr>
+            <w:r>
+              <w:rPr>
+                <w:rFonts w:hint="eastAsia"/>
+              </w:rPr>
+              <w:t>确认修改日程后，信息才能被修改，中途跳转到其他页面，修改信息将丢失。</w:t>
+            </w:r>
+            <w:r>
+              <w:t xml:space="preserve"> </w:t>
+            </w:r>
+          </w:p>
+        </w:tc>
+      </w:tr>
+      <w:tr>
+        <w:trPr>
+          <w:cnfStyle w:val="000000100000" w:firstRow="0" w:lastRow="0" w:firstColumn="0" w:lastColumn="0" w:oddVBand="0" w:evenVBand="0" w:oddHBand="1" w:evenHBand="0" w:firstRowFirstColumn="0" w:firstRowLastColumn="0" w:lastRowFirstColumn="0" w:lastRowLastColumn="0"/>
+        </w:trPr>
+        <w:tc>
+          <w:tcPr>
+            <w:cnfStyle w:val="001000000000" w:firstRow="0" w:lastRow="0" w:firstColumn="1" w:lastColumn="0" w:oddVBand="0" w:evenVBand="0" w:oddHBand="0" w:evenHBand="0" w:firstRowFirstColumn="0" w:firstRowLastColumn="0" w:lastRowFirstColumn="0" w:lastRowLastColumn="0"/>
+            <w:tcW w:w="1234" w:type="dxa"/>
+          </w:tcPr>
+          <w:p>
+            <w:pPr>
+              <w:rPr>
+                <w:b w:val="0"/>
+                <w:bCs w:val="0"/>
+              </w:rPr>
+            </w:pPr>
+            <w:r>
+              <w:rPr>
+                <w:rFonts w:hint="eastAsia"/>
+              </w:rPr>
+              <w:t>前置条件</w:t>
+            </w:r>
+          </w:p>
+        </w:tc>
+        <w:tc>
+          <w:tcPr>
+            <w:tcW w:w="7125" w:type="dxa"/>
+          </w:tcPr>
+          <w:p>
+            <w:pPr>
+              <w:cnfStyle w:val="000000100000" w:firstRow="0" w:lastRow="0" w:firstColumn="0" w:lastColumn="0" w:oddVBand="0" w:evenVBand="0" w:oddHBand="1" w:evenHBand="0" w:firstRowFirstColumn="0" w:firstRowLastColumn="0" w:lastRowFirstColumn="0" w:lastRowLastColumn="0"/>
+            </w:pPr>
+            <w:r>
+              <w:rPr>
+                <w:rFonts w:hint="eastAsia"/>
+              </w:rPr>
+              <w:t>用户已登录</w:t>
+            </w:r>
+          </w:p>
+        </w:tc>
+      </w:tr>
+      <w:tr>
+        <w:tc>
+          <w:tcPr>
+            <w:cnfStyle w:val="001000000000" w:firstRow="0" w:lastRow="0" w:firstColumn="1" w:lastColumn="0" w:oddVBand="0" w:evenVBand="0" w:oddHBand="0" w:evenHBand="0" w:firstRowFirstColumn="0" w:firstRowLastColumn="0" w:lastRowFirstColumn="0" w:lastRowLastColumn="0"/>
+            <w:tcW w:w="1234" w:type="dxa"/>
+          </w:tcPr>
+          <w:p>
+            <w:pPr>
+              <w:rPr>
+                <w:b w:val="0"/>
+                <w:bCs w:val="0"/>
+              </w:rPr>
+            </w:pPr>
+            <w:r>
+              <w:rPr>
+                <w:rFonts w:hint="eastAsia"/>
+              </w:rPr>
+              <w:t>后置条件</w:t>
+            </w:r>
+          </w:p>
+        </w:tc>
+        <w:tc>
+          <w:tcPr>
+            <w:tcW w:w="7125" w:type="dxa"/>
+          </w:tcPr>
+          <w:p>
+            <w:pPr>
+              <w:cnfStyle w:val="000000000000" w:firstRow="0" w:lastRow="0" w:firstColumn="0" w:lastColumn="0" w:oddVBand="0" w:evenVBand="0" w:oddHBand="0" w:evenHBand="0" w:firstRowFirstColumn="0" w:firstRowLastColumn="0" w:lastRowFirstColumn="0" w:lastRowLastColumn="0"/>
+            </w:pPr>
+            <w:r>
+              <w:rPr>
+                <w:rFonts w:hint="eastAsia"/>
+              </w:rPr>
+              <w:t>新的日程被添加到数据库；</w:t>
+            </w:r>
+          </w:p>
+          <w:p>
+            <w:pPr>
+              <w:cnfStyle w:val="000000000000" w:firstRow="0" w:lastRow="0" w:firstColumn="0" w:lastColumn="0" w:oddVBand="0" w:evenVBand="0" w:oddHBand="0" w:evenHBand="0" w:firstRowFirstColumn="0" w:firstRowLastColumn="0" w:lastRowFirstColumn="0" w:lastRowLastColumn="0"/>
+            </w:pPr>
+            <w:r>
+              <w:rPr>
+                <w:rFonts w:hint="eastAsia"/>
+              </w:rPr>
+              <w:t>被删除的日程被从数据库中删除；</w:t>
+            </w:r>
+          </w:p>
+          <w:p>
+            <w:pPr>
+              <w:cnfStyle w:val="000000000000" w:firstRow="0" w:lastRow="0" w:firstColumn="0" w:lastColumn="0" w:oddVBand="0" w:evenVBand="0" w:oddHBand="0" w:evenHBand="0" w:firstRowFirstColumn="0" w:firstRowLastColumn="0" w:lastRowFirstColumn="0" w:lastRowLastColumn="0"/>
+            </w:pPr>
+            <w:r>
+              <w:rPr>
+                <w:rFonts w:hint="eastAsia"/>
+              </w:rPr>
+              <w:t>被修改的日程被更新到数据库；</w:t>
+            </w:r>
+          </w:p>
+          <w:p>
+            <w:pPr>
+              <w:cnfStyle w:val="000000000000" w:firstRow="0" w:lastRow="0" w:firstColumn="0" w:lastColumn="0" w:oddVBand="0" w:evenVBand="0" w:oddHBand="0" w:evenHBand="0" w:firstRowFirstColumn="0" w:firstRowLastColumn="0" w:lastRowFirstColumn="0" w:lastRowLastColumn="0"/>
+            </w:pPr>
+            <w:r>
+              <w:rPr>
+                <w:rFonts w:hint="eastAsia"/>
+              </w:rPr>
+              <w:t>系统更新数据库后，更新用户端界面，反馈给用户。</w:t>
+            </w:r>
+          </w:p>
+        </w:tc>
+      </w:tr>
+    </w:tbl>
+    <w:p/>
     <w:p>
       <w:pPr>
         <w:pStyle w:val="2"/>
@@ -18278,7 +19229,7 @@
           <w:numId w:val="1"/>
         </w:numPr>
       </w:pPr>
-      <w:bookmarkStart w:id="72" w:name="_Toc529696602"/>
+      <w:bookmarkStart w:id="72" w:name="_Toc529832175"/>
       <w:r>
         <w:rPr>
           <w:rFonts w:hint="eastAsia"/>
@@ -18523,13 +19474,7 @@
         </w:tc>
       </w:tr>
     </w:tbl>
-    <w:p>
-      <w:pPr>
-        <w:rPr>
-          <w:rFonts w:hint="eastAsia"/>
-        </w:rPr>
-      </w:pPr>
-    </w:p>
+    <w:p/>
     <w:p>
       <w:pPr>
         <w:pStyle w:val="2"/>
@@ -18538,7 +19483,7 @@
           <w:numId w:val="1"/>
         </w:numPr>
       </w:pPr>
-      <w:bookmarkStart w:id="73" w:name="_Toc529696603"/>
+      <w:bookmarkStart w:id="73" w:name="_Toc529832176"/>
       <w:r>
         <w:rPr>
           <w:rFonts w:hint="eastAsia"/>
@@ -18772,13 +19717,7 @@
         </w:tc>
       </w:tr>
     </w:tbl>
-    <w:p>
-      <w:pPr>
-        <w:rPr>
-          <w:rFonts w:hint="eastAsia"/>
-        </w:rPr>
-      </w:pPr>
-    </w:p>
+    <w:p/>
     <w:p>
       <w:pPr>
         <w:pStyle w:val="2"/>
@@ -18787,11 +19726,12 @@
           <w:numId w:val="1"/>
         </w:numPr>
       </w:pPr>
-      <w:bookmarkStart w:id="74" w:name="_Toc529696604"/>
+      <w:bookmarkStart w:id="74" w:name="_Toc529832177"/>
       <w:r>
         <w:rPr>
           <w:rFonts w:hint="eastAsia"/>
         </w:rPr>
+        <w:lastRenderedPageBreak/>
         <w:t>新建活动</w:t>
       </w:r>
       <w:bookmarkEnd w:id="74"/>
@@ -19010,13 +19950,7 @@
         </w:tc>
       </w:tr>
     </w:tbl>
-    <w:p>
-      <w:pPr>
-        <w:rPr>
-          <w:rFonts w:hint="eastAsia"/>
-        </w:rPr>
-      </w:pPr>
-    </w:p>
+    <w:p/>
     <w:p>
       <w:pPr>
         <w:pStyle w:val="2"/>
@@ -19025,23 +19959,269 @@
           <w:numId w:val="1"/>
         </w:numPr>
       </w:pPr>
-      <w:bookmarkStart w:id="75" w:name="_Toc529696605"/>
+      <w:bookmarkStart w:id="75" w:name="_Toc529832178"/>
       <w:r>
         <w:rPr>
           <w:rFonts w:hint="eastAsia"/>
         </w:rPr>
-        <w:lastRenderedPageBreak/>
         <w:t>参与未结束活动群聊</w:t>
       </w:r>
       <w:bookmarkEnd w:id="75"/>
     </w:p>
-    <w:p>
-      <w:pPr>
-        <w:rPr>
-          <w:rFonts w:hint="eastAsia"/>
-        </w:rPr>
-      </w:pPr>
-    </w:p>
+    <w:tbl>
+      <w:tblPr>
+        <w:tblStyle w:val="2-1"/>
+        <w:tblW w:w="8359" w:type="dxa"/>
+        <w:tblLayout w:type="fixed"/>
+        <w:tblLook w:val="04A0" w:firstRow="1" w:lastRow="0" w:firstColumn="1" w:lastColumn="0" w:noHBand="0" w:noVBand="1"/>
+      </w:tblPr>
+      <w:tblGrid>
+        <w:gridCol w:w="1234"/>
+        <w:gridCol w:w="7125"/>
+      </w:tblGrid>
+      <w:tr>
+        <w:trPr>
+          <w:cnfStyle w:val="100000000000" w:firstRow="1" w:lastRow="0" w:firstColumn="0" w:lastColumn="0" w:oddVBand="0" w:evenVBand="0" w:oddHBand="0" w:evenHBand="0" w:firstRowFirstColumn="0" w:firstRowLastColumn="0" w:lastRowFirstColumn="0" w:lastRowLastColumn="0"/>
+        </w:trPr>
+        <w:tc>
+          <w:tcPr>
+            <w:cnfStyle w:val="001000000000" w:firstRow="0" w:lastRow="0" w:firstColumn="1" w:lastColumn="0" w:oddVBand="0" w:evenVBand="0" w:oddHBand="0" w:evenHBand="0" w:firstRowFirstColumn="0" w:firstRowLastColumn="0" w:lastRowFirstColumn="0" w:lastRowLastColumn="0"/>
+            <w:tcW w:w="1234" w:type="dxa"/>
+          </w:tcPr>
+          <w:p>
+            <w:pPr>
+              <w:rPr>
+                <w:b w:val="0"/>
+                <w:bCs w:val="0"/>
+              </w:rPr>
+            </w:pPr>
+            <w:r>
+              <w:rPr>
+                <w:rFonts w:hint="eastAsia"/>
+              </w:rPr>
+              <w:t>引用用例</w:t>
+            </w:r>
+          </w:p>
+        </w:tc>
+        <w:tc>
+          <w:tcPr>
+            <w:tcW w:w="7125" w:type="dxa"/>
+          </w:tcPr>
+          <w:p>
+            <w:pPr>
+              <w:cnfStyle w:val="100000000000" w:firstRow="1" w:lastRow="0" w:firstColumn="0" w:lastColumn="0" w:oddVBand="0" w:evenVBand="0" w:oddHBand="0" w:evenHBand="0" w:firstRowFirstColumn="0" w:firstRowLastColumn="0" w:lastRowFirstColumn="0" w:lastRowLastColumn="0"/>
+            </w:pPr>
+            <w:r>
+              <w:t>U</w:t>
+            </w:r>
+            <w:r>
+              <w:rPr>
+                <w:rFonts w:hint="eastAsia"/>
+              </w:rPr>
+              <w:t>C</w:t>
+            </w:r>
+            <w:r>
+              <w:t>6</w:t>
+            </w:r>
+          </w:p>
+        </w:tc>
+      </w:tr>
+      <w:tr>
+        <w:trPr>
+          <w:cnfStyle w:val="000000100000" w:firstRow="0" w:lastRow="0" w:firstColumn="0" w:lastColumn="0" w:oddVBand="0" w:evenVBand="0" w:oddHBand="1" w:evenHBand="0" w:firstRowFirstColumn="0" w:firstRowLastColumn="0" w:lastRowFirstColumn="0" w:lastRowLastColumn="0"/>
+        </w:trPr>
+        <w:tc>
+          <w:tcPr>
+            <w:cnfStyle w:val="001000000000" w:firstRow="0" w:lastRow="0" w:firstColumn="1" w:lastColumn="0" w:oddVBand="0" w:evenVBand="0" w:oddHBand="0" w:evenHBand="0" w:firstRowFirstColumn="0" w:firstRowLastColumn="0" w:lastRowFirstColumn="0" w:lastRowLastColumn="0"/>
+            <w:tcW w:w="1234" w:type="dxa"/>
+          </w:tcPr>
+          <w:p>
+            <w:pPr>
+              <w:rPr>
+                <w:b w:val="0"/>
+                <w:bCs w:val="0"/>
+              </w:rPr>
+            </w:pPr>
+            <w:r>
+              <w:rPr>
+                <w:rFonts w:hint="eastAsia"/>
+              </w:rPr>
+              <w:t>操作</w:t>
+            </w:r>
+          </w:p>
+        </w:tc>
+        <w:tc>
+          <w:tcPr>
+            <w:tcW w:w="7125" w:type="dxa"/>
+          </w:tcPr>
+          <w:p>
+            <w:pPr>
+              <w:cnfStyle w:val="000000100000" w:firstRow="0" w:lastRow="0" w:firstColumn="0" w:lastColumn="0" w:oddVBand="0" w:evenVBand="0" w:oddHBand="1" w:evenHBand="0" w:firstRowFirstColumn="0" w:firstRowLastColumn="0" w:lastRowFirstColumn="0" w:lastRowLastColumn="0"/>
+            </w:pPr>
+            <w:r>
+              <w:rPr>
+                <w:rFonts w:hint="eastAsia"/>
+              </w:rPr>
+              <w:t>参与未结束活动群聊</w:t>
+            </w:r>
+          </w:p>
+        </w:tc>
+      </w:tr>
+      <w:tr>
+        <w:tc>
+          <w:tcPr>
+            <w:cnfStyle w:val="001000000000" w:firstRow="0" w:lastRow="0" w:firstColumn="1" w:lastColumn="0" w:oddVBand="0" w:evenVBand="0" w:oddHBand="0" w:evenHBand="0" w:firstRowFirstColumn="0" w:firstRowLastColumn="0" w:lastRowFirstColumn="0" w:lastRowLastColumn="0"/>
+            <w:tcW w:w="1234" w:type="dxa"/>
+          </w:tcPr>
+          <w:p>
+            <w:pPr>
+              <w:rPr>
+                <w:b w:val="0"/>
+                <w:bCs w:val="0"/>
+              </w:rPr>
+            </w:pPr>
+            <w:r>
+              <w:rPr>
+                <w:rFonts w:hint="eastAsia"/>
+              </w:rPr>
+              <w:t>不变量</w:t>
+            </w:r>
+          </w:p>
+        </w:tc>
+        <w:tc>
+          <w:tcPr>
+            <w:tcW w:w="7125" w:type="dxa"/>
+          </w:tcPr>
+          <w:p>
+            <w:pPr>
+              <w:cnfStyle w:val="000000000000" w:firstRow="0" w:lastRow="0" w:firstColumn="0" w:lastColumn="0" w:oddVBand="0" w:evenVBand="0" w:oddHBand="0" w:evenHBand="0" w:firstRowFirstColumn="0" w:firstRowLastColumn="0" w:lastRowFirstColumn="0" w:lastRowLastColumn="0"/>
+            </w:pPr>
+            <w:r>
+              <w:rPr>
+                <w:rFonts w:hint="eastAsia"/>
+              </w:rPr>
+              <w:t>该功能只允许已登录用户使用,未登录用户不提供此项服务；</w:t>
+            </w:r>
+          </w:p>
+          <w:p>
+            <w:pPr>
+              <w:cnfStyle w:val="000000000000" w:firstRow="0" w:lastRow="0" w:firstColumn="0" w:lastColumn="0" w:oddVBand="0" w:evenVBand="0" w:oddHBand="0" w:evenHBand="0" w:firstRowFirstColumn="0" w:firstRowLastColumn="0" w:lastRowFirstColumn="0" w:lastRowLastColumn="0"/>
+            </w:pPr>
+            <w:r>
+              <w:rPr>
+                <w:rFonts w:hint="eastAsia"/>
+              </w:rPr>
+              <w:t>用户只能参与自己的活动的群聊；</w:t>
+            </w:r>
+          </w:p>
+          <w:p>
+            <w:pPr>
+              <w:cnfStyle w:val="000000000000" w:firstRow="0" w:lastRow="0" w:firstColumn="0" w:lastColumn="0" w:oddVBand="0" w:evenVBand="0" w:oddHBand="0" w:evenHBand="0" w:firstRowFirstColumn="0" w:firstRowLastColumn="0" w:lastRowFirstColumn="0" w:lastRowLastColumn="0"/>
+            </w:pPr>
+            <w:r>
+              <w:rPr>
+                <w:rFonts w:hint="eastAsia"/>
+              </w:rPr>
+              <w:t>只有未结束的活动才可以进行群聊；</w:t>
+            </w:r>
+          </w:p>
+          <w:p>
+            <w:pPr>
+              <w:cnfStyle w:val="000000000000" w:firstRow="0" w:lastRow="0" w:firstColumn="0" w:lastColumn="0" w:oddVBand="0" w:evenVBand="0" w:oddHBand="0" w:evenHBand="0" w:firstRowFirstColumn="0" w:firstRowLastColumn="0" w:lastRowFirstColumn="0" w:lastRowLastColumn="0"/>
+            </w:pPr>
+            <w:r>
+              <w:rPr>
+                <w:rFonts w:hint="eastAsia"/>
+              </w:rPr>
+              <w:t>消息有长度限制，过长的消息和空消息不予发出。</w:t>
+            </w:r>
+          </w:p>
+        </w:tc>
+      </w:tr>
+      <w:tr>
+        <w:trPr>
+          <w:cnfStyle w:val="000000100000" w:firstRow="0" w:lastRow="0" w:firstColumn="0" w:lastColumn="0" w:oddVBand="0" w:evenVBand="0" w:oddHBand="1" w:evenHBand="0" w:firstRowFirstColumn="0" w:firstRowLastColumn="0" w:lastRowFirstColumn="0" w:lastRowLastColumn="0"/>
+        </w:trPr>
+        <w:tc>
+          <w:tcPr>
+            <w:cnfStyle w:val="001000000000" w:firstRow="0" w:lastRow="0" w:firstColumn="1" w:lastColumn="0" w:oddVBand="0" w:evenVBand="0" w:oddHBand="0" w:evenHBand="0" w:firstRowFirstColumn="0" w:firstRowLastColumn="0" w:lastRowFirstColumn="0" w:lastRowLastColumn="0"/>
+            <w:tcW w:w="1234" w:type="dxa"/>
+          </w:tcPr>
+          <w:p>
+            <w:pPr>
+              <w:rPr>
+                <w:b w:val="0"/>
+                <w:bCs w:val="0"/>
+              </w:rPr>
+            </w:pPr>
+            <w:r>
+              <w:rPr>
+                <w:rFonts w:hint="eastAsia"/>
+              </w:rPr>
+              <w:t>前置条件</w:t>
+            </w:r>
+          </w:p>
+        </w:tc>
+        <w:tc>
+          <w:tcPr>
+            <w:tcW w:w="7125" w:type="dxa"/>
+          </w:tcPr>
+          <w:p>
+            <w:pPr>
+              <w:cnfStyle w:val="000000100000" w:firstRow="0" w:lastRow="0" w:firstColumn="0" w:lastColumn="0" w:oddVBand="0" w:evenVBand="0" w:oddHBand="1" w:evenHBand="0" w:firstRowFirstColumn="0" w:firstRowLastColumn="0" w:lastRowFirstColumn="0" w:lastRowLastColumn="0"/>
+            </w:pPr>
+            <w:r>
+              <w:rPr>
+                <w:rFonts w:hint="eastAsia"/>
+              </w:rPr>
+              <w:t>用户已登录</w:t>
+            </w:r>
+          </w:p>
+        </w:tc>
+      </w:tr>
+      <w:tr>
+        <w:tc>
+          <w:tcPr>
+            <w:cnfStyle w:val="001000000000" w:firstRow="0" w:lastRow="0" w:firstColumn="1" w:lastColumn="0" w:oddVBand="0" w:evenVBand="0" w:oddHBand="0" w:evenHBand="0" w:firstRowFirstColumn="0" w:firstRowLastColumn="0" w:lastRowFirstColumn="0" w:lastRowLastColumn="0"/>
+            <w:tcW w:w="1234" w:type="dxa"/>
+          </w:tcPr>
+          <w:p>
+            <w:pPr>
+              <w:rPr>
+                <w:b w:val="0"/>
+                <w:bCs w:val="0"/>
+              </w:rPr>
+            </w:pPr>
+            <w:r>
+              <w:rPr>
+                <w:rFonts w:hint="eastAsia"/>
+              </w:rPr>
+              <w:t>后置条件</w:t>
+            </w:r>
+          </w:p>
+        </w:tc>
+        <w:tc>
+          <w:tcPr>
+            <w:tcW w:w="7125" w:type="dxa"/>
+          </w:tcPr>
+          <w:p>
+            <w:pPr>
+              <w:cnfStyle w:val="000000000000" w:firstRow="0" w:lastRow="0" w:firstColumn="0" w:lastColumn="0" w:oddVBand="0" w:evenVBand="0" w:oddHBand="0" w:evenHBand="0" w:firstRowFirstColumn="0" w:firstRowLastColumn="0" w:lastRowFirstColumn="0" w:lastRowLastColumn="0"/>
+            </w:pPr>
+            <w:r>
+              <w:rPr>
+                <w:rFonts w:hint="eastAsia"/>
+              </w:rPr>
+              <w:t>新的消息被发出，反馈给群聊中的所有用户。</w:t>
+            </w:r>
+            <w:r>
+              <w:t xml:space="preserve"> </w:t>
+            </w:r>
+          </w:p>
+        </w:tc>
+      </w:tr>
+    </w:tbl>
+    <w:p/>
     <w:p>
       <w:pPr>
         <w:pStyle w:val="2"/>
@@ -19050,7 +20230,7 @@
           <w:numId w:val="1"/>
         </w:numPr>
       </w:pPr>
-      <w:bookmarkStart w:id="76" w:name="_Toc529696606"/>
+      <w:bookmarkStart w:id="76" w:name="_Toc529832179"/>
       <w:r>
         <w:rPr>
           <w:rFonts w:hint="eastAsia"/>
@@ -19059,13 +20239,270 @@
       </w:r>
       <w:bookmarkEnd w:id="76"/>
     </w:p>
-    <w:p>
-      <w:pPr>
-        <w:rPr>
-          <w:rFonts w:hint="eastAsia"/>
-        </w:rPr>
-      </w:pPr>
-    </w:p>
+    <w:tbl>
+      <w:tblPr>
+        <w:tblStyle w:val="2-1"/>
+        <w:tblW w:w="8359" w:type="dxa"/>
+        <w:tblLayout w:type="fixed"/>
+        <w:tblLook w:val="04A0" w:firstRow="1" w:lastRow="0" w:firstColumn="1" w:lastColumn="0" w:noHBand="0" w:noVBand="1"/>
+      </w:tblPr>
+      <w:tblGrid>
+        <w:gridCol w:w="1234"/>
+        <w:gridCol w:w="7125"/>
+      </w:tblGrid>
+      <w:tr>
+        <w:trPr>
+          <w:cnfStyle w:val="100000000000" w:firstRow="1" w:lastRow="0" w:firstColumn="0" w:lastColumn="0" w:oddVBand="0" w:evenVBand="0" w:oddHBand="0" w:evenHBand="0" w:firstRowFirstColumn="0" w:firstRowLastColumn="0" w:lastRowFirstColumn="0" w:lastRowLastColumn="0"/>
+        </w:trPr>
+        <w:tc>
+          <w:tcPr>
+            <w:cnfStyle w:val="001000000000" w:firstRow="0" w:lastRow="0" w:firstColumn="1" w:lastColumn="0" w:oddVBand="0" w:evenVBand="0" w:oddHBand="0" w:evenHBand="0" w:firstRowFirstColumn="0" w:firstRowLastColumn="0" w:lastRowFirstColumn="0" w:lastRowLastColumn="0"/>
+            <w:tcW w:w="1234" w:type="dxa"/>
+          </w:tcPr>
+          <w:p>
+            <w:pPr>
+              <w:rPr>
+                <w:b w:val="0"/>
+                <w:bCs w:val="0"/>
+              </w:rPr>
+            </w:pPr>
+            <w:r>
+              <w:rPr>
+                <w:rFonts w:hint="eastAsia"/>
+              </w:rPr>
+              <w:t>引用用例</w:t>
+            </w:r>
+          </w:p>
+        </w:tc>
+        <w:tc>
+          <w:tcPr>
+            <w:tcW w:w="7125" w:type="dxa"/>
+          </w:tcPr>
+          <w:p>
+            <w:pPr>
+              <w:cnfStyle w:val="100000000000" w:firstRow="1" w:lastRow="0" w:firstColumn="0" w:lastColumn="0" w:oddVBand="0" w:evenVBand="0" w:oddHBand="0" w:evenHBand="0" w:firstRowFirstColumn="0" w:firstRowLastColumn="0" w:lastRowFirstColumn="0" w:lastRowLastColumn="0"/>
+            </w:pPr>
+            <w:r>
+              <w:t>UC7</w:t>
+            </w:r>
+          </w:p>
+        </w:tc>
+      </w:tr>
+      <w:tr>
+        <w:trPr>
+          <w:cnfStyle w:val="000000100000" w:firstRow="0" w:lastRow="0" w:firstColumn="0" w:lastColumn="0" w:oddVBand="0" w:evenVBand="0" w:oddHBand="1" w:evenHBand="0" w:firstRowFirstColumn="0" w:firstRowLastColumn="0" w:lastRowFirstColumn="0" w:lastRowLastColumn="0"/>
+        </w:trPr>
+        <w:tc>
+          <w:tcPr>
+            <w:cnfStyle w:val="001000000000" w:firstRow="0" w:lastRow="0" w:firstColumn="1" w:lastColumn="0" w:oddVBand="0" w:evenVBand="0" w:oddHBand="0" w:evenHBand="0" w:firstRowFirstColumn="0" w:firstRowLastColumn="0" w:lastRowFirstColumn="0" w:lastRowLastColumn="0"/>
+            <w:tcW w:w="1234" w:type="dxa"/>
+          </w:tcPr>
+          <w:p>
+            <w:pPr>
+              <w:rPr>
+                <w:b w:val="0"/>
+                <w:bCs w:val="0"/>
+              </w:rPr>
+            </w:pPr>
+            <w:r>
+              <w:rPr>
+                <w:rFonts w:hint="eastAsia"/>
+              </w:rPr>
+              <w:t>操作</w:t>
+            </w:r>
+          </w:p>
+        </w:tc>
+        <w:tc>
+          <w:tcPr>
+            <w:tcW w:w="7125" w:type="dxa"/>
+          </w:tcPr>
+          <w:p>
+            <w:pPr>
+              <w:cnfStyle w:val="000000100000" w:firstRow="0" w:lastRow="0" w:firstColumn="0" w:lastColumn="0" w:oddVBand="0" w:evenVBand="0" w:oddHBand="1" w:evenHBand="0" w:firstRowFirstColumn="0" w:firstRowLastColumn="0" w:lastRowFirstColumn="0" w:lastRowLastColumn="0"/>
+            </w:pPr>
+            <w:r>
+              <w:rPr>
+                <w:rFonts w:hint="eastAsia"/>
+              </w:rPr>
+              <w:t>选择讨论中活动聚会地点</w:t>
+            </w:r>
+          </w:p>
+        </w:tc>
+      </w:tr>
+      <w:tr>
+        <w:tc>
+          <w:tcPr>
+            <w:cnfStyle w:val="001000000000" w:firstRow="0" w:lastRow="0" w:firstColumn="1" w:lastColumn="0" w:oddVBand="0" w:evenVBand="0" w:oddHBand="0" w:evenHBand="0" w:firstRowFirstColumn="0" w:firstRowLastColumn="0" w:lastRowFirstColumn="0" w:lastRowLastColumn="0"/>
+            <w:tcW w:w="1234" w:type="dxa"/>
+          </w:tcPr>
+          <w:p>
+            <w:pPr>
+              <w:rPr>
+                <w:b w:val="0"/>
+                <w:bCs w:val="0"/>
+              </w:rPr>
+            </w:pPr>
+            <w:r>
+              <w:rPr>
+                <w:rFonts w:hint="eastAsia"/>
+              </w:rPr>
+              <w:t>不变量</w:t>
+            </w:r>
+          </w:p>
+        </w:tc>
+        <w:tc>
+          <w:tcPr>
+            <w:tcW w:w="7125" w:type="dxa"/>
+          </w:tcPr>
+          <w:p>
+            <w:pPr>
+              <w:cnfStyle w:val="000000000000" w:firstRow="0" w:lastRow="0" w:firstColumn="0" w:lastColumn="0" w:oddVBand="0" w:evenVBand="0" w:oddHBand="0" w:evenHBand="0" w:firstRowFirstColumn="0" w:firstRowLastColumn="0" w:lastRowFirstColumn="0" w:lastRowLastColumn="0"/>
+            </w:pPr>
+            <w:r>
+              <w:rPr>
+                <w:rFonts w:hint="eastAsia"/>
+              </w:rPr>
+              <w:t>该功能只允许已登录用户使用,未登录用户不提供此项服务；</w:t>
+            </w:r>
+          </w:p>
+          <w:p>
+            <w:pPr>
+              <w:cnfStyle w:val="000000000000" w:firstRow="0" w:lastRow="0" w:firstColumn="0" w:lastColumn="0" w:oddVBand="0" w:evenVBand="0" w:oddHBand="0" w:evenHBand="0" w:firstRowFirstColumn="0" w:firstRowLastColumn="0" w:lastRowFirstColumn="0" w:lastRowLastColumn="0"/>
+            </w:pPr>
+            <w:r>
+              <w:rPr>
+                <w:rFonts w:hint="eastAsia"/>
+              </w:rPr>
+              <w:t>用户只能选择自己的活动的聚会地点；</w:t>
+            </w:r>
+          </w:p>
+          <w:p>
+            <w:pPr>
+              <w:cnfStyle w:val="000000000000" w:firstRow="0" w:lastRow="0" w:firstColumn="0" w:lastColumn="0" w:oddVBand="0" w:evenVBand="0" w:oddHBand="0" w:evenHBand="0" w:firstRowFirstColumn="0" w:firstRowLastColumn="0" w:lastRowFirstColumn="0" w:lastRowLastColumn="0"/>
+            </w:pPr>
+            <w:r>
+              <w:rPr>
+                <w:rFonts w:hint="eastAsia"/>
+              </w:rPr>
+              <w:t>操作仅限于讨论中的活动；</w:t>
+            </w:r>
+          </w:p>
+          <w:p>
+            <w:pPr>
+              <w:cnfStyle w:val="000000000000" w:firstRow="0" w:lastRow="0" w:firstColumn="0" w:lastColumn="0" w:oddVBand="0" w:evenVBand="0" w:oddHBand="0" w:evenHBand="0" w:firstRowFirstColumn="0" w:firstRowLastColumn="0" w:lastRowFirstColumn="0" w:lastRowLastColumn="0"/>
+            </w:pPr>
+            <w:r>
+              <w:rPr>
+                <w:rFonts w:hint="eastAsia"/>
+              </w:rPr>
+              <w:t>只有未点赞的地点可以进行点赞，只有点赞的地点可以取消点赞。</w:t>
+            </w:r>
+          </w:p>
+        </w:tc>
+      </w:tr>
+      <w:tr>
+        <w:trPr>
+          <w:cnfStyle w:val="000000100000" w:firstRow="0" w:lastRow="0" w:firstColumn="0" w:lastColumn="0" w:oddVBand="0" w:evenVBand="0" w:oddHBand="1" w:evenHBand="0" w:firstRowFirstColumn="0" w:firstRowLastColumn="0" w:lastRowFirstColumn="0" w:lastRowLastColumn="0"/>
+        </w:trPr>
+        <w:tc>
+          <w:tcPr>
+            <w:cnfStyle w:val="001000000000" w:firstRow="0" w:lastRow="0" w:firstColumn="1" w:lastColumn="0" w:oddVBand="0" w:evenVBand="0" w:oddHBand="0" w:evenHBand="0" w:firstRowFirstColumn="0" w:firstRowLastColumn="0" w:lastRowFirstColumn="0" w:lastRowLastColumn="0"/>
+            <w:tcW w:w="1234" w:type="dxa"/>
+          </w:tcPr>
+          <w:p>
+            <w:pPr>
+              <w:rPr>
+                <w:b w:val="0"/>
+                <w:bCs w:val="0"/>
+              </w:rPr>
+            </w:pPr>
+            <w:r>
+              <w:rPr>
+                <w:rFonts w:hint="eastAsia"/>
+              </w:rPr>
+              <w:t>前置条件</w:t>
+            </w:r>
+          </w:p>
+        </w:tc>
+        <w:tc>
+          <w:tcPr>
+            <w:tcW w:w="7125" w:type="dxa"/>
+          </w:tcPr>
+          <w:p>
+            <w:pPr>
+              <w:cnfStyle w:val="000000100000" w:firstRow="0" w:lastRow="0" w:firstColumn="0" w:lastColumn="0" w:oddVBand="0" w:evenVBand="0" w:oddHBand="1" w:evenHBand="0" w:firstRowFirstColumn="0" w:firstRowLastColumn="0" w:lastRowFirstColumn="0" w:lastRowLastColumn="0"/>
+            </w:pPr>
+            <w:r>
+              <w:rPr>
+                <w:rFonts w:hint="eastAsia"/>
+              </w:rPr>
+              <w:t>用户已登录</w:t>
+            </w:r>
+          </w:p>
+        </w:tc>
+      </w:tr>
+      <w:tr>
+        <w:tc>
+          <w:tcPr>
+            <w:cnfStyle w:val="001000000000" w:firstRow="0" w:lastRow="0" w:firstColumn="1" w:lastColumn="0" w:oddVBand="0" w:evenVBand="0" w:oddHBand="0" w:evenHBand="0" w:firstRowFirstColumn="0" w:firstRowLastColumn="0" w:lastRowFirstColumn="0" w:lastRowLastColumn="0"/>
+            <w:tcW w:w="1234" w:type="dxa"/>
+          </w:tcPr>
+          <w:p>
+            <w:pPr>
+              <w:rPr>
+                <w:b w:val="0"/>
+                <w:bCs w:val="0"/>
+              </w:rPr>
+            </w:pPr>
+            <w:r>
+              <w:rPr>
+                <w:rFonts w:hint="eastAsia"/>
+              </w:rPr>
+              <w:t>后置条件</w:t>
+            </w:r>
+          </w:p>
+        </w:tc>
+        <w:tc>
+          <w:tcPr>
+            <w:tcW w:w="7125" w:type="dxa"/>
+          </w:tcPr>
+          <w:p>
+            <w:pPr>
+              <w:cnfStyle w:val="000000000000" w:firstRow="0" w:lastRow="0" w:firstColumn="0" w:lastColumn="0" w:oddVBand="0" w:evenVBand="0" w:oddHBand="0" w:evenHBand="0" w:firstRowFirstColumn="0" w:firstRowLastColumn="0" w:lastRowFirstColumn="0" w:lastRowLastColumn="0"/>
+            </w:pPr>
+            <w:r>
+              <w:rPr>
+                <w:rFonts w:hint="eastAsia"/>
+              </w:rPr>
+              <w:t>新的推荐活动地点被添加到数据库；</w:t>
+            </w:r>
+          </w:p>
+          <w:p>
+            <w:pPr>
+              <w:cnfStyle w:val="000000000000" w:firstRow="0" w:lastRow="0" w:firstColumn="0" w:lastColumn="0" w:oddVBand="0" w:evenVBand="0" w:oddHBand="0" w:evenHBand="0" w:firstRowFirstColumn="0" w:firstRowLastColumn="0" w:lastRowFirstColumn="0" w:lastRowLastColumn="0"/>
+            </w:pPr>
+            <w:r>
+              <w:rPr>
+                <w:rFonts w:hint="eastAsia"/>
+              </w:rPr>
+              <w:t>点赞和取消点赞后，更新地点的点赞数到数据库；</w:t>
+            </w:r>
+          </w:p>
+          <w:p>
+            <w:pPr>
+              <w:cnfStyle w:val="000000000000" w:firstRow="0" w:lastRow="0" w:firstColumn="0" w:lastColumn="0" w:oddVBand="0" w:evenVBand="0" w:oddHBand="0" w:evenHBand="0" w:firstRowFirstColumn="0" w:firstRowLastColumn="0" w:lastRowFirstColumn="0" w:lastRowLastColumn="0"/>
+            </w:pPr>
+            <w:r>
+              <w:rPr>
+                <w:rFonts w:hint="eastAsia"/>
+              </w:rPr>
+              <w:t>系统更新数据库后，更新用户端界面，反馈给群组中的所有用户。</w:t>
+            </w:r>
+          </w:p>
+        </w:tc>
+      </w:tr>
+    </w:tbl>
+    <w:p/>
     <w:p>
       <w:pPr>
         <w:pStyle w:val="2"/>
@@ -19074,7 +20511,7 @@
           <w:numId w:val="1"/>
         </w:numPr>
       </w:pPr>
-      <w:bookmarkStart w:id="77" w:name="_Toc529696607"/>
+      <w:bookmarkStart w:id="77" w:name="_Toc529832180"/>
       <w:r>
         <w:rPr>
           <w:rFonts w:hint="eastAsia"/>
@@ -19083,13 +20520,248 @@
       </w:r>
       <w:bookmarkEnd w:id="77"/>
     </w:p>
-    <w:p>
-      <w:pPr>
-        <w:rPr>
-          <w:rFonts w:hint="eastAsia"/>
-        </w:rPr>
-      </w:pPr>
-    </w:p>
+    <w:tbl>
+      <w:tblPr>
+        <w:tblStyle w:val="2-1"/>
+        <w:tblW w:w="8364" w:type="dxa"/>
+        <w:tblLayout w:type="fixed"/>
+        <w:tblLook w:val="04A0" w:firstRow="1" w:lastRow="0" w:firstColumn="1" w:lastColumn="0" w:noHBand="0" w:noVBand="1"/>
+      </w:tblPr>
+      <w:tblGrid>
+        <w:gridCol w:w="1234"/>
+        <w:gridCol w:w="7130"/>
+      </w:tblGrid>
+      <w:tr>
+        <w:trPr>
+          <w:cnfStyle w:val="100000000000" w:firstRow="1" w:lastRow="0" w:firstColumn="0" w:lastColumn="0" w:oddVBand="0" w:evenVBand="0" w:oddHBand="0" w:evenHBand="0" w:firstRowFirstColumn="0" w:firstRowLastColumn="0" w:lastRowFirstColumn="0" w:lastRowLastColumn="0"/>
+        </w:trPr>
+        <w:tc>
+          <w:tcPr>
+            <w:cnfStyle w:val="001000000000" w:firstRow="0" w:lastRow="0" w:firstColumn="1" w:lastColumn="0" w:oddVBand="0" w:evenVBand="0" w:oddHBand="0" w:evenHBand="0" w:firstRowFirstColumn="0" w:firstRowLastColumn="0" w:lastRowFirstColumn="0" w:lastRowLastColumn="0"/>
+            <w:tcW w:w="1234" w:type="dxa"/>
+          </w:tcPr>
+          <w:p>
+            <w:pPr>
+              <w:rPr>
+                <w:b w:val="0"/>
+                <w:bCs w:val="0"/>
+              </w:rPr>
+            </w:pPr>
+            <w:r>
+              <w:rPr>
+                <w:rFonts w:hint="eastAsia"/>
+              </w:rPr>
+              <w:t>引用用例</w:t>
+            </w:r>
+          </w:p>
+        </w:tc>
+        <w:tc>
+          <w:tcPr>
+            <w:tcW w:w="7130" w:type="dxa"/>
+          </w:tcPr>
+          <w:p>
+            <w:pPr>
+              <w:cnfStyle w:val="100000000000" w:firstRow="1" w:lastRow="0" w:firstColumn="0" w:lastColumn="0" w:oddVBand="0" w:evenVBand="0" w:oddHBand="0" w:evenHBand="0" w:firstRowFirstColumn="0" w:firstRowLastColumn="0" w:lastRowFirstColumn="0" w:lastRowLastColumn="0"/>
+            </w:pPr>
+            <w:r>
+              <w:t>U</w:t>
+            </w:r>
+            <w:r>
+              <w:rPr>
+                <w:rFonts w:hint="eastAsia"/>
+              </w:rPr>
+              <w:t>C</w:t>
+            </w:r>
+            <w:r>
+              <w:t>8</w:t>
+            </w:r>
+          </w:p>
+        </w:tc>
+      </w:tr>
+      <w:tr>
+        <w:trPr>
+          <w:cnfStyle w:val="000000100000" w:firstRow="0" w:lastRow="0" w:firstColumn="0" w:lastColumn="0" w:oddVBand="0" w:evenVBand="0" w:oddHBand="1" w:evenHBand="0" w:firstRowFirstColumn="0" w:firstRowLastColumn="0" w:lastRowFirstColumn="0" w:lastRowLastColumn="0"/>
+        </w:trPr>
+        <w:tc>
+          <w:tcPr>
+            <w:cnfStyle w:val="001000000000" w:firstRow="0" w:lastRow="0" w:firstColumn="1" w:lastColumn="0" w:oddVBand="0" w:evenVBand="0" w:oddHBand="0" w:evenHBand="0" w:firstRowFirstColumn="0" w:firstRowLastColumn="0" w:lastRowFirstColumn="0" w:lastRowLastColumn="0"/>
+            <w:tcW w:w="1234" w:type="dxa"/>
+          </w:tcPr>
+          <w:p>
+            <w:pPr>
+              <w:rPr>
+                <w:b w:val="0"/>
+                <w:bCs w:val="0"/>
+              </w:rPr>
+            </w:pPr>
+            <w:r>
+              <w:rPr>
+                <w:rFonts w:hint="eastAsia"/>
+              </w:rPr>
+              <w:t>操作</w:t>
+            </w:r>
+          </w:p>
+        </w:tc>
+        <w:tc>
+          <w:tcPr>
+            <w:tcW w:w="7130" w:type="dxa"/>
+          </w:tcPr>
+          <w:p>
+            <w:pPr>
+              <w:cnfStyle w:val="000000100000" w:firstRow="0" w:lastRow="0" w:firstColumn="0" w:lastColumn="0" w:oddVBand="0" w:evenVBand="0" w:oddHBand="1" w:evenHBand="0" w:firstRowFirstColumn="0" w:firstRowLastColumn="0" w:lastRowFirstColumn="0" w:lastRowLastColumn="0"/>
+            </w:pPr>
+            <w:r>
+              <w:rPr>
+                <w:rFonts w:hint="eastAsia"/>
+              </w:rPr>
+              <w:t>查看讨论中活动共同空余时间</w:t>
+            </w:r>
+          </w:p>
+        </w:tc>
+      </w:tr>
+      <w:tr>
+        <w:tc>
+          <w:tcPr>
+            <w:cnfStyle w:val="001000000000" w:firstRow="0" w:lastRow="0" w:firstColumn="1" w:lastColumn="0" w:oddVBand="0" w:evenVBand="0" w:oddHBand="0" w:evenHBand="0" w:firstRowFirstColumn="0" w:firstRowLastColumn="0" w:lastRowFirstColumn="0" w:lastRowLastColumn="0"/>
+            <w:tcW w:w="1234" w:type="dxa"/>
+          </w:tcPr>
+          <w:p>
+            <w:pPr>
+              <w:rPr>
+                <w:b w:val="0"/>
+                <w:bCs w:val="0"/>
+              </w:rPr>
+            </w:pPr>
+            <w:r>
+              <w:rPr>
+                <w:rFonts w:hint="eastAsia"/>
+              </w:rPr>
+              <w:t>不变量</w:t>
+            </w:r>
+          </w:p>
+        </w:tc>
+        <w:tc>
+          <w:tcPr>
+            <w:tcW w:w="7130" w:type="dxa"/>
+          </w:tcPr>
+          <w:p>
+            <w:pPr>
+              <w:cnfStyle w:val="000000000000" w:firstRow="0" w:lastRow="0" w:firstColumn="0" w:lastColumn="0" w:oddVBand="0" w:evenVBand="0" w:oddHBand="0" w:evenHBand="0" w:firstRowFirstColumn="0" w:firstRowLastColumn="0" w:lastRowFirstColumn="0" w:lastRowLastColumn="0"/>
+            </w:pPr>
+            <w:r>
+              <w:rPr>
+                <w:rFonts w:hint="eastAsia"/>
+              </w:rPr>
+              <w:t>该功能只允许已登录用户使用,未登录用户不提供此项服务；</w:t>
+            </w:r>
+          </w:p>
+          <w:p>
+            <w:pPr>
+              <w:cnfStyle w:val="000000000000" w:firstRow="0" w:lastRow="0" w:firstColumn="0" w:lastColumn="0" w:oddVBand="0" w:evenVBand="0" w:oddHBand="0" w:evenHBand="0" w:firstRowFirstColumn="0" w:firstRowLastColumn="0" w:lastRowFirstColumn="0" w:lastRowLastColumn="0"/>
+            </w:pPr>
+            <w:r>
+              <w:rPr>
+                <w:rFonts w:hint="eastAsia"/>
+              </w:rPr>
+              <w:t>用户只能查看自己的活动的共同空余时间；</w:t>
+            </w:r>
+          </w:p>
+          <w:p>
+            <w:pPr>
+              <w:cnfStyle w:val="000000000000" w:firstRow="0" w:lastRow="0" w:firstColumn="0" w:lastColumn="0" w:oddVBand="0" w:evenVBand="0" w:oddHBand="0" w:evenHBand="0" w:firstRowFirstColumn="0" w:firstRowLastColumn="0" w:lastRowFirstColumn="0" w:lastRowLastColumn="0"/>
+            </w:pPr>
+            <w:r>
+              <w:rPr>
+                <w:rFonts w:hint="eastAsia"/>
+              </w:rPr>
+              <w:lastRenderedPageBreak/>
+              <w:t>操作仅限于讨论中的活动。</w:t>
+            </w:r>
+          </w:p>
+        </w:tc>
+      </w:tr>
+      <w:tr>
+        <w:trPr>
+          <w:cnfStyle w:val="000000100000" w:firstRow="0" w:lastRow="0" w:firstColumn="0" w:lastColumn="0" w:oddVBand="0" w:evenVBand="0" w:oddHBand="1" w:evenHBand="0" w:firstRowFirstColumn="0" w:firstRowLastColumn="0" w:lastRowFirstColumn="0" w:lastRowLastColumn="0"/>
+        </w:trPr>
+        <w:tc>
+          <w:tcPr>
+            <w:cnfStyle w:val="001000000000" w:firstRow="0" w:lastRow="0" w:firstColumn="1" w:lastColumn="0" w:oddVBand="0" w:evenVBand="0" w:oddHBand="0" w:evenHBand="0" w:firstRowFirstColumn="0" w:firstRowLastColumn="0" w:lastRowFirstColumn="0" w:lastRowLastColumn="0"/>
+            <w:tcW w:w="1234" w:type="dxa"/>
+          </w:tcPr>
+          <w:p>
+            <w:pPr>
+              <w:rPr>
+                <w:b w:val="0"/>
+                <w:bCs w:val="0"/>
+              </w:rPr>
+            </w:pPr>
+            <w:r>
+              <w:rPr>
+                <w:rFonts w:hint="eastAsia"/>
+              </w:rPr>
+              <w:lastRenderedPageBreak/>
+              <w:t>前置条件</w:t>
+            </w:r>
+          </w:p>
+        </w:tc>
+        <w:tc>
+          <w:tcPr>
+            <w:tcW w:w="7130" w:type="dxa"/>
+          </w:tcPr>
+          <w:p>
+            <w:pPr>
+              <w:cnfStyle w:val="000000100000" w:firstRow="0" w:lastRow="0" w:firstColumn="0" w:lastColumn="0" w:oddVBand="0" w:evenVBand="0" w:oddHBand="1" w:evenHBand="0" w:firstRowFirstColumn="0" w:firstRowLastColumn="0" w:lastRowFirstColumn="0" w:lastRowLastColumn="0"/>
+            </w:pPr>
+            <w:r>
+              <w:rPr>
+                <w:rFonts w:hint="eastAsia"/>
+              </w:rPr>
+              <w:t>用户已登录</w:t>
+            </w:r>
+          </w:p>
+        </w:tc>
+      </w:tr>
+      <w:tr>
+        <w:tc>
+          <w:tcPr>
+            <w:cnfStyle w:val="001000000000" w:firstRow="0" w:lastRow="0" w:firstColumn="1" w:lastColumn="0" w:oddVBand="0" w:evenVBand="0" w:oddHBand="0" w:evenHBand="0" w:firstRowFirstColumn="0" w:firstRowLastColumn="0" w:lastRowFirstColumn="0" w:lastRowLastColumn="0"/>
+            <w:tcW w:w="1234" w:type="dxa"/>
+          </w:tcPr>
+          <w:p>
+            <w:pPr>
+              <w:rPr>
+                <w:b w:val="0"/>
+                <w:bCs w:val="0"/>
+              </w:rPr>
+            </w:pPr>
+            <w:r>
+              <w:rPr>
+                <w:rFonts w:hint="eastAsia"/>
+              </w:rPr>
+              <w:t>后置条件</w:t>
+            </w:r>
+          </w:p>
+        </w:tc>
+        <w:tc>
+          <w:tcPr>
+            <w:tcW w:w="7130" w:type="dxa"/>
+          </w:tcPr>
+          <w:p>
+            <w:pPr>
+              <w:cnfStyle w:val="000000000000" w:firstRow="0" w:lastRow="0" w:firstColumn="0" w:lastColumn="0" w:oddVBand="0" w:evenVBand="0" w:oddHBand="0" w:evenHBand="0" w:firstRowFirstColumn="0" w:firstRowLastColumn="0" w:lastRowFirstColumn="0" w:lastRowLastColumn="0"/>
+            </w:pPr>
+            <w:r>
+              <w:rPr>
+                <w:rFonts w:hint="eastAsia"/>
+              </w:rPr>
+              <w:t>无。</w:t>
+            </w:r>
+          </w:p>
+        </w:tc>
+      </w:tr>
+    </w:tbl>
+    <w:p/>
     <w:p>
       <w:pPr>
         <w:pStyle w:val="2"/>
@@ -19098,7 +20770,7 @@
           <w:numId w:val="1"/>
         </w:numPr>
       </w:pPr>
-      <w:bookmarkStart w:id="78" w:name="_Toc529696608"/>
+      <w:bookmarkStart w:id="78" w:name="_Toc529832181"/>
       <w:r>
         <w:rPr>
           <w:rFonts w:hint="eastAsia"/>
@@ -19359,13 +21031,7 @@
         </w:tc>
       </w:tr>
     </w:tbl>
-    <w:p>
-      <w:pPr>
-        <w:rPr>
-          <w:rFonts w:hint="eastAsia"/>
-        </w:rPr>
-      </w:pPr>
-    </w:p>
+    <w:p/>
     <w:p>
       <w:pPr>
         <w:pStyle w:val="2"/>
@@ -19374,7 +21040,7 @@
           <w:numId w:val="1"/>
         </w:numPr>
       </w:pPr>
-      <w:bookmarkStart w:id="79" w:name="_Toc529696609"/>
+      <w:bookmarkStart w:id="79" w:name="_Toc529832182"/>
       <w:r>
         <w:rPr>
           <w:rFonts w:hint="eastAsia"/>
@@ -19635,13 +21301,7 @@
         </w:tc>
       </w:tr>
     </w:tbl>
-    <w:p>
-      <w:pPr>
-        <w:rPr>
-          <w:rFonts w:hint="eastAsia"/>
-        </w:rPr>
-      </w:pPr>
-    </w:p>
+    <w:p/>
     <w:p>
       <w:pPr>
         <w:pStyle w:val="2"/>
@@ -19650,12 +21310,11 @@
           <w:numId w:val="1"/>
         </w:numPr>
       </w:pPr>
-      <w:bookmarkStart w:id="80" w:name="_Toc529696610"/>
+      <w:bookmarkStart w:id="80" w:name="_Toc529832183"/>
       <w:r>
         <w:rPr>
           <w:rFonts w:hint="eastAsia"/>
         </w:rPr>
-        <w:lastRenderedPageBreak/>
         <w:t>邀请成员</w:t>
       </w:r>
       <w:bookmarkEnd w:id="80"/>
@@ -19896,13 +21555,7 @@
         </w:tc>
       </w:tr>
     </w:tbl>
-    <w:p>
-      <w:pPr>
-        <w:rPr>
-          <w:rFonts w:hint="eastAsia"/>
-        </w:rPr>
-      </w:pPr>
-    </w:p>
+    <w:p/>
     <w:p>
       <w:pPr>
         <w:pStyle w:val="2"/>
@@ -19911,11 +21564,12 @@
           <w:numId w:val="1"/>
         </w:numPr>
       </w:pPr>
-      <w:bookmarkStart w:id="81" w:name="_Toc529696611"/>
+      <w:bookmarkStart w:id="81" w:name="_Toc529832184"/>
       <w:r>
         <w:rPr>
           <w:rFonts w:hint="eastAsia"/>
         </w:rPr>
+        <w:lastRenderedPageBreak/>
         <w:t>活动管理</w:t>
       </w:r>
       <w:bookmarkEnd w:id="81"/>
@@ -20156,18 +21810,12 @@
         </w:tc>
       </w:tr>
     </w:tbl>
-    <w:p>
-      <w:pPr>
-        <w:rPr>
-          <w:rFonts w:hint="eastAsia"/>
-        </w:rPr>
-      </w:pPr>
-    </w:p>
+    <w:p/>
     <w:p>
       <w:pPr>
         <w:pStyle w:val="a"/>
       </w:pPr>
-      <w:bookmarkStart w:id="82" w:name="_Toc529696612"/>
+      <w:bookmarkStart w:id="82" w:name="_Toc529832185"/>
       <w:r>
         <w:rPr>
           <w:rFonts w:hint="eastAsia"/>
@@ -20177,8 +21825,8 @@
       <w:bookmarkEnd w:id="82"/>
     </w:p>
     <w:sectPr>
-      <w:headerReference w:type="default" r:id="rId46"/>
-      <w:footerReference w:type="default" r:id="rId47"/>
+      <w:headerReference w:type="default" r:id="rId59"/>
+      <w:footerReference w:type="default" r:id="rId60"/>
       <w:pgSz w:w="11906" w:h="16838"/>
       <w:pgMar w:top="1440" w:right="1800" w:bottom="1440" w:left="1800" w:header="851" w:footer="992" w:gutter="0"/>
       <w:pgNumType w:start="0"/>
@@ -20219,6 +21867,7 @@
         <w:docPartUnique/>
       </w:docPartObj>
     </w:sdtPr>
+    <w:sdtEndPr/>
     <w:sdtContent>
       <w:p>
         <w:pPr>
@@ -20289,7 +21938,7 @@
       <w:rPr>
         <w:rFonts w:hint="eastAsia"/>
       </w:rPr>
-      <w:t>用户需求列表</w:t>
+      <w:t>分析模型</w:t>
     </w:r>
   </w:p>
 </w:hdr>
@@ -21561,7 +23210,7 @@
     <w:lsdException w:name="Table Web 2" w:semiHidden="1" w:unhideWhenUsed="1"/>
     <w:lsdException w:name="Table Web 3" w:semiHidden="1" w:unhideWhenUsed="1"/>
     <w:lsdException w:name="Balloon Text" w:semiHidden="1" w:unhideWhenUsed="1"/>
-    <w:lsdException w:name="Table Grid" w:uiPriority="39"/>
+    <w:lsdException w:name="Table Grid" w:qFormat="1"/>
     <w:lsdException w:name="Table Theme" w:semiHidden="1" w:unhideWhenUsed="1"/>
     <w:lsdException w:name="Placeholder Text" w:semiHidden="1"/>
     <w:lsdException w:name="No Spacing" w:uiPriority="1" w:qFormat="1"/>
@@ -22274,7 +23923,8 @@
   <w:style w:type="table" w:styleId="ad">
     <w:name w:val="Table Grid"/>
     <w:basedOn w:val="a2"/>
-    <w:uiPriority w:val="39"/>
+    <w:uiPriority w:val="99"/>
+    <w:qFormat/>
     <w:rsid w:val="00632FAC"/>
     <w:tblPr>
       <w:tblBorders>
@@ -22503,6 +24153,18 @@
         </w:tcBorders>
       </w:tcPr>
     </w:tblStylePr>
+  </w:style>
+  <w:style w:type="character" w:styleId="ae">
+    <w:name w:val="FollowedHyperlink"/>
+    <w:basedOn w:val="a1"/>
+    <w:uiPriority w:val="99"/>
+    <w:semiHidden/>
+    <w:unhideWhenUsed/>
+    <w:rsid w:val="00A5000B"/>
+    <w:rPr>
+      <w:color w:val="954F72" w:themeColor="followedHyperlink"/>
+      <w:u w:val="single"/>
+    </w:rPr>
   </w:style>
 </w:styles>
 </file>
@@ -22813,10 +24475,22 @@
 </CoverPageProperties>
 </file>
 
+<file path=customXml/item2.xml><?xml version="1.0" encoding="utf-8"?>
+<b:Sources xmlns:b="http://schemas.openxmlformats.org/officeDocument/2006/bibliography" xmlns="http://schemas.openxmlformats.org/officeDocument/2006/bibliography" SelectedStyle="\APASixthEditionOfficeOnline.xsl" StyleName="APA" Version="6"/>
+</file>
+
 <file path=customXml/itemProps1.xml><?xml version="1.0" encoding="utf-8"?>
 <ds:datastoreItem xmlns:ds="http://schemas.openxmlformats.org/officeDocument/2006/customXml" ds:itemID="{55AF091B-3C7A-41E3-B477-F2FDAA23CFDA}">
   <ds:schemaRefs>
     <ds:schemaRef ds:uri="http://schemas.microsoft.com/office/2006/coverPageProps"/>
   </ds:schemaRefs>
 </ds:datastoreItem>
+</file>
+
+<file path=customXml/itemProps2.xml><?xml version="1.0" encoding="utf-8"?>
+<ds:datastoreItem xmlns:ds="http://schemas.openxmlformats.org/officeDocument/2006/customXml" ds:itemID="{4999E3B8-8698-4517-970B-2485D4194F25}">
+  <ds:schemaRefs>
+    <ds:schemaRef ds:uri="http://schemas.openxmlformats.org/officeDocument/2006/bibliography"/>
+  </ds:schemaRefs>
+</ds:datastoreItem>
 </file>